--- a/documentazione/Doc_ProgettoIcon.docx
+++ b/documentazione/Doc_ProgettoIcon.docx
@@ -346,7 +346,7 @@
           <w:r>
             <w:fldChar w:fldCharType="separate"/>
           </w:r>
-          <w:hyperlink w:anchor="_Toc222414440" w:history="1">
+          <w:hyperlink w:anchor="_Toc222443615" w:history="1">
             <w:r>
               <w:rPr>
                 <w:rStyle w:val="Collegamentoipertestuale"/>
@@ -392,7 +392,7 @@
                 <w:noProof/>
                 <w:webHidden/>
               </w:rPr>
-              <w:instrText xml:space="preserve"> PAGEREF _Toc222414440 \h </w:instrText>
+              <w:instrText xml:space="preserve"> PAGEREF _Toc222443615 \h </w:instrText>
             </w:r>
             <w:r>
               <w:rPr>
@@ -440,7 +440,7 @@
               <w14:ligatures w14:val="standardContextual"/>
             </w:rPr>
           </w:pPr>
-          <w:hyperlink w:anchor="_Toc222414441" w:history="1">
+          <w:hyperlink w:anchor="_Toc222443616" w:history="1">
             <w:r>
               <w:rPr>
                 <w:rStyle w:val="Collegamentoipertestuale"/>
@@ -486,7 +486,7 @@
                 <w:noProof/>
                 <w:webHidden/>
               </w:rPr>
-              <w:instrText xml:space="preserve"> PAGEREF _Toc222414441 \h </w:instrText>
+              <w:instrText xml:space="preserve"> PAGEREF _Toc222443616 \h </w:instrText>
             </w:r>
             <w:r>
               <w:rPr>
@@ -506,7 +506,7 @@
                 <w:noProof/>
                 <w:webHidden/>
               </w:rPr>
-              <w:t>3</w:t>
+              <w:t>4</w:t>
             </w:r>
             <w:r>
               <w:rPr>
@@ -534,7 +534,7 @@
               <w14:ligatures w14:val="standardContextual"/>
             </w:rPr>
           </w:pPr>
-          <w:hyperlink w:anchor="_Toc222414442" w:history="1">
+          <w:hyperlink w:anchor="_Toc222443617" w:history="1">
             <w:r>
               <w:rPr>
                 <w:rStyle w:val="Collegamentoipertestuale"/>
@@ -580,7 +580,7 @@
                 <w:noProof/>
                 <w:webHidden/>
               </w:rPr>
-              <w:instrText xml:space="preserve"> PAGEREF _Toc222414442 \h </w:instrText>
+              <w:instrText xml:space="preserve"> PAGEREF _Toc222443617 \h </w:instrText>
             </w:r>
             <w:r>
               <w:rPr>
@@ -628,7 +628,7 @@
               <w14:ligatures w14:val="standardContextual"/>
             </w:rPr>
           </w:pPr>
-          <w:hyperlink w:anchor="_Toc222414443" w:history="1">
+          <w:hyperlink w:anchor="_Toc222443618" w:history="1">
             <w:r>
               <w:rPr>
                 <w:rStyle w:val="Collegamentoipertestuale"/>
@@ -674,7 +674,7 @@
                 <w:noProof/>
                 <w:webHidden/>
               </w:rPr>
-              <w:instrText xml:space="preserve"> PAGEREF _Toc222414443 \h </w:instrText>
+              <w:instrText xml:space="preserve"> PAGEREF _Toc222443618 \h </w:instrText>
             </w:r>
             <w:r>
               <w:rPr>
@@ -694,7 +694,7 @@
                 <w:noProof/>
                 <w:webHidden/>
               </w:rPr>
-              <w:t>5</w:t>
+              <w:t>6</w:t>
             </w:r>
             <w:r>
               <w:rPr>
@@ -722,7 +722,7 @@
               <w14:ligatures w14:val="standardContextual"/>
             </w:rPr>
           </w:pPr>
-          <w:hyperlink w:anchor="_Toc222414444" w:history="1">
+          <w:hyperlink w:anchor="_Toc222443619" w:history="1">
             <w:r>
               <w:rPr>
                 <w:rStyle w:val="Collegamentoipertestuale"/>
@@ -768,7 +768,7 @@
                 <w:noProof/>
                 <w:webHidden/>
               </w:rPr>
-              <w:instrText xml:space="preserve"> PAGEREF _Toc222414444 \h </w:instrText>
+              <w:instrText xml:space="preserve"> PAGEREF _Toc222443619 \h </w:instrText>
             </w:r>
             <w:r>
               <w:rPr>
@@ -816,7 +816,7 @@
               <w14:ligatures w14:val="standardContextual"/>
             </w:rPr>
           </w:pPr>
-          <w:hyperlink w:anchor="_Toc222414445" w:history="1">
+          <w:hyperlink w:anchor="_Toc222443620" w:history="1">
             <w:r>
               <w:rPr>
                 <w:rStyle w:val="Collegamentoipertestuale"/>
@@ -862,7 +862,7 @@
                 <w:noProof/>
                 <w:webHidden/>
               </w:rPr>
-              <w:instrText xml:space="preserve"> PAGEREF _Toc222414445 \h </w:instrText>
+              <w:instrText xml:space="preserve"> PAGEREF _Toc222443620 \h </w:instrText>
             </w:r>
             <w:r>
               <w:rPr>
@@ -882,7 +882,7 @@
                 <w:noProof/>
                 <w:webHidden/>
               </w:rPr>
-              <w:t>8</w:t>
+              <w:t>9</w:t>
             </w:r>
             <w:r>
               <w:rPr>
@@ -910,7 +910,7 @@
               <w14:ligatures w14:val="standardContextual"/>
             </w:rPr>
           </w:pPr>
-          <w:hyperlink w:anchor="_Toc222414446" w:history="1">
+          <w:hyperlink w:anchor="_Toc222443621" w:history="1">
             <w:r>
               <w:rPr>
                 <w:rStyle w:val="Collegamentoipertestuale"/>
@@ -956,7 +956,7 @@
                 <w:noProof/>
                 <w:webHidden/>
               </w:rPr>
-              <w:instrText xml:space="preserve"> PAGEREF _Toc222414446 \h </w:instrText>
+              <w:instrText xml:space="preserve"> PAGEREF _Toc222443621 \h </w:instrText>
             </w:r>
             <w:r>
               <w:rPr>
@@ -976,7 +976,7 @@
                 <w:noProof/>
                 <w:webHidden/>
               </w:rPr>
-              <w:t>10</w:t>
+              <w:t>11</w:t>
             </w:r>
             <w:r>
               <w:rPr>
@@ -1000,23 +1000,42 @@
               <w14:ligatures w14:val="standardContextual"/>
             </w:rPr>
           </w:pPr>
-          <w:hyperlink w:anchor="_Toc222414447" w:history="1">
+          <w:hyperlink w:anchor="_Toc222443622" w:history="1">
             <w:r>
               <w:rPr>
                 <w:rStyle w:val="Collegamentoipertestuale"/>
                 <w:noProof/>
               </w:rPr>
-              <w:t>Sezione Argomento 1</w:t>
-            </w:r>
-            <w:r>
-              <w:rPr>
-                <w:noProof/>
-                <w:webHidden/>
+              <w:t>2.</w:t>
+            </w:r>
+            <w:r>
+              <w:rPr>
+                <w:rFonts w:eastAsiaTheme="minorEastAsia"/>
+                <w:noProof/>
+                <w:kern w:val="2"/>
+                <w:sz w:val="24"/>
+                <w:szCs w:val="24"/>
+                <w:lang w:eastAsia="it-IT"/>
+                <w14:ligatures w14:val="standardContextual"/>
               </w:rPr>
               <w:tab/>
             </w:r>
             <w:r>
               <w:rPr>
+                <w:rStyle w:val="Collegamentoipertestuale"/>
+                <w:noProof/>
+              </w:rPr>
+              <w:t>Recommender System</w:t>
+            </w:r>
+            <w:r>
+              <w:rPr>
+                <w:noProof/>
+                <w:webHidden/>
+              </w:rPr>
+              <w:tab/>
+            </w:r>
+            <w:r>
+              <w:rPr>
                 <w:noProof/>
                 <w:webHidden/>
               </w:rPr>
@@ -1027,7 +1046,7 @@
                 <w:noProof/>
                 <w:webHidden/>
               </w:rPr>
-              <w:instrText xml:space="preserve"> PAGEREF _Toc222414447 \h </w:instrText>
+              <w:instrText xml:space="preserve"> PAGEREF _Toc222443622 \h </w:instrText>
             </w:r>
             <w:r>
               <w:rPr>
@@ -1047,7 +1066,7 @@
                 <w:noProof/>
                 <w:webHidden/>
               </w:rPr>
-              <w:t>11</w:t>
+              <w:t>12</w:t>
             </w:r>
             <w:r>
               <w:rPr>
@@ -1062,6 +1081,7 @@
           <w:pPr>
             <w:pStyle w:val="Sommario2"/>
             <w:tabs>
+              <w:tab w:val="left" w:pos="960"/>
               <w:tab w:val="right" w:leader="dot" w:pos="9016"/>
             </w:tabs>
             <w:rPr>
@@ -1074,12 +1094,31 @@
               <w14:ligatures w14:val="standardContextual"/>
             </w:rPr>
           </w:pPr>
-          <w:hyperlink w:anchor="_Toc222414448" w:history="1">
+          <w:hyperlink w:anchor="_Toc222443623" w:history="1">
             <w:r>
               <w:rPr>
                 <w:rStyle w:val="Collegamentoipertestuale"/>
                 <w:noProof/>
               </w:rPr>
+              <w:t>2.1.</w:t>
+            </w:r>
+            <w:r>
+              <w:rPr>
+                <w:rFonts w:eastAsiaTheme="minorEastAsia"/>
+                <w:noProof/>
+                <w:kern w:val="2"/>
+                <w:sz w:val="24"/>
+                <w:szCs w:val="24"/>
+                <w:lang w:eastAsia="it-IT"/>
+                <w14:ligatures w14:val="standardContextual"/>
+              </w:rPr>
+              <w:tab/>
+            </w:r>
+            <w:r>
+              <w:rPr>
+                <w:rStyle w:val="Collegamentoipertestuale"/>
+                <w:noProof/>
+              </w:rPr>
               <w:t>Sommario</w:t>
             </w:r>
             <w:r>
@@ -1101,7 +1140,7 @@
                 <w:noProof/>
                 <w:webHidden/>
               </w:rPr>
-              <w:instrText xml:space="preserve"> PAGEREF _Toc222414448 \h </w:instrText>
+              <w:instrText xml:space="preserve"> PAGEREF _Toc222443623 \h </w:instrText>
             </w:r>
             <w:r>
               <w:rPr>
@@ -1121,7 +1160,7 @@
                 <w:noProof/>
                 <w:webHidden/>
               </w:rPr>
-              <w:t>11</w:t>
+              <w:t>12</w:t>
             </w:r>
             <w:r>
               <w:rPr>
@@ -1136,6 +1175,7 @@
           <w:pPr>
             <w:pStyle w:val="Sommario2"/>
             <w:tabs>
+              <w:tab w:val="left" w:pos="960"/>
               <w:tab w:val="right" w:leader="dot" w:pos="9016"/>
             </w:tabs>
             <w:rPr>
@@ -1148,23 +1188,42 @@
               <w14:ligatures w14:val="standardContextual"/>
             </w:rPr>
           </w:pPr>
-          <w:hyperlink w:anchor="_Toc222414449" w:history="1">
+          <w:hyperlink w:anchor="_Toc222443624" w:history="1">
             <w:r>
               <w:rPr>
                 <w:rStyle w:val="Collegamentoipertestuale"/>
                 <w:noProof/>
               </w:rPr>
-              <w:t>Strumenti utilizzati</w:t>
-            </w:r>
-            <w:r>
-              <w:rPr>
-                <w:noProof/>
-                <w:webHidden/>
+              <w:t>2.2.</w:t>
+            </w:r>
+            <w:r>
+              <w:rPr>
+                <w:rFonts w:eastAsiaTheme="minorEastAsia"/>
+                <w:noProof/>
+                <w:kern w:val="2"/>
+                <w:sz w:val="24"/>
+                <w:szCs w:val="24"/>
+                <w:lang w:eastAsia="it-IT"/>
+                <w14:ligatures w14:val="standardContextual"/>
               </w:rPr>
               <w:tab/>
             </w:r>
             <w:r>
               <w:rPr>
+                <w:rStyle w:val="Collegamentoipertestuale"/>
+                <w:noProof/>
+              </w:rPr>
+              <w:t>Scelta della metrica</w:t>
+            </w:r>
+            <w:r>
+              <w:rPr>
+                <w:noProof/>
+                <w:webHidden/>
+              </w:rPr>
+              <w:tab/>
+            </w:r>
+            <w:r>
+              <w:rPr>
                 <w:noProof/>
                 <w:webHidden/>
               </w:rPr>
@@ -1175,7 +1234,7 @@
                 <w:noProof/>
                 <w:webHidden/>
               </w:rPr>
-              <w:instrText xml:space="preserve"> PAGEREF _Toc222414449 \h </w:instrText>
+              <w:instrText xml:space="preserve"> PAGEREF _Toc222443624 \h </w:instrText>
             </w:r>
             <w:r>
               <w:rPr>
@@ -1195,7 +1254,7 @@
                 <w:noProof/>
                 <w:webHidden/>
               </w:rPr>
-              <w:t>11</w:t>
+              <w:t>12</w:t>
             </w:r>
             <w:r>
               <w:rPr>
@@ -1210,6 +1269,7 @@
           <w:pPr>
             <w:pStyle w:val="Sommario2"/>
             <w:tabs>
+              <w:tab w:val="left" w:pos="960"/>
               <w:tab w:val="right" w:leader="dot" w:pos="9016"/>
             </w:tabs>
             <w:rPr>
@@ -1222,23 +1282,42 @@
               <w14:ligatures w14:val="standardContextual"/>
             </w:rPr>
           </w:pPr>
-          <w:hyperlink w:anchor="_Toc222414450" w:history="1">
+          <w:hyperlink w:anchor="_Toc222443625" w:history="1">
             <w:r>
               <w:rPr>
                 <w:rStyle w:val="Collegamentoipertestuale"/>
                 <w:noProof/>
               </w:rPr>
-              <w:t>Decisioni di Progetto</w:t>
-            </w:r>
-            <w:r>
-              <w:rPr>
-                <w:noProof/>
-                <w:webHidden/>
+              <w:t>2.3.</w:t>
+            </w:r>
+            <w:r>
+              <w:rPr>
+                <w:rFonts w:eastAsiaTheme="minorEastAsia"/>
+                <w:noProof/>
+                <w:kern w:val="2"/>
+                <w:sz w:val="24"/>
+                <w:szCs w:val="24"/>
+                <w:lang w:eastAsia="it-IT"/>
+                <w14:ligatures w14:val="standardContextual"/>
               </w:rPr>
               <w:tab/>
             </w:r>
             <w:r>
               <w:rPr>
+                <w:rStyle w:val="Collegamentoipertestuale"/>
+                <w:noProof/>
+              </w:rPr>
+              <w:t>Realizzazione</w:t>
+            </w:r>
+            <w:r>
+              <w:rPr>
+                <w:noProof/>
+                <w:webHidden/>
+              </w:rPr>
+              <w:tab/>
+            </w:r>
+            <w:r>
+              <w:rPr>
                 <w:noProof/>
                 <w:webHidden/>
               </w:rPr>
@@ -1249,7 +1328,7 @@
                 <w:noProof/>
                 <w:webHidden/>
               </w:rPr>
-              <w:instrText xml:space="preserve"> PAGEREF _Toc222414450 \h </w:instrText>
+              <w:instrText xml:space="preserve"> PAGEREF _Toc222443625 \h </w:instrText>
             </w:r>
             <w:r>
               <w:rPr>
@@ -1269,7 +1348,7 @@
                 <w:noProof/>
                 <w:webHidden/>
               </w:rPr>
-              <w:t>11</w:t>
+              <w:t>12</w:t>
             </w:r>
             <w:r>
               <w:rPr>
@@ -1284,6 +1363,7 @@
           <w:pPr>
             <w:pStyle w:val="Sommario2"/>
             <w:tabs>
+              <w:tab w:val="left" w:pos="960"/>
               <w:tab w:val="right" w:leader="dot" w:pos="9016"/>
             </w:tabs>
             <w:rPr>
@@ -1296,23 +1376,42 @@
               <w14:ligatures w14:val="standardContextual"/>
             </w:rPr>
           </w:pPr>
-          <w:hyperlink w:anchor="_Toc222414451" w:history="1">
+          <w:hyperlink w:anchor="_Toc222443626" w:history="1">
             <w:r>
               <w:rPr>
                 <w:rStyle w:val="Collegamentoipertestuale"/>
                 <w:noProof/>
               </w:rPr>
-              <w:t>Valutazione</w:t>
-            </w:r>
-            <w:r>
-              <w:rPr>
-                <w:noProof/>
-                <w:webHidden/>
+              <w:t>2.4.</w:t>
+            </w:r>
+            <w:r>
+              <w:rPr>
+                <w:rFonts w:eastAsiaTheme="minorEastAsia"/>
+                <w:noProof/>
+                <w:kern w:val="2"/>
+                <w:sz w:val="24"/>
+                <w:szCs w:val="24"/>
+                <w:lang w:eastAsia="it-IT"/>
+                <w14:ligatures w14:val="standardContextual"/>
               </w:rPr>
               <w:tab/>
             </w:r>
             <w:r>
               <w:rPr>
+                <w:rStyle w:val="Collegamentoipertestuale"/>
+                <w:noProof/>
+              </w:rPr>
+              <w:t>Classificazione</w:t>
+            </w:r>
+            <w:r>
+              <w:rPr>
+                <w:noProof/>
+                <w:webHidden/>
+              </w:rPr>
+              <w:tab/>
+            </w:r>
+            <w:r>
+              <w:rPr>
                 <w:noProof/>
                 <w:webHidden/>
               </w:rPr>
@@ -1323,7 +1422,7 @@
                 <w:noProof/>
                 <w:webHidden/>
               </w:rPr>
-              <w:instrText xml:space="preserve"> PAGEREF _Toc222414451 \h </w:instrText>
+              <w:instrText xml:space="preserve"> PAGEREF _Toc222443626 \h </w:instrText>
             </w:r>
             <w:r>
               <w:rPr>
@@ -1343,7 +1442,477 @@
                 <w:noProof/>
                 <w:webHidden/>
               </w:rPr>
-              <w:t>11</w:t>
+              <w:t>14</w:t>
+            </w:r>
+            <w:r>
+              <w:rPr>
+                <w:noProof/>
+                <w:webHidden/>
+              </w:rPr>
+              <w:fldChar w:fldCharType="end"/>
+            </w:r>
+          </w:hyperlink>
+        </w:p>
+        <w:p>
+          <w:pPr>
+            <w:pStyle w:val="Sommario2"/>
+            <w:tabs>
+              <w:tab w:val="left" w:pos="960"/>
+              <w:tab w:val="right" w:leader="dot" w:pos="9016"/>
+            </w:tabs>
+            <w:rPr>
+              <w:rFonts w:eastAsiaTheme="minorEastAsia"/>
+              <w:noProof/>
+              <w:kern w:val="2"/>
+              <w:sz w:val="24"/>
+              <w:szCs w:val="24"/>
+              <w:lang w:eastAsia="it-IT"/>
+              <w14:ligatures w14:val="standardContextual"/>
+            </w:rPr>
+          </w:pPr>
+          <w:hyperlink w:anchor="_Toc222443627" w:history="1">
+            <w:r>
+              <w:rPr>
+                <w:rStyle w:val="Collegamentoipertestuale"/>
+                <w:noProof/>
+              </w:rPr>
+              <w:t>2.5.</w:t>
+            </w:r>
+            <w:r>
+              <w:rPr>
+                <w:rFonts w:eastAsiaTheme="minorEastAsia"/>
+                <w:noProof/>
+                <w:kern w:val="2"/>
+                <w:sz w:val="24"/>
+                <w:szCs w:val="24"/>
+                <w:lang w:eastAsia="it-IT"/>
+                <w14:ligatures w14:val="standardContextual"/>
+              </w:rPr>
+              <w:tab/>
+            </w:r>
+            <w:r>
+              <w:rPr>
+                <w:rStyle w:val="Collegamentoipertestuale"/>
+                <w:noProof/>
+              </w:rPr>
+              <w:t>Modello Adottato</w:t>
+            </w:r>
+            <w:r>
+              <w:rPr>
+                <w:noProof/>
+                <w:webHidden/>
+              </w:rPr>
+              <w:tab/>
+            </w:r>
+            <w:r>
+              <w:rPr>
+                <w:noProof/>
+                <w:webHidden/>
+              </w:rPr>
+              <w:fldChar w:fldCharType="begin"/>
+            </w:r>
+            <w:r>
+              <w:rPr>
+                <w:noProof/>
+                <w:webHidden/>
+              </w:rPr>
+              <w:instrText xml:space="preserve"> PAGEREF _Toc222443627 \h </w:instrText>
+            </w:r>
+            <w:r>
+              <w:rPr>
+                <w:noProof/>
+                <w:webHidden/>
+              </w:rPr>
+            </w:r>
+            <w:r>
+              <w:rPr>
+                <w:noProof/>
+                <w:webHidden/>
+              </w:rPr>
+              <w:fldChar w:fldCharType="separate"/>
+            </w:r>
+            <w:r>
+              <w:rPr>
+                <w:noProof/>
+                <w:webHidden/>
+              </w:rPr>
+              <w:t>14</w:t>
+            </w:r>
+            <w:r>
+              <w:rPr>
+                <w:noProof/>
+                <w:webHidden/>
+              </w:rPr>
+              <w:fldChar w:fldCharType="end"/>
+            </w:r>
+          </w:hyperlink>
+        </w:p>
+        <w:p>
+          <w:pPr>
+            <w:pStyle w:val="Sommario2"/>
+            <w:tabs>
+              <w:tab w:val="left" w:pos="960"/>
+              <w:tab w:val="right" w:leader="dot" w:pos="9016"/>
+            </w:tabs>
+            <w:rPr>
+              <w:rFonts w:eastAsiaTheme="minorEastAsia"/>
+              <w:noProof/>
+              <w:kern w:val="2"/>
+              <w:sz w:val="24"/>
+              <w:szCs w:val="24"/>
+              <w:lang w:eastAsia="it-IT"/>
+              <w14:ligatures w14:val="standardContextual"/>
+            </w:rPr>
+          </w:pPr>
+          <w:hyperlink w:anchor="_Toc222443628" w:history="1">
+            <w:r>
+              <w:rPr>
+                <w:rStyle w:val="Collegamentoipertestuale"/>
+                <w:noProof/>
+              </w:rPr>
+              <w:t>2.6.</w:t>
+            </w:r>
+            <w:r>
+              <w:rPr>
+                <w:rFonts w:eastAsiaTheme="minorEastAsia"/>
+                <w:noProof/>
+                <w:kern w:val="2"/>
+                <w:sz w:val="24"/>
+                <w:szCs w:val="24"/>
+                <w:lang w:eastAsia="it-IT"/>
+                <w14:ligatures w14:val="standardContextual"/>
+              </w:rPr>
+              <w:tab/>
+            </w:r>
+            <w:r>
+              <w:rPr>
+                <w:rStyle w:val="Collegamentoipertestuale"/>
+                <w:noProof/>
+              </w:rPr>
+              <w:t>Dataset</w:t>
+            </w:r>
+            <w:r>
+              <w:rPr>
+                <w:noProof/>
+                <w:webHidden/>
+              </w:rPr>
+              <w:tab/>
+            </w:r>
+            <w:r>
+              <w:rPr>
+                <w:noProof/>
+                <w:webHidden/>
+              </w:rPr>
+              <w:fldChar w:fldCharType="begin"/>
+            </w:r>
+            <w:r>
+              <w:rPr>
+                <w:noProof/>
+                <w:webHidden/>
+              </w:rPr>
+              <w:instrText xml:space="preserve"> PAGEREF _Toc222443628 \h </w:instrText>
+            </w:r>
+            <w:r>
+              <w:rPr>
+                <w:noProof/>
+                <w:webHidden/>
+              </w:rPr>
+            </w:r>
+            <w:r>
+              <w:rPr>
+                <w:noProof/>
+                <w:webHidden/>
+              </w:rPr>
+              <w:fldChar w:fldCharType="separate"/>
+            </w:r>
+            <w:r>
+              <w:rPr>
+                <w:noProof/>
+                <w:webHidden/>
+              </w:rPr>
+              <w:t>15</w:t>
+            </w:r>
+            <w:r>
+              <w:rPr>
+                <w:noProof/>
+                <w:webHidden/>
+              </w:rPr>
+              <w:fldChar w:fldCharType="end"/>
+            </w:r>
+          </w:hyperlink>
+        </w:p>
+        <w:p>
+          <w:pPr>
+            <w:pStyle w:val="Sommario2"/>
+            <w:tabs>
+              <w:tab w:val="left" w:pos="960"/>
+              <w:tab w:val="right" w:leader="dot" w:pos="9016"/>
+            </w:tabs>
+            <w:rPr>
+              <w:rFonts w:eastAsiaTheme="minorEastAsia"/>
+              <w:noProof/>
+              <w:kern w:val="2"/>
+              <w:sz w:val="24"/>
+              <w:szCs w:val="24"/>
+              <w:lang w:eastAsia="it-IT"/>
+              <w14:ligatures w14:val="standardContextual"/>
+            </w:rPr>
+          </w:pPr>
+          <w:hyperlink w:anchor="_Toc222443629" w:history="1">
+            <w:r>
+              <w:rPr>
+                <w:rStyle w:val="Collegamentoipertestuale"/>
+                <w:noProof/>
+              </w:rPr>
+              <w:t>2.7.</w:t>
+            </w:r>
+            <w:r>
+              <w:rPr>
+                <w:rFonts w:eastAsiaTheme="minorEastAsia"/>
+                <w:noProof/>
+                <w:kern w:val="2"/>
+                <w:sz w:val="24"/>
+                <w:szCs w:val="24"/>
+                <w:lang w:eastAsia="it-IT"/>
+                <w14:ligatures w14:val="standardContextual"/>
+              </w:rPr>
+              <w:tab/>
+            </w:r>
+            <w:r>
+              <w:rPr>
+                <w:rStyle w:val="Collegamentoipertestuale"/>
+                <w:noProof/>
+              </w:rPr>
+              <w:t>Pre-processing dei dati</w:t>
+            </w:r>
+            <w:r>
+              <w:rPr>
+                <w:noProof/>
+                <w:webHidden/>
+              </w:rPr>
+              <w:tab/>
+            </w:r>
+            <w:r>
+              <w:rPr>
+                <w:noProof/>
+                <w:webHidden/>
+              </w:rPr>
+              <w:fldChar w:fldCharType="begin"/>
+            </w:r>
+            <w:r>
+              <w:rPr>
+                <w:noProof/>
+                <w:webHidden/>
+              </w:rPr>
+              <w:instrText xml:space="preserve"> PAGEREF _Toc222443629 \h </w:instrText>
+            </w:r>
+            <w:r>
+              <w:rPr>
+                <w:noProof/>
+                <w:webHidden/>
+              </w:rPr>
+            </w:r>
+            <w:r>
+              <w:rPr>
+                <w:noProof/>
+                <w:webHidden/>
+              </w:rPr>
+              <w:fldChar w:fldCharType="separate"/>
+            </w:r>
+            <w:r>
+              <w:rPr>
+                <w:noProof/>
+                <w:webHidden/>
+              </w:rPr>
+              <w:t>16</w:t>
+            </w:r>
+            <w:r>
+              <w:rPr>
+                <w:noProof/>
+                <w:webHidden/>
+              </w:rPr>
+              <w:fldChar w:fldCharType="end"/>
+            </w:r>
+          </w:hyperlink>
+        </w:p>
+        <w:p>
+          <w:pPr>
+            <w:pStyle w:val="Sommario2"/>
+            <w:tabs>
+              <w:tab w:val="left" w:pos="960"/>
+              <w:tab w:val="right" w:leader="dot" w:pos="9016"/>
+            </w:tabs>
+            <w:rPr>
+              <w:rFonts w:eastAsiaTheme="minorEastAsia"/>
+              <w:noProof/>
+              <w:kern w:val="2"/>
+              <w:sz w:val="24"/>
+              <w:szCs w:val="24"/>
+              <w:lang w:eastAsia="it-IT"/>
+              <w14:ligatures w14:val="standardContextual"/>
+            </w:rPr>
+          </w:pPr>
+          <w:hyperlink w:anchor="_Toc222443630" w:history="1">
+            <w:r>
+              <w:rPr>
+                <w:rStyle w:val="Collegamentoipertestuale"/>
+                <w:noProof/>
+              </w:rPr>
+              <w:t>2.8.</w:t>
+            </w:r>
+            <w:r>
+              <w:rPr>
+                <w:rFonts w:eastAsiaTheme="minorEastAsia"/>
+                <w:noProof/>
+                <w:kern w:val="2"/>
+                <w:sz w:val="24"/>
+                <w:szCs w:val="24"/>
+                <w:lang w:eastAsia="it-IT"/>
+                <w14:ligatures w14:val="standardContextual"/>
+              </w:rPr>
+              <w:tab/>
+            </w:r>
+            <w:r>
+              <w:rPr>
+                <w:rStyle w:val="Collegamentoipertestuale"/>
+                <w:noProof/>
+              </w:rPr>
+              <w:t>Miglioramento del modello e Hyperparameters Tuning</w:t>
+            </w:r>
+            <w:r>
+              <w:rPr>
+                <w:noProof/>
+                <w:webHidden/>
+              </w:rPr>
+              <w:tab/>
+            </w:r>
+            <w:r>
+              <w:rPr>
+                <w:noProof/>
+                <w:webHidden/>
+              </w:rPr>
+              <w:fldChar w:fldCharType="begin"/>
+            </w:r>
+            <w:r>
+              <w:rPr>
+                <w:noProof/>
+                <w:webHidden/>
+              </w:rPr>
+              <w:instrText xml:space="preserve"> PAGEREF _Toc222443630 \h </w:instrText>
+            </w:r>
+            <w:r>
+              <w:rPr>
+                <w:noProof/>
+                <w:webHidden/>
+              </w:rPr>
+            </w:r>
+            <w:r>
+              <w:rPr>
+                <w:noProof/>
+                <w:webHidden/>
+              </w:rPr>
+              <w:fldChar w:fldCharType="separate"/>
+            </w:r>
+            <w:r>
+              <w:rPr>
+                <w:noProof/>
+                <w:webHidden/>
+              </w:rPr>
+              <w:t>16</w:t>
+            </w:r>
+            <w:r>
+              <w:rPr>
+                <w:noProof/>
+                <w:webHidden/>
+              </w:rPr>
+              <w:fldChar w:fldCharType="end"/>
+            </w:r>
+          </w:hyperlink>
+        </w:p>
+        <w:p>
+          <w:pPr>
+            <w:pStyle w:val="Sommario2"/>
+            <w:tabs>
+              <w:tab w:val="left" w:pos="960"/>
+              <w:tab w:val="right" w:leader="dot" w:pos="9016"/>
+            </w:tabs>
+            <w:rPr>
+              <w:rFonts w:eastAsiaTheme="minorEastAsia"/>
+              <w:noProof/>
+              <w:kern w:val="2"/>
+              <w:sz w:val="24"/>
+              <w:szCs w:val="24"/>
+              <w:lang w:eastAsia="it-IT"/>
+              <w14:ligatures w14:val="standardContextual"/>
+            </w:rPr>
+          </w:pPr>
+          <w:hyperlink w:anchor="_Toc222443631" w:history="1">
+            <w:r>
+              <w:rPr>
+                <w:rStyle w:val="Collegamentoipertestuale"/>
+                <w:noProof/>
+              </w:rPr>
+              <w:t>2.9.</w:t>
+            </w:r>
+            <w:r>
+              <w:rPr>
+                <w:rFonts w:eastAsiaTheme="minorEastAsia"/>
+                <w:noProof/>
+                <w:kern w:val="2"/>
+                <w:sz w:val="24"/>
+                <w:szCs w:val="24"/>
+                <w:lang w:eastAsia="it-IT"/>
+                <w14:ligatures w14:val="standardContextual"/>
+              </w:rPr>
+              <w:tab/>
+            </w:r>
+            <w:r>
+              <w:rPr>
+                <w:rStyle w:val="Collegamentoipertestuale"/>
+                <w:noProof/>
+              </w:rPr>
+              <w:t>Predizione su nuovi dati</w:t>
+            </w:r>
+            <w:r>
+              <w:rPr>
+                <w:noProof/>
+                <w:webHidden/>
+              </w:rPr>
+              <w:tab/>
+            </w:r>
+            <w:r>
+              <w:rPr>
+                <w:noProof/>
+                <w:webHidden/>
+              </w:rPr>
+              <w:fldChar w:fldCharType="begin"/>
+            </w:r>
+            <w:r>
+              <w:rPr>
+                <w:noProof/>
+                <w:webHidden/>
+              </w:rPr>
+              <w:instrText xml:space="preserve"> PAGEREF _Toc222443631 \h </w:instrText>
+            </w:r>
+            <w:r>
+              <w:rPr>
+                <w:noProof/>
+                <w:webHidden/>
+              </w:rPr>
+            </w:r>
+            <w:r>
+              <w:rPr>
+                <w:noProof/>
+                <w:webHidden/>
+              </w:rPr>
+              <w:fldChar w:fldCharType="separate"/>
+            </w:r>
+            <w:r>
+              <w:rPr>
+                <w:noProof/>
+                <w:webHidden/>
+              </w:rPr>
+              <w:t>17</w:t>
             </w:r>
             <w:r>
               <w:rPr>
@@ -1367,23 +1936,42 @@
               <w14:ligatures w14:val="standardContextual"/>
             </w:rPr>
           </w:pPr>
-          <w:hyperlink w:anchor="_Toc222414452" w:history="1">
+          <w:hyperlink w:anchor="_Toc222443632" w:history="1">
             <w:r>
               <w:rPr>
                 <w:rStyle w:val="Collegamentoipertestuale"/>
                 <w:noProof/>
               </w:rPr>
-              <w:t>Sezione Argomento 2</w:t>
-            </w:r>
-            <w:r>
-              <w:rPr>
-                <w:noProof/>
-                <w:webHidden/>
+              <w:t>3.</w:t>
+            </w:r>
+            <w:r>
+              <w:rPr>
+                <w:rFonts w:eastAsiaTheme="minorEastAsia"/>
+                <w:noProof/>
+                <w:kern w:val="2"/>
+                <w:sz w:val="24"/>
+                <w:szCs w:val="24"/>
+                <w:lang w:eastAsia="it-IT"/>
+                <w14:ligatures w14:val="standardContextual"/>
               </w:rPr>
               <w:tab/>
             </w:r>
             <w:r>
               <w:rPr>
+                <w:rStyle w:val="Collegamentoipertestuale"/>
+                <w:noProof/>
+              </w:rPr>
+              <w:t>Knowledge Base</w:t>
+            </w:r>
+            <w:r>
+              <w:rPr>
+                <w:noProof/>
+                <w:webHidden/>
+              </w:rPr>
+              <w:tab/>
+            </w:r>
+            <w:r>
+              <w:rPr>
                 <w:noProof/>
                 <w:webHidden/>
               </w:rPr>
@@ -1394,7 +1982,7 @@
                 <w:noProof/>
                 <w:webHidden/>
               </w:rPr>
-              <w:instrText xml:space="preserve"> PAGEREF _Toc222414452 \h </w:instrText>
+              <w:instrText xml:space="preserve"> PAGEREF _Toc222443632 \h </w:instrText>
             </w:r>
             <w:r>
               <w:rPr>
@@ -1414,7 +2002,7 @@
                 <w:noProof/>
                 <w:webHidden/>
               </w:rPr>
-              <w:t>12</w:t>
+              <w:t>19</w:t>
             </w:r>
             <w:r>
               <w:rPr>
@@ -1429,6 +2017,7 @@
           <w:pPr>
             <w:pStyle w:val="Sommario2"/>
             <w:tabs>
+              <w:tab w:val="left" w:pos="960"/>
               <w:tab w:val="right" w:leader="dot" w:pos="9016"/>
             </w:tabs>
             <w:rPr>
@@ -1441,23 +2030,42 @@
               <w14:ligatures w14:val="standardContextual"/>
             </w:rPr>
           </w:pPr>
-          <w:hyperlink w:anchor="_Toc222414453" w:history="1">
+          <w:hyperlink w:anchor="_Toc222443633" w:history="1">
             <w:r>
               <w:rPr>
                 <w:rStyle w:val="Collegamentoipertestuale"/>
                 <w:noProof/>
               </w:rPr>
-              <w:t>Sommario</w:t>
-            </w:r>
-            <w:r>
-              <w:rPr>
-                <w:noProof/>
-                <w:webHidden/>
+              <w:t>3.1.</w:t>
+            </w:r>
+            <w:r>
+              <w:rPr>
+                <w:rFonts w:eastAsiaTheme="minorEastAsia"/>
+                <w:noProof/>
+                <w:kern w:val="2"/>
+                <w:sz w:val="24"/>
+                <w:szCs w:val="24"/>
+                <w:lang w:eastAsia="it-IT"/>
+                <w14:ligatures w14:val="standardContextual"/>
               </w:rPr>
               <w:tab/>
             </w:r>
             <w:r>
               <w:rPr>
+                <w:rStyle w:val="Collegamentoipertestuale"/>
+                <w:noProof/>
+              </w:rPr>
+              <w:t>Introduzione</w:t>
+            </w:r>
+            <w:r>
+              <w:rPr>
+                <w:noProof/>
+                <w:webHidden/>
+              </w:rPr>
+              <w:tab/>
+            </w:r>
+            <w:r>
+              <w:rPr>
                 <w:noProof/>
                 <w:webHidden/>
               </w:rPr>
@@ -1468,7 +2076,7 @@
                 <w:noProof/>
                 <w:webHidden/>
               </w:rPr>
-              <w:instrText xml:space="preserve"> PAGEREF _Toc222414453 \h </w:instrText>
+              <w:instrText xml:space="preserve"> PAGEREF _Toc222443633 \h </w:instrText>
             </w:r>
             <w:r>
               <w:rPr>
@@ -1488,7 +2096,7 @@
                 <w:noProof/>
                 <w:webHidden/>
               </w:rPr>
-              <w:t>12</w:t>
+              <w:t>19</w:t>
             </w:r>
             <w:r>
               <w:rPr>
@@ -1503,6 +2111,7 @@
           <w:pPr>
             <w:pStyle w:val="Sommario2"/>
             <w:tabs>
+              <w:tab w:val="left" w:pos="960"/>
               <w:tab w:val="right" w:leader="dot" w:pos="9016"/>
             </w:tabs>
             <w:rPr>
@@ -1515,23 +2124,42 @@
               <w14:ligatures w14:val="standardContextual"/>
             </w:rPr>
           </w:pPr>
-          <w:hyperlink w:anchor="_Toc222414454" w:history="1">
+          <w:hyperlink w:anchor="_Toc222443634" w:history="1">
             <w:r>
               <w:rPr>
                 <w:rStyle w:val="Collegamentoipertestuale"/>
                 <w:noProof/>
               </w:rPr>
-              <w:t>Strumenti utilizzati</w:t>
-            </w:r>
-            <w:r>
-              <w:rPr>
-                <w:noProof/>
-                <w:webHidden/>
+              <w:t>3.2.</w:t>
+            </w:r>
+            <w:r>
+              <w:rPr>
+                <w:rFonts w:eastAsiaTheme="minorEastAsia"/>
+                <w:noProof/>
+                <w:kern w:val="2"/>
+                <w:sz w:val="24"/>
+                <w:szCs w:val="24"/>
+                <w:lang w:eastAsia="it-IT"/>
+                <w14:ligatures w14:val="standardContextual"/>
               </w:rPr>
               <w:tab/>
             </w:r>
             <w:r>
               <w:rPr>
+                <w:rStyle w:val="Collegamentoipertestuale"/>
+                <w:noProof/>
+              </w:rPr>
+              <w:t>Gestione della KB</w:t>
+            </w:r>
+            <w:r>
+              <w:rPr>
+                <w:noProof/>
+                <w:webHidden/>
+              </w:rPr>
+              <w:tab/>
+            </w:r>
+            <w:r>
+              <w:rPr>
                 <w:noProof/>
                 <w:webHidden/>
               </w:rPr>
@@ -1542,7 +2170,7 @@
                 <w:noProof/>
                 <w:webHidden/>
               </w:rPr>
-              <w:instrText xml:space="preserve"> PAGEREF _Toc222414454 \h </w:instrText>
+              <w:instrText xml:space="preserve"> PAGEREF _Toc222443634 \h </w:instrText>
             </w:r>
             <w:r>
               <w:rPr>
@@ -1562,7 +2190,7 @@
                 <w:noProof/>
                 <w:webHidden/>
               </w:rPr>
-              <w:t>12</w:t>
+              <w:t>19</w:t>
             </w:r>
             <w:r>
               <w:rPr>
@@ -1577,6 +2205,7 @@
           <w:pPr>
             <w:pStyle w:val="Sommario2"/>
             <w:tabs>
+              <w:tab w:val="left" w:pos="960"/>
               <w:tab w:val="right" w:leader="dot" w:pos="9016"/>
             </w:tabs>
             <w:rPr>
@@ -1589,23 +2218,42 @@
               <w14:ligatures w14:val="standardContextual"/>
             </w:rPr>
           </w:pPr>
-          <w:hyperlink w:anchor="_Toc222414455" w:history="1">
+          <w:hyperlink w:anchor="_Toc222443635" w:history="1">
             <w:r>
               <w:rPr>
                 <w:rStyle w:val="Collegamentoipertestuale"/>
                 <w:noProof/>
               </w:rPr>
-              <w:t>Decisioni di Progetto</w:t>
-            </w:r>
-            <w:r>
-              <w:rPr>
-                <w:noProof/>
-                <w:webHidden/>
+              <w:t>3.3.</w:t>
+            </w:r>
+            <w:r>
+              <w:rPr>
+                <w:rFonts w:eastAsiaTheme="minorEastAsia"/>
+                <w:noProof/>
+                <w:kern w:val="2"/>
+                <w:sz w:val="24"/>
+                <w:szCs w:val="24"/>
+                <w:lang w:eastAsia="it-IT"/>
+                <w14:ligatures w14:val="standardContextual"/>
               </w:rPr>
               <w:tab/>
             </w:r>
             <w:r>
               <w:rPr>
+                <w:rStyle w:val="Collegamentoipertestuale"/>
+                <w:noProof/>
+              </w:rPr>
+              <w:t>Fatti</w:t>
+            </w:r>
+            <w:r>
+              <w:rPr>
+                <w:noProof/>
+                <w:webHidden/>
+              </w:rPr>
+              <w:tab/>
+            </w:r>
+            <w:r>
+              <w:rPr>
                 <w:noProof/>
                 <w:webHidden/>
               </w:rPr>
@@ -1616,7 +2264,7 @@
                 <w:noProof/>
                 <w:webHidden/>
               </w:rPr>
-              <w:instrText xml:space="preserve"> PAGEREF _Toc222414455 \h </w:instrText>
+              <w:instrText xml:space="preserve"> PAGEREF _Toc222443635 \h </w:instrText>
             </w:r>
             <w:r>
               <w:rPr>
@@ -1636,7 +2284,7 @@
                 <w:noProof/>
                 <w:webHidden/>
               </w:rPr>
-              <w:t>12</w:t>
+              <w:t>19</w:t>
             </w:r>
             <w:r>
               <w:rPr>
@@ -1651,6 +2299,7 @@
           <w:pPr>
             <w:pStyle w:val="Sommario2"/>
             <w:tabs>
+              <w:tab w:val="left" w:pos="960"/>
               <w:tab w:val="right" w:leader="dot" w:pos="9016"/>
             </w:tabs>
             <w:rPr>
@@ -1663,23 +2312,42 @@
               <w14:ligatures w14:val="standardContextual"/>
             </w:rPr>
           </w:pPr>
-          <w:hyperlink w:anchor="_Toc222414456" w:history="1">
+          <w:hyperlink w:anchor="_Toc222443636" w:history="1">
             <w:r>
               <w:rPr>
                 <w:rStyle w:val="Collegamentoipertestuale"/>
                 <w:noProof/>
               </w:rPr>
-              <w:t>Valutazione</w:t>
-            </w:r>
-            <w:r>
-              <w:rPr>
-                <w:noProof/>
-                <w:webHidden/>
+              <w:t>3.4.</w:t>
+            </w:r>
+            <w:r>
+              <w:rPr>
+                <w:rFonts w:eastAsiaTheme="minorEastAsia"/>
+                <w:noProof/>
+                <w:kern w:val="2"/>
+                <w:sz w:val="24"/>
+                <w:szCs w:val="24"/>
+                <w:lang w:eastAsia="it-IT"/>
+                <w14:ligatures w14:val="standardContextual"/>
               </w:rPr>
               <w:tab/>
             </w:r>
             <w:r>
               <w:rPr>
+                <w:rStyle w:val="Collegamentoipertestuale"/>
+                <w:noProof/>
+              </w:rPr>
+              <w:t>Regole</w:t>
+            </w:r>
+            <w:r>
+              <w:rPr>
+                <w:noProof/>
+                <w:webHidden/>
+              </w:rPr>
+              <w:tab/>
+            </w:r>
+            <w:r>
+              <w:rPr>
                 <w:noProof/>
                 <w:webHidden/>
               </w:rPr>
@@ -1690,7 +2358,7 @@
                 <w:noProof/>
                 <w:webHidden/>
               </w:rPr>
-              <w:instrText xml:space="preserve"> PAGEREF _Toc222414456 \h </w:instrText>
+              <w:instrText xml:space="preserve"> PAGEREF _Toc222443636 \h </w:instrText>
             </w:r>
             <w:r>
               <w:rPr>
@@ -1710,7 +2378,195 @@
                 <w:noProof/>
                 <w:webHidden/>
               </w:rPr>
-              <w:t>12</w:t>
+              <w:t>20</w:t>
+            </w:r>
+            <w:r>
+              <w:rPr>
+                <w:noProof/>
+                <w:webHidden/>
+              </w:rPr>
+              <w:fldChar w:fldCharType="end"/>
+            </w:r>
+          </w:hyperlink>
+        </w:p>
+        <w:p>
+          <w:pPr>
+            <w:pStyle w:val="Sommario2"/>
+            <w:tabs>
+              <w:tab w:val="left" w:pos="1200"/>
+              <w:tab w:val="right" w:leader="dot" w:pos="9016"/>
+            </w:tabs>
+            <w:rPr>
+              <w:rFonts w:eastAsiaTheme="minorEastAsia"/>
+              <w:noProof/>
+              <w:kern w:val="2"/>
+              <w:sz w:val="24"/>
+              <w:szCs w:val="24"/>
+              <w:lang w:eastAsia="it-IT"/>
+              <w14:ligatures w14:val="standardContextual"/>
+            </w:rPr>
+          </w:pPr>
+          <w:hyperlink w:anchor="_Toc222443637" w:history="1">
+            <w:r>
+              <w:rPr>
+                <w:rStyle w:val="Collegamentoipertestuale"/>
+                <w:noProof/>
+              </w:rPr>
+              <w:t>3.4.1.</w:t>
+            </w:r>
+            <w:r>
+              <w:rPr>
+                <w:rFonts w:eastAsiaTheme="minorEastAsia"/>
+                <w:noProof/>
+                <w:kern w:val="2"/>
+                <w:sz w:val="24"/>
+                <w:szCs w:val="24"/>
+                <w:lang w:eastAsia="it-IT"/>
+                <w14:ligatures w14:val="standardContextual"/>
+              </w:rPr>
+              <w:tab/>
+            </w:r>
+            <w:r>
+              <w:rPr>
+                <w:rStyle w:val="Collegamentoipertestuale"/>
+                <w:noProof/>
+              </w:rPr>
+              <w:t>Trova film in base a determinate caratteristiche</w:t>
+            </w:r>
+            <w:r>
+              <w:rPr>
+                <w:noProof/>
+                <w:webHidden/>
+              </w:rPr>
+              <w:tab/>
+            </w:r>
+            <w:r>
+              <w:rPr>
+                <w:noProof/>
+                <w:webHidden/>
+              </w:rPr>
+              <w:fldChar w:fldCharType="begin"/>
+            </w:r>
+            <w:r>
+              <w:rPr>
+                <w:noProof/>
+                <w:webHidden/>
+              </w:rPr>
+              <w:instrText xml:space="preserve"> PAGEREF _Toc222443637 \h </w:instrText>
+            </w:r>
+            <w:r>
+              <w:rPr>
+                <w:noProof/>
+                <w:webHidden/>
+              </w:rPr>
+            </w:r>
+            <w:r>
+              <w:rPr>
+                <w:noProof/>
+                <w:webHidden/>
+              </w:rPr>
+              <w:fldChar w:fldCharType="separate"/>
+            </w:r>
+            <w:r>
+              <w:rPr>
+                <w:noProof/>
+                <w:webHidden/>
+              </w:rPr>
+              <w:t>21</w:t>
+            </w:r>
+            <w:r>
+              <w:rPr>
+                <w:noProof/>
+                <w:webHidden/>
+              </w:rPr>
+              <w:fldChar w:fldCharType="end"/>
+            </w:r>
+          </w:hyperlink>
+        </w:p>
+        <w:p>
+          <w:pPr>
+            <w:pStyle w:val="Sommario2"/>
+            <w:tabs>
+              <w:tab w:val="left" w:pos="1200"/>
+              <w:tab w:val="right" w:leader="dot" w:pos="9016"/>
+            </w:tabs>
+            <w:rPr>
+              <w:rFonts w:eastAsiaTheme="minorEastAsia"/>
+              <w:noProof/>
+              <w:kern w:val="2"/>
+              <w:sz w:val="24"/>
+              <w:szCs w:val="24"/>
+              <w:lang w:eastAsia="it-IT"/>
+              <w14:ligatures w14:val="standardContextual"/>
+            </w:rPr>
+          </w:pPr>
+          <w:hyperlink w:anchor="_Toc222443638" w:history="1">
+            <w:r>
+              <w:rPr>
+                <w:rStyle w:val="Collegamentoipertestuale"/>
+                <w:noProof/>
+              </w:rPr>
+              <w:t>3.4.2.</w:t>
+            </w:r>
+            <w:r>
+              <w:rPr>
+                <w:rFonts w:eastAsiaTheme="minorEastAsia"/>
+                <w:noProof/>
+                <w:kern w:val="2"/>
+                <w:sz w:val="24"/>
+                <w:szCs w:val="24"/>
+                <w:lang w:eastAsia="it-IT"/>
+                <w14:ligatures w14:val="standardContextual"/>
+              </w:rPr>
+              <w:tab/>
+            </w:r>
+            <w:r>
+              <w:rPr>
+                <w:rStyle w:val="Collegamentoipertestuale"/>
+                <w:noProof/>
+              </w:rPr>
+              <w:t>Sulla base delle preferenze dell’utente, trova la piattaforma migliore per i film selezionati</w:t>
+            </w:r>
+            <w:r>
+              <w:rPr>
+                <w:noProof/>
+                <w:webHidden/>
+              </w:rPr>
+              <w:tab/>
+            </w:r>
+            <w:r>
+              <w:rPr>
+                <w:noProof/>
+                <w:webHidden/>
+              </w:rPr>
+              <w:fldChar w:fldCharType="begin"/>
+            </w:r>
+            <w:r>
+              <w:rPr>
+                <w:noProof/>
+                <w:webHidden/>
+              </w:rPr>
+              <w:instrText xml:space="preserve"> PAGEREF _Toc222443638 \h </w:instrText>
+            </w:r>
+            <w:r>
+              <w:rPr>
+                <w:noProof/>
+                <w:webHidden/>
+              </w:rPr>
+            </w:r>
+            <w:r>
+              <w:rPr>
+                <w:noProof/>
+                <w:webHidden/>
+              </w:rPr>
+              <w:fldChar w:fldCharType="separate"/>
+            </w:r>
+            <w:r>
+              <w:rPr>
+                <w:noProof/>
+                <w:webHidden/>
+              </w:rPr>
+              <w:t>23</w:t>
             </w:r>
             <w:r>
               <w:rPr>
@@ -1734,23 +2590,42 @@
               <w14:ligatures w14:val="standardContextual"/>
             </w:rPr>
           </w:pPr>
-          <w:hyperlink w:anchor="_Toc222414457" w:history="1">
+          <w:hyperlink w:anchor="_Toc222443639" w:history="1">
             <w:r>
               <w:rPr>
                 <w:rStyle w:val="Collegamentoipertestuale"/>
                 <w:noProof/>
               </w:rPr>
-              <w:t>Sezione Argomento 3</w:t>
-            </w:r>
-            <w:r>
-              <w:rPr>
-                <w:noProof/>
-                <w:webHidden/>
+              <w:t>4.</w:t>
+            </w:r>
+            <w:r>
+              <w:rPr>
+                <w:rFonts w:eastAsiaTheme="minorEastAsia"/>
+                <w:noProof/>
+                <w:kern w:val="2"/>
+                <w:sz w:val="24"/>
+                <w:szCs w:val="24"/>
+                <w:lang w:eastAsia="it-IT"/>
+                <w14:ligatures w14:val="standardContextual"/>
               </w:rPr>
               <w:tab/>
             </w:r>
             <w:r>
               <w:rPr>
+                <w:rStyle w:val="Collegamentoipertestuale"/>
+                <w:noProof/>
+              </w:rPr>
+              <w:t>Ontologia</w:t>
+            </w:r>
+            <w:r>
+              <w:rPr>
+                <w:noProof/>
+                <w:webHidden/>
+              </w:rPr>
+              <w:tab/>
+            </w:r>
+            <w:r>
+              <w:rPr>
                 <w:noProof/>
                 <w:webHidden/>
               </w:rPr>
@@ -1761,7 +2636,7 @@
                 <w:noProof/>
                 <w:webHidden/>
               </w:rPr>
-              <w:instrText xml:space="preserve"> PAGEREF _Toc222414457 \h </w:instrText>
+              <w:instrText xml:space="preserve"> PAGEREF _Toc222443639 \h </w:instrText>
             </w:r>
             <w:r>
               <w:rPr>
@@ -1781,7 +2656,7 @@
                 <w:noProof/>
                 <w:webHidden/>
               </w:rPr>
-              <w:t>13</w:t>
+              <w:t>26</w:t>
             </w:r>
             <w:r>
               <w:rPr>
@@ -1796,6 +2671,7 @@
           <w:pPr>
             <w:pStyle w:val="Sommario2"/>
             <w:tabs>
+              <w:tab w:val="left" w:pos="960"/>
               <w:tab w:val="right" w:leader="dot" w:pos="9016"/>
             </w:tabs>
             <w:rPr>
@@ -1808,12 +2684,31 @@
               <w14:ligatures w14:val="standardContextual"/>
             </w:rPr>
           </w:pPr>
-          <w:hyperlink w:anchor="_Toc222414458" w:history="1">
+          <w:hyperlink w:anchor="_Toc222443640" w:history="1">
             <w:r>
               <w:rPr>
                 <w:rStyle w:val="Collegamentoipertestuale"/>
                 <w:noProof/>
               </w:rPr>
+              <w:t>4.1.</w:t>
+            </w:r>
+            <w:r>
+              <w:rPr>
+                <w:rFonts w:eastAsiaTheme="minorEastAsia"/>
+                <w:noProof/>
+                <w:kern w:val="2"/>
+                <w:sz w:val="24"/>
+                <w:szCs w:val="24"/>
+                <w:lang w:eastAsia="it-IT"/>
+                <w14:ligatures w14:val="standardContextual"/>
+              </w:rPr>
+              <w:tab/>
+            </w:r>
+            <w:r>
+              <w:rPr>
+                <w:rStyle w:val="Collegamentoipertestuale"/>
+                <w:noProof/>
+              </w:rPr>
               <w:t>Sommario</w:t>
             </w:r>
             <w:r>
@@ -1835,7 +2730,7 @@
                 <w:noProof/>
                 <w:webHidden/>
               </w:rPr>
-              <w:instrText xml:space="preserve"> PAGEREF _Toc222414458 \h </w:instrText>
+              <w:instrText xml:space="preserve"> PAGEREF _Toc222443640 \h </w:instrText>
             </w:r>
             <w:r>
               <w:rPr>
@@ -1855,7 +2750,7 @@
                 <w:noProof/>
                 <w:webHidden/>
               </w:rPr>
-              <w:t>13</w:t>
+              <w:t>26</w:t>
             </w:r>
             <w:r>
               <w:rPr>
@@ -1870,6 +2765,7 @@
           <w:pPr>
             <w:pStyle w:val="Sommario2"/>
             <w:tabs>
+              <w:tab w:val="left" w:pos="960"/>
               <w:tab w:val="right" w:leader="dot" w:pos="9016"/>
             </w:tabs>
             <w:rPr>
@@ -1882,23 +2778,42 @@
               <w14:ligatures w14:val="standardContextual"/>
             </w:rPr>
           </w:pPr>
-          <w:hyperlink w:anchor="_Toc222414459" w:history="1">
+          <w:hyperlink w:anchor="_Toc222443641" w:history="1">
             <w:r>
               <w:rPr>
                 <w:rStyle w:val="Collegamentoipertestuale"/>
                 <w:noProof/>
               </w:rPr>
-              <w:t>Strumenti utilizzati</w:t>
-            </w:r>
-            <w:r>
-              <w:rPr>
-                <w:noProof/>
-                <w:webHidden/>
+              <w:t>4.2.</w:t>
+            </w:r>
+            <w:r>
+              <w:rPr>
+                <w:rFonts w:eastAsiaTheme="minorEastAsia"/>
+                <w:noProof/>
+                <w:kern w:val="2"/>
+                <w:sz w:val="24"/>
+                <w:szCs w:val="24"/>
+                <w:lang w:eastAsia="it-IT"/>
+                <w14:ligatures w14:val="standardContextual"/>
               </w:rPr>
               <w:tab/>
             </w:r>
             <w:r>
               <w:rPr>
+                <w:rStyle w:val="Collegamentoipertestuale"/>
+                <w:noProof/>
+              </w:rPr>
+              <w:t>Protégé</w:t>
+            </w:r>
+            <w:r>
+              <w:rPr>
+                <w:noProof/>
+                <w:webHidden/>
+              </w:rPr>
+              <w:tab/>
+            </w:r>
+            <w:r>
+              <w:rPr>
                 <w:noProof/>
                 <w:webHidden/>
               </w:rPr>
@@ -1909,7 +2824,7 @@
                 <w:noProof/>
                 <w:webHidden/>
               </w:rPr>
-              <w:instrText xml:space="preserve"> PAGEREF _Toc222414459 \h </w:instrText>
+              <w:instrText xml:space="preserve"> PAGEREF _Toc222443641 \h </w:instrText>
             </w:r>
             <w:r>
               <w:rPr>
@@ -1929,7 +2844,7 @@
                 <w:noProof/>
                 <w:webHidden/>
               </w:rPr>
-              <w:t>13</w:t>
+              <w:t>26</w:t>
             </w:r>
             <w:r>
               <w:rPr>
@@ -1944,6 +2859,7 @@
           <w:pPr>
             <w:pStyle w:val="Sommario2"/>
             <w:tabs>
+              <w:tab w:val="left" w:pos="960"/>
               <w:tab w:val="right" w:leader="dot" w:pos="9016"/>
             </w:tabs>
             <w:rPr>
@@ -1956,23 +2872,42 @@
               <w14:ligatures w14:val="standardContextual"/>
             </w:rPr>
           </w:pPr>
-          <w:hyperlink w:anchor="_Toc222414460" w:history="1">
+          <w:hyperlink w:anchor="_Toc222443642" w:history="1">
             <w:r>
               <w:rPr>
                 <w:rStyle w:val="Collegamentoipertestuale"/>
                 <w:noProof/>
               </w:rPr>
-              <w:t>Decisioni di Progetto</w:t>
-            </w:r>
-            <w:r>
-              <w:rPr>
-                <w:noProof/>
-                <w:webHidden/>
+              <w:t>4.3.</w:t>
+            </w:r>
+            <w:r>
+              <w:rPr>
+                <w:rFonts w:eastAsiaTheme="minorEastAsia"/>
+                <w:noProof/>
+                <w:kern w:val="2"/>
+                <w:sz w:val="24"/>
+                <w:szCs w:val="24"/>
+                <w:lang w:eastAsia="it-IT"/>
+                <w14:ligatures w14:val="standardContextual"/>
               </w:rPr>
               <w:tab/>
             </w:r>
             <w:r>
               <w:rPr>
+                <w:rStyle w:val="Collegamentoipertestuale"/>
+                <w:noProof/>
+              </w:rPr>
+              <w:t>Owlready2</w:t>
+            </w:r>
+            <w:r>
+              <w:rPr>
+                <w:noProof/>
+                <w:webHidden/>
+              </w:rPr>
+              <w:tab/>
+            </w:r>
+            <w:r>
+              <w:rPr>
                 <w:noProof/>
                 <w:webHidden/>
               </w:rPr>
@@ -1983,7 +2918,7 @@
                 <w:noProof/>
                 <w:webHidden/>
               </w:rPr>
-              <w:instrText xml:space="preserve"> PAGEREF _Toc222414460 \h </w:instrText>
+              <w:instrText xml:space="preserve"> PAGEREF _Toc222443642 \h </w:instrText>
             </w:r>
             <w:r>
               <w:rPr>
@@ -2003,81 +2938,7 @@
                 <w:noProof/>
                 <w:webHidden/>
               </w:rPr>
-              <w:t>13</w:t>
-            </w:r>
-            <w:r>
-              <w:rPr>
-                <w:noProof/>
-                <w:webHidden/>
-              </w:rPr>
-              <w:fldChar w:fldCharType="end"/>
-            </w:r>
-          </w:hyperlink>
-        </w:p>
-        <w:p>
-          <w:pPr>
-            <w:pStyle w:val="Sommario2"/>
-            <w:tabs>
-              <w:tab w:val="right" w:leader="dot" w:pos="9016"/>
-            </w:tabs>
-            <w:rPr>
-              <w:rFonts w:eastAsiaTheme="minorEastAsia"/>
-              <w:noProof/>
-              <w:kern w:val="2"/>
-              <w:sz w:val="24"/>
-              <w:szCs w:val="24"/>
-              <w:lang w:eastAsia="it-IT"/>
-              <w14:ligatures w14:val="standardContextual"/>
-            </w:rPr>
-          </w:pPr>
-          <w:hyperlink w:anchor="_Toc222414461" w:history="1">
-            <w:r>
-              <w:rPr>
-                <w:rStyle w:val="Collegamentoipertestuale"/>
-                <w:noProof/>
-              </w:rPr>
-              <w:t>Valutazione</w:t>
-            </w:r>
-            <w:r>
-              <w:rPr>
-                <w:noProof/>
-                <w:webHidden/>
-              </w:rPr>
-              <w:tab/>
-            </w:r>
-            <w:r>
-              <w:rPr>
-                <w:noProof/>
-                <w:webHidden/>
-              </w:rPr>
-              <w:fldChar w:fldCharType="begin"/>
-            </w:r>
-            <w:r>
-              <w:rPr>
-                <w:noProof/>
-                <w:webHidden/>
-              </w:rPr>
-              <w:instrText xml:space="preserve"> PAGEREF _Toc222414461 \h </w:instrText>
-            </w:r>
-            <w:r>
-              <w:rPr>
-                <w:noProof/>
-                <w:webHidden/>
-              </w:rPr>
-            </w:r>
-            <w:r>
-              <w:rPr>
-                <w:noProof/>
-                <w:webHidden/>
-              </w:rPr>
-              <w:fldChar w:fldCharType="separate"/>
-            </w:r>
-            <w:r>
-              <w:rPr>
-                <w:noProof/>
-                <w:webHidden/>
-              </w:rPr>
-              <w:t>13</w:t>
+              <w:t>31</w:t>
             </w:r>
             <w:r>
               <w:rPr>
@@ -2101,12 +2962,31 @@
               <w14:ligatures w14:val="standardContextual"/>
             </w:rPr>
           </w:pPr>
-          <w:hyperlink w:anchor="_Toc222414462" w:history="1">
+          <w:hyperlink w:anchor="_Toc222443643" w:history="1">
             <w:r>
               <w:rPr>
                 <w:rStyle w:val="Collegamentoipertestuale"/>
                 <w:noProof/>
               </w:rPr>
+              <w:t>5.</w:t>
+            </w:r>
+            <w:r>
+              <w:rPr>
+                <w:rFonts w:eastAsiaTheme="minorEastAsia"/>
+                <w:noProof/>
+                <w:kern w:val="2"/>
+                <w:sz w:val="24"/>
+                <w:szCs w:val="24"/>
+                <w:lang w:eastAsia="it-IT"/>
+                <w14:ligatures w14:val="standardContextual"/>
+              </w:rPr>
+              <w:tab/>
+            </w:r>
+            <w:r>
+              <w:rPr>
+                <w:rStyle w:val="Collegamentoipertestuale"/>
+                <w:noProof/>
+              </w:rPr>
               <w:t>Conclusioni</w:t>
             </w:r>
             <w:r>
@@ -2128,7 +3008,7 @@
                 <w:noProof/>
                 <w:webHidden/>
               </w:rPr>
-              <w:instrText xml:space="preserve"> PAGEREF _Toc222414462 \h </w:instrText>
+              <w:instrText xml:space="preserve"> PAGEREF _Toc222443643 \h </w:instrText>
             </w:r>
             <w:r>
               <w:rPr>
@@ -2148,78 +3028,7 @@
                 <w:noProof/>
                 <w:webHidden/>
               </w:rPr>
-              <w:t>14</w:t>
-            </w:r>
-            <w:r>
-              <w:rPr>
-                <w:noProof/>
-                <w:webHidden/>
-              </w:rPr>
-              <w:fldChar w:fldCharType="end"/>
-            </w:r>
-          </w:hyperlink>
-        </w:p>
-        <w:p>
-          <w:pPr>
-            <w:pStyle w:val="Sommario1"/>
-            <w:rPr>
-              <w:rFonts w:eastAsiaTheme="minorEastAsia"/>
-              <w:noProof/>
-              <w:kern w:val="2"/>
-              <w:sz w:val="24"/>
-              <w:szCs w:val="24"/>
-              <w:lang w:eastAsia="it-IT"/>
-              <w14:ligatures w14:val="standardContextual"/>
-            </w:rPr>
-          </w:pPr>
-          <w:hyperlink w:anchor="_Toc222414463" w:history="1">
-            <w:r>
-              <w:rPr>
-                <w:rStyle w:val="Collegamentoipertestuale"/>
-                <w:noProof/>
-              </w:rPr>
-              <w:t>Riferimenti Bibliografici</w:t>
-            </w:r>
-            <w:r>
-              <w:rPr>
-                <w:noProof/>
-                <w:webHidden/>
-              </w:rPr>
-              <w:tab/>
-            </w:r>
-            <w:r>
-              <w:rPr>
-                <w:noProof/>
-                <w:webHidden/>
-              </w:rPr>
-              <w:fldChar w:fldCharType="begin"/>
-            </w:r>
-            <w:r>
-              <w:rPr>
-                <w:noProof/>
-                <w:webHidden/>
-              </w:rPr>
-              <w:instrText xml:space="preserve"> PAGEREF _Toc222414463 \h </w:instrText>
-            </w:r>
-            <w:r>
-              <w:rPr>
-                <w:noProof/>
-                <w:webHidden/>
-              </w:rPr>
-            </w:r>
-            <w:r>
-              <w:rPr>
-                <w:noProof/>
-                <w:webHidden/>
-              </w:rPr>
-              <w:fldChar w:fldCharType="separate"/>
-            </w:r>
-            <w:r>
-              <w:rPr>
-                <w:noProof/>
-                <w:webHidden/>
-              </w:rPr>
-              <w:t>14</w:t>
+              <w:t>37</w:t>
             </w:r>
             <w:r>
               <w:rPr>
@@ -2265,7 +3074,7 @@
           <w:rStyle w:val="Titolo1Carattere"/>
         </w:rPr>
       </w:pPr>
-      <w:bookmarkStart w:id="0" w:name="_Toc222414440"/>
+      <w:bookmarkStart w:id="0" w:name="_Toc222443615"/>
       <w:r>
         <w:rPr>
           <w:rStyle w:val="Titolo1Carattere"/>
@@ -2367,21 +3176,47 @@
         <w:t xml:space="preserve"> system alla knowledge base o all’ontologia, in un ambiente integrato e coerente.</w:t>
       </w:r>
     </w:p>
+    <w:p>
+      <w:r>
+        <w:lastRenderedPageBreak/>
+        <w:drawing>
+          <wp:inline distT="0" distB="0" distL="0" distR="0" wp14:anchorId="1E428DE2" wp14:editId="7DA24DC7">
+            <wp:extent cx="3029373" cy="3067478"/>
+            <wp:effectExtent l="0" t="0" r="0" b="0"/>
+            <wp:docPr id="193617348" name="Immagine 1" descr="Immagine che contiene testo, schermata, Carattere&#10;&#10;Il contenuto generato dall'IA potrebbe non essere corretto."/>
+            <wp:cNvGraphicFramePr>
+              <a:graphicFrameLocks xmlns:a="http://schemas.openxmlformats.org/drawingml/2006/main" noChangeAspect="1"/>
+            </wp:cNvGraphicFramePr>
+            <a:graphic xmlns:a="http://schemas.openxmlformats.org/drawingml/2006/main">
+              <a:graphicData uri="http://schemas.openxmlformats.org/drawingml/2006/picture">
+                <pic:pic xmlns:pic="http://schemas.openxmlformats.org/drawingml/2006/picture">
+                  <pic:nvPicPr>
+                    <pic:cNvPr id="193617348" name="Immagine 1" descr="Immagine che contiene testo, schermata, Carattere&#10;&#10;Il contenuto generato dall'IA potrebbe non essere corretto."/>
+                    <pic:cNvPicPr/>
+                  </pic:nvPicPr>
+                  <pic:blipFill>
+                    <a:blip r:embed="rId14"/>
+                    <a:stretch>
+                      <a:fillRect/>
+                    </a:stretch>
+                  </pic:blipFill>
+                  <pic:spPr>
+                    <a:xfrm>
+                      <a:off x="0" y="0"/>
+                      <a:ext cx="3029373" cy="3067478"/>
+                    </a:xfrm>
+                    <a:prstGeom prst="rect">
+                      <a:avLst/>
+                    </a:prstGeom>
+                  </pic:spPr>
+                </pic:pic>
+              </a:graphicData>
+            </a:graphic>
+          </wp:inline>
+        </w:drawing>
+      </w:r>
+    </w:p>
     <w:p/>
-    <w:p>
-      <w:pPr>
-        <w:rPr>
-          <w:rStyle w:val="Titolo1Carattere"/>
-          <w:rFonts w:asciiTheme="minorHAnsi" w:eastAsiaTheme="minorHAnsi" w:hAnsiTheme="minorHAnsi" w:cstheme="minorBidi"/>
-          <w:color w:val="auto"/>
-          <w:sz w:val="22"/>
-          <w:szCs w:val="22"/>
-        </w:rPr>
-      </w:pPr>
-      <w:r>
-        <w:t>--- Inserire Immagine ---</w:t>
-      </w:r>
-    </w:p>
     <w:p>
       <w:pPr>
         <w:pStyle w:val="Titolo2"/>
@@ -2390,7 +3225,7 @@
           <w:numId w:val="4"/>
         </w:numPr>
       </w:pPr>
-      <w:bookmarkStart w:id="1" w:name="_Toc222414441"/>
+      <w:bookmarkStart w:id="1" w:name="_Toc222443616"/>
       <w:r>
         <w:t>Dataset utilizzati e librerie</w:t>
       </w:r>
@@ -2411,7 +3246,7 @@
       <w:r>
         <w:t xml:space="preserve">: </w:t>
       </w:r>
-      <w:hyperlink r:id="rId14" w:history="1">
+      <w:hyperlink r:id="rId15" w:history="1">
         <w:r>
           <w:rPr>
             <w:rStyle w:val="Collegamentoipertestuale"/>
@@ -2523,9 +3358,8 @@
           <w:numId w:val="4"/>
         </w:numPr>
       </w:pPr>
-      <w:bookmarkStart w:id="2" w:name="_Toc222414442"/>
-      <w:r>
-        <w:lastRenderedPageBreak/>
+      <w:bookmarkStart w:id="2" w:name="_Toc222443617"/>
+      <w:r>
         <w:t>Pre-processing del dataset</w:t>
       </w:r>
       <w:bookmarkEnd w:id="2"/>
@@ -2778,6 +3612,7 @@
         <w:rPr>
           <w:noProof/>
         </w:rPr>
+        <w:lastRenderedPageBreak/>
         <w:drawing>
           <wp:inline distT="0" distB="0" distL="0" distR="0" wp14:anchorId="27A8AF8B" wp14:editId="2580AB2E">
             <wp:extent cx="5731510" cy="3227705"/>
@@ -2794,7 +3629,7 @@
                     <pic:cNvPicPr/>
                   </pic:nvPicPr>
                   <pic:blipFill>
-                    <a:blip r:embed="rId15"/>
+                    <a:blip r:embed="rId16"/>
                     <a:stretch>
                       <a:fillRect/>
                     </a:stretch>
@@ -2915,7 +3750,6 @@
         <w:rPr>
           <w:noProof/>
         </w:rPr>
-        <w:lastRenderedPageBreak/>
         <w:drawing>
           <wp:inline distT="0" distB="0" distL="0" distR="0" wp14:anchorId="042B355E" wp14:editId="552662D9">
             <wp:extent cx="5731510" cy="2548255"/>
@@ -2932,7 +3766,7 @@
                     <pic:cNvPicPr/>
                   </pic:nvPicPr>
                   <pic:blipFill>
-                    <a:blip r:embed="rId16"/>
+                    <a:blip r:embed="rId17"/>
                     <a:stretch>
                       <a:fillRect/>
                     </a:stretch>
@@ -3012,7 +3846,7 @@
                     <pic:cNvPicPr/>
                   </pic:nvPicPr>
                   <pic:blipFill>
-                    <a:blip r:embed="rId17"/>
+                    <a:blip r:embed="rId18"/>
                     <a:stretch>
                       <a:fillRect/>
                     </a:stretch>
@@ -3038,6 +3872,7 @@
         <w:ind w:left="360"/>
       </w:pPr>
       <w:r>
+        <w:lastRenderedPageBreak/>
         <w:t xml:space="preserve">Rinominare la colonna </w:t>
       </w:r>
       <w:r>
@@ -3084,7 +3919,7 @@
                     <pic:cNvPicPr/>
                   </pic:nvPicPr>
                   <pic:blipFill>
-                    <a:blip r:embed="rId18"/>
+                    <a:blip r:embed="rId19"/>
                     <a:stretch>
                       <a:fillRect/>
                     </a:stretch>
@@ -3113,7 +3948,7 @@
           <w:numId w:val="4"/>
         </w:numPr>
       </w:pPr>
-      <w:bookmarkStart w:id="3" w:name="_Toc222414443"/>
+      <w:bookmarkStart w:id="3" w:name="_Toc222443618"/>
       <w:r>
         <w:t>Gestione delle celle ‘null’ per ogni colonna</w:t>
       </w:r>
@@ -3143,7 +3978,7 @@
                     <pic:cNvPicPr/>
                   </pic:nvPicPr>
                   <pic:blipFill>
-                    <a:blip r:embed="rId19"/>
+                    <a:blip r:embed="rId20"/>
                     <a:stretch>
                       <a:fillRect/>
                     </a:stretch>
@@ -3180,9 +4015,8 @@
           <w:numId w:val="4"/>
         </w:numPr>
       </w:pPr>
-      <w:bookmarkStart w:id="4" w:name="_Toc222414444"/>
-      <w:r>
-        <w:lastRenderedPageBreak/>
+      <w:bookmarkStart w:id="4" w:name="_Toc222443619"/>
+      <w:r>
         <w:t>Rappresentazioni Grafiche</w:t>
       </w:r>
       <w:bookmarkEnd w:id="4"/>
@@ -3203,6 +4037,7 @@
         <w:rPr>
           <w:noProof/>
         </w:rPr>
+        <w:lastRenderedPageBreak/>
         <w:drawing>
           <wp:inline distT="0" distB="0" distL="0" distR="0" wp14:anchorId="58B892AD" wp14:editId="62AA9B71">
             <wp:extent cx="5731510" cy="5621020"/>
@@ -3219,7 +4054,7 @@
                     <pic:cNvPicPr/>
                   </pic:nvPicPr>
                   <pic:blipFill>
-                    <a:blip r:embed="rId20"/>
+                    <a:blip r:embed="rId21"/>
                     <a:stretch>
                       <a:fillRect/>
                     </a:stretch>
@@ -3300,7 +4135,7 @@
                     <pic:cNvPicPr/>
                   </pic:nvPicPr>
                   <pic:blipFill>
-                    <a:blip r:embed="rId21"/>
+                    <a:blip r:embed="rId22"/>
                     <a:stretch>
                       <a:fillRect/>
                     </a:stretch>
@@ -3392,7 +4227,7 @@
                     <pic:cNvPicPr/>
                   </pic:nvPicPr>
                   <pic:blipFill>
-                    <a:blip r:embed="rId22"/>
+                    <a:blip r:embed="rId23"/>
                     <a:stretch>
                       <a:fillRect/>
                     </a:stretch>
@@ -3435,7 +4270,7 @@
           <w:numId w:val="4"/>
         </w:numPr>
       </w:pPr>
-      <w:bookmarkStart w:id="5" w:name="_Toc222414445"/>
+      <w:bookmarkStart w:id="5" w:name="_Toc222443620"/>
       <w:r>
         <w:t>Individuazione di eventuali correlazioni</w:t>
       </w:r>
@@ -3474,7 +4309,7 @@
                     <pic:cNvPicPr/>
                   </pic:nvPicPr>
                   <pic:blipFill>
-                    <a:blip r:embed="rId23"/>
+                    <a:blip r:embed="rId24"/>
                     <a:stretch>
                       <a:fillRect/>
                     </a:stretch>
@@ -3527,7 +4362,7 @@
                     <pic:cNvPicPr/>
                   </pic:nvPicPr>
                   <pic:blipFill>
-                    <a:blip r:embed="rId24"/>
+                    <a:blip r:embed="rId25"/>
                     <a:stretch>
                       <a:fillRect/>
                     </a:stretch>
@@ -3572,7 +4407,7 @@
                     <pic:cNvPicPr/>
                   </pic:nvPicPr>
                   <pic:blipFill>
-                    <a:blip r:embed="rId25"/>
+                    <a:blip r:embed="rId26"/>
                     <a:stretch>
                       <a:fillRect/>
                     </a:stretch>
@@ -3626,7 +4461,7 @@
                     <pic:cNvPicPr/>
                   </pic:nvPicPr>
                   <pic:blipFill>
-                    <a:blip r:embed="rId26"/>
+                    <a:blip r:embed="rId27"/>
                     <a:stretch>
                       <a:fillRect/>
                     </a:stretch>
@@ -3655,7 +4490,7 @@
           <w:numId w:val="4"/>
         </w:numPr>
       </w:pPr>
-      <w:bookmarkStart w:id="6" w:name="_Toc222414446"/>
+      <w:bookmarkStart w:id="6" w:name="_Toc222443621"/>
       <w:r>
         <w:t>Elenco argomenti di interesse</w:t>
       </w:r>
@@ -3775,314 +4610,2856 @@
     <w:p>
       <w:pPr>
         <w:pStyle w:val="Titolo1"/>
-      </w:pPr>
-      <w:bookmarkStart w:id="7" w:name="_Toc222414447"/>
+        <w:numPr>
+          <w:ilvl w:val="0"/>
+          <w:numId w:val="4"/>
+        </w:numPr>
+      </w:pPr>
+      <w:bookmarkStart w:id="7" w:name="_Toc222443622"/>
+      <w:proofErr w:type="spellStart"/>
       <w:r>
         <w:lastRenderedPageBreak/>
-        <w:t>Sezione</w:t>
-      </w:r>
-      <w:r>
-        <w:t xml:space="preserve"> Argomento 1</w:t>
+        <w:t>Reco</w:t>
+      </w:r>
+      <w:r>
+        <w:t>m</w:t>
+      </w:r>
+      <w:r>
+        <w:t>mender</w:t>
+      </w:r>
+      <w:proofErr w:type="spellEnd"/>
+      <w:r>
+        <w:t xml:space="preserve"> System</w:t>
       </w:r>
       <w:bookmarkEnd w:id="7"/>
     </w:p>
-    <w:p/>
     <w:p>
       <w:pPr>
         <w:pStyle w:val="Titolo2"/>
-      </w:pPr>
-      <w:bookmarkStart w:id="8" w:name="_Toc222414448"/>
+        <w:numPr>
+          <w:ilvl w:val="1"/>
+          <w:numId w:val="4"/>
+        </w:numPr>
+      </w:pPr>
+      <w:bookmarkStart w:id="8" w:name="_Toc222443623"/>
       <w:r>
         <w:t>Sommario</w:t>
       </w:r>
       <w:bookmarkEnd w:id="8"/>
     </w:p>
     <w:p>
-      <w:r>
-        <w:t>Un paragrafo</w:t>
-      </w:r>
-      <w:r>
-        <w:t xml:space="preserve"> che chiarisca la rappresentazione della conoscenza scelta per KB (modelli di ragionamento</w:t>
-      </w:r>
+      <w:pPr>
+        <w:ind w:left="360"/>
+      </w:pPr>
+      <w:r>
+        <w:t>Un sistema di raccomandazione, o motore di raccomandazione, è un software progettato per filtrare i contenuti e fornire suggerimenti personalizzati agli utenti, facilitando così le loro decisioni. Ci sono tre principali modalità di creazione delle raccomandazioni: l’approccio collaborativo, l’approccio basato sui contenuti e l’approccio ibrido.</w:t>
+      </w:r>
+    </w:p>
+    <w:p>
+      <w:pPr>
+        <w:ind w:left="360"/>
+      </w:pPr>
+      <w:r>
+        <w:t>Abbiamo scelto di adottare l’approccio del Content-</w:t>
+      </w:r>
+      <w:proofErr w:type="spellStart"/>
+      <w:r>
+        <w:t>based</w:t>
+      </w:r>
+      <w:proofErr w:type="spellEnd"/>
+      <w:r>
+        <w:t xml:space="preserve"> Filtering, in quanto il dataset selezionato ci ha permesso di accedere ad una vasta gamma di informazioni dettagliate sui film, organizzate in categorie. Questo metodo si basa sull’analisi del contenuto di un elemento e sul confronto con il profilo dell’utente. Il contenuto di un elemento include la sua descrizione, i suoi attributi, le parole chiave e le etichette associate. Questi dati vengono confrontati con il profilo dell’utente, che riflette le sue preferenze.</w:t>
+      </w:r>
+    </w:p>
+    <w:p>
+      <w:pPr>
+        <w:ind w:left="360"/>
+      </w:pPr>
+      <w:r>
+        <w:t xml:space="preserve">Nel nostro caso specifico, non disponendo di un profilo utente predefinito, abbiamo optato per un’interazione diretta con l’utente. Quest’ultimo inserisce i dati relativi al </w:t>
+      </w:r>
+      <w:r>
+        <w:t>film</w:t>
+      </w:r>
+      <w:r>
+        <w:t xml:space="preserve"> che ha scelto o che preferisce, e riceve una raccomandazione personalizzata basata su tali informazioni.</w:t>
+      </w:r>
+    </w:p>
+    <w:p>
+      <w:pPr>
+        <w:ind w:left="360"/>
+      </w:pPr>
+      <w:r>
+        <w:t>--- Immagine ----</w:t>
+      </w:r>
+    </w:p>
+    <w:p>
+      <w:pPr>
+        <w:pStyle w:val="Titolo2"/>
+        <w:numPr>
+          <w:ilvl w:val="1"/>
+          <w:numId w:val="4"/>
+        </w:numPr>
+      </w:pPr>
+      <w:bookmarkStart w:id="9" w:name="_Toc222443624"/>
+      <w:r>
+        <w:t>Scelta della metrica</w:t>
+      </w:r>
+      <w:bookmarkEnd w:id="9"/>
       <w:r>
         <w:t xml:space="preserve"> </w:t>
       </w:r>
-      <w:r>
-        <w:t>/</w:t>
+    </w:p>
+    <w:p>
+      <w:pPr>
+        <w:ind w:left="360"/>
+      </w:pPr>
+      <w:r>
+        <w:t xml:space="preserve">Prima di procedere con lo sviluppo del </w:t>
+      </w:r>
+      <w:proofErr w:type="spellStart"/>
+      <w:r>
+        <w:t>recommender</w:t>
+      </w:r>
+      <w:proofErr w:type="spellEnd"/>
+      <w:r>
+        <w:t xml:space="preserve"> system, ci siamo dedicati allo studio delle metriche per il calcolo delle similarità, optando per la “Correlazione di Pearson”.</w:t>
+      </w:r>
+    </w:p>
+    <w:p>
+      <w:pPr>
+        <w:ind w:left="360"/>
+      </w:pPr>
+      <w:r>
+        <w:t>L’indice di correlazione di Pearson è un metodo utilizzato per esaminare la possibile relazione lineare tra due variabili quantitative continue. Questa misura indica sia la forza che la direzione di una relazione lineare. I valori che può assumere variano da -1 a +1. Un valore pari a uno di questi estremi indica una correlazione lineare perfetta, rispettivamente positiva o negativa.</w:t>
+      </w:r>
+    </w:p>
+    <w:p>
+      <w:pPr>
+        <w:pStyle w:val="Titolo2"/>
+        <w:numPr>
+          <w:ilvl w:val="1"/>
+          <w:numId w:val="4"/>
+        </w:numPr>
+      </w:pPr>
+      <w:bookmarkStart w:id="10" w:name="_Toc222443625"/>
+      <w:r>
+        <w:t>Realizzazione</w:t>
+      </w:r>
+      <w:bookmarkEnd w:id="10"/>
+    </w:p>
+    <w:p>
+      <w:pPr>
+        <w:ind w:left="360"/>
+      </w:pPr>
+      <w:r>
+        <w:t xml:space="preserve">Per realizzare il </w:t>
+      </w:r>
+      <w:proofErr w:type="spellStart"/>
+      <w:r>
+        <w:t>Reccomender</w:t>
+      </w:r>
+      <w:proofErr w:type="spellEnd"/>
+      <w:r>
+        <w:t xml:space="preserve"> System Content-</w:t>
+      </w:r>
+      <w:proofErr w:type="spellStart"/>
+      <w:r>
+        <w:t>Based</w:t>
+      </w:r>
+      <w:proofErr w:type="spellEnd"/>
+      <w:r>
+        <w:t xml:space="preserve"> Filtering, abbiamo fatto uso della libreria Open Source Python </w:t>
+      </w:r>
+      <w:proofErr w:type="spellStart"/>
+      <w:r>
+        <w:t>SkLearn</w:t>
+      </w:r>
+      <w:proofErr w:type="spellEnd"/>
+      <w:r>
+        <w:t>, che ci ha permesso di utilizzare una serie di algoritmi dedicati al “Natural Language Processing”.</w:t>
+      </w:r>
+    </w:p>
+    <w:p>
+      <w:pPr>
+        <w:ind w:left="360"/>
+      </w:pPr>
+      <w:r>
+        <w:t>Per calcolare le raccomandazioni, abbiamo utilizzato tre categorie del dataset: “</w:t>
+      </w:r>
+      <w:proofErr w:type="spellStart"/>
+      <w:r>
+        <w:t>title</w:t>
+      </w:r>
+      <w:proofErr w:type="spellEnd"/>
+      <w:r>
+        <w:t>”, “</w:t>
+      </w:r>
+      <w:proofErr w:type="spellStart"/>
+      <w:r>
+        <w:t>genre</w:t>
+      </w:r>
+      <w:proofErr w:type="spellEnd"/>
+      <w:r>
+        <w:t>” e “</w:t>
+      </w:r>
+      <w:proofErr w:type="spellStart"/>
+      <w:r>
+        <w:t>release_year</w:t>
+      </w:r>
+      <w:proofErr w:type="spellEnd"/>
+      <w:r>
+        <w:t>”. T</w:t>
+      </w:r>
+      <w:r>
+        <w:t xml:space="preserve">uttavia, poiché i dati di ciascuna categoria non erano nel formato adatto per confrontare </w:t>
+      </w:r>
+      <w:proofErr w:type="gramStart"/>
+      <w:r>
+        <w:t>al</w:t>
+      </w:r>
+      <w:proofErr w:type="gramEnd"/>
+      <w:r>
+        <w:t xml:space="preserve"> similarità tra diversi film, è stato necessario trasformare queste tre categorie in vettori di parole. Questi vettori rappresentano una versione vettoriale delle parole presenti in un “documento”, in cui ogni vettore trasmette un significato semantico associato a ciascuna parola.</w:t>
+      </w:r>
+    </w:p>
+    <w:p>
+      <w:pPr>
+        <w:ind w:left="360"/>
+      </w:pPr>
+      <w:r>
+        <w:t>Utilizzando la tecnica TF-IDF (</w:t>
+      </w:r>
+      <w:proofErr w:type="spellStart"/>
+      <w:r>
+        <w:t>term</w:t>
+      </w:r>
+      <w:proofErr w:type="spellEnd"/>
+      <w:r>
+        <w:t xml:space="preserve"> frequency-inverse </w:t>
+      </w:r>
+      <w:proofErr w:type="spellStart"/>
+      <w:r>
+        <w:t>document</w:t>
+      </w:r>
+      <w:proofErr w:type="spellEnd"/>
+      <w:r>
+        <w:t xml:space="preserve"> frequency), i vettori vengono calcolati generando una matrice in cui ogni colonna rappresenta una parola ottenuta dalla concatenazione delle categorie selezionate e, allo stesso tempo, rappresenta il film stesso.</w:t>
+      </w:r>
+    </w:p>
+    <w:p>
+      <w:pPr>
+        <w:ind w:left="360"/>
+      </w:pPr>
+      <w:r>
+        <w:t xml:space="preserve">In sostanza, il punteggio TF-IDF misura la frequenza di una parola in un documento, ponderata in base al numero di documenti in cui quella parola compare. Questo approccio serve a diminuire l’importanza delle parole che appaiono spesso, riducendo così il loro impatto nel calcolo finale. La libreria </w:t>
+      </w:r>
+      <w:proofErr w:type="spellStart"/>
+      <w:r>
+        <w:t>SKLearn</w:t>
+      </w:r>
+      <w:proofErr w:type="spellEnd"/>
+      <w:r>
+        <w:t xml:space="preserve"> fornisce una classe integrata chiamata ‘</w:t>
+      </w:r>
+      <w:proofErr w:type="spellStart"/>
+      <w:r>
+        <w:t>TFIdfVectorizer</w:t>
+      </w:r>
+      <w:proofErr w:type="spellEnd"/>
+      <w:r>
+        <w:t>’, che si occupa di generare la matrice TF-IDF</w:t>
+      </w:r>
+      <w:r>
+        <w:t>.</w:t>
+      </w:r>
+    </w:p>
+    <w:p>
+      <w:pPr>
+        <w:ind w:left="360"/>
+      </w:pPr>
+      <w:r>
+        <w:lastRenderedPageBreak/>
+        <w:drawing>
+          <wp:inline distT="0" distB="0" distL="0" distR="0" wp14:anchorId="6484D5C1" wp14:editId="2F34CBCC">
+            <wp:extent cx="5731510" cy="1272540"/>
+            <wp:effectExtent l="0" t="0" r="2540" b="3810"/>
+            <wp:docPr id="601447545" name="Immagine 1" descr="Immagine che contiene testo, schermata, Carattere&#10;&#10;Il contenuto generato dall'IA potrebbe non essere corretto."/>
+            <wp:cNvGraphicFramePr>
+              <a:graphicFrameLocks xmlns:a="http://schemas.openxmlformats.org/drawingml/2006/main" noChangeAspect="1"/>
+            </wp:cNvGraphicFramePr>
+            <a:graphic xmlns:a="http://schemas.openxmlformats.org/drawingml/2006/main">
+              <a:graphicData uri="http://schemas.openxmlformats.org/drawingml/2006/picture">
+                <pic:pic xmlns:pic="http://schemas.openxmlformats.org/drawingml/2006/picture">
+                  <pic:nvPicPr>
+                    <pic:cNvPr id="601447545" name="Immagine 1" descr="Immagine che contiene testo, schermata, Carattere&#10;&#10;Il contenuto generato dall'IA potrebbe non essere corretto."/>
+                    <pic:cNvPicPr/>
+                  </pic:nvPicPr>
+                  <pic:blipFill>
+                    <a:blip r:embed="rId28"/>
+                    <a:stretch>
+                      <a:fillRect/>
+                    </a:stretch>
+                  </pic:blipFill>
+                  <pic:spPr>
+                    <a:xfrm>
+                      <a:off x="0" y="0"/>
+                      <a:ext cx="5731510" cy="1272540"/>
+                    </a:xfrm>
+                    <a:prstGeom prst="rect">
+                      <a:avLst/>
+                    </a:prstGeom>
+                  </pic:spPr>
+                </pic:pic>
+              </a:graphicData>
+            </a:graphic>
+          </wp:inline>
+        </w:drawing>
+      </w:r>
+    </w:p>
+    <w:p>
+      <w:pPr>
+        <w:ind w:left="360"/>
+      </w:pPr>
+      <w:r>
+        <w:t>Una volta ricavata possiamo procedere al calcolo delle similarità, con l’utilizzo della correlazione di Pearson.</w:t>
+      </w:r>
+    </w:p>
+    <w:p>
+      <w:pPr>
+        <w:ind w:left="360"/>
+      </w:pPr>
+      <w:r>
+        <w:t>In questo modo, si creerà una matrice in cui verranno riportati i punteggi di similarità tra ciascun film e tutti gli altri. In altre parole, ogni film sarà rappresentato nella matrice da una colonna-vettore, in cui ogni elemento indicherà il punteggio di similarità rispetto ad ogni altro film del dataset.</w:t>
+      </w:r>
+    </w:p>
+    <w:p>
+      <w:pPr>
+        <w:ind w:left="360"/>
+      </w:pPr>
+      <w:r>
+        <w:drawing>
+          <wp:inline distT="0" distB="0" distL="0" distR="0" wp14:anchorId="2091C5B7" wp14:editId="4886F071">
+            <wp:extent cx="5731510" cy="3040380"/>
+            <wp:effectExtent l="0" t="0" r="2540" b="7620"/>
+            <wp:docPr id="1988062036" name="Immagine 1" descr="Immagine che contiene testo, schermata, Carattere, software&#10;&#10;Il contenuto generato dall'IA potrebbe non essere corretto."/>
+            <wp:cNvGraphicFramePr>
+              <a:graphicFrameLocks xmlns:a="http://schemas.openxmlformats.org/drawingml/2006/main" noChangeAspect="1"/>
+            </wp:cNvGraphicFramePr>
+            <a:graphic xmlns:a="http://schemas.openxmlformats.org/drawingml/2006/main">
+              <a:graphicData uri="http://schemas.openxmlformats.org/drawingml/2006/picture">
+                <pic:pic xmlns:pic="http://schemas.openxmlformats.org/drawingml/2006/picture">
+                  <pic:nvPicPr>
+                    <pic:cNvPr id="1988062036" name="Immagine 1" descr="Immagine che contiene testo, schermata, Carattere, software&#10;&#10;Il contenuto generato dall'IA potrebbe non essere corretto."/>
+                    <pic:cNvPicPr/>
+                  </pic:nvPicPr>
+                  <pic:blipFill>
+                    <a:blip r:embed="rId29"/>
+                    <a:stretch>
+                      <a:fillRect/>
+                    </a:stretch>
+                  </pic:blipFill>
+                  <pic:spPr>
+                    <a:xfrm>
+                      <a:off x="0" y="0"/>
+                      <a:ext cx="5731510" cy="3040380"/>
+                    </a:xfrm>
+                    <a:prstGeom prst="rect">
+                      <a:avLst/>
+                    </a:prstGeom>
+                  </pic:spPr>
+                </pic:pic>
+              </a:graphicData>
+            </a:graphic>
+          </wp:inline>
+        </w:drawing>
+      </w:r>
+    </w:p>
+    <w:p>
+      <w:pPr>
+        <w:ind w:left="360"/>
+      </w:pPr>
+      <w:r>
+        <w:t xml:space="preserve">Per effettuare la raccomandazione vera e propria, abbiamo usato un “reverse mapping” dei nomi dei film e degli indici presenti nel </w:t>
+      </w:r>
+      <w:proofErr w:type="spellStart"/>
+      <w:r>
+        <w:t>dataframe</w:t>
+      </w:r>
+      <w:proofErr w:type="spellEnd"/>
+      <w:r>
+        <w:t>, ossia un sistema che permetta di trovare l’indice del film a partire dal suo nome.</w:t>
+      </w:r>
+    </w:p>
+    <w:p>
+      <w:pPr>
+        <w:ind w:left="360"/>
+      </w:pPr>
+      <w:r>
+        <w:t xml:space="preserve">Verranno mostrati, in conclusione, i primi </w:t>
+      </w:r>
+      <w:proofErr w:type="gramStart"/>
+      <w:r>
+        <w:t>5</w:t>
+      </w:r>
+      <w:proofErr w:type="gramEnd"/>
+      <w:r>
+        <w:t xml:space="preserve"> film più simili a quello inserito in input dall’utente:</w:t>
+      </w:r>
+    </w:p>
+    <w:p>
+      <w:pPr>
+        <w:ind w:left="360"/>
+      </w:pPr>
+      <w:r>
+        <w:lastRenderedPageBreak/>
+        <w:drawing>
+          <wp:inline distT="0" distB="0" distL="0" distR="0" wp14:anchorId="55524AE4" wp14:editId="434FE6CF">
+            <wp:extent cx="5731510" cy="2705735"/>
+            <wp:effectExtent l="0" t="0" r="2540" b="0"/>
+            <wp:docPr id="1698921351" name="Immagine 1" descr="Immagine che contiene testo, schermata, software&#10;&#10;Il contenuto generato dall'IA potrebbe non essere corretto."/>
+            <wp:cNvGraphicFramePr>
+              <a:graphicFrameLocks xmlns:a="http://schemas.openxmlformats.org/drawingml/2006/main" noChangeAspect="1"/>
+            </wp:cNvGraphicFramePr>
+            <a:graphic xmlns:a="http://schemas.openxmlformats.org/drawingml/2006/main">
+              <a:graphicData uri="http://schemas.openxmlformats.org/drawingml/2006/picture">
+                <pic:pic xmlns:pic="http://schemas.openxmlformats.org/drawingml/2006/picture">
+                  <pic:nvPicPr>
+                    <pic:cNvPr id="1698921351" name="Immagine 1" descr="Immagine che contiene testo, schermata, software&#10;&#10;Il contenuto generato dall'IA potrebbe non essere corretto."/>
+                    <pic:cNvPicPr/>
+                  </pic:nvPicPr>
+                  <pic:blipFill>
+                    <a:blip r:embed="rId30"/>
+                    <a:stretch>
+                      <a:fillRect/>
+                    </a:stretch>
+                  </pic:blipFill>
+                  <pic:spPr>
+                    <a:xfrm>
+                      <a:off x="0" y="0"/>
+                      <a:ext cx="5731510" cy="2705735"/>
+                    </a:xfrm>
+                    <a:prstGeom prst="rect">
+                      <a:avLst/>
+                    </a:prstGeom>
+                  </pic:spPr>
+                </pic:pic>
+              </a:graphicData>
+            </a:graphic>
+          </wp:inline>
+        </w:drawing>
+      </w:r>
+    </w:p>
+    <w:p>
+      <w:pPr>
+        <w:pStyle w:val="Titolo2"/>
+        <w:numPr>
+          <w:ilvl w:val="1"/>
+          <w:numId w:val="4"/>
+        </w:numPr>
+      </w:pPr>
+      <w:bookmarkStart w:id="11" w:name="_Toc222443626"/>
+      <w:r>
+        <w:t>Classificazione</w:t>
+      </w:r>
+      <w:bookmarkEnd w:id="11"/>
+    </w:p>
+    <w:p>
+      <w:pPr>
+        <w:ind w:left="360"/>
+      </w:pPr>
+      <w:r>
+        <w:t xml:space="preserve">Oltre al </w:t>
+      </w:r>
+      <w:proofErr w:type="spellStart"/>
+      <w:r>
+        <w:t>Racommender</w:t>
+      </w:r>
+      <w:proofErr w:type="spellEnd"/>
+      <w:r>
+        <w:t xml:space="preserve"> System, abbiamo introdotto una classificazione degli elementi del dataset basata su una nuova categoria chiamata “star”. Questa categoria è stata creata da noi utilizzando categorie già esistenti relative al rating dei film.</w:t>
+      </w:r>
+    </w:p>
+    <w:p>
+      <w:pPr>
+        <w:ind w:left="360"/>
+      </w:pPr>
+      <w:r>
+        <w:drawing>
+          <wp:inline distT="0" distB="0" distL="0" distR="0" wp14:anchorId="4CD72EF4" wp14:editId="1FB70AB4">
+            <wp:extent cx="5731510" cy="1760220"/>
+            <wp:effectExtent l="0" t="0" r="2540" b="0"/>
+            <wp:docPr id="1309123991" name="Immagine 1" descr="Immagine che contiene testo, schermata, Carattere&#10;&#10;Il contenuto generato dall'IA potrebbe non essere corretto."/>
+            <wp:cNvGraphicFramePr>
+              <a:graphicFrameLocks xmlns:a="http://schemas.openxmlformats.org/drawingml/2006/main" noChangeAspect="1"/>
+            </wp:cNvGraphicFramePr>
+            <a:graphic xmlns:a="http://schemas.openxmlformats.org/drawingml/2006/main">
+              <a:graphicData uri="http://schemas.openxmlformats.org/drawingml/2006/picture">
+                <pic:pic xmlns:pic="http://schemas.openxmlformats.org/drawingml/2006/picture">
+                  <pic:nvPicPr>
+                    <pic:cNvPr id="1309123991" name="Immagine 1" descr="Immagine che contiene testo, schermata, Carattere&#10;&#10;Il contenuto generato dall'IA potrebbe non essere corretto."/>
+                    <pic:cNvPicPr/>
+                  </pic:nvPicPr>
+                  <pic:blipFill>
+                    <a:blip r:embed="rId31"/>
+                    <a:stretch>
+                      <a:fillRect/>
+                    </a:stretch>
+                  </pic:blipFill>
+                  <pic:spPr>
+                    <a:xfrm>
+                      <a:off x="0" y="0"/>
+                      <a:ext cx="5731510" cy="1760220"/>
+                    </a:xfrm>
+                    <a:prstGeom prst="rect">
+                      <a:avLst/>
+                    </a:prstGeom>
+                  </pic:spPr>
+                </pic:pic>
+              </a:graphicData>
+            </a:graphic>
+          </wp:inline>
+        </w:drawing>
+      </w:r>
+    </w:p>
+    <w:p>
+      <w:pPr>
+        <w:ind w:left="360"/>
+      </w:pPr>
+      <w:r>
+        <w:t>Nello specifico, abbiamo scelto di mantenere tra le categorie presenti nel dataset “</w:t>
+      </w:r>
+      <w:proofErr w:type="spellStart"/>
+      <w:r>
+        <w:t>imdb_score</w:t>
+      </w:r>
+      <w:proofErr w:type="spellEnd"/>
+      <w:r>
+        <w:t>” e “</w:t>
+      </w:r>
+      <w:proofErr w:type="spellStart"/>
+      <w:r>
+        <w:t>tmdb_score</w:t>
+      </w:r>
+      <w:proofErr w:type="spellEnd"/>
+      <w:r>
+        <w:t>”.</w:t>
+      </w:r>
+    </w:p>
+    <w:p>
+      <w:pPr>
+        <w:ind w:left="360"/>
+      </w:pPr>
+      <w:r>
+        <w:t xml:space="preserve">Il valore della categoria “star” si basa sulla media aritmetica dei valori di questi due campi. A seconda del valore della media ottenuto abbiamo stabilito </w:t>
+      </w:r>
+      <w:proofErr w:type="gramStart"/>
+      <w:r>
+        <w:t>5</w:t>
+      </w:r>
+      <w:proofErr w:type="gramEnd"/>
+      <w:r>
+        <w:t xml:space="preserve"> range all’interno dei quali far rientrare i dati già presenti nel dataset.</w:t>
+      </w:r>
+    </w:p>
+    <w:p>
+      <w:pPr>
+        <w:ind w:left="360"/>
+      </w:pPr>
+      <w:r>
+        <w:t xml:space="preserve">Inoltre, sono state condotte una serie di valutazioni sul modello scelto, seguita da una fase di ottimizzazione dello stesso. Per quanto riguarda la scelta del modello di classificazione, abbiamo scelto di utilizzare il </w:t>
+      </w:r>
+      <w:proofErr w:type="spellStart"/>
+      <w:r>
+        <w:t>KNNNeighborsClassifier</w:t>
+      </w:r>
+      <w:proofErr w:type="spellEnd"/>
+      <w:r>
+        <w:t xml:space="preserve">, disponibile nella libreria </w:t>
+      </w:r>
+      <w:proofErr w:type="spellStart"/>
+      <w:r>
+        <w:t>SKLearn</w:t>
+      </w:r>
+      <w:proofErr w:type="spellEnd"/>
+      <w:r>
+        <w:t>.</w:t>
+      </w:r>
+    </w:p>
+    <w:p>
+      <w:pPr>
+        <w:pStyle w:val="Titolo2"/>
+        <w:numPr>
+          <w:ilvl w:val="1"/>
+          <w:numId w:val="4"/>
+        </w:numPr>
+      </w:pPr>
+      <w:bookmarkStart w:id="12" w:name="_Toc222443627"/>
+      <w:r>
+        <w:t>Modello Adottato</w:t>
+      </w:r>
+      <w:bookmarkEnd w:id="12"/>
+    </w:p>
+    <w:p>
+      <w:pPr>
+        <w:ind w:left="360"/>
+      </w:pPr>
+      <w:r>
+        <w:t>Il K-</w:t>
+      </w:r>
+      <w:proofErr w:type="spellStart"/>
+      <w:r>
+        <w:t>Nearest</w:t>
+      </w:r>
+      <w:proofErr w:type="spellEnd"/>
+      <w:r>
+        <w:t xml:space="preserve"> Neighbors, o KNN, </w:t>
+      </w:r>
+      <w:r>
+        <w:t xml:space="preserve">è un algoritmo impiegato </w:t>
+      </w:r>
+      <w:proofErr w:type="gramStart"/>
+      <w:r>
+        <w:t>nei riconoscimento</w:t>
+      </w:r>
+      <w:proofErr w:type="gramEnd"/>
+      <w:r>
+        <w:t xml:space="preserve"> di pattern per classificare oggetti in base alle caratteristiche dei loro vicini. In pratica, l’input consiste nei k esempi di addestramento più vicini all’oggetto in questione all’interno dello spazio delle funzionalità. Sebbene possa essere applicato sia a problemi di regressione che di classificazione, è comunemente utilizzato per la classificazione, basandosi sull’assunto che oggetti simili tendano ad essere vicini tra loro. L’output del processo è l’assegnazione di una classe. La classificazione avviene tramite un voto di maggioranza tra i vicini più prossimi: l’oggetto viene </w:t>
+      </w:r>
+      <w:r>
+        <w:lastRenderedPageBreak/>
+        <w:t xml:space="preserve">assegnato alla classe che è più frequente tra i suoi k vicini più vicini (dove k è un numero intero positivo, generalmente piccolo). Nel caso in cui k sia pari a 1, l’oggetto viene semplicemente classificato nella stessa classe del suo vicino più prossimo. Per selezionare il modello, abbiamo utilizzato una mappa disponibile sul sito della libreria </w:t>
+      </w:r>
+      <w:proofErr w:type="spellStart"/>
+      <w:r>
+        <w:t>Sklearn</w:t>
+      </w:r>
+      <w:proofErr w:type="spellEnd"/>
+      <w:r>
+        <w:t>. Questa mappa guida nella ricerca del miglior estimatore di machine learning in base agli obiettivi specifici.</w:t>
+      </w:r>
+    </w:p>
+    <w:p>
+      <w:pPr>
+        <w:ind w:left="360"/>
+      </w:pPr>
+      <w:r>
+        <w:drawing>
+          <wp:inline distT="0" distB="0" distL="0" distR="0" wp14:anchorId="380665B6" wp14:editId="04504D78">
+            <wp:extent cx="5731510" cy="3706495"/>
+            <wp:effectExtent l="0" t="0" r="2540" b="8255"/>
+            <wp:docPr id="18696720" name="Immagine 1" descr="Immagine che contiene diagramma&#10;&#10;Il contenuto generato dall'IA potrebbe non essere corretto."/>
+            <wp:cNvGraphicFramePr>
+              <a:graphicFrameLocks xmlns:a="http://schemas.openxmlformats.org/drawingml/2006/main" noChangeAspect="1"/>
+            </wp:cNvGraphicFramePr>
+            <a:graphic xmlns:a="http://schemas.openxmlformats.org/drawingml/2006/main">
+              <a:graphicData uri="http://schemas.openxmlformats.org/drawingml/2006/picture">
+                <pic:pic xmlns:pic="http://schemas.openxmlformats.org/drawingml/2006/picture">
+                  <pic:nvPicPr>
+                    <pic:cNvPr id="18696720" name="Immagine 1" descr="Immagine che contiene diagramma&#10;&#10;Il contenuto generato dall'IA potrebbe non essere corretto."/>
+                    <pic:cNvPicPr/>
+                  </pic:nvPicPr>
+                  <pic:blipFill>
+                    <a:blip r:embed="rId32"/>
+                    <a:stretch>
+                      <a:fillRect/>
+                    </a:stretch>
+                  </pic:blipFill>
+                  <pic:spPr>
+                    <a:xfrm>
+                      <a:off x="0" y="0"/>
+                      <a:ext cx="5731510" cy="3706495"/>
+                    </a:xfrm>
+                    <a:prstGeom prst="rect">
+                      <a:avLst/>
+                    </a:prstGeom>
+                  </pic:spPr>
+                </pic:pic>
+              </a:graphicData>
+            </a:graphic>
+          </wp:inline>
+        </w:drawing>
+      </w:r>
+    </w:p>
+    <w:p>
+      <w:pPr>
+        <w:ind w:left="360"/>
+      </w:pPr>
+      <w:r>
+        <w:t>S</w:t>
+      </w:r>
+      <w:r>
+        <w:t>i può osservare che, seguendo le linee che conducono al KNN, viene delineata la situazione del nostro progetto: previsione di una categoria (star), disponibilità di dati categorizzati e impiego di dati non testuali.</w:t>
+      </w:r>
+    </w:p>
+    <w:p>
+      <w:pPr>
+        <w:pStyle w:val="Titolo2"/>
+        <w:numPr>
+          <w:ilvl w:val="1"/>
+          <w:numId w:val="4"/>
+        </w:numPr>
+      </w:pPr>
+      <w:bookmarkStart w:id="13" w:name="_Toc222443628"/>
+      <w:r>
+        <w:t>Dataset</w:t>
+      </w:r>
+      <w:bookmarkEnd w:id="13"/>
+    </w:p>
+    <w:p>
+      <w:pPr>
+        <w:ind w:left="360"/>
+      </w:pPr>
+      <w:r>
+        <w:t xml:space="preserve">Per ottenere un dataset adatto all’uso del modello selezionato e per la classificazione, esso è stato diviso in due parti: training test. La sezione di training </w:t>
+      </w:r>
+      <w:r>
+        <w:t>verrà utilizzata per addestrare il modello, che sarà poi valutato sulla parte rimanente, ossia il test. Nel nostro caso, abbiamo deciso di riservare l’80% dei dati per il training e il 20% per il test.</w:t>
+      </w:r>
+    </w:p>
+    <w:p>
+      <w:pPr>
+        <w:ind w:left="360"/>
+      </w:pPr>
+      <w:r>
+        <w:t>Un aspetto fondamentale è l’assegnazione casuale degli elementi del dataset alle due parti, assicurando che entrambe siano rappresentative del dataset originale e ben distribuite. Questo si può ottenere impostando il parametro “random-state” a un numero intero qualsiasi, dato che non è un parametro da ottimizzare.</w:t>
+      </w:r>
+    </w:p>
+    <w:p>
+      <w:pPr>
+        <w:ind w:left="360"/>
+      </w:pPr>
+      <w:r>
+        <w:t>Infine, poiché alcuni problemi di classificazione presentano categorie con numero di esempi sbilanciato, è preferibile suddividere il dataset in training e test in modo che mantenga la stessa proporzione di esempi per ogni categoria presente nel dataset originale. Questa tecnica è nota come “split stratificato” e può essere implementata modificando il parametro “</w:t>
+      </w:r>
+      <w:proofErr w:type="spellStart"/>
+      <w:r>
+        <w:t>stratify</w:t>
+      </w:r>
+      <w:proofErr w:type="spellEnd"/>
+      <w:r>
+        <w:t>” utilizzando la componente “y” del dataset originale.</w:t>
+      </w:r>
+    </w:p>
+    <w:p>
+      <w:pPr>
+        <w:ind w:left="360"/>
+      </w:pPr>
+      <w:r>
+        <w:lastRenderedPageBreak/>
+        <w:drawing>
+          <wp:inline distT="0" distB="0" distL="0" distR="0" wp14:anchorId="1DE13E0E" wp14:editId="1E4635D4">
+            <wp:extent cx="5731510" cy="477520"/>
+            <wp:effectExtent l="0" t="0" r="2540" b="0"/>
+            <wp:docPr id="2043575007" name="Immagine 1"/>
+            <wp:cNvGraphicFramePr>
+              <a:graphicFrameLocks xmlns:a="http://schemas.openxmlformats.org/drawingml/2006/main" noChangeAspect="1"/>
+            </wp:cNvGraphicFramePr>
+            <a:graphic xmlns:a="http://schemas.openxmlformats.org/drawingml/2006/main">
+              <a:graphicData uri="http://schemas.openxmlformats.org/drawingml/2006/picture">
+                <pic:pic xmlns:pic="http://schemas.openxmlformats.org/drawingml/2006/picture">
+                  <pic:nvPicPr>
+                    <pic:cNvPr id="2043575007" name=""/>
+                    <pic:cNvPicPr/>
+                  </pic:nvPicPr>
+                  <pic:blipFill>
+                    <a:blip r:embed="rId33"/>
+                    <a:stretch>
+                      <a:fillRect/>
+                    </a:stretch>
+                  </pic:blipFill>
+                  <pic:spPr>
+                    <a:xfrm>
+                      <a:off x="0" y="0"/>
+                      <a:ext cx="5731510" cy="477520"/>
+                    </a:xfrm>
+                    <a:prstGeom prst="rect">
+                      <a:avLst/>
+                    </a:prstGeom>
+                  </pic:spPr>
+                </pic:pic>
+              </a:graphicData>
+            </a:graphic>
+          </wp:inline>
+        </w:drawing>
+      </w:r>
+    </w:p>
+    <w:p>
+      <w:pPr>
+        <w:pStyle w:val="Titolo2"/>
+        <w:numPr>
+          <w:ilvl w:val="1"/>
+          <w:numId w:val="4"/>
+        </w:numPr>
+      </w:pPr>
+      <w:bookmarkStart w:id="14" w:name="_Toc222443629"/>
+      <w:r>
+        <w:t>Pre-processing dei dati</w:t>
+      </w:r>
+      <w:bookmarkEnd w:id="14"/>
+    </w:p>
+    <w:p>
+      <w:pPr>
+        <w:ind w:left="360"/>
+      </w:pPr>
+      <w:r>
+        <w:t xml:space="preserve">Abbiamo eseguito la scalatura dei dati per uniformare il range di variazione delle caratteristiche del dataset. Questo processo ha contribuito a migliorare la qualità dei risultati finali, poiché la scalatura riduce il tempo necessario all’algoritmo di apprendimento per convergere al risultato finale. </w:t>
+      </w:r>
+    </w:p>
+    <w:p>
+      <w:pPr>
+        <w:ind w:left="360"/>
+      </w:pPr>
+      <w:r>
+        <w:drawing>
+          <wp:inline distT="0" distB="0" distL="0" distR="0" wp14:anchorId="6546D3AD" wp14:editId="79A9D511">
+            <wp:extent cx="4801270" cy="1495634"/>
+            <wp:effectExtent l="0" t="0" r="0" b="9525"/>
+            <wp:docPr id="615733928" name="Immagine 1" descr="Immagine che contiene testo, Carattere, schermata&#10;&#10;Il contenuto generato dall'IA potrebbe non essere corretto."/>
+            <wp:cNvGraphicFramePr>
+              <a:graphicFrameLocks xmlns:a="http://schemas.openxmlformats.org/drawingml/2006/main" noChangeAspect="1"/>
+            </wp:cNvGraphicFramePr>
+            <a:graphic xmlns:a="http://schemas.openxmlformats.org/drawingml/2006/main">
+              <a:graphicData uri="http://schemas.openxmlformats.org/drawingml/2006/picture">
+                <pic:pic xmlns:pic="http://schemas.openxmlformats.org/drawingml/2006/picture">
+                  <pic:nvPicPr>
+                    <pic:cNvPr id="615733928" name="Immagine 1" descr="Immagine che contiene testo, Carattere, schermata&#10;&#10;Il contenuto generato dall'IA potrebbe non essere corretto."/>
+                    <pic:cNvPicPr/>
+                  </pic:nvPicPr>
+                  <pic:blipFill>
+                    <a:blip r:embed="rId34"/>
+                    <a:stretch>
+                      <a:fillRect/>
+                    </a:stretch>
+                  </pic:blipFill>
+                  <pic:spPr>
+                    <a:xfrm>
+                      <a:off x="0" y="0"/>
+                      <a:ext cx="4801270" cy="1495634"/>
+                    </a:xfrm>
+                    <a:prstGeom prst="rect">
+                      <a:avLst/>
+                    </a:prstGeom>
+                  </pic:spPr>
+                </pic:pic>
+              </a:graphicData>
+            </a:graphic>
+          </wp:inline>
+        </w:drawing>
+      </w:r>
+    </w:p>
+    <w:p>
+      <w:pPr>
+        <w:ind w:left="360"/>
+      </w:pPr>
+      <w:r>
+        <w:t xml:space="preserve">Successivamente, il modello viene allenato sulla porzione di training utilizzando i parametri predefiniti, sfruttando le funzioni messe a disposizione dalla libreria </w:t>
+      </w:r>
+      <w:proofErr w:type="spellStart"/>
+      <w:r>
+        <w:t>SKLearn</w:t>
+      </w:r>
+      <w:proofErr w:type="spellEnd"/>
+      <w:r>
+        <w:t>.</w:t>
+      </w:r>
+    </w:p>
+    <w:p>
+      <w:pPr>
+        <w:ind w:left="360"/>
+      </w:pPr>
+      <w:r>
+        <w:drawing>
+          <wp:inline distT="0" distB="0" distL="0" distR="0" wp14:anchorId="2D8698F1" wp14:editId="66C197D3">
+            <wp:extent cx="5731510" cy="337185"/>
+            <wp:effectExtent l="0" t="0" r="2540" b="5715"/>
+            <wp:docPr id="1941942067" name="Immagine 1"/>
+            <wp:cNvGraphicFramePr>
+              <a:graphicFrameLocks xmlns:a="http://schemas.openxmlformats.org/drawingml/2006/main" noChangeAspect="1"/>
+            </wp:cNvGraphicFramePr>
+            <a:graphic xmlns:a="http://schemas.openxmlformats.org/drawingml/2006/main">
+              <a:graphicData uri="http://schemas.openxmlformats.org/drawingml/2006/picture">
+                <pic:pic xmlns:pic="http://schemas.openxmlformats.org/drawingml/2006/picture">
+                  <pic:nvPicPr>
+                    <pic:cNvPr id="1941942067" name=""/>
+                    <pic:cNvPicPr/>
+                  </pic:nvPicPr>
+                  <pic:blipFill>
+                    <a:blip r:embed="rId35"/>
+                    <a:stretch>
+                      <a:fillRect/>
+                    </a:stretch>
+                  </pic:blipFill>
+                  <pic:spPr>
+                    <a:xfrm>
+                      <a:off x="0" y="0"/>
+                      <a:ext cx="5731510" cy="337185"/>
+                    </a:xfrm>
+                    <a:prstGeom prst="rect">
+                      <a:avLst/>
+                    </a:prstGeom>
+                  </pic:spPr>
+                </pic:pic>
+              </a:graphicData>
+            </a:graphic>
+          </wp:inline>
+        </w:drawing>
+      </w:r>
+    </w:p>
+    <w:p>
+      <w:pPr>
+        <w:pStyle w:val="Titolo2"/>
+        <w:numPr>
+          <w:ilvl w:val="1"/>
+          <w:numId w:val="4"/>
+        </w:numPr>
+      </w:pPr>
+      <w:bookmarkStart w:id="15" w:name="_Toc222443630"/>
+      <w:r>
+        <w:t xml:space="preserve">Miglioramento del modello e </w:t>
+      </w:r>
+      <w:proofErr w:type="spellStart"/>
+      <w:r>
+        <w:t>Hyperparameters</w:t>
+      </w:r>
+      <w:proofErr w:type="spellEnd"/>
+      <w:r>
+        <w:t xml:space="preserve"> Tuning</w:t>
+      </w:r>
+      <w:bookmarkEnd w:id="15"/>
+    </w:p>
+    <w:p>
+      <w:pPr>
+        <w:ind w:left="360"/>
+      </w:pPr>
+      <w:r>
+        <w:t xml:space="preserve">Dopo aver sperimentato il modello costruito con i parametri </w:t>
+      </w:r>
+      <w:proofErr w:type="spellStart"/>
+      <w:r>
+        <w:t>predefiiti</w:t>
+      </w:r>
+      <w:proofErr w:type="spellEnd"/>
+      <w:r>
+        <w:t>, abbiamo tentato di elaborare delle predizioni per la categoria “star”. Successivamente, abbiamo valutato il modello per verificare l’accuratezza delle previsioni ottenute.</w:t>
+      </w:r>
+    </w:p>
+    <w:p>
+      <w:pPr>
+        <w:ind w:left="360"/>
+      </w:pPr>
+      <w:r>
+        <w:drawing>
+          <wp:inline distT="0" distB="0" distL="0" distR="0" wp14:anchorId="671EDB31" wp14:editId="5A13873C">
+            <wp:extent cx="5731510" cy="3056890"/>
+            <wp:effectExtent l="0" t="0" r="2540" b="0"/>
+            <wp:docPr id="887222925" name="Immagine 1" descr="Immagine che contiene testo, schermata, software&#10;&#10;Il contenuto generato dall'IA potrebbe non essere corretto."/>
+            <wp:cNvGraphicFramePr>
+              <a:graphicFrameLocks xmlns:a="http://schemas.openxmlformats.org/drawingml/2006/main" noChangeAspect="1"/>
+            </wp:cNvGraphicFramePr>
+            <a:graphic xmlns:a="http://schemas.openxmlformats.org/drawingml/2006/main">
+              <a:graphicData uri="http://schemas.openxmlformats.org/drawingml/2006/picture">
+                <pic:pic xmlns:pic="http://schemas.openxmlformats.org/drawingml/2006/picture">
+                  <pic:nvPicPr>
+                    <pic:cNvPr id="887222925" name="Immagine 1" descr="Immagine che contiene testo, schermata, software&#10;&#10;Il contenuto generato dall'IA potrebbe non essere corretto."/>
+                    <pic:cNvPicPr/>
+                  </pic:nvPicPr>
+                  <pic:blipFill>
+                    <a:blip r:embed="rId36"/>
+                    <a:stretch>
+                      <a:fillRect/>
+                    </a:stretch>
+                  </pic:blipFill>
+                  <pic:spPr>
+                    <a:xfrm>
+                      <a:off x="0" y="0"/>
+                      <a:ext cx="5731510" cy="3056890"/>
+                    </a:xfrm>
+                    <a:prstGeom prst="rect">
+                      <a:avLst/>
+                    </a:prstGeom>
+                  </pic:spPr>
+                </pic:pic>
+              </a:graphicData>
+            </a:graphic>
+          </wp:inline>
+        </w:drawing>
+      </w:r>
+    </w:p>
+    <w:p>
+      <w:pPr>
+        <w:ind w:left="360"/>
+      </w:pPr>
+      <w:r>
+        <w:t xml:space="preserve">Abbiamo utilizzato un </w:t>
+      </w:r>
+      <w:r>
+        <w:t>“</w:t>
+      </w:r>
+      <w:proofErr w:type="spellStart"/>
+      <w:r>
+        <w:t>Classification</w:t>
+      </w:r>
+      <w:proofErr w:type="spellEnd"/>
+      <w:r>
+        <w:t xml:space="preserve"> Report” della libreria </w:t>
+      </w:r>
+      <w:proofErr w:type="spellStart"/>
+      <w:proofErr w:type="gramStart"/>
+      <w:r>
+        <w:t>sklearn.metrics</w:t>
+      </w:r>
+      <w:proofErr w:type="spellEnd"/>
+      <w:proofErr w:type="gramEnd"/>
+      <w:r>
+        <w:t xml:space="preserve"> per individuare diverse metriche di valutazione e successivamente calcolato il ROC AUC score, ottenendo un valore di 0.99.</w:t>
+      </w:r>
+    </w:p>
+    <w:p>
+      <w:pPr>
+        <w:ind w:left="360"/>
+      </w:pPr>
+      <w:r>
+        <w:lastRenderedPageBreak/>
+        <w:t xml:space="preserve">Il ROC AUC score (area sotto la curva ROC) rappresenta la misura dell’area bidimensionale sotto l’intera curva ROC e fornisce una valutazione complessiva delle prestazioni di un modello di classificazione su tutte le possibili soglie di classificazione. </w:t>
+      </w:r>
+    </w:p>
+    <w:p>
+      <w:pPr>
+        <w:ind w:left="360"/>
+      </w:pPr>
+      <w:r>
+        <w:t xml:space="preserve">Successivamente, abbiamo migliorato il nostro modello avviando una ricerca dei parametri ottimali, con l’obiettivo di incrementare il ROC score e altre metriche di valutazione (quali </w:t>
+      </w:r>
+      <w:proofErr w:type="spellStart"/>
+      <w:r>
+        <w:t>precision</w:t>
+      </w:r>
+      <w:proofErr w:type="spellEnd"/>
+      <w:r>
+        <w:t>, recall,</w:t>
       </w:r>
       <w:r>
         <w:t xml:space="preserve"> </w:t>
       </w:r>
       <w:r>
-        <w:t>apprendimento</w:t>
-      </w:r>
-      <w:r>
-        <w:t>)</w:t>
-      </w:r>
-      <w:r>
-        <w:t>, dati, BK</w:t>
-      </w:r>
-      <w:r>
-        <w:t>, ...</w:t>
+        <w:t xml:space="preserve">…). </w:t>
+      </w:r>
+    </w:p>
+    <w:p>
+      <w:pPr>
+        <w:ind w:left="360"/>
+      </w:pPr>
+      <w:r>
+        <w:t xml:space="preserve">Abbiamo deciso di utilizzare una </w:t>
+      </w:r>
+      <w:proofErr w:type="spellStart"/>
+      <w:r>
+        <w:t>RandomizedSearchCV</w:t>
+      </w:r>
+      <w:proofErr w:type="spellEnd"/>
+      <w:r>
+        <w:t xml:space="preserve"> per la ricerca dei parametri, combinata con una cross-</w:t>
+      </w:r>
+      <w:proofErr w:type="spellStart"/>
+      <w:r>
+        <w:t>validation</w:t>
+      </w:r>
+      <w:proofErr w:type="spellEnd"/>
+      <w:r>
+        <w:t xml:space="preserve"> tramite </w:t>
+      </w:r>
+      <w:proofErr w:type="spellStart"/>
+      <w:r>
+        <w:t>RepeatedKFold</w:t>
+      </w:r>
+      <w:proofErr w:type="spellEnd"/>
+      <w:r>
+        <w:t xml:space="preserve">. La </w:t>
+      </w:r>
+      <w:proofErr w:type="spellStart"/>
+      <w:r>
+        <w:t>RandomizedSearchCV</w:t>
+      </w:r>
+      <w:proofErr w:type="spellEnd"/>
+      <w:r>
+        <w:t xml:space="preserve"> è una tecnica che esplora combinazioni casuali di iper-parametri per trovare la migliore configurazione per il modello di classificazione. Rispetto alla “</w:t>
+      </w:r>
+      <w:proofErr w:type="spellStart"/>
+      <w:r>
+        <w:t>Grid</w:t>
+      </w:r>
+      <w:proofErr w:type="spellEnd"/>
+      <w:r>
+        <w:t xml:space="preserve"> Search”, è più rapida, poiché seleziona le combinazioni di parametri in modo casuale, e spesso più efficace, riuscendo ad individuare parametri significativamente migliori.</w:t>
+      </w:r>
+    </w:p>
+    <w:p>
+      <w:pPr>
+        <w:ind w:left="360"/>
+      </w:pPr>
+      <w:r>
+        <w:drawing>
+          <wp:inline distT="0" distB="0" distL="0" distR="0" wp14:anchorId="4CF5E0F6" wp14:editId="4A6FD943">
+            <wp:extent cx="5731510" cy="497205"/>
+            <wp:effectExtent l="0" t="0" r="2540" b="0"/>
+            <wp:docPr id="1828286804" name="Immagine 1"/>
+            <wp:cNvGraphicFramePr>
+              <a:graphicFrameLocks xmlns:a="http://schemas.openxmlformats.org/drawingml/2006/main" noChangeAspect="1"/>
+            </wp:cNvGraphicFramePr>
+            <a:graphic xmlns:a="http://schemas.openxmlformats.org/drawingml/2006/main">
+              <a:graphicData uri="http://schemas.openxmlformats.org/drawingml/2006/picture">
+                <pic:pic xmlns:pic="http://schemas.openxmlformats.org/drawingml/2006/picture">
+                  <pic:nvPicPr>
+                    <pic:cNvPr id="1828286804" name=""/>
+                    <pic:cNvPicPr/>
+                  </pic:nvPicPr>
+                  <pic:blipFill>
+                    <a:blip r:embed="rId37"/>
+                    <a:stretch>
+                      <a:fillRect/>
+                    </a:stretch>
+                  </pic:blipFill>
+                  <pic:spPr>
+                    <a:xfrm>
+                      <a:off x="0" y="0"/>
+                      <a:ext cx="5731510" cy="497205"/>
+                    </a:xfrm>
+                    <a:prstGeom prst="rect">
+                      <a:avLst/>
+                    </a:prstGeom>
+                  </pic:spPr>
+                </pic:pic>
+              </a:graphicData>
+            </a:graphic>
+          </wp:inline>
+        </w:drawing>
+      </w:r>
+    </w:p>
+    <w:p>
+      <w:pPr>
+        <w:ind w:left="360"/>
+      </w:pPr>
+      <w:r>
+        <w:t xml:space="preserve">Una volta scelto l’approccio da utilizzare, sono stati creati una serie di parametri di ricerca, ovvero il numero ‘k’ di </w:t>
+      </w:r>
+      <w:proofErr w:type="spellStart"/>
+      <w:r>
+        <w:t>neighbors</w:t>
+      </w:r>
+      <w:proofErr w:type="spellEnd"/>
+      <w:r>
+        <w:t>, la tipologia di “weights” e la tipologia di metrica da utilizzare.</w:t>
+      </w:r>
+    </w:p>
+    <w:p>
+      <w:pPr>
+        <w:ind w:left="360"/>
+      </w:pPr>
+      <w:r>
+        <w:drawing>
+          <wp:inline distT="0" distB="0" distL="0" distR="0" wp14:anchorId="728175B3" wp14:editId="5A96E236">
+            <wp:extent cx="5731510" cy="1220470"/>
+            <wp:effectExtent l="0" t="0" r="2540" b="0"/>
+            <wp:docPr id="1080613654" name="Immagine 1"/>
+            <wp:cNvGraphicFramePr>
+              <a:graphicFrameLocks xmlns:a="http://schemas.openxmlformats.org/drawingml/2006/main" noChangeAspect="1"/>
+            </wp:cNvGraphicFramePr>
+            <a:graphic xmlns:a="http://schemas.openxmlformats.org/drawingml/2006/main">
+              <a:graphicData uri="http://schemas.openxmlformats.org/drawingml/2006/picture">
+                <pic:pic xmlns:pic="http://schemas.openxmlformats.org/drawingml/2006/picture">
+                  <pic:nvPicPr>
+                    <pic:cNvPr id="1080613654" name=""/>
+                    <pic:cNvPicPr/>
+                  </pic:nvPicPr>
+                  <pic:blipFill>
+                    <a:blip r:embed="rId38"/>
+                    <a:stretch>
+                      <a:fillRect/>
+                    </a:stretch>
+                  </pic:blipFill>
+                  <pic:spPr>
+                    <a:xfrm>
+                      <a:off x="0" y="0"/>
+                      <a:ext cx="5731510" cy="1220470"/>
+                    </a:xfrm>
+                    <a:prstGeom prst="rect">
+                      <a:avLst/>
+                    </a:prstGeom>
+                  </pic:spPr>
+                </pic:pic>
+              </a:graphicData>
+            </a:graphic>
+          </wp:inline>
+        </w:drawing>
+      </w:r>
+    </w:p>
+    <w:p>
+      <w:pPr>
+        <w:ind w:left="360"/>
+      </w:pPr>
+      <w:r>
+        <w:t xml:space="preserve">La ricerca è stata eseguita 15 volte, con ogni iterazione in cui i parametri e il ROC score ottenuto </w:t>
+      </w:r>
+      <w:r>
+        <w:t>venivano memorizzati in un dizionario appositamente creato. Successivamente, il dizionario è stato ordinato in base al ROC score per identificare il miglior set di parametri tra tutte le esecuzion</w:t>
+      </w:r>
+      <w:r>
+        <w:t>i</w:t>
+      </w:r>
+      <w:r>
+        <w:t>. Una volta individuati i parametri ottimali, il modello è stato riconfigurato con questi e utilizzato per generare predizioni sulla categoria “star”</w:t>
+      </w:r>
+      <w:r>
+        <w:t>.</w:t>
+      </w:r>
+    </w:p>
+    <w:p>
+      <w:pPr>
+        <w:ind w:left="360"/>
+      </w:pPr>
+      <w:r>
+        <w:drawing>
+          <wp:inline distT="0" distB="0" distL="0" distR="0" wp14:anchorId="73677EF9" wp14:editId="2BCCC0DA">
+            <wp:extent cx="5731510" cy="1316355"/>
+            <wp:effectExtent l="0" t="0" r="2540" b="0"/>
+            <wp:docPr id="170838667" name="Immagine 1" descr="Immagine che contiene testo, schermata, Carattere&#10;&#10;Il contenuto generato dall'IA potrebbe non essere corretto."/>
+            <wp:cNvGraphicFramePr>
+              <a:graphicFrameLocks xmlns:a="http://schemas.openxmlformats.org/drawingml/2006/main" noChangeAspect="1"/>
+            </wp:cNvGraphicFramePr>
+            <a:graphic xmlns:a="http://schemas.openxmlformats.org/drawingml/2006/main">
+              <a:graphicData uri="http://schemas.openxmlformats.org/drawingml/2006/picture">
+                <pic:pic xmlns:pic="http://schemas.openxmlformats.org/drawingml/2006/picture">
+                  <pic:nvPicPr>
+                    <pic:cNvPr id="170838667" name="Immagine 1" descr="Immagine che contiene testo, schermata, Carattere&#10;&#10;Il contenuto generato dall'IA potrebbe non essere corretto."/>
+                    <pic:cNvPicPr/>
+                  </pic:nvPicPr>
+                  <pic:blipFill>
+                    <a:blip r:embed="rId39"/>
+                    <a:stretch>
+                      <a:fillRect/>
+                    </a:stretch>
+                  </pic:blipFill>
+                  <pic:spPr>
+                    <a:xfrm>
+                      <a:off x="0" y="0"/>
+                      <a:ext cx="5731510" cy="1316355"/>
+                    </a:xfrm>
+                    <a:prstGeom prst="rect">
+                      <a:avLst/>
+                    </a:prstGeom>
+                  </pic:spPr>
+                </pic:pic>
+              </a:graphicData>
+            </a:graphic>
+          </wp:inline>
+        </w:drawing>
+      </w:r>
+    </w:p>
+    <w:p>
+      <w:pPr>
+        <w:ind w:left="360"/>
+      </w:pPr>
+      <w:r>
+        <w:drawing>
+          <wp:inline distT="0" distB="0" distL="0" distR="0" wp14:anchorId="00943B50" wp14:editId="51B4296E">
+            <wp:extent cx="3000794" cy="409632"/>
+            <wp:effectExtent l="0" t="0" r="9525" b="9525"/>
+            <wp:docPr id="1461441290" name="Immagine 1"/>
+            <wp:cNvGraphicFramePr>
+              <a:graphicFrameLocks xmlns:a="http://schemas.openxmlformats.org/drawingml/2006/main" noChangeAspect="1"/>
+            </wp:cNvGraphicFramePr>
+            <a:graphic xmlns:a="http://schemas.openxmlformats.org/drawingml/2006/main">
+              <a:graphicData uri="http://schemas.openxmlformats.org/drawingml/2006/picture">
+                <pic:pic xmlns:pic="http://schemas.openxmlformats.org/drawingml/2006/picture">
+                  <pic:nvPicPr>
+                    <pic:cNvPr id="1461441290" name=""/>
+                    <pic:cNvPicPr/>
+                  </pic:nvPicPr>
+                  <pic:blipFill>
+                    <a:blip r:embed="rId40"/>
+                    <a:stretch>
+                      <a:fillRect/>
+                    </a:stretch>
+                  </pic:blipFill>
+                  <pic:spPr>
+                    <a:xfrm>
+                      <a:off x="0" y="0"/>
+                      <a:ext cx="3000794" cy="409632"/>
+                    </a:xfrm>
+                    <a:prstGeom prst="rect">
+                      <a:avLst/>
+                    </a:prstGeom>
+                  </pic:spPr>
+                </pic:pic>
+              </a:graphicData>
+            </a:graphic>
+          </wp:inline>
+        </w:drawing>
+      </w:r>
+    </w:p>
+    <w:p>
+      <w:pPr>
+        <w:ind w:left="360"/>
+      </w:pPr>
+      <w:r>
+        <w:t>Il risultato del ROC score risulta effettivamente incrementato, da 0.9994 a 0.9998</w:t>
       </w:r>
     </w:p>
     <w:p>
       <w:pPr>
         <w:pStyle w:val="Titolo2"/>
-      </w:pPr>
+        <w:numPr>
+          <w:ilvl w:val="1"/>
+          <w:numId w:val="4"/>
+        </w:numPr>
+      </w:pPr>
+      <w:bookmarkStart w:id="16" w:name="_Toc222443631"/>
+      <w:r>
+        <w:t>Predizione su nuovi dati</w:t>
+      </w:r>
+      <w:bookmarkEnd w:id="16"/>
+    </w:p>
+    <w:p>
+      <w:pPr>
+        <w:ind w:left="360"/>
+      </w:pPr>
+      <w:r>
+        <w:t>Dopo aver ottimizzato i parametri del nostro modello, abbiamo utilizzato la nuova configurazione per effettuare predizioni sui film consigliati all’utente nella categoria star.</w:t>
+      </w:r>
+    </w:p>
+    <w:p>
+      <w:pPr>
+        <w:ind w:left="360"/>
+      </w:pPr>
+      <w:r>
+        <w:lastRenderedPageBreak/>
+        <w:drawing>
+          <wp:inline distT="0" distB="0" distL="0" distR="0" wp14:anchorId="5B8757D2" wp14:editId="7A71B098">
+            <wp:extent cx="5731510" cy="1568450"/>
+            <wp:effectExtent l="0" t="0" r="2540" b="0"/>
+            <wp:docPr id="832129465" name="Immagine 1" descr="Immagine che contiene testo, schermata, Carattere&#10;&#10;Il contenuto generato dall'IA potrebbe non essere corretto."/>
+            <wp:cNvGraphicFramePr>
+              <a:graphicFrameLocks xmlns:a="http://schemas.openxmlformats.org/drawingml/2006/main" noChangeAspect="1"/>
+            </wp:cNvGraphicFramePr>
+            <a:graphic xmlns:a="http://schemas.openxmlformats.org/drawingml/2006/main">
+              <a:graphicData uri="http://schemas.openxmlformats.org/drawingml/2006/picture">
+                <pic:pic xmlns:pic="http://schemas.openxmlformats.org/drawingml/2006/picture">
+                  <pic:nvPicPr>
+                    <pic:cNvPr id="832129465" name="Immagine 1" descr="Immagine che contiene testo, schermata, Carattere&#10;&#10;Il contenuto generato dall'IA potrebbe non essere corretto."/>
+                    <pic:cNvPicPr/>
+                  </pic:nvPicPr>
+                  <pic:blipFill>
+                    <a:blip r:embed="rId41"/>
+                    <a:stretch>
+                      <a:fillRect/>
+                    </a:stretch>
+                  </pic:blipFill>
+                  <pic:spPr>
+                    <a:xfrm>
+                      <a:off x="0" y="0"/>
+                      <a:ext cx="5731510" cy="1568450"/>
+                    </a:xfrm>
+                    <a:prstGeom prst="rect">
+                      <a:avLst/>
+                    </a:prstGeom>
+                  </pic:spPr>
+                </pic:pic>
+              </a:graphicData>
+            </a:graphic>
+          </wp:inline>
+        </w:drawing>
+      </w:r>
+    </w:p>
+    <w:p>
+      <w:pPr>
+        <w:ind w:left="360"/>
+      </w:pPr>
+      <w:r>
+        <w:t>Possiamo osservare che, sebbene le predizioni non siano perfette al 100% rispetto ai risultati precedenti, hanno comunque mostrato dei miglioramenti.</w:t>
+      </w:r>
+    </w:p>
+    <w:p>
+      <w:r>
+        <w:br w:type="page"/>
+      </w:r>
+    </w:p>
+    <w:p>
+      <w:pPr>
+        <w:pStyle w:val="Titolo1"/>
+        <w:numPr>
+          <w:ilvl w:val="0"/>
+          <w:numId w:val="4"/>
+        </w:numPr>
+      </w:pPr>
+      <w:bookmarkStart w:id="17" w:name="_Toc222443632"/>
+      <w:r>
+        <w:lastRenderedPageBreak/>
+        <w:t>Knowledge Base</w:t>
+      </w:r>
+      <w:bookmarkEnd w:id="17"/>
     </w:p>
     <w:p>
       <w:pPr>
         <w:pStyle w:val="Titolo2"/>
-      </w:pPr>
-      <w:bookmarkStart w:id="9" w:name="_Toc222414449"/>
-      <w:r>
-        <w:t>Strumenti utilizzati</w:t>
-      </w:r>
-      <w:bookmarkEnd w:id="9"/>
-    </w:p>
-    <w:p>
-      <w:r>
-        <w:t xml:space="preserve">Breve: non serve spiegare come funzionano se </w:t>
-      </w:r>
-      <w:r>
-        <w:t>implementano</w:t>
-      </w:r>
-      <w:r>
-        <w:t xml:space="preserve"> modelli ben noti </w:t>
-      </w:r>
-      <w:r>
-        <w:br/>
-        <w:t>(basta indicare dei riferimenti bibliografici)</w:t>
-      </w:r>
-    </w:p>
-    <w:p>
-      <w:r>
-        <w:t>Dilungarsi solo su eventuali modelli/algoritmi originali ideati dal gruppo</w:t>
-      </w:r>
-    </w:p>
-    <w:p/>
+        <w:numPr>
+          <w:ilvl w:val="1"/>
+          <w:numId w:val="4"/>
+        </w:numPr>
+      </w:pPr>
+      <w:bookmarkStart w:id="18" w:name="_Toc222443633"/>
+      <w:r>
+        <w:t>Introduzione</w:t>
+      </w:r>
+      <w:bookmarkEnd w:id="18"/>
+    </w:p>
+    <w:p>
+      <w:pPr>
+        <w:ind w:left="360"/>
+      </w:pPr>
+      <w:r>
+        <w:t>Una Knowledge Base, KB, è una raccolta organizzata di informazioni e regole che un sistema può impiegare per risolvere problemi, risponder a domande o prendere decisioni attraverso la conosce che contiene</w:t>
+      </w:r>
+      <w:r>
+        <w:t>.</w:t>
+      </w:r>
+    </w:p>
+    <w:p>
+      <w:pPr>
+        <w:ind w:left="360"/>
+      </w:pPr>
+      <w:r>
+        <w:t>Essa rappresenta fatti del mondo sulle quali applica regole, ovvero linee guida che definiscono come tali fatti possono essere utilizzati o combinati per derivare nuove regole.</w:t>
+      </w:r>
+    </w:p>
+    <w:p>
+      <w:pPr>
+        <w:ind w:left="360"/>
+      </w:pPr>
+      <w:r>
+        <w:t>Possiamo dunque definire una KB come un insieme di proposizioni, dette assiomi, le quali si presum</w:t>
+      </w:r>
+      <w:r>
+        <w:t>ono</w:t>
+      </w:r>
+      <w:r>
+        <w:t xml:space="preserve"> siano vere, e che consentono di creare un ambiente capace di raccogliere, organizzare e diffondere la conoscenza.</w:t>
+      </w:r>
+    </w:p>
+    <w:p>
+      <w:pPr>
+        <w:ind w:left="360"/>
+      </w:pPr>
+      <w:r>
+        <w:t>Nel contesto del nostro caso di studio, la KB viene impiegata per permettere all’utente di formulare domande relative all’ambito di interesse approfondito.</w:t>
+      </w:r>
+    </w:p>
     <w:p>
       <w:pPr>
         <w:pStyle w:val="Titolo2"/>
-      </w:pPr>
-      <w:bookmarkStart w:id="10" w:name="_Toc222414450"/>
-      <w:r>
-        <w:t>Decisioni di Progetto</w:t>
-      </w:r>
-      <w:bookmarkEnd w:id="10"/>
-    </w:p>
-    <w:p>
-      <w:r>
-        <w:t>Config</w:t>
-      </w:r>
-      <w:r>
-        <w:t>urazione</w:t>
-      </w:r>
-      <w:r>
-        <w:t xml:space="preserve"> </w:t>
+        <w:numPr>
+          <w:ilvl w:val="1"/>
+          <w:numId w:val="4"/>
+        </w:numPr>
+      </w:pPr>
+      <w:bookmarkStart w:id="19" w:name="_Toc222443634"/>
+      <w:r>
+        <w:t>Gestione della KB</w:t>
+      </w:r>
+      <w:bookmarkEnd w:id="19"/>
+    </w:p>
+    <w:p>
+      <w:pPr>
+        <w:ind w:left="360"/>
+      </w:pPr>
+      <w:r>
+        <w:t xml:space="preserve">Per la gestione della KB abbiamo impiegato l’estensione </w:t>
+      </w:r>
+      <w:proofErr w:type="spellStart"/>
+      <w:r>
+        <w:t>Pyswip</w:t>
+      </w:r>
+      <w:proofErr w:type="spellEnd"/>
+      <w:r>
+        <w:t xml:space="preserve"> del linguaggio Python, che si basa sul linguaggio di programmazione logica </w:t>
+      </w:r>
+      <w:proofErr w:type="spellStart"/>
+      <w:r>
+        <w:t>Prolog</w:t>
+      </w:r>
+      <w:proofErr w:type="spellEnd"/>
+      <w:r>
+        <w:t>.</w:t>
+      </w:r>
+    </w:p>
+    <w:p>
+      <w:pPr>
+        <w:ind w:left="360"/>
+      </w:pPr>
+      <w:r>
+        <w:t xml:space="preserve">Grazie alle funzionalità offerte da </w:t>
+      </w:r>
+      <w:proofErr w:type="spellStart"/>
+      <w:r>
+        <w:t>Prolog</w:t>
+      </w:r>
+      <w:proofErr w:type="spellEnd"/>
+      <w:r>
+        <w:t xml:space="preserve"> abbiamo creato e popolato la Knowledge Base con fatti che vengono generati automaticamente prelevando i dati pertinenti dal dataset.</w:t>
+      </w:r>
+    </w:p>
+    <w:p>
+      <w:pPr>
+        <w:ind w:left="360"/>
+      </w:pPr>
+      <w:r>
+        <w:t>Successivamente, abbiamo implementato le regole basandoci sui fatti presenti nel KB e su come potrebbe avvenire l’interazione con l’utente.</w:t>
+      </w:r>
+    </w:p>
+    <w:p>
+      <w:pPr>
+        <w:pStyle w:val="Titolo2"/>
+        <w:numPr>
+          <w:ilvl w:val="1"/>
+          <w:numId w:val="4"/>
+        </w:numPr>
+      </w:pPr>
+      <w:bookmarkStart w:id="20" w:name="_Toc222443635"/>
+      <w:r>
+        <w:t>Fatti</w:t>
+      </w:r>
+      <w:bookmarkEnd w:id="20"/>
+    </w:p>
+    <w:p>
+      <w:pPr>
+        <w:ind w:left="360"/>
+      </w:pPr>
+      <w:r>
+        <w:t>I fatti rappresentano gli assiomi sempre veri della KB e costituiscono la base delle informazioni su cui operano le regole.</w:t>
+      </w:r>
+    </w:p>
+    <w:p>
+      <w:pPr>
+        <w:pStyle w:val="Paragrafoelenco"/>
+        <w:numPr>
+          <w:ilvl w:val="0"/>
+          <w:numId w:val="21"/>
+        </w:numPr>
+      </w:pPr>
+      <w:r>
+        <w:t>“</w:t>
+      </w:r>
+      <w:proofErr w:type="spellStart"/>
+      <w:r>
+        <w:t>title</w:t>
+      </w:r>
+      <w:proofErr w:type="spellEnd"/>
+      <w:r>
+        <w:t xml:space="preserve"> (id, </w:t>
+      </w:r>
+      <w:proofErr w:type="spellStart"/>
+      <w:r>
+        <w:t>title</w:t>
+      </w:r>
+      <w:proofErr w:type="spellEnd"/>
+      <w:r>
+        <w:t xml:space="preserve">)” </w:t>
+      </w:r>
+    </w:p>
+    <w:p>
+      <w:pPr>
+        <w:pStyle w:val="Paragrafoelenco"/>
+      </w:pPr>
+      <w:r>
+        <w:t xml:space="preserve">Rappresenta la relazione tra un film e il suo titolo. </w:t>
+      </w:r>
+    </w:p>
+    <w:p>
+      <w:pPr>
+        <w:pStyle w:val="Paragrafoelenco"/>
+        <w:numPr>
+          <w:ilvl w:val="0"/>
+          <w:numId w:val="21"/>
+        </w:numPr>
+      </w:pPr>
+      <w:r>
+        <w:t>“</w:t>
+      </w:r>
+      <w:proofErr w:type="spellStart"/>
+      <w:r>
+        <w:t>description</w:t>
+      </w:r>
+      <w:proofErr w:type="spellEnd"/>
+      <w:r>
+        <w:t xml:space="preserve"> (id, </w:t>
+      </w:r>
+      <w:proofErr w:type="spellStart"/>
+      <w:r>
+        <w:t>description</w:t>
+      </w:r>
+      <w:proofErr w:type="spellEnd"/>
+      <w:r>
+        <w:t xml:space="preserve">)” </w:t>
+      </w:r>
+    </w:p>
+    <w:p>
+      <w:pPr>
+        <w:pStyle w:val="Paragrafoelenco"/>
+      </w:pPr>
+      <w:r>
+        <w:t xml:space="preserve">Rappresenta la relazione tra un film e la sua trama. </w:t>
+      </w:r>
+    </w:p>
+    <w:p>
+      <w:pPr>
+        <w:pStyle w:val="Paragrafoelenco"/>
+        <w:numPr>
+          <w:ilvl w:val="0"/>
+          <w:numId w:val="21"/>
+        </w:numPr>
+      </w:pPr>
+      <w:r>
+        <w:t>“</w:t>
+      </w:r>
+      <w:proofErr w:type="spellStart"/>
+      <w:r>
+        <w:t>release_year</w:t>
+      </w:r>
+      <w:proofErr w:type="spellEnd"/>
+      <w:r>
+        <w:t xml:space="preserve"> (id, </w:t>
+      </w:r>
+      <w:proofErr w:type="spellStart"/>
+      <w:r>
+        <w:t>release_year</w:t>
+      </w:r>
+      <w:proofErr w:type="spellEnd"/>
+      <w:r>
+        <w:t xml:space="preserve">)” </w:t>
+      </w:r>
+    </w:p>
+    <w:p>
+      <w:pPr>
+        <w:pStyle w:val="Paragrafoelenco"/>
+      </w:pPr>
+      <w:r>
+        <w:t xml:space="preserve">Rappresenta la relazione tra un film e l’anno del suo rilascio. </w:t>
+      </w:r>
+    </w:p>
+    <w:p>
+      <w:pPr>
+        <w:pStyle w:val="Paragrafoelenco"/>
+        <w:numPr>
+          <w:ilvl w:val="0"/>
+          <w:numId w:val="21"/>
+        </w:numPr>
+      </w:pPr>
+      <w:r>
+        <w:t>“</w:t>
+      </w:r>
+      <w:proofErr w:type="spellStart"/>
+      <w:r>
+        <w:t>runtime</w:t>
+      </w:r>
+      <w:proofErr w:type="spellEnd"/>
+      <w:r>
+        <w:t xml:space="preserve"> (id, </w:t>
+      </w:r>
+      <w:proofErr w:type="spellStart"/>
+      <w:r>
+        <w:t>runtime</w:t>
+      </w:r>
+      <w:proofErr w:type="spellEnd"/>
+      <w:r>
+        <w:t xml:space="preserve">)” </w:t>
+      </w:r>
+    </w:p>
+    <w:p>
+      <w:pPr>
+        <w:pStyle w:val="Paragrafoelenco"/>
+      </w:pPr>
+      <w:r>
+        <w:t xml:space="preserve">Rappresenta la relazione tra un film e la sua durata. </w:t>
+      </w:r>
+    </w:p>
+    <w:p>
+      <w:pPr>
+        <w:pStyle w:val="Paragrafoelenco"/>
+        <w:numPr>
+          <w:ilvl w:val="0"/>
+          <w:numId w:val="21"/>
+        </w:numPr>
+      </w:pPr>
+      <w:r>
+        <w:t>“</w:t>
+      </w:r>
+      <w:proofErr w:type="spellStart"/>
+      <w:r>
+        <w:t>genre</w:t>
+      </w:r>
+      <w:proofErr w:type="spellEnd"/>
+      <w:r>
+        <w:t xml:space="preserve"> (id, </w:t>
+      </w:r>
+      <w:proofErr w:type="spellStart"/>
+      <w:r>
+        <w:t>genre</w:t>
+      </w:r>
+      <w:proofErr w:type="spellEnd"/>
+      <w:r>
+        <w:t xml:space="preserve">)” </w:t>
+      </w:r>
+    </w:p>
+    <w:p>
+      <w:pPr>
+        <w:pStyle w:val="Paragrafoelenco"/>
+      </w:pPr>
+      <w:r>
+        <w:t>R</w:t>
+      </w:r>
+      <w:r>
+        <w:t xml:space="preserve">appresenta la relazione tra un film e il suo genere. </w:t>
+      </w:r>
+    </w:p>
+    <w:p>
+      <w:pPr>
+        <w:pStyle w:val="Paragrafoelenco"/>
+        <w:numPr>
+          <w:ilvl w:val="0"/>
+          <w:numId w:val="21"/>
+        </w:numPr>
+      </w:pPr>
+      <w:r>
+        <w:t>“</w:t>
+      </w:r>
+      <w:proofErr w:type="spellStart"/>
+      <w:r>
+        <w:t>production_countries</w:t>
+      </w:r>
+      <w:proofErr w:type="spellEnd"/>
+      <w:r>
+        <w:t xml:space="preserve"> (id, </w:t>
+      </w:r>
+      <w:proofErr w:type="spellStart"/>
+      <w:r>
+        <w:t>production_countries</w:t>
+      </w:r>
+      <w:proofErr w:type="spellEnd"/>
+      <w:r>
+        <w:t>)”</w:t>
+      </w:r>
+    </w:p>
+    <w:p>
+      <w:pPr>
+        <w:pStyle w:val="Paragrafoelenco"/>
+      </w:pPr>
+      <w:r>
+        <w:t xml:space="preserve">Rappresenta la relazione tra un film e il suo paese di produzione. </w:t>
+      </w:r>
+    </w:p>
+    <w:p>
+      <w:pPr>
+        <w:pStyle w:val="Paragrafoelenco"/>
+        <w:numPr>
+          <w:ilvl w:val="0"/>
+          <w:numId w:val="21"/>
+        </w:numPr>
+      </w:pPr>
+      <w:r>
+        <w:t>“</w:t>
+      </w:r>
+      <w:proofErr w:type="spellStart"/>
+      <w:r>
+        <w:t>streaming_service</w:t>
+      </w:r>
+      <w:proofErr w:type="spellEnd"/>
+      <w:r>
+        <w:t xml:space="preserve"> (id, </w:t>
+      </w:r>
+      <w:proofErr w:type="spellStart"/>
+      <w:r>
+        <w:t>streaming_service</w:t>
+      </w:r>
+      <w:proofErr w:type="spellEnd"/>
+      <w:r>
+        <w:t xml:space="preserve">)” </w:t>
+      </w:r>
+    </w:p>
+    <w:p>
+      <w:pPr>
+        <w:pStyle w:val="Paragrafoelenco"/>
+      </w:pPr>
+      <w:r>
+        <w:t>R</w:t>
+      </w:r>
+      <w:r>
+        <w:t xml:space="preserve">appresenta la relazione tra un film e la piattaforma di streaming su cui vederlo. </w:t>
+      </w:r>
+    </w:p>
+    <w:p>
+      <w:pPr>
+        <w:pStyle w:val="Paragrafoelenco"/>
+        <w:numPr>
+          <w:ilvl w:val="0"/>
+          <w:numId w:val="21"/>
+        </w:numPr>
+      </w:pPr>
+      <w:r>
+        <w:t>“</w:t>
+      </w:r>
+      <w:proofErr w:type="spellStart"/>
+      <w:r>
+        <w:t>actors</w:t>
+      </w:r>
+      <w:proofErr w:type="spellEnd"/>
+      <w:r>
+        <w:t xml:space="preserve"> (id, </w:t>
+      </w:r>
+      <w:proofErr w:type="spellStart"/>
+      <w:r>
+        <w:t>actors</w:t>
+      </w:r>
+      <w:proofErr w:type="spellEnd"/>
+      <w:r>
+        <w:t>)”</w:t>
+      </w:r>
+    </w:p>
+    <w:p>
+      <w:pPr>
+        <w:pStyle w:val="Paragrafoelenco"/>
+      </w:pPr>
+      <w:r>
+        <w:t xml:space="preserve">Rappresenta la relazione tra un film e il nome degli attori che vi recitano. </w:t>
+      </w:r>
+    </w:p>
+    <w:p>
+      <w:pPr>
+        <w:pStyle w:val="Paragrafoelenco"/>
+        <w:numPr>
+          <w:ilvl w:val="0"/>
+          <w:numId w:val="21"/>
+        </w:numPr>
+      </w:pPr>
+      <w:r>
+        <w:t>“</w:t>
+      </w:r>
+      <w:proofErr w:type="spellStart"/>
+      <w:r>
+        <w:t>monthly_subscription_cost</w:t>
+      </w:r>
+      <w:proofErr w:type="spellEnd"/>
+      <w:r>
+        <w:t xml:space="preserve"> (id, </w:t>
+      </w:r>
+      <w:proofErr w:type="spellStart"/>
+      <w:r>
+        <w:t>monthly_subscription_cost</w:t>
+      </w:r>
+      <w:proofErr w:type="spellEnd"/>
+      <w:r>
+        <w:t>)”</w:t>
+      </w:r>
+    </w:p>
+    <w:p>
+      <w:pPr>
+        <w:pStyle w:val="Paragrafoelenco"/>
+      </w:pPr>
+      <w:r>
+        <w:t xml:space="preserve"> Rappresenta la relazione tra un film ed il costo di abbonamento mensile della piattaforma per vederlo in streaming.</w:t>
+      </w:r>
+    </w:p>
+    <w:p>
+      <w:pPr>
+        <w:ind w:left="360"/>
+      </w:pPr>
+      <w:r>
+        <w:lastRenderedPageBreak/>
+        <w:drawing>
+          <wp:inline distT="0" distB="0" distL="0" distR="0" wp14:anchorId="63DEC091" wp14:editId="3DEC7BB9">
+            <wp:extent cx="5731510" cy="4100830"/>
+            <wp:effectExtent l="0" t="0" r="2540" b="0"/>
+            <wp:docPr id="1264110472" name="Immagine 1" descr="Immagine che contiene testo, schermata&#10;&#10;Il contenuto generato dall'IA potrebbe non essere corretto."/>
+            <wp:cNvGraphicFramePr>
+              <a:graphicFrameLocks xmlns:a="http://schemas.openxmlformats.org/drawingml/2006/main" noChangeAspect="1"/>
+            </wp:cNvGraphicFramePr>
+            <a:graphic xmlns:a="http://schemas.openxmlformats.org/drawingml/2006/main">
+              <a:graphicData uri="http://schemas.openxmlformats.org/drawingml/2006/picture">
+                <pic:pic xmlns:pic="http://schemas.openxmlformats.org/drawingml/2006/picture">
+                  <pic:nvPicPr>
+                    <pic:cNvPr id="1264110472" name="Immagine 1" descr="Immagine che contiene testo, schermata&#10;&#10;Il contenuto generato dall'IA potrebbe non essere corretto."/>
+                    <pic:cNvPicPr/>
+                  </pic:nvPicPr>
+                  <pic:blipFill>
+                    <a:blip r:embed="rId42"/>
+                    <a:stretch>
+                      <a:fillRect/>
+                    </a:stretch>
+                  </pic:blipFill>
+                  <pic:spPr>
+                    <a:xfrm>
+                      <a:off x="0" y="0"/>
+                      <a:ext cx="5731510" cy="4100830"/>
+                    </a:xfrm>
+                    <a:prstGeom prst="rect">
+                      <a:avLst/>
+                    </a:prstGeom>
+                  </pic:spPr>
+                </pic:pic>
+              </a:graphicData>
+            </a:graphic>
+          </wp:inline>
+        </w:drawing>
+      </w:r>
+    </w:p>
+    <w:p>
+      <w:pPr>
+        <w:ind w:left="360"/>
+      </w:pPr>
+      <w:r>
+        <w:t xml:space="preserve">Abbiamo utilizzato la </w:t>
+      </w:r>
+      <w:proofErr w:type="gramStart"/>
+      <w:r>
+        <w:t>direttiva :</w:t>
+      </w:r>
+      <w:proofErr w:type="gramEnd"/>
+      <w:r>
+        <w:t xml:space="preserve">- </w:t>
+      </w:r>
+      <w:proofErr w:type="spellStart"/>
+      <w:r>
+        <w:rPr>
+          <w:b/>
+          <w:bCs/>
+        </w:rPr>
+        <w:t>discontiguous</w:t>
+      </w:r>
+      <w:proofErr w:type="spellEnd"/>
+      <w:r>
+        <w:t xml:space="preserve"> in quanto le clausole dei predicati definiti all’interno della KB sono organizzate in modo non contiguo nel file, poiché </w:t>
+      </w:r>
+      <w:r>
+        <w:t>raggruppate</w:t>
+      </w:r>
+      <w:r>
+        <w:t xml:space="preserve"> in modo contiguo per ogni film e non per predicato.</w:t>
+      </w:r>
+    </w:p>
+    <w:p>
+      <w:pPr>
+        <w:ind w:left="360"/>
+      </w:pPr>
+      <w:r>
+        <w:t>Esempio di sezione della Knowledge Base:</w:t>
+      </w:r>
+    </w:p>
+    <w:p>
+      <w:pPr>
+        <w:ind w:left="360"/>
+      </w:pPr>
+      <w:r>
+        <w:drawing>
+          <wp:inline distT="0" distB="0" distL="0" distR="0" wp14:anchorId="6B8CCA8E" wp14:editId="39E30054">
+            <wp:extent cx="5731510" cy="1270635"/>
+            <wp:effectExtent l="0" t="0" r="2540" b="5715"/>
+            <wp:docPr id="249915914" name="Immagine 1" descr="Immagine che contiene testo, schermata, Carattere&#10;&#10;Il contenuto generato dall'IA potrebbe non essere corretto."/>
+            <wp:cNvGraphicFramePr>
+              <a:graphicFrameLocks xmlns:a="http://schemas.openxmlformats.org/drawingml/2006/main" noChangeAspect="1"/>
+            </wp:cNvGraphicFramePr>
+            <a:graphic xmlns:a="http://schemas.openxmlformats.org/drawingml/2006/main">
+              <a:graphicData uri="http://schemas.openxmlformats.org/drawingml/2006/picture">
+                <pic:pic xmlns:pic="http://schemas.openxmlformats.org/drawingml/2006/picture">
+                  <pic:nvPicPr>
+                    <pic:cNvPr id="249915914" name="Immagine 1" descr="Immagine che contiene testo, schermata, Carattere&#10;&#10;Il contenuto generato dall'IA potrebbe non essere corretto."/>
+                    <pic:cNvPicPr/>
+                  </pic:nvPicPr>
+                  <pic:blipFill>
+                    <a:blip r:embed="rId43"/>
+                    <a:stretch>
+                      <a:fillRect/>
+                    </a:stretch>
+                  </pic:blipFill>
+                  <pic:spPr>
+                    <a:xfrm>
+                      <a:off x="0" y="0"/>
+                      <a:ext cx="5731510" cy="1270635"/>
+                    </a:xfrm>
+                    <a:prstGeom prst="rect">
+                      <a:avLst/>
+                    </a:prstGeom>
+                  </pic:spPr>
+                </pic:pic>
+              </a:graphicData>
+            </a:graphic>
+          </wp:inline>
+        </w:drawing>
+      </w:r>
+    </w:p>
+    <w:p>
+      <w:pPr>
+        <w:pStyle w:val="Titolo2"/>
+        <w:numPr>
+          <w:ilvl w:val="1"/>
+          <w:numId w:val="4"/>
+        </w:numPr>
+      </w:pPr>
+      <w:bookmarkStart w:id="21" w:name="_Toc222443636"/>
+      <w:r>
+        <w:t>Regole</w:t>
+      </w:r>
+      <w:bookmarkEnd w:id="21"/>
+    </w:p>
+    <w:p>
+      <w:pPr>
+        <w:ind w:left="360"/>
+      </w:pPr>
+      <w:r>
+        <w:t xml:space="preserve">Le </w:t>
+      </w:r>
+      <w:r>
+        <w:t>regole rappresentano il metodo attraverso il quale l’utente può interagire con la knowledge base, mediante domande, senza la necessità di conoscere la sintassi precisa.</w:t>
+      </w:r>
+    </w:p>
+    <w:p>
+      <w:pPr>
+        <w:ind w:left="360"/>
+      </w:pPr>
+      <w:r>
+        <w:t>Le regole sfruttano i fatti presenti nella KB per fornire all’utente le informazioni da lui richieste.</w:t>
+      </w:r>
+    </w:p>
+    <w:p>
+      <w:pPr>
+        <w:ind w:left="360"/>
+      </w:pPr>
+      <w:r>
+        <w:t xml:space="preserve">Sono stati previsti </w:t>
+      </w:r>
+      <w:r>
+        <w:rPr>
+          <w:b/>
+          <w:bCs/>
+        </w:rPr>
+        <w:t>due task</w:t>
+      </w:r>
+      <w:r>
+        <w:t xml:space="preserve"> principali che l’utente potrebbe richiedere alla knowledge base:</w:t>
+      </w:r>
+    </w:p>
+    <w:p>
+      <w:pPr>
+        <w:ind w:left="360"/>
+      </w:pPr>
+      <w:r>
+        <w:lastRenderedPageBreak/>
+        <w:drawing>
+          <wp:inline distT="0" distB="0" distL="0" distR="0" wp14:anchorId="36A6CE21" wp14:editId="1CC56515">
+            <wp:extent cx="5731510" cy="1194435"/>
+            <wp:effectExtent l="0" t="0" r="2540" b="5715"/>
+            <wp:docPr id="186044823" name="Immagine 1" descr="Immagine che contiene testo, Carattere, schermata&#10;&#10;Il contenuto generato dall'IA potrebbe non essere corretto."/>
+            <wp:cNvGraphicFramePr>
+              <a:graphicFrameLocks xmlns:a="http://schemas.openxmlformats.org/drawingml/2006/main" noChangeAspect="1"/>
+            </wp:cNvGraphicFramePr>
+            <a:graphic xmlns:a="http://schemas.openxmlformats.org/drawingml/2006/main">
+              <a:graphicData uri="http://schemas.openxmlformats.org/drawingml/2006/picture">
+                <pic:pic xmlns:pic="http://schemas.openxmlformats.org/drawingml/2006/picture">
+                  <pic:nvPicPr>
+                    <pic:cNvPr id="186044823" name="Immagine 1" descr="Immagine che contiene testo, Carattere, schermata&#10;&#10;Il contenuto generato dall'IA potrebbe non essere corretto."/>
+                    <pic:cNvPicPr/>
+                  </pic:nvPicPr>
+                  <pic:blipFill>
+                    <a:blip r:embed="rId44"/>
+                    <a:stretch>
+                      <a:fillRect/>
+                    </a:stretch>
+                  </pic:blipFill>
+                  <pic:spPr>
+                    <a:xfrm>
+                      <a:off x="0" y="0"/>
+                      <a:ext cx="5731510" cy="1194435"/>
+                    </a:xfrm>
+                    <a:prstGeom prst="rect">
+                      <a:avLst/>
+                    </a:prstGeom>
+                  </pic:spPr>
+                </pic:pic>
+              </a:graphicData>
+            </a:graphic>
+          </wp:inline>
+        </w:drawing>
+      </w:r>
+    </w:p>
+    <w:p>
+      <w:pPr>
+        <w:pStyle w:val="Titolo2"/>
+        <w:numPr>
+          <w:ilvl w:val="2"/>
+          <w:numId w:val="4"/>
+        </w:numPr>
+      </w:pPr>
+      <w:bookmarkStart w:id="22" w:name="_Toc222443637"/>
+      <w:r>
+        <w:t>Trova film in base a determinate caratteristiche</w:t>
+      </w:r>
+      <w:bookmarkEnd w:id="22"/>
+    </w:p>
+    <w:p>
+      <w:pPr>
+        <w:ind w:left="708"/>
+      </w:pPr>
+      <w:r>
+        <w:t xml:space="preserve">Il primo </w:t>
+      </w:r>
+      <w:r>
+        <w:rPr>
+          <w:b/>
+          <w:bCs/>
+        </w:rPr>
+        <w:t>task</w:t>
+      </w:r>
+      <w:r>
+        <w:t xml:space="preserve"> consiste nell’ottenere tutti i film che soddisfano determinate caratteristiche indicate dall’utente. </w:t>
+      </w:r>
+    </w:p>
+    <w:p>
+      <w:pPr>
+        <w:ind w:left="708"/>
+        <w:rPr>
+          <w:u w:val="single"/>
+        </w:rPr>
+      </w:pPr>
+      <w:r>
+        <w:t xml:space="preserve">Per fare ciò, sono state create una serie di regole corrispondenti a tutte le possibili scelte possibili da parte dell’utente. </w:t>
+      </w:r>
+    </w:p>
+    <w:p>
+      <w:pPr>
+        <w:ind w:left="360" w:firstLine="348"/>
+      </w:pPr>
+      <w:r>
+        <w:t>Si presentano alcuni esempi</w:t>
+      </w:r>
+      <w:r>
+        <w:t xml:space="preserve"> presenti nel file “KnowledgeBase.py”</w:t>
+      </w:r>
+      <w:r>
+        <w:t>:</w:t>
+      </w:r>
+    </w:p>
+    <w:p>
+      <w:pPr>
+        <w:ind w:left="708"/>
+      </w:pPr>
+      <w:r>
+        <w:drawing>
+          <wp:inline distT="0" distB="0" distL="0" distR="0" wp14:anchorId="6E0D93CC" wp14:editId="07EE7BAF">
+            <wp:extent cx="5106113" cy="771633"/>
+            <wp:effectExtent l="0" t="0" r="0" b="9525"/>
+            <wp:docPr id="823543858" name="Immagine 1" descr="Immagine che contiene testo, schermata, Carattere&#10;&#10;Il contenuto generato dall'IA potrebbe non essere corretto."/>
+            <wp:cNvGraphicFramePr>
+              <a:graphicFrameLocks xmlns:a="http://schemas.openxmlformats.org/drawingml/2006/main" noChangeAspect="1"/>
+            </wp:cNvGraphicFramePr>
+            <a:graphic xmlns:a="http://schemas.openxmlformats.org/drawingml/2006/main">
+              <a:graphicData uri="http://schemas.openxmlformats.org/drawingml/2006/picture">
+                <pic:pic xmlns:pic="http://schemas.openxmlformats.org/drawingml/2006/picture">
+                  <pic:nvPicPr>
+                    <pic:cNvPr id="823543858" name="Immagine 1" descr="Immagine che contiene testo, schermata, Carattere&#10;&#10;Il contenuto generato dall'IA potrebbe non essere corretto."/>
+                    <pic:cNvPicPr/>
+                  </pic:nvPicPr>
+                  <pic:blipFill>
+                    <a:blip r:embed="rId45"/>
+                    <a:stretch>
+                      <a:fillRect/>
+                    </a:stretch>
+                  </pic:blipFill>
+                  <pic:spPr>
+                    <a:xfrm>
+                      <a:off x="0" y="0"/>
+                      <a:ext cx="5106113" cy="771633"/>
+                    </a:xfrm>
+                    <a:prstGeom prst="rect">
+                      <a:avLst/>
+                    </a:prstGeom>
+                  </pic:spPr>
+                </pic:pic>
+              </a:graphicData>
+            </a:graphic>
+          </wp:inline>
+        </w:drawing>
+      </w:r>
+    </w:p>
+    <w:p>
+      <w:pPr>
+        <w:ind w:left="708"/>
+      </w:pPr>
+      <w:r>
+        <w:t xml:space="preserve">Queste regole segmentano i film in base all'anno di uscita, distinguendo tra produzioni </w:t>
+      </w:r>
+      <w:r>
+        <w:rPr>
+          <w:b/>
+          <w:bCs/>
+        </w:rPr>
+        <w:t>pre-2000</w:t>
+      </w:r>
+      <w:r>
+        <w:t xml:space="preserve">, produzioni del decennio </w:t>
+      </w:r>
+      <w:r>
+        <w:rPr>
+          <w:b/>
+          <w:bCs/>
+        </w:rPr>
+        <w:t>2000-2010</w:t>
+      </w:r>
+      <w:r>
+        <w:t xml:space="preserve"> e film considerati </w:t>
+      </w:r>
+      <w:r>
+        <w:rPr>
+          <w:b/>
+          <w:bCs/>
+        </w:rPr>
+        <w:t>recenti</w:t>
+      </w:r>
+      <w:r>
+        <w:t xml:space="preserve"> (post-2010).</w:t>
+      </w:r>
+      <w:r>
+        <w:drawing>
+          <wp:inline distT="0" distB="0" distL="0" distR="0" wp14:anchorId="289493D2" wp14:editId="66F7A412">
+            <wp:extent cx="4525006" cy="857370"/>
+            <wp:effectExtent l="0" t="0" r="0" b="0"/>
+            <wp:docPr id="995828490" name="Immagine 1"/>
+            <wp:cNvGraphicFramePr>
+              <a:graphicFrameLocks xmlns:a="http://schemas.openxmlformats.org/drawingml/2006/main" noChangeAspect="1"/>
+            </wp:cNvGraphicFramePr>
+            <a:graphic xmlns:a="http://schemas.openxmlformats.org/drawingml/2006/main">
+              <a:graphicData uri="http://schemas.openxmlformats.org/drawingml/2006/picture">
+                <pic:pic xmlns:pic="http://schemas.openxmlformats.org/drawingml/2006/picture">
+                  <pic:nvPicPr>
+                    <pic:cNvPr id="995828490" name=""/>
+                    <pic:cNvPicPr/>
+                  </pic:nvPicPr>
+                  <pic:blipFill>
+                    <a:blip r:embed="rId46"/>
+                    <a:stretch>
+                      <a:fillRect/>
+                    </a:stretch>
+                  </pic:blipFill>
+                  <pic:spPr>
+                    <a:xfrm>
+                      <a:off x="0" y="0"/>
+                      <a:ext cx="4525006" cy="857370"/>
+                    </a:xfrm>
+                    <a:prstGeom prst="rect">
+                      <a:avLst/>
+                    </a:prstGeom>
+                  </pic:spPr>
+                </pic:pic>
+              </a:graphicData>
+            </a:graphic>
+          </wp:inline>
+        </w:drawing>
+      </w:r>
+    </w:p>
+    <w:p>
+      <w:pPr>
+        <w:ind w:left="708"/>
+      </w:pPr>
+      <w:r>
+        <w:t xml:space="preserve">La regola traduce il valore numerico del </w:t>
+      </w:r>
+      <w:proofErr w:type="spellStart"/>
+      <w:r>
+        <w:t>runtime</w:t>
+      </w:r>
+      <w:proofErr w:type="spellEnd"/>
+      <w:r>
+        <w:t xml:space="preserve"> in categorie discrete: un film è considerato di </w:t>
+      </w:r>
+      <w:r>
+        <w:rPr>
+          <w:b/>
+          <w:bCs/>
+        </w:rPr>
+        <w:t>breve durata</w:t>
+      </w:r>
+      <w:r>
+        <w:t xml:space="preserve"> sotto i 60 minuti, </w:t>
+      </w:r>
+      <w:r>
+        <w:rPr>
+          <w:b/>
+          <w:bCs/>
+        </w:rPr>
+        <w:t>media</w:t>
+      </w:r>
+      <w:r>
+        <w:t xml:space="preserve"> tra 60 e 90, e di </w:t>
+      </w:r>
+      <w:r>
+        <w:rPr>
+          <w:b/>
+          <w:bCs/>
+        </w:rPr>
+        <w:t>lunga durata</w:t>
+      </w:r>
+      <w:r>
+        <w:t xml:space="preserve"> oltre i 90 minuti.</w:t>
+      </w:r>
+    </w:p>
+    <w:p>
+      <w:pPr>
+        <w:ind w:left="708"/>
+      </w:pPr>
+    </w:p>
+    <w:p>
+      <w:pPr>
+        <w:ind w:left="708"/>
+      </w:pPr>
+      <w:r>
+        <w:t>Esempio di esecuzione:</w:t>
+      </w:r>
+    </w:p>
+    <w:p>
+      <w:pPr>
+        <w:ind w:left="360" w:firstLine="348"/>
+      </w:pPr>
+      <w:r>
+        <w:drawing>
+          <wp:inline distT="0" distB="0" distL="0" distR="0" wp14:anchorId="2AFFEAE2" wp14:editId="6B3B9D4C">
+            <wp:extent cx="5731510" cy="708025"/>
+            <wp:effectExtent l="0" t="0" r="2540" b="0"/>
+            <wp:docPr id="1037350742" name="Immagine 1"/>
+            <wp:cNvGraphicFramePr>
+              <a:graphicFrameLocks xmlns:a="http://schemas.openxmlformats.org/drawingml/2006/main" noChangeAspect="1"/>
+            </wp:cNvGraphicFramePr>
+            <a:graphic xmlns:a="http://schemas.openxmlformats.org/drawingml/2006/main">
+              <a:graphicData uri="http://schemas.openxmlformats.org/drawingml/2006/picture">
+                <pic:pic xmlns:pic="http://schemas.openxmlformats.org/drawingml/2006/picture">
+                  <pic:nvPicPr>
+                    <pic:cNvPr id="1037350742" name=""/>
+                    <pic:cNvPicPr/>
+                  </pic:nvPicPr>
+                  <pic:blipFill>
+                    <a:blip r:embed="rId47"/>
+                    <a:stretch>
+                      <a:fillRect/>
+                    </a:stretch>
+                  </pic:blipFill>
+                  <pic:spPr>
+                    <a:xfrm>
+                      <a:off x="0" y="0"/>
+                      <a:ext cx="5731510" cy="708025"/>
+                    </a:xfrm>
+                    <a:prstGeom prst="rect">
+                      <a:avLst/>
+                    </a:prstGeom>
+                  </pic:spPr>
+                </pic:pic>
+              </a:graphicData>
+            </a:graphic>
+          </wp:inline>
+        </w:drawing>
+      </w:r>
+    </w:p>
+    <w:p>
+      <w:pPr>
+        <w:ind w:left="360" w:firstLine="348"/>
+      </w:pPr>
+      <w:r>
+        <w:drawing>
+          <wp:inline distT="0" distB="0" distL="0" distR="0" wp14:anchorId="176BACD9" wp14:editId="68FCAE1B">
+            <wp:extent cx="5582429" cy="1105054"/>
+            <wp:effectExtent l="0" t="0" r="0" b="0"/>
+            <wp:docPr id="1418192376" name="Immagine 1" descr="Immagine che contiene testo, schermata, Carattere&#10;&#10;Il contenuto generato dall'IA potrebbe non essere corretto."/>
+            <wp:cNvGraphicFramePr>
+              <a:graphicFrameLocks xmlns:a="http://schemas.openxmlformats.org/drawingml/2006/main" noChangeAspect="1"/>
+            </wp:cNvGraphicFramePr>
+            <a:graphic xmlns:a="http://schemas.openxmlformats.org/drawingml/2006/main">
+              <a:graphicData uri="http://schemas.openxmlformats.org/drawingml/2006/picture">
+                <pic:pic xmlns:pic="http://schemas.openxmlformats.org/drawingml/2006/picture">
+                  <pic:nvPicPr>
+                    <pic:cNvPr id="1418192376" name="Immagine 1" descr="Immagine che contiene testo, schermata, Carattere&#10;&#10;Il contenuto generato dall'IA potrebbe non essere corretto."/>
+                    <pic:cNvPicPr/>
+                  </pic:nvPicPr>
+                  <pic:blipFill>
+                    <a:blip r:embed="rId48"/>
+                    <a:stretch>
+                      <a:fillRect/>
+                    </a:stretch>
+                  </pic:blipFill>
+                  <pic:spPr>
+                    <a:xfrm>
+                      <a:off x="0" y="0"/>
+                      <a:ext cx="5582429" cy="1105054"/>
+                    </a:xfrm>
+                    <a:prstGeom prst="rect">
+                      <a:avLst/>
+                    </a:prstGeom>
+                  </pic:spPr>
+                </pic:pic>
+              </a:graphicData>
+            </a:graphic>
+          </wp:inline>
+        </w:drawing>
+      </w:r>
+    </w:p>
+    <w:p>
+      <w:pPr>
+        <w:ind w:left="360" w:firstLine="348"/>
+      </w:pPr>
+      <w:r>
+        <w:lastRenderedPageBreak/>
+        <w:drawing>
+          <wp:inline distT="0" distB="0" distL="0" distR="0" wp14:anchorId="217C07B1" wp14:editId="5F6FB7D5">
+            <wp:extent cx="5020376" cy="5268060"/>
+            <wp:effectExtent l="0" t="0" r="8890" b="8890"/>
+            <wp:docPr id="1876789191" name="Immagine 1" descr="Immagine che contiene testo, schermata&#10;&#10;Il contenuto generato dall'IA potrebbe non essere corretto."/>
+            <wp:cNvGraphicFramePr>
+              <a:graphicFrameLocks xmlns:a="http://schemas.openxmlformats.org/drawingml/2006/main" noChangeAspect="1"/>
+            </wp:cNvGraphicFramePr>
+            <a:graphic xmlns:a="http://schemas.openxmlformats.org/drawingml/2006/main">
+              <a:graphicData uri="http://schemas.openxmlformats.org/drawingml/2006/picture">
+                <pic:pic xmlns:pic="http://schemas.openxmlformats.org/drawingml/2006/picture">
+                  <pic:nvPicPr>
+                    <pic:cNvPr id="1876789191" name="Immagine 1" descr="Immagine che contiene testo, schermata&#10;&#10;Il contenuto generato dall'IA potrebbe non essere corretto."/>
+                    <pic:cNvPicPr/>
+                  </pic:nvPicPr>
+                  <pic:blipFill>
+                    <a:blip r:embed="rId49"/>
+                    <a:stretch>
+                      <a:fillRect/>
+                    </a:stretch>
+                  </pic:blipFill>
+                  <pic:spPr>
+                    <a:xfrm>
+                      <a:off x="0" y="0"/>
+                      <a:ext cx="5020376" cy="5268060"/>
+                    </a:xfrm>
+                    <a:prstGeom prst="rect">
+                      <a:avLst/>
+                    </a:prstGeom>
+                  </pic:spPr>
+                </pic:pic>
+              </a:graphicData>
+            </a:graphic>
+          </wp:inline>
+        </w:drawing>
+      </w:r>
+    </w:p>
+    <w:p>
+      <w:pPr>
+        <w:ind w:left="360" w:firstLine="348"/>
+      </w:pPr>
+      <w:r>
+        <w:drawing>
+          <wp:inline distT="0" distB="0" distL="0" distR="0" wp14:anchorId="647FC545" wp14:editId="1EBA8DB6">
+            <wp:extent cx="3124636" cy="1057423"/>
+            <wp:effectExtent l="0" t="0" r="0" b="9525"/>
+            <wp:docPr id="1415058284" name="Immagine 1" descr="Immagine che contiene testo, Carattere, schermata&#10;&#10;Il contenuto generato dall'IA potrebbe non essere corretto."/>
+            <wp:cNvGraphicFramePr>
+              <a:graphicFrameLocks xmlns:a="http://schemas.openxmlformats.org/drawingml/2006/main" noChangeAspect="1"/>
+            </wp:cNvGraphicFramePr>
+            <a:graphic xmlns:a="http://schemas.openxmlformats.org/drawingml/2006/main">
+              <a:graphicData uri="http://schemas.openxmlformats.org/drawingml/2006/picture">
+                <pic:pic xmlns:pic="http://schemas.openxmlformats.org/drawingml/2006/picture">
+                  <pic:nvPicPr>
+                    <pic:cNvPr id="1415058284" name="Immagine 1" descr="Immagine che contiene testo, Carattere, schermata&#10;&#10;Il contenuto generato dall'IA potrebbe non essere corretto."/>
+                    <pic:cNvPicPr/>
+                  </pic:nvPicPr>
+                  <pic:blipFill>
+                    <a:blip r:embed="rId50"/>
+                    <a:stretch>
+                      <a:fillRect/>
+                    </a:stretch>
+                  </pic:blipFill>
+                  <pic:spPr>
+                    <a:xfrm>
+                      <a:off x="0" y="0"/>
+                      <a:ext cx="3124636" cy="1057423"/>
+                    </a:xfrm>
+                    <a:prstGeom prst="rect">
+                      <a:avLst/>
+                    </a:prstGeom>
+                  </pic:spPr>
+                </pic:pic>
+              </a:graphicData>
+            </a:graphic>
+          </wp:inline>
+        </w:drawing>
+      </w:r>
+    </w:p>
+    <w:p>
+      <w:pPr>
+        <w:ind w:left="360" w:firstLine="348"/>
+      </w:pPr>
+      <w:r>
+        <w:br w:type="page"/>
+      </w:r>
+    </w:p>
+    <w:p>
+      <w:pPr>
+        <w:pStyle w:val="Titolo2"/>
+        <w:numPr>
+          <w:ilvl w:val="2"/>
+          <w:numId w:val="4"/>
+        </w:numPr>
+      </w:pPr>
+      <w:bookmarkStart w:id="23" w:name="_Toc222443638"/>
+      <w:r>
+        <w:lastRenderedPageBreak/>
+        <w:t>Sulla base delle preferenze dell’utente, trova la piattaforma migliore per i film selezionati</w:t>
+      </w:r>
+      <w:bookmarkEnd w:id="23"/>
+    </w:p>
+    <w:p>
+      <w:pPr>
+        <w:ind w:left="708"/>
+      </w:pPr>
+      <w:r>
+        <w:t xml:space="preserve">Il secondo </w:t>
+      </w:r>
+      <w:r>
+        <w:rPr>
+          <w:b/>
+          <w:bCs/>
+        </w:rPr>
+        <w:t>task</w:t>
+      </w:r>
+      <w:r>
+        <w:t xml:space="preserve"> consiste nell’ottenere la piattaforma di streaming migliore da consigliare all’utente per la selezione dei film. </w:t>
+      </w:r>
+    </w:p>
+    <w:p>
+      <w:pPr>
+        <w:ind w:left="708"/>
+      </w:pPr>
+      <w:r>
+        <w:t>Per fare ciò, si tiene conto delle scelte dell’utente effettuate al primo task per individuare i film target</w:t>
+      </w:r>
+      <w:r>
+        <w:t xml:space="preserve">. </w:t>
+      </w:r>
+      <w:proofErr w:type="gramStart"/>
+      <w:r>
+        <w:t>I</w:t>
+      </w:r>
+      <w:r>
+        <w:t>noltre</w:t>
+      </w:r>
+      <w:proofErr w:type="gramEnd"/>
+      <w:r>
+        <w:t xml:space="preserve"> è stata creata una nuova regola che tenga conto del costo di sottoscrizione delle piattaforme.</w:t>
+      </w:r>
+    </w:p>
+    <w:p>
+      <w:pPr>
+        <w:ind w:left="708"/>
+      </w:pPr>
+      <w:r>
+        <w:t>È</w:t>
+      </w:r>
+      <w:r>
+        <w:t xml:space="preserve"> stata implementata una funzione denominata “</w:t>
+      </w:r>
+      <w:proofErr w:type="spellStart"/>
+      <w:r>
+        <w:rPr>
+          <w:b/>
+          <w:bCs/>
+          <w:i/>
+          <w:iCs/>
+        </w:rPr>
+        <w:t>find_best_streaming_platform</w:t>
+      </w:r>
+      <w:proofErr w:type="spellEnd"/>
+      <w:r>
+        <w:t>” la quale tiene conto del set di film target processato in precedenza e restituisce la miglior piattaforma sulla base del numero di film target contenuti in ciascuna piattaforma, e sul prezzo di sottoscrizione di ciascuna di esse. La miglior piattaforma restituita sarà dunque quella che, sulla base del prezzo di sottoscrizione indicato dall’utente, contiene il maggior numero di film target</w:t>
+      </w:r>
+      <w:r>
+        <w:t>:</w:t>
+      </w:r>
+    </w:p>
+    <w:p>
+      <w:pPr>
+        <w:ind w:left="708"/>
+        <w:rPr>
+          <w:noProof/>
+        </w:rPr>
+      </w:pPr>
+      <w:r>
+        <w:rPr>
+          <w:noProof/>
+        </w:rPr>
+        <w:drawing>
+          <wp:inline distT="0" distB="0" distL="0" distR="0" wp14:anchorId="465745A2" wp14:editId="35B66F5F">
+            <wp:extent cx="5731510" cy="2821940"/>
+            <wp:effectExtent l="0" t="0" r="2540" b="0"/>
+            <wp:docPr id="882029647" name="Immagine 1" descr="Immagine che contiene testo, schermata, software, Carattere&#10;&#10;Il contenuto generato dall'IA potrebbe non essere corretto."/>
+            <wp:cNvGraphicFramePr>
+              <a:graphicFrameLocks xmlns:a="http://schemas.openxmlformats.org/drawingml/2006/main" noChangeAspect="1"/>
+            </wp:cNvGraphicFramePr>
+            <a:graphic xmlns:a="http://schemas.openxmlformats.org/drawingml/2006/main">
+              <a:graphicData uri="http://schemas.openxmlformats.org/drawingml/2006/picture">
+                <pic:pic xmlns:pic="http://schemas.openxmlformats.org/drawingml/2006/picture">
+                  <pic:nvPicPr>
+                    <pic:cNvPr id="882029647" name="Immagine 1" descr="Immagine che contiene testo, schermata, software, Carattere&#10;&#10;Il contenuto generato dall'IA potrebbe non essere corretto."/>
+                    <pic:cNvPicPr/>
+                  </pic:nvPicPr>
+                  <pic:blipFill>
+                    <a:blip r:embed="rId51"/>
+                    <a:stretch>
+                      <a:fillRect/>
+                    </a:stretch>
+                  </pic:blipFill>
+                  <pic:spPr>
+                    <a:xfrm>
+                      <a:off x="0" y="0"/>
+                      <a:ext cx="5731510" cy="2821940"/>
+                    </a:xfrm>
+                    <a:prstGeom prst="rect">
+                      <a:avLst/>
+                    </a:prstGeom>
+                  </pic:spPr>
+                </pic:pic>
+              </a:graphicData>
+            </a:graphic>
+          </wp:inline>
+        </w:drawing>
+      </w:r>
+    </w:p>
+    <w:p>
+      <w:pPr>
+        <w:ind w:left="708"/>
+      </w:pPr>
+      <w:r>
+        <w:lastRenderedPageBreak/>
+        <w:drawing>
+          <wp:inline distT="0" distB="0" distL="0" distR="0" wp14:anchorId="015181B7" wp14:editId="529B1BAC">
+            <wp:extent cx="5731510" cy="2643505"/>
+            <wp:effectExtent l="0" t="0" r="2540" b="4445"/>
+            <wp:docPr id="757881235" name="Immagine 1" descr="Immagine che contiene testo, schermata, Carattere, software&#10;&#10;Il contenuto generato dall'IA potrebbe non essere corretto."/>
+            <wp:cNvGraphicFramePr>
+              <a:graphicFrameLocks xmlns:a="http://schemas.openxmlformats.org/drawingml/2006/main" noChangeAspect="1"/>
+            </wp:cNvGraphicFramePr>
+            <a:graphic xmlns:a="http://schemas.openxmlformats.org/drawingml/2006/main">
+              <a:graphicData uri="http://schemas.openxmlformats.org/drawingml/2006/picture">
+                <pic:pic xmlns:pic="http://schemas.openxmlformats.org/drawingml/2006/picture">
+                  <pic:nvPicPr>
+                    <pic:cNvPr id="757881235" name="Immagine 1" descr="Immagine che contiene testo, schermata, Carattere, software&#10;&#10;Il contenuto generato dall'IA potrebbe non essere corretto."/>
+                    <pic:cNvPicPr/>
+                  </pic:nvPicPr>
+                  <pic:blipFill>
+                    <a:blip r:embed="rId52"/>
+                    <a:stretch>
+                      <a:fillRect/>
+                    </a:stretch>
+                  </pic:blipFill>
+                  <pic:spPr>
+                    <a:xfrm>
+                      <a:off x="0" y="0"/>
+                      <a:ext cx="5731510" cy="2643505"/>
+                    </a:xfrm>
+                    <a:prstGeom prst="rect">
+                      <a:avLst/>
+                    </a:prstGeom>
+                  </pic:spPr>
+                </pic:pic>
+              </a:graphicData>
+            </a:graphic>
+          </wp:inline>
+        </w:drawing>
+      </w:r>
+      <w:r>
+        <w:drawing>
+          <wp:inline distT="0" distB="0" distL="0" distR="0" wp14:anchorId="4D8A4C4A" wp14:editId="547F9601">
+            <wp:extent cx="5731510" cy="2948940"/>
+            <wp:effectExtent l="0" t="0" r="2540" b="3810"/>
+            <wp:docPr id="1463925416" name="Immagine 1" descr="Immagine che contiene testo, schermata, Carattere&#10;&#10;Il contenuto generato dall'IA potrebbe non essere corretto."/>
+            <wp:cNvGraphicFramePr>
+              <a:graphicFrameLocks xmlns:a="http://schemas.openxmlformats.org/drawingml/2006/main" noChangeAspect="1"/>
+            </wp:cNvGraphicFramePr>
+            <a:graphic xmlns:a="http://schemas.openxmlformats.org/drawingml/2006/main">
+              <a:graphicData uri="http://schemas.openxmlformats.org/drawingml/2006/picture">
+                <pic:pic xmlns:pic="http://schemas.openxmlformats.org/drawingml/2006/picture">
+                  <pic:nvPicPr>
+                    <pic:cNvPr id="1463925416" name="Immagine 1" descr="Immagine che contiene testo, schermata, Carattere&#10;&#10;Il contenuto generato dall'IA potrebbe non essere corretto."/>
+                    <pic:cNvPicPr/>
+                  </pic:nvPicPr>
+                  <pic:blipFill>
+                    <a:blip r:embed="rId53"/>
+                    <a:stretch>
+                      <a:fillRect/>
+                    </a:stretch>
+                  </pic:blipFill>
+                  <pic:spPr>
+                    <a:xfrm>
+                      <a:off x="0" y="0"/>
+                      <a:ext cx="5731510" cy="2948940"/>
+                    </a:xfrm>
+                    <a:prstGeom prst="rect">
+                      <a:avLst/>
+                    </a:prstGeom>
+                  </pic:spPr>
+                </pic:pic>
+              </a:graphicData>
+            </a:graphic>
+          </wp:inline>
+        </w:drawing>
+      </w:r>
+    </w:p>
+    <w:p>
+      <w:pPr>
+        <w:ind w:left="708"/>
+      </w:pPr>
+      <w:r>
+        <w:t xml:space="preserve">Di seguito le regole per la definizione del prezzo </w:t>
       </w:r>
       <w:r>
         <w:t>d</w:t>
       </w:r>
       <w:r>
-        <w:t>e</w:t>
-      </w:r>
-      <w:r>
-        <w:t>i</w:t>
-      </w:r>
-      <w:r>
-        <w:t xml:space="preserve"> </w:t>
-      </w:r>
-      <w:r>
-        <w:t>component</w:t>
-      </w:r>
-      <w:r>
-        <w:t>i (e.g. API/librerie)</w:t>
-      </w:r>
-      <w:r>
-        <w:t xml:space="preserve"> utilizzat</w:t>
-      </w:r>
-      <w:r>
-        <w:t>i</w:t>
-      </w:r>
-      <w:r>
-        <w:t xml:space="preserve">, </w:t>
-      </w:r>
-      <w:r>
-        <w:t xml:space="preserve">ad es. </w:t>
-      </w:r>
-      <w:r>
-        <w:t xml:space="preserve">parametri, </w:t>
-      </w:r>
-      <w:r>
-        <w:t xml:space="preserve">soglie, </w:t>
-      </w:r>
-      <w:r>
-        <w:t>ecc.</w:t>
-      </w:r>
-      <w:r>
-        <w:t xml:space="preserve"> </w:t>
-      </w:r>
-      <w:r>
-        <w:br/>
-      </w:r>
-      <w:r>
-        <w:t>e</w:t>
-      </w:r>
-      <w:r>
-        <w:t xml:space="preserve"> di eventuali metodi specifici utilizzati a tale scopo</w:t>
-      </w:r>
-    </w:p>
-    <w:p/>
-    <w:p>
-      <w:pPr>
-        <w:pStyle w:val="Titolo2"/>
-      </w:pPr>
-      <w:bookmarkStart w:id="11" w:name="_Toc222414451"/>
-      <w:r>
-        <w:t>Valutazione</w:t>
-      </w:r>
-      <w:bookmarkEnd w:id="11"/>
-    </w:p>
-    <w:p>
-      <w:r>
-        <w:t xml:space="preserve">Paragrafi </w:t>
-      </w:r>
-      <w:r>
-        <w:t xml:space="preserve">che richiamino (non spieghino, se standard) le </w:t>
-      </w:r>
-      <w:r>
-        <w:t xml:space="preserve">metriche adottate </w:t>
-      </w:r>
-      <w:r>
-        <w:br/>
-        <w:t xml:space="preserve">+ tabelle </w:t>
-      </w:r>
-      <w:r>
-        <w:t xml:space="preserve">sui </w:t>
-      </w:r>
-      <w:r>
-        <w:t xml:space="preserve">risultati </w:t>
-      </w:r>
-      <w:r>
-        <w:t>e loro discussione</w:t>
-      </w:r>
-      <w:r>
-        <w:t xml:space="preserve"> </w:t>
-      </w:r>
-    </w:p>
-    <w:p/>
-    <w:p>
-      <w:r>
-        <w:br w:type="page"/>
-      </w:r>
-    </w:p>
-    <w:p>
-      <w:pPr>
-        <w:pStyle w:val="Titolo1"/>
-      </w:pPr>
-      <w:bookmarkStart w:id="12" w:name="_Toc222414452"/>
+        <w:t>i sottoscrizione:</w:t>
+      </w:r>
+    </w:p>
+    <w:p>
+      <w:pPr>
+        <w:ind w:left="708"/>
+      </w:pPr>
+      <w:r>
+        <w:drawing>
+          <wp:inline distT="0" distB="0" distL="0" distR="0" wp14:anchorId="7F757144" wp14:editId="7859564E">
+            <wp:extent cx="4448796" cy="724001"/>
+            <wp:effectExtent l="0" t="0" r="9525" b="0"/>
+            <wp:docPr id="128882674" name="Immagine 1" descr="Immagine che contiene testo, schermata, Carattere&#10;&#10;Il contenuto generato dall'IA potrebbe non essere corretto."/>
+            <wp:cNvGraphicFramePr>
+              <a:graphicFrameLocks xmlns:a="http://schemas.openxmlformats.org/drawingml/2006/main" noChangeAspect="1"/>
+            </wp:cNvGraphicFramePr>
+            <a:graphic xmlns:a="http://schemas.openxmlformats.org/drawingml/2006/main">
+              <a:graphicData uri="http://schemas.openxmlformats.org/drawingml/2006/picture">
+                <pic:pic xmlns:pic="http://schemas.openxmlformats.org/drawingml/2006/picture">
+                  <pic:nvPicPr>
+                    <pic:cNvPr id="128882674" name="Immagine 1" descr="Immagine che contiene testo, schermata, Carattere&#10;&#10;Il contenuto generato dall'IA potrebbe non essere corretto."/>
+                    <pic:cNvPicPr/>
+                  </pic:nvPicPr>
+                  <pic:blipFill>
+                    <a:blip r:embed="rId54"/>
+                    <a:stretch>
+                      <a:fillRect/>
+                    </a:stretch>
+                  </pic:blipFill>
+                  <pic:spPr>
+                    <a:xfrm>
+                      <a:off x="0" y="0"/>
+                      <a:ext cx="4448796" cy="724001"/>
+                    </a:xfrm>
+                    <a:prstGeom prst="rect">
+                      <a:avLst/>
+                    </a:prstGeom>
+                  </pic:spPr>
+                </pic:pic>
+              </a:graphicData>
+            </a:graphic>
+          </wp:inline>
+        </w:drawing>
+      </w:r>
+    </w:p>
+    <w:p>
+      <w:pPr>
+        <w:ind w:left="708"/>
+      </w:pPr>
+      <w:r>
+        <w:t xml:space="preserve">La regola traduce il valore numerico del </w:t>
+      </w:r>
+      <w:proofErr w:type="spellStart"/>
+      <w:r>
+        <w:t>runtime</w:t>
+      </w:r>
+      <w:proofErr w:type="spellEnd"/>
+      <w:r>
+        <w:t xml:space="preserve"> in categorie discrete: un film è considerato di </w:t>
+      </w:r>
+      <w:r>
+        <w:rPr>
+          <w:b/>
+          <w:bCs/>
+        </w:rPr>
+        <w:t>breve durata</w:t>
+      </w:r>
+      <w:r>
+        <w:t xml:space="preserve"> sotto i 60 minuti, </w:t>
+      </w:r>
+      <w:r>
+        <w:rPr>
+          <w:b/>
+          <w:bCs/>
+        </w:rPr>
+        <w:t>media</w:t>
+      </w:r>
+      <w:r>
+        <w:t xml:space="preserve"> tra 60 e 90, e di </w:t>
+      </w:r>
+      <w:r>
+        <w:rPr>
+          <w:b/>
+          <w:bCs/>
+        </w:rPr>
+        <w:t>lunga durata</w:t>
+      </w:r>
+      <w:r>
+        <w:t xml:space="preserve"> oltre i 90 minuti.</w:t>
+      </w:r>
+    </w:p>
+    <w:p>
+      <w:pPr>
+        <w:ind w:left="708"/>
+      </w:pPr>
       <w:r>
         <w:lastRenderedPageBreak/>
-        <w:t>Sezione Argomento 2</w:t>
-      </w:r>
-      <w:bookmarkEnd w:id="12"/>
-    </w:p>
-    <w:p/>
-    <w:p>
-      <w:pPr>
-        <w:pStyle w:val="Titolo2"/>
-      </w:pPr>
-      <w:bookmarkStart w:id="13" w:name="_Toc222414453"/>
-      <w:r>
-        <w:t>Sommario</w:t>
-      </w:r>
-      <w:bookmarkEnd w:id="13"/>
-    </w:p>
-    <w:p>
-      <w:r>
-        <w:t>Un paragrafo che chiarisca la rappresentazione della conoscenza scelta per KB (modelli di ragionamento</w:t>
-      </w:r>
-      <w:r>
-        <w:t xml:space="preserve"> </w:t>
-      </w:r>
-      <w:r>
-        <w:t>/apprendimento), dati, BK, ...</w:t>
-      </w:r>
-    </w:p>
-    <w:p>
-      <w:pPr>
-        <w:pStyle w:val="Titolo2"/>
-      </w:pPr>
-    </w:p>
-    <w:p>
-      <w:pPr>
-        <w:pStyle w:val="Titolo2"/>
-      </w:pPr>
-      <w:bookmarkStart w:id="14" w:name="_Toc222414454"/>
-      <w:r>
-        <w:t>Strumenti utilizzati</w:t>
-      </w:r>
-      <w:bookmarkEnd w:id="14"/>
-    </w:p>
-    <w:p>
-      <w:r>
-        <w:t xml:space="preserve">Breve: non serve spiegare come funzionano se implementano modelli ben noti </w:t>
-      </w:r>
-      <w:r>
-        <w:br/>
-        <w:t>(basta indicare dei riferimenti bibliografici)</w:t>
-      </w:r>
-    </w:p>
-    <w:p>
-      <w:r>
-        <w:t>Dilungarsi solo su eventuali modelli/algoritmi originali ideati dal gruppo</w:t>
-      </w:r>
-    </w:p>
-    <w:p/>
-    <w:p>
-      <w:pPr>
-        <w:pStyle w:val="Titolo2"/>
-      </w:pPr>
-      <w:bookmarkStart w:id="15" w:name="_Toc222414455"/>
-      <w:r>
-        <w:t>Decisioni di Progetto</w:t>
-      </w:r>
-      <w:bookmarkEnd w:id="15"/>
-    </w:p>
-    <w:p>
-      <w:r>
-        <w:t xml:space="preserve">Configurazione dei componenti (e.g. API/librerie) utilizzati, ad es. parametri, soglie, ecc. </w:t>
-      </w:r>
-      <w:r>
-        <w:br/>
-        <w:t>e di eventuali metodi specifici utilizzati a tale scopo</w:t>
-      </w:r>
-    </w:p>
-    <w:p/>
-    <w:p>
-      <w:pPr>
-        <w:pStyle w:val="Titolo2"/>
-      </w:pPr>
-      <w:bookmarkStart w:id="16" w:name="_Toc222414456"/>
-      <w:r>
-        <w:t>Valutazione</w:t>
-      </w:r>
-      <w:bookmarkEnd w:id="16"/>
-    </w:p>
-    <w:p>
-      <w:r>
-        <w:t xml:space="preserve">Paragrafi che richiamino (non spieghino, se standard) le metriche adottate </w:t>
-      </w:r>
-      <w:r>
-        <w:br/>
-        <w:t>+ tabelle sui risultati e loro discussione</w:t>
+        <w:t>Di seguito un esempio di esecuzione:</w:t>
+      </w:r>
+      <w:r>
+        <w:drawing>
+          <wp:inline distT="0" distB="0" distL="0" distR="0" wp14:anchorId="44054522" wp14:editId="4541E611">
+            <wp:extent cx="5731510" cy="2063750"/>
+            <wp:effectExtent l="0" t="0" r="2540" b="0"/>
+            <wp:docPr id="1954083043" name="Immagine 1" descr="Immagine che contiene testo, schermata&#10;&#10;Il contenuto generato dall'IA potrebbe non essere corretto."/>
+            <wp:cNvGraphicFramePr>
+              <a:graphicFrameLocks xmlns:a="http://schemas.openxmlformats.org/drawingml/2006/main" noChangeAspect="1"/>
+            </wp:cNvGraphicFramePr>
+            <a:graphic xmlns:a="http://schemas.openxmlformats.org/drawingml/2006/main">
+              <a:graphicData uri="http://schemas.openxmlformats.org/drawingml/2006/picture">
+                <pic:pic xmlns:pic="http://schemas.openxmlformats.org/drawingml/2006/picture">
+                  <pic:nvPicPr>
+                    <pic:cNvPr id="1954083043" name="Immagine 1" descr="Immagine che contiene testo, schermata&#10;&#10;Il contenuto generato dall'IA potrebbe non essere corretto."/>
+                    <pic:cNvPicPr/>
+                  </pic:nvPicPr>
+                  <pic:blipFill>
+                    <a:blip r:embed="rId55"/>
+                    <a:stretch>
+                      <a:fillRect/>
+                    </a:stretch>
+                  </pic:blipFill>
+                  <pic:spPr>
+                    <a:xfrm>
+                      <a:off x="0" y="0"/>
+                      <a:ext cx="5731510" cy="2063750"/>
+                    </a:xfrm>
+                    <a:prstGeom prst="rect">
+                      <a:avLst/>
+                    </a:prstGeom>
+                  </pic:spPr>
+                </pic:pic>
+              </a:graphicData>
+            </a:graphic>
+          </wp:inline>
+        </w:drawing>
       </w:r>
     </w:p>
     <w:p/>
     <w:p/>
-    <w:p/>
     <w:p>
       <w:r>
         <w:br w:type="page"/>
@@ -4091,118 +7468,1968 @@
     <w:p>
       <w:pPr>
         <w:pStyle w:val="Titolo1"/>
-      </w:pPr>
-      <w:bookmarkStart w:id="17" w:name="_Toc222414457"/>
+        <w:numPr>
+          <w:ilvl w:val="0"/>
+          <w:numId w:val="4"/>
+        </w:numPr>
+      </w:pPr>
+      <w:bookmarkStart w:id="24" w:name="_Toc222443639"/>
       <w:r>
         <w:lastRenderedPageBreak/>
-        <w:t xml:space="preserve">Sezione Argomento </w:t>
-      </w:r>
-      <w:r>
-        <w:t>3</w:t>
-      </w:r>
-      <w:bookmarkEnd w:id="17"/>
-    </w:p>
-    <w:p/>
+        <w:t>Ontologia</w:t>
+      </w:r>
+      <w:bookmarkEnd w:id="24"/>
+    </w:p>
     <w:p>
       <w:pPr>
         <w:pStyle w:val="Titolo2"/>
-      </w:pPr>
-      <w:bookmarkStart w:id="18" w:name="_Toc222414458"/>
+        <w:numPr>
+          <w:ilvl w:val="1"/>
+          <w:numId w:val="4"/>
+        </w:numPr>
+      </w:pPr>
+      <w:bookmarkStart w:id="25" w:name="_Toc222443640"/>
       <w:r>
         <w:t>Sommario</w:t>
       </w:r>
-      <w:bookmarkEnd w:id="18"/>
-    </w:p>
-    <w:p>
-      <w:r>
-        <w:t>Un paragrafo che chiarisca la rappresentazione della conoscenza scelta per KB (modelli di ragionamento</w:t>
-      </w:r>
+      <w:bookmarkEnd w:id="25"/>
+    </w:p>
+    <w:p>
+      <w:pPr>
+        <w:ind w:left="360"/>
+      </w:pPr>
+      <w:r>
+        <w:t xml:space="preserve">In informatica un’ontologia è un sistema di rappresentazione formale utilizzato per descrivere la realtà e la conoscenza. È una struttura dati che permette di definire le entità (come oggetti, idee, </w:t>
+      </w:r>
+      <w:proofErr w:type="spellStart"/>
+      <w:r>
+        <w:t>ecc</w:t>
+      </w:r>
+      <w:proofErr w:type="spellEnd"/>
+      <w:r>
+        <w:t>…) e le loro intenzioni all’interno di un determinato ambito di conoscenza.</w:t>
+      </w:r>
+    </w:p>
+    <w:p>
+      <w:pPr>
+        <w:ind w:left="360"/>
+      </w:pPr>
+      <w:r>
+        <w:t>Abbiamo scelto di sviluppare un’ontologia che potesse rappresentare i differenti servizi di streaming di film online. Questo consente agli utenti di valutare le piattaforme di streaming migliori (Amazon, Netflix, Disney+, …) e di visualizzare informazioni come generi presenti, anni di uscita dei titoli e prezzi degli abbonamenti, …</w:t>
+      </w:r>
+    </w:p>
+    <w:p>
+      <w:pPr>
+        <w:ind w:left="360"/>
+      </w:pPr>
+      <w:r>
+        <w:drawing>
+          <wp:inline distT="0" distB="0" distL="0" distR="0" wp14:anchorId="40DDD294" wp14:editId="1F1132EF">
+            <wp:extent cx="5731510" cy="4932045"/>
+            <wp:effectExtent l="0" t="0" r="2540" b="1905"/>
+            <wp:docPr id="183319527" name="Immagine 1" descr="Immagine che contiene cerchio, diagramma, linea, design&#10;&#10;Il contenuto generato dall'IA potrebbe non essere corretto."/>
+            <wp:cNvGraphicFramePr>
+              <a:graphicFrameLocks xmlns:a="http://schemas.openxmlformats.org/drawingml/2006/main" noChangeAspect="1"/>
+            </wp:cNvGraphicFramePr>
+            <a:graphic xmlns:a="http://schemas.openxmlformats.org/drawingml/2006/main">
+              <a:graphicData uri="http://schemas.openxmlformats.org/drawingml/2006/picture">
+                <pic:pic xmlns:pic="http://schemas.openxmlformats.org/drawingml/2006/picture">
+                  <pic:nvPicPr>
+                    <pic:cNvPr id="183319527" name="Immagine 1" descr="Immagine che contiene cerchio, diagramma, linea, design&#10;&#10;Il contenuto generato dall'IA potrebbe non essere corretto."/>
+                    <pic:cNvPicPr/>
+                  </pic:nvPicPr>
+                  <pic:blipFill>
+                    <a:blip r:embed="rId56"/>
+                    <a:stretch>
+                      <a:fillRect/>
+                    </a:stretch>
+                  </pic:blipFill>
+                  <pic:spPr>
+                    <a:xfrm>
+                      <a:off x="0" y="0"/>
+                      <a:ext cx="5731510" cy="4932045"/>
+                    </a:xfrm>
+                    <a:prstGeom prst="rect">
+                      <a:avLst/>
+                    </a:prstGeom>
+                  </pic:spPr>
+                </pic:pic>
+              </a:graphicData>
+            </a:graphic>
+          </wp:inline>
+        </w:drawing>
+      </w:r>
+    </w:p>
+    <w:p>
+      <w:pPr>
+        <w:pStyle w:val="Titolo2"/>
+        <w:numPr>
+          <w:ilvl w:val="1"/>
+          <w:numId w:val="4"/>
+        </w:numPr>
+      </w:pPr>
+      <w:bookmarkStart w:id="26" w:name="_Toc222443641"/>
+      <w:proofErr w:type="spellStart"/>
+      <w:r>
+        <w:t>Protégé</w:t>
+      </w:r>
+      <w:bookmarkEnd w:id="26"/>
+      <w:proofErr w:type="spellEnd"/>
+    </w:p>
+    <w:p>
+      <w:pPr>
+        <w:ind w:left="360"/>
+      </w:pPr>
+      <w:r>
+        <w:t xml:space="preserve">Per la realizzazione dell’Ontologia abbiamo scelto di utilizzare l’editor di ontologie Open Source: </w:t>
+      </w:r>
+      <w:proofErr w:type="spellStart"/>
+      <w:r>
+        <w:t>Protégé</w:t>
+      </w:r>
+      <w:proofErr w:type="spellEnd"/>
+      <w:r>
+        <w:t xml:space="preserve">. L’Ontologia prevede la presenza di diverse classi, la cui maggior parte rappresenta una categoria legata al film, che lo descrive nel dettaglio </w:t>
+      </w:r>
+      <w:r>
+        <w:t>(</w:t>
+      </w:r>
+      <w:proofErr w:type="spellStart"/>
+      <w:r>
+        <w:t>release_year</w:t>
+      </w:r>
+      <w:proofErr w:type="spellEnd"/>
+      <w:r>
+        <w:t xml:space="preserve">, </w:t>
+      </w:r>
+      <w:proofErr w:type="spellStart"/>
+      <w:r>
+        <w:t>genre</w:t>
+      </w:r>
+      <w:proofErr w:type="spellEnd"/>
+      <w:r>
+        <w:t xml:space="preserve">, </w:t>
+      </w:r>
+      <w:proofErr w:type="spellStart"/>
+      <w:r>
+        <w:t>streaming_</w:t>
+      </w:r>
+      <w:proofErr w:type="gramStart"/>
+      <w:r>
+        <w:t>service</w:t>
+      </w:r>
+      <w:proofErr w:type="spellEnd"/>
+      <w:r>
+        <w:t>,…</w:t>
+      </w:r>
+      <w:proofErr w:type="gramEnd"/>
+      <w:r>
+        <w:t>).</w:t>
+      </w:r>
+    </w:p>
+    <w:p>
+      <w:pPr>
+        <w:ind w:left="360"/>
+      </w:pPr>
+      <w:r>
+        <w:t xml:space="preserve">Sono presenti anche le classi rappresentanti gli “attori” che fanno uso delle diverse piattaforme (customer, </w:t>
+      </w:r>
+      <w:proofErr w:type="spellStart"/>
+      <w:r>
+        <w:t>film_production_studios</w:t>
+      </w:r>
+      <w:proofErr w:type="spellEnd"/>
+      <w:r>
+        <w:t>).</w:t>
+      </w:r>
+    </w:p>
+    <w:p>
+      <w:pPr>
+        <w:keepNext/>
+        <w:ind w:left="360"/>
+      </w:pPr>
+      <w:r>
+        <w:lastRenderedPageBreak/>
+        <w:drawing>
+          <wp:inline distT="0" distB="0" distL="0" distR="0" wp14:anchorId="7CB0EBBF" wp14:editId="7DC5954F">
+            <wp:extent cx="4305901" cy="2419688"/>
+            <wp:effectExtent l="0" t="0" r="0" b="0"/>
+            <wp:docPr id="82644552" name="Immagine 1" descr="Immagine che contiene testo, schermata, Carattere, numero&#10;&#10;Il contenuto generato dall'IA potrebbe non essere corretto."/>
+            <wp:cNvGraphicFramePr>
+              <a:graphicFrameLocks xmlns:a="http://schemas.openxmlformats.org/drawingml/2006/main" noChangeAspect="1"/>
+            </wp:cNvGraphicFramePr>
+            <a:graphic xmlns:a="http://schemas.openxmlformats.org/drawingml/2006/main">
+              <a:graphicData uri="http://schemas.openxmlformats.org/drawingml/2006/picture">
+                <pic:pic xmlns:pic="http://schemas.openxmlformats.org/drawingml/2006/picture">
+                  <pic:nvPicPr>
+                    <pic:cNvPr id="82644552" name="Immagine 1" descr="Immagine che contiene testo, schermata, Carattere, numero&#10;&#10;Il contenuto generato dall'IA potrebbe non essere corretto."/>
+                    <pic:cNvPicPr/>
+                  </pic:nvPicPr>
+                  <pic:blipFill>
+                    <a:blip r:embed="rId57"/>
+                    <a:stretch>
+                      <a:fillRect/>
+                    </a:stretch>
+                  </pic:blipFill>
+                  <pic:spPr>
+                    <a:xfrm>
+                      <a:off x="0" y="0"/>
+                      <a:ext cx="4305901" cy="2419688"/>
+                    </a:xfrm>
+                    <a:prstGeom prst="rect">
+                      <a:avLst/>
+                    </a:prstGeom>
+                  </pic:spPr>
+                </pic:pic>
+              </a:graphicData>
+            </a:graphic>
+          </wp:inline>
+        </w:drawing>
+      </w:r>
+    </w:p>
+    <w:p>
+      <w:pPr>
+        <w:pStyle w:val="Didascalia"/>
+      </w:pPr>
+      <w:r>
+        <w:t xml:space="preserve">Figura </w:t>
+      </w:r>
+      <w:fldSimple w:instr=" STYLEREF 1 \s ">
+        <w:r>
+          <w:rPr>
+            <w:noProof/>
+          </w:rPr>
+          <w:t>4</w:t>
+        </w:r>
+      </w:fldSimple>
+      <w:r>
+        <w:noBreakHyphen/>
+      </w:r>
+      <w:fldSimple w:instr=" SEQ Figura \* ARABIC \s 1 ">
+        <w:r>
+          <w:rPr>
+            <w:noProof/>
+          </w:rPr>
+          <w:t>1</w:t>
+        </w:r>
+      </w:fldSimple>
+      <w:r>
+        <w:t>: Classi dell'Ontologia</w:t>
+      </w:r>
+    </w:p>
+    <w:p>
+      <w:pPr>
+        <w:ind w:left="360"/>
+      </w:pPr>
+      <w:r>
+        <w:t xml:space="preserve">Dopo aver creato le classi abbiamo creato, inoltre, una serie di proprietà: </w:t>
+      </w:r>
+      <w:proofErr w:type="spellStart"/>
+      <w:r>
+        <w:t>object-properties</w:t>
+      </w:r>
+      <w:proofErr w:type="spellEnd"/>
+      <w:r>
+        <w:t xml:space="preserve"> e data </w:t>
+      </w:r>
+      <w:proofErr w:type="spellStart"/>
+      <w:r>
+        <w:t>properties</w:t>
+      </w:r>
+      <w:proofErr w:type="spellEnd"/>
+      <w:r>
+        <w:t>. Queste proprietà servono a connettere due individui appartenenti a classi uguali o differenti (</w:t>
+      </w:r>
+      <w:proofErr w:type="spellStart"/>
+      <w:r>
+        <w:t>object</w:t>
+      </w:r>
+      <w:proofErr w:type="spellEnd"/>
       <w:r>
         <w:t xml:space="preserve"> </w:t>
       </w:r>
-      <w:r>
-        <w:t>/</w:t>
-      </w:r>
+      <w:proofErr w:type="spellStart"/>
+      <w:r>
+        <w:t>properties</w:t>
+      </w:r>
+      <w:proofErr w:type="spellEnd"/>
+      <w:r>
+        <w:t xml:space="preserve">) o a collegare un individuo a un tipo di dato </w:t>
+      </w:r>
+      <w:proofErr w:type="spellStart"/>
+      <w:r>
+        <w:t>primitvo</w:t>
+      </w:r>
+      <w:proofErr w:type="spellEnd"/>
+      <w:r>
+        <w:t xml:space="preserve"> (data </w:t>
+      </w:r>
+      <w:proofErr w:type="spellStart"/>
+      <w:r>
+        <w:t>properties</w:t>
+      </w:r>
+      <w:proofErr w:type="spellEnd"/>
+      <w:r>
+        <w:t>).</w:t>
+      </w:r>
+    </w:p>
+    <w:p>
+      <w:pPr>
+        <w:keepNext/>
+        <w:ind w:left="360"/>
+      </w:pPr>
+      <w:r>
+        <w:drawing>
+          <wp:inline distT="0" distB="0" distL="0" distR="0" wp14:anchorId="2868141F" wp14:editId="37D52187">
+            <wp:extent cx="4286848" cy="3096057"/>
+            <wp:effectExtent l="0" t="0" r="0" b="9525"/>
+            <wp:docPr id="1222389259" name="Immagine 1" descr="Immagine che contiene testo, schermata, software, numero&#10;&#10;Il contenuto generato dall'IA potrebbe non essere corretto."/>
+            <wp:cNvGraphicFramePr>
+              <a:graphicFrameLocks xmlns:a="http://schemas.openxmlformats.org/drawingml/2006/main" noChangeAspect="1"/>
+            </wp:cNvGraphicFramePr>
+            <a:graphic xmlns:a="http://schemas.openxmlformats.org/drawingml/2006/main">
+              <a:graphicData uri="http://schemas.openxmlformats.org/drawingml/2006/picture">
+                <pic:pic xmlns:pic="http://schemas.openxmlformats.org/drawingml/2006/picture">
+                  <pic:nvPicPr>
+                    <pic:cNvPr id="1222389259" name="Immagine 1" descr="Immagine che contiene testo, schermata, software, numero&#10;&#10;Il contenuto generato dall'IA potrebbe non essere corretto."/>
+                    <pic:cNvPicPr/>
+                  </pic:nvPicPr>
+                  <pic:blipFill>
+                    <a:blip r:embed="rId58"/>
+                    <a:stretch>
+                      <a:fillRect/>
+                    </a:stretch>
+                  </pic:blipFill>
+                  <pic:spPr>
+                    <a:xfrm>
+                      <a:off x="0" y="0"/>
+                      <a:ext cx="4286848" cy="3096057"/>
+                    </a:xfrm>
+                    <a:prstGeom prst="rect">
+                      <a:avLst/>
+                    </a:prstGeom>
+                  </pic:spPr>
+                </pic:pic>
+              </a:graphicData>
+            </a:graphic>
+          </wp:inline>
+        </w:drawing>
+      </w:r>
+    </w:p>
+    <w:p>
+      <w:pPr>
+        <w:pStyle w:val="Didascalia"/>
+      </w:pPr>
+      <w:r>
+        <w:t xml:space="preserve">Figura </w:t>
+      </w:r>
+      <w:fldSimple w:instr=" STYLEREF 1 \s ">
+        <w:r>
+          <w:rPr>
+            <w:noProof/>
+          </w:rPr>
+          <w:t>4</w:t>
+        </w:r>
+      </w:fldSimple>
+      <w:r>
+        <w:noBreakHyphen/>
+      </w:r>
+      <w:fldSimple w:instr=" SEQ Figura \* ARABIC \s 1 ">
+        <w:r>
+          <w:rPr>
+            <w:noProof/>
+          </w:rPr>
+          <w:t>2</w:t>
+        </w:r>
+      </w:fldSimple>
+      <w:r>
+        <w:t>: Object-</w:t>
+      </w:r>
+      <w:proofErr w:type="spellStart"/>
+      <w:r>
+        <w:t>Properties</w:t>
+      </w:r>
+      <w:proofErr w:type="spellEnd"/>
+    </w:p>
+    <w:p>
+      <w:pPr>
+        <w:keepNext/>
+      </w:pPr>
+      <w:r>
+        <w:lastRenderedPageBreak/>
+        <w:drawing>
+          <wp:inline distT="0" distB="0" distL="0" distR="0" wp14:anchorId="1D62C4FC" wp14:editId="74E9B312">
+            <wp:extent cx="4486901" cy="2715004"/>
+            <wp:effectExtent l="0" t="0" r="9525" b="9525"/>
+            <wp:docPr id="1188128754" name="Immagine 1" descr="Immagine che contiene testo, schermata, Carattere, software&#10;&#10;Il contenuto generato dall'IA potrebbe non essere corretto."/>
+            <wp:cNvGraphicFramePr>
+              <a:graphicFrameLocks xmlns:a="http://schemas.openxmlformats.org/drawingml/2006/main" noChangeAspect="1"/>
+            </wp:cNvGraphicFramePr>
+            <a:graphic xmlns:a="http://schemas.openxmlformats.org/drawingml/2006/main">
+              <a:graphicData uri="http://schemas.openxmlformats.org/drawingml/2006/picture">
+                <pic:pic xmlns:pic="http://schemas.openxmlformats.org/drawingml/2006/picture">
+                  <pic:nvPicPr>
+                    <pic:cNvPr id="1188128754" name="Immagine 1" descr="Immagine che contiene testo, schermata, Carattere, software&#10;&#10;Il contenuto generato dall'IA potrebbe non essere corretto."/>
+                    <pic:cNvPicPr/>
+                  </pic:nvPicPr>
+                  <pic:blipFill>
+                    <a:blip r:embed="rId59"/>
+                    <a:stretch>
+                      <a:fillRect/>
+                    </a:stretch>
+                  </pic:blipFill>
+                  <pic:spPr>
+                    <a:xfrm>
+                      <a:off x="0" y="0"/>
+                      <a:ext cx="4486901" cy="2715004"/>
+                    </a:xfrm>
+                    <a:prstGeom prst="rect">
+                      <a:avLst/>
+                    </a:prstGeom>
+                  </pic:spPr>
+                </pic:pic>
+              </a:graphicData>
+            </a:graphic>
+          </wp:inline>
+        </w:drawing>
+      </w:r>
+    </w:p>
+    <w:p>
+      <w:pPr>
+        <w:pStyle w:val="Didascalia"/>
+      </w:pPr>
+      <w:r>
+        <w:t xml:space="preserve">Figura </w:t>
+      </w:r>
+      <w:fldSimple w:instr=" STYLEREF 1 \s ">
+        <w:r>
+          <w:rPr>
+            <w:noProof/>
+          </w:rPr>
+          <w:t>4</w:t>
+        </w:r>
+      </w:fldSimple>
+      <w:r>
+        <w:noBreakHyphen/>
+      </w:r>
+      <w:fldSimple w:instr=" SEQ Figura \* ARABIC \s 1 ">
+        <w:r>
+          <w:rPr>
+            <w:noProof/>
+          </w:rPr>
+          <w:t>3</w:t>
+        </w:r>
+      </w:fldSimple>
+      <w:r>
+        <w:t>: Data-</w:t>
+      </w:r>
+      <w:proofErr w:type="spellStart"/>
+      <w:r>
+        <w:t>Properties</w:t>
+      </w:r>
+      <w:proofErr w:type="spellEnd"/>
+    </w:p>
+    <w:p>
+      <w:r>
+        <w:t>Successivamente siamo passati alla realizzazione degli individui stessi che rappresentano alcuni esempi di film presenti nel dataset</w:t>
+      </w:r>
+      <w:r>
+        <w:t>:</w:t>
+      </w:r>
+    </w:p>
+    <w:p>
+      <w:pPr>
+        <w:keepNext/>
+      </w:pPr>
+      <w:r>
+        <w:drawing>
+          <wp:inline distT="0" distB="0" distL="0" distR="0" wp14:anchorId="03923D7F" wp14:editId="7199001A">
+            <wp:extent cx="4496427" cy="2934109"/>
+            <wp:effectExtent l="0" t="0" r="0" b="0"/>
+            <wp:docPr id="263902390" name="Immagine 1" descr="Immagine che contiene testo, schermata, Carattere&#10;&#10;Il contenuto generato dall'IA potrebbe non essere corretto."/>
+            <wp:cNvGraphicFramePr>
+              <a:graphicFrameLocks xmlns:a="http://schemas.openxmlformats.org/drawingml/2006/main" noChangeAspect="1"/>
+            </wp:cNvGraphicFramePr>
+            <a:graphic xmlns:a="http://schemas.openxmlformats.org/drawingml/2006/main">
+              <a:graphicData uri="http://schemas.openxmlformats.org/drawingml/2006/picture">
+                <pic:pic xmlns:pic="http://schemas.openxmlformats.org/drawingml/2006/picture">
+                  <pic:nvPicPr>
+                    <pic:cNvPr id="263902390" name="Immagine 1" descr="Immagine che contiene testo, schermata, Carattere&#10;&#10;Il contenuto generato dall'IA potrebbe non essere corretto."/>
+                    <pic:cNvPicPr/>
+                  </pic:nvPicPr>
+                  <pic:blipFill>
+                    <a:blip r:embed="rId60"/>
+                    <a:stretch>
+                      <a:fillRect/>
+                    </a:stretch>
+                  </pic:blipFill>
+                  <pic:spPr>
+                    <a:xfrm>
+                      <a:off x="0" y="0"/>
+                      <a:ext cx="4496427" cy="2934109"/>
+                    </a:xfrm>
+                    <a:prstGeom prst="rect">
+                      <a:avLst/>
+                    </a:prstGeom>
+                  </pic:spPr>
+                </pic:pic>
+              </a:graphicData>
+            </a:graphic>
+          </wp:inline>
+        </w:drawing>
+      </w:r>
+    </w:p>
+    <w:p>
+      <w:pPr>
+        <w:pStyle w:val="Didascalia"/>
+      </w:pPr>
+      <w:r>
+        <w:t xml:space="preserve">Figura </w:t>
+      </w:r>
+      <w:fldSimple w:instr=" STYLEREF 1 \s ">
+        <w:r>
+          <w:rPr>
+            <w:noProof/>
+          </w:rPr>
+          <w:t>4</w:t>
+        </w:r>
+      </w:fldSimple>
+      <w:r>
+        <w:noBreakHyphen/>
+      </w:r>
+      <w:fldSimple w:instr=" SEQ Figura \* ARABIC \s 1 ">
+        <w:r>
+          <w:rPr>
+            <w:noProof/>
+          </w:rPr>
+          <w:t>4</w:t>
+        </w:r>
+      </w:fldSimple>
+      <w:r>
+        <w:t>: Individui della classe Film</w:t>
+      </w:r>
+    </w:p>
+    <w:p>
+      <w:pPr>
+        <w:keepNext/>
+      </w:pPr>
+      <w:r>
+        <w:lastRenderedPageBreak/>
+        <w:drawing>
+          <wp:inline distT="0" distB="0" distL="0" distR="0" wp14:anchorId="32A35E80" wp14:editId="2CC1435D">
+            <wp:extent cx="4515480" cy="3610479"/>
+            <wp:effectExtent l="0" t="0" r="0" b="9525"/>
+            <wp:docPr id="1966511700" name="Immagine 1" descr="Immagine che contiene testo, schermata, Carattere, software&#10;&#10;Il contenuto generato dall'IA potrebbe non essere corretto."/>
+            <wp:cNvGraphicFramePr>
+              <a:graphicFrameLocks xmlns:a="http://schemas.openxmlformats.org/drawingml/2006/main" noChangeAspect="1"/>
+            </wp:cNvGraphicFramePr>
+            <a:graphic xmlns:a="http://schemas.openxmlformats.org/drawingml/2006/main">
+              <a:graphicData uri="http://schemas.openxmlformats.org/drawingml/2006/picture">
+                <pic:pic xmlns:pic="http://schemas.openxmlformats.org/drawingml/2006/picture">
+                  <pic:nvPicPr>
+                    <pic:cNvPr id="1966511700" name="Immagine 1" descr="Immagine che contiene testo, schermata, Carattere, software&#10;&#10;Il contenuto generato dall'IA potrebbe non essere corretto."/>
+                    <pic:cNvPicPr/>
+                  </pic:nvPicPr>
+                  <pic:blipFill>
+                    <a:blip r:embed="rId61"/>
+                    <a:stretch>
+                      <a:fillRect/>
+                    </a:stretch>
+                  </pic:blipFill>
+                  <pic:spPr>
+                    <a:xfrm>
+                      <a:off x="0" y="0"/>
+                      <a:ext cx="4515480" cy="3610479"/>
+                    </a:xfrm>
+                    <a:prstGeom prst="rect">
+                      <a:avLst/>
+                    </a:prstGeom>
+                  </pic:spPr>
+                </pic:pic>
+              </a:graphicData>
+            </a:graphic>
+          </wp:inline>
+        </w:drawing>
+      </w:r>
+    </w:p>
+    <w:p>
+      <w:pPr>
+        <w:pStyle w:val="Didascalia"/>
+      </w:pPr>
+      <w:r>
+        <w:t xml:space="preserve">Figura </w:t>
+      </w:r>
+      <w:fldSimple w:instr=" STYLEREF 1 \s ">
+        <w:r>
+          <w:rPr>
+            <w:noProof/>
+          </w:rPr>
+          <w:t>4</w:t>
+        </w:r>
+      </w:fldSimple>
+      <w:r>
+        <w:noBreakHyphen/>
+      </w:r>
+      <w:fldSimple w:instr=" SEQ Figura \* ARABIC \s 1 ">
+        <w:r>
+          <w:rPr>
+            <w:noProof/>
+          </w:rPr>
+          <w:t>5</w:t>
+        </w:r>
+      </w:fldSimple>
+      <w:r>
+        <w:t>: Individui della classe Genre</w:t>
+      </w:r>
+    </w:p>
+    <w:p>
+      <w:pPr>
+        <w:keepNext/>
+      </w:pPr>
+      <w:r>
+        <w:drawing>
+          <wp:inline distT="0" distB="0" distL="0" distR="0" wp14:anchorId="7B55F6A2" wp14:editId="7527EC89">
+            <wp:extent cx="5731510" cy="3140075"/>
+            <wp:effectExtent l="0" t="0" r="2540" b="3175"/>
+            <wp:docPr id="1085809297" name="Immagine 1" descr="Immagine che contiene testo, software, Pagina Web, Carattere&#10;&#10;Il contenuto generato dall'IA potrebbe non essere corretto."/>
+            <wp:cNvGraphicFramePr>
+              <a:graphicFrameLocks xmlns:a="http://schemas.openxmlformats.org/drawingml/2006/main" noChangeAspect="1"/>
+            </wp:cNvGraphicFramePr>
+            <a:graphic xmlns:a="http://schemas.openxmlformats.org/drawingml/2006/main">
+              <a:graphicData uri="http://schemas.openxmlformats.org/drawingml/2006/picture">
+                <pic:pic xmlns:pic="http://schemas.openxmlformats.org/drawingml/2006/picture">
+                  <pic:nvPicPr>
+                    <pic:cNvPr id="1085809297" name="Immagine 1" descr="Immagine che contiene testo, software, Pagina Web, Carattere&#10;&#10;Il contenuto generato dall'IA potrebbe non essere corretto."/>
+                    <pic:cNvPicPr/>
+                  </pic:nvPicPr>
+                  <pic:blipFill>
+                    <a:blip r:embed="rId62"/>
+                    <a:stretch>
+                      <a:fillRect/>
+                    </a:stretch>
+                  </pic:blipFill>
+                  <pic:spPr>
+                    <a:xfrm>
+                      <a:off x="0" y="0"/>
+                      <a:ext cx="5731510" cy="3140075"/>
+                    </a:xfrm>
+                    <a:prstGeom prst="rect">
+                      <a:avLst/>
+                    </a:prstGeom>
+                  </pic:spPr>
+                </pic:pic>
+              </a:graphicData>
+            </a:graphic>
+          </wp:inline>
+        </w:drawing>
+      </w:r>
+    </w:p>
+    <w:p>
+      <w:pPr>
+        <w:pStyle w:val="Didascalia"/>
+      </w:pPr>
+      <w:r>
+        <w:t xml:space="preserve">Figura </w:t>
+      </w:r>
+      <w:fldSimple w:instr=" STYLEREF 1 \s ">
+        <w:r>
+          <w:rPr>
+            <w:noProof/>
+          </w:rPr>
+          <w:t>4</w:t>
+        </w:r>
+      </w:fldSimple>
+      <w:r>
+        <w:noBreakHyphen/>
+      </w:r>
+      <w:fldSimple w:instr=" SEQ Figura \* ARABIC \s 1 ">
+        <w:r>
+          <w:rPr>
+            <w:noProof/>
+          </w:rPr>
+          <w:t>6</w:t>
+        </w:r>
+      </w:fldSimple>
+      <w:r>
+        <w:t xml:space="preserve">: Esempio di individuo con </w:t>
+      </w:r>
+      <w:proofErr w:type="spellStart"/>
+      <w:r>
+        <w:t>properties</w:t>
+      </w:r>
+      <w:proofErr w:type="spellEnd"/>
+      <w:r>
+        <w:t xml:space="preserve"> annesse</w:t>
+      </w:r>
+    </w:p>
+    <w:p>
+      <w:r>
+        <w:t>Possiamo anche interrogare l’ontologia tramite l’utilizzo di due tipologie differenti di query, DL query e SPARQL query.</w:t>
+      </w:r>
+    </w:p>
+    <w:p>
+      <w:pPr>
+        <w:keepNext/>
+      </w:pPr>
+      <w:r>
+        <w:lastRenderedPageBreak/>
+        <w:drawing>
+          <wp:inline distT="0" distB="0" distL="0" distR="0" wp14:anchorId="326E0EB5" wp14:editId="4E8DD674">
+            <wp:extent cx="5731510" cy="2559050"/>
+            <wp:effectExtent l="0" t="0" r="2540" b="0"/>
+            <wp:docPr id="1214023784" name="Immagine 1" descr="Immagine che contiene testo, Carattere, schermata&#10;&#10;Il contenuto generato dall'IA potrebbe non essere corretto."/>
+            <wp:cNvGraphicFramePr>
+              <a:graphicFrameLocks xmlns:a="http://schemas.openxmlformats.org/drawingml/2006/main" noChangeAspect="1"/>
+            </wp:cNvGraphicFramePr>
+            <a:graphic xmlns:a="http://schemas.openxmlformats.org/drawingml/2006/main">
+              <a:graphicData uri="http://schemas.openxmlformats.org/drawingml/2006/picture">
+                <pic:pic xmlns:pic="http://schemas.openxmlformats.org/drawingml/2006/picture">
+                  <pic:nvPicPr>
+                    <pic:cNvPr id="1214023784" name="Immagine 1" descr="Immagine che contiene testo, Carattere, schermata&#10;&#10;Il contenuto generato dall'IA potrebbe non essere corretto."/>
+                    <pic:cNvPicPr/>
+                  </pic:nvPicPr>
+                  <pic:blipFill>
+                    <a:blip r:embed="rId63"/>
+                    <a:stretch>
+                      <a:fillRect/>
+                    </a:stretch>
+                  </pic:blipFill>
+                  <pic:spPr>
+                    <a:xfrm>
+                      <a:off x="0" y="0"/>
+                      <a:ext cx="5731510" cy="2559050"/>
+                    </a:xfrm>
+                    <a:prstGeom prst="rect">
+                      <a:avLst/>
+                    </a:prstGeom>
+                  </pic:spPr>
+                </pic:pic>
+              </a:graphicData>
+            </a:graphic>
+          </wp:inline>
+        </w:drawing>
+      </w:r>
+    </w:p>
+    <w:p>
+      <w:pPr>
+        <w:pStyle w:val="Didascalia"/>
+      </w:pPr>
+      <w:r>
+        <w:t xml:space="preserve">Figura </w:t>
+      </w:r>
+      <w:fldSimple w:instr=" STYLEREF 1 \s ">
+        <w:r>
+          <w:rPr>
+            <w:noProof/>
+          </w:rPr>
+          <w:t>4</w:t>
+        </w:r>
+      </w:fldSimple>
+      <w:r>
+        <w:noBreakHyphen/>
+      </w:r>
+      <w:fldSimple w:instr=" SEQ Figura \* ARABIC \s 1 ">
+        <w:r>
+          <w:rPr>
+            <w:noProof/>
+          </w:rPr>
+          <w:t>7</w:t>
+        </w:r>
+      </w:fldSimple>
+      <w:r>
+        <w:t xml:space="preserve">: SPARQL query con visualizzazione dei Film, </w:t>
+      </w:r>
+      <w:proofErr w:type="spellStart"/>
+      <w:r>
+        <w:t>Production_countries</w:t>
+      </w:r>
+      <w:proofErr w:type="spellEnd"/>
+      <w:r>
+        <w:t xml:space="preserve"> e </w:t>
+      </w:r>
+      <w:proofErr w:type="spellStart"/>
+      <w:r>
+        <w:t>runtime</w:t>
+      </w:r>
+      <w:proofErr w:type="spellEnd"/>
+    </w:p>
+    <w:p>
+      <w:pPr>
+        <w:keepNext/>
+      </w:pPr>
+      <w:r>
+        <w:drawing>
+          <wp:inline distT="0" distB="0" distL="0" distR="0" wp14:anchorId="2175FC7F" wp14:editId="4347EA5C">
+            <wp:extent cx="5731510" cy="2494915"/>
+            <wp:effectExtent l="0" t="0" r="2540" b="635"/>
+            <wp:docPr id="71457520" name="Immagine 1" descr="Immagine che contiene testo, Carattere, schermata&#10;&#10;Il contenuto generato dall'IA potrebbe non essere corretto."/>
+            <wp:cNvGraphicFramePr>
+              <a:graphicFrameLocks xmlns:a="http://schemas.openxmlformats.org/drawingml/2006/main" noChangeAspect="1"/>
+            </wp:cNvGraphicFramePr>
+            <a:graphic xmlns:a="http://schemas.openxmlformats.org/drawingml/2006/main">
+              <a:graphicData uri="http://schemas.openxmlformats.org/drawingml/2006/picture">
+                <pic:pic xmlns:pic="http://schemas.openxmlformats.org/drawingml/2006/picture">
+                  <pic:nvPicPr>
+                    <pic:cNvPr id="71457520" name="Immagine 1" descr="Immagine che contiene testo, Carattere, schermata&#10;&#10;Il contenuto generato dall'IA potrebbe non essere corretto."/>
+                    <pic:cNvPicPr/>
+                  </pic:nvPicPr>
+                  <pic:blipFill>
+                    <a:blip r:embed="rId64"/>
+                    <a:stretch>
+                      <a:fillRect/>
+                    </a:stretch>
+                  </pic:blipFill>
+                  <pic:spPr>
+                    <a:xfrm>
+                      <a:off x="0" y="0"/>
+                      <a:ext cx="5731510" cy="2494915"/>
+                    </a:xfrm>
+                    <a:prstGeom prst="rect">
+                      <a:avLst/>
+                    </a:prstGeom>
+                  </pic:spPr>
+                </pic:pic>
+              </a:graphicData>
+            </a:graphic>
+          </wp:inline>
+        </w:drawing>
+      </w:r>
+    </w:p>
+    <w:p>
+      <w:pPr>
+        <w:pStyle w:val="Didascalia"/>
+      </w:pPr>
+      <w:r>
+        <w:t xml:space="preserve">Figura </w:t>
+      </w:r>
+      <w:fldSimple w:instr=" STYLEREF 1 \s ">
+        <w:r>
+          <w:rPr>
+            <w:noProof/>
+          </w:rPr>
+          <w:t>4</w:t>
+        </w:r>
+      </w:fldSimple>
+      <w:r>
+        <w:noBreakHyphen/>
+      </w:r>
+      <w:fldSimple w:instr=" SEQ Figura \* ARABIC \s 1 ">
+        <w:r>
+          <w:rPr>
+            <w:noProof/>
+          </w:rPr>
+          <w:t>8</w:t>
+        </w:r>
+      </w:fldSimple>
+      <w:r>
+        <w:t>: SPARQL query con visualizzazione dei Film che hanno come Object-</w:t>
+      </w:r>
+      <w:proofErr w:type="spellStart"/>
+      <w:r>
+        <w:t>properties</w:t>
+      </w:r>
+      <w:proofErr w:type="spellEnd"/>
+      <w:r>
+        <w:t xml:space="preserve"> "</w:t>
+      </w:r>
+      <w:proofErr w:type="spellStart"/>
+      <w:r>
+        <w:t>is_distribuited_by</w:t>
+      </w:r>
+      <w:proofErr w:type="spellEnd"/>
+      <w:r>
+        <w:t>" e un "</w:t>
+      </w:r>
+      <w:proofErr w:type="spellStart"/>
+      <w:r>
+        <w:t>imdb_score</w:t>
+      </w:r>
+      <w:proofErr w:type="spellEnd"/>
+      <w:r>
+        <w:t>" pari a 5.8</w:t>
+      </w:r>
+    </w:p>
+    <w:p>
+      <w:pPr>
+        <w:keepNext/>
+      </w:pPr>
+      <w:r>
+        <w:drawing>
+          <wp:inline distT="0" distB="0" distL="0" distR="0" wp14:anchorId="0E767032" wp14:editId="5BF66703">
+            <wp:extent cx="5731510" cy="2266315"/>
+            <wp:effectExtent l="0" t="0" r="2540" b="635"/>
+            <wp:docPr id="2010396037" name="Immagine 1" descr="Immagine che contiene testo, schermata, software, Carattere&#10;&#10;Il contenuto generato dall'IA potrebbe non essere corretto."/>
+            <wp:cNvGraphicFramePr>
+              <a:graphicFrameLocks xmlns:a="http://schemas.openxmlformats.org/drawingml/2006/main" noChangeAspect="1"/>
+            </wp:cNvGraphicFramePr>
+            <a:graphic xmlns:a="http://schemas.openxmlformats.org/drawingml/2006/main">
+              <a:graphicData uri="http://schemas.openxmlformats.org/drawingml/2006/picture">
+                <pic:pic xmlns:pic="http://schemas.openxmlformats.org/drawingml/2006/picture">
+                  <pic:nvPicPr>
+                    <pic:cNvPr id="2010396037" name="Immagine 1" descr="Immagine che contiene testo, schermata, software, Carattere&#10;&#10;Il contenuto generato dall'IA potrebbe non essere corretto."/>
+                    <pic:cNvPicPr/>
+                  </pic:nvPicPr>
+                  <pic:blipFill>
+                    <a:blip r:embed="rId65"/>
+                    <a:stretch>
+                      <a:fillRect/>
+                    </a:stretch>
+                  </pic:blipFill>
+                  <pic:spPr>
+                    <a:xfrm>
+                      <a:off x="0" y="0"/>
+                      <a:ext cx="5731510" cy="2266315"/>
+                    </a:xfrm>
+                    <a:prstGeom prst="rect">
+                      <a:avLst/>
+                    </a:prstGeom>
+                  </pic:spPr>
+                </pic:pic>
+              </a:graphicData>
+            </a:graphic>
+          </wp:inline>
+        </w:drawing>
+      </w:r>
+    </w:p>
+    <w:p>
+      <w:pPr>
+        <w:pStyle w:val="Didascalia"/>
+      </w:pPr>
+      <w:r>
+        <w:t xml:space="preserve">Figura </w:t>
+      </w:r>
+      <w:fldSimple w:instr=" STYLEREF 1 \s ">
+        <w:r>
+          <w:rPr>
+            <w:noProof/>
+          </w:rPr>
+          <w:t>4</w:t>
+        </w:r>
+      </w:fldSimple>
+      <w:r>
+        <w:noBreakHyphen/>
+      </w:r>
+      <w:fldSimple w:instr=" SEQ Figura \* ARABIC \s 1 ">
+        <w:r>
+          <w:rPr>
+            <w:noProof/>
+          </w:rPr>
+          <w:t>9</w:t>
+        </w:r>
+      </w:fldSimple>
+      <w:r>
+        <w:t>: DL-query con ricerca di film che hanno come genere "scifi" e come anno di rilascio "2018"</w:t>
+      </w:r>
+    </w:p>
+    <w:p>
+      <w:pPr>
+        <w:keepNext/>
+      </w:pPr>
+      <w:r>
+        <w:lastRenderedPageBreak/>
+        <w:drawing>
+          <wp:inline distT="0" distB="0" distL="0" distR="0" wp14:anchorId="562B9992" wp14:editId="1E0D5B97">
+            <wp:extent cx="5731510" cy="2417445"/>
+            <wp:effectExtent l="0" t="0" r="2540" b="1905"/>
+            <wp:docPr id="2045119394" name="Immagine 1" descr="Immagine che contiene testo, schermata, software, Carattere&#10;&#10;Il contenuto generato dall'IA potrebbe non essere corretto."/>
+            <wp:cNvGraphicFramePr>
+              <a:graphicFrameLocks xmlns:a="http://schemas.openxmlformats.org/drawingml/2006/main" noChangeAspect="1"/>
+            </wp:cNvGraphicFramePr>
+            <a:graphic xmlns:a="http://schemas.openxmlformats.org/drawingml/2006/main">
+              <a:graphicData uri="http://schemas.openxmlformats.org/drawingml/2006/picture">
+                <pic:pic xmlns:pic="http://schemas.openxmlformats.org/drawingml/2006/picture">
+                  <pic:nvPicPr>
+                    <pic:cNvPr id="2045119394" name="Immagine 1" descr="Immagine che contiene testo, schermata, software, Carattere&#10;&#10;Il contenuto generato dall'IA potrebbe non essere corretto."/>
+                    <pic:cNvPicPr/>
+                  </pic:nvPicPr>
+                  <pic:blipFill>
+                    <a:blip r:embed="rId66"/>
+                    <a:stretch>
+                      <a:fillRect/>
+                    </a:stretch>
+                  </pic:blipFill>
+                  <pic:spPr>
+                    <a:xfrm>
+                      <a:off x="0" y="0"/>
+                      <a:ext cx="5731510" cy="2417445"/>
+                    </a:xfrm>
+                    <a:prstGeom prst="rect">
+                      <a:avLst/>
+                    </a:prstGeom>
+                  </pic:spPr>
+                </pic:pic>
+              </a:graphicData>
+            </a:graphic>
+          </wp:inline>
+        </w:drawing>
+      </w:r>
+    </w:p>
+    <w:p>
+      <w:pPr>
+        <w:pStyle w:val="Didascalia"/>
+      </w:pPr>
+      <w:r>
+        <w:t xml:space="preserve">Figura </w:t>
+      </w:r>
+      <w:fldSimple w:instr=" STYLEREF 1 \s ">
+        <w:r>
+          <w:rPr>
+            <w:noProof/>
+          </w:rPr>
+          <w:t>4</w:t>
+        </w:r>
+      </w:fldSimple>
+      <w:r>
+        <w:noBreakHyphen/>
+      </w:r>
+      <w:fldSimple w:instr=" SEQ Figura \* ARABIC \s 1 ">
+        <w:r>
+          <w:rPr>
+            <w:noProof/>
+          </w:rPr>
+          <w:t>10</w:t>
+        </w:r>
+      </w:fldSimple>
+      <w:r>
+        <w:t>:DL-query con ricerca di film che hanno come genere "scifi" oppure "thriller"</w:t>
+      </w:r>
+    </w:p>
+    <w:p>
+      <w:pPr>
+        <w:pStyle w:val="Titolo2"/>
+        <w:numPr>
+          <w:ilvl w:val="1"/>
+          <w:numId w:val="4"/>
+        </w:numPr>
+      </w:pPr>
+      <w:bookmarkStart w:id="27" w:name="_Toc222443642"/>
+      <w:r>
+        <w:t>Owlready2</w:t>
+      </w:r>
+      <w:bookmarkEnd w:id="27"/>
+    </w:p>
+    <w:p>
+      <w:pPr>
+        <w:ind w:left="360"/>
+      </w:pPr>
+      <w:r>
+        <w:t xml:space="preserve">Abbiamo utilizzato la libreria Owlready2 per interrogare l’ontologia in Python. Questo strumento ci ha consentito di effettuare query sull’ontologia, che era stata precedentemente creata con l’editor </w:t>
+      </w:r>
+      <w:proofErr w:type="spellStart"/>
+      <w:r>
+        <w:t>Protégé</w:t>
+      </w:r>
+      <w:proofErr w:type="spellEnd"/>
+      <w:r>
+        <w:t>, in modo facile e intuitivo.</w:t>
+      </w:r>
+    </w:p>
+    <w:p>
+      <w:pPr>
+        <w:ind w:left="360"/>
+      </w:pPr>
+      <w:r>
+        <w:t xml:space="preserve">Durante l’esecuzione del programma, l’utente potrà optare per visualizzare le classi, le </w:t>
+      </w:r>
+      <w:proofErr w:type="spellStart"/>
+      <w:r>
+        <w:t>object</w:t>
+      </w:r>
+      <w:proofErr w:type="spellEnd"/>
       <w:r>
         <w:t xml:space="preserve"> </w:t>
       </w:r>
-      <w:r>
-        <w:t>apprendimento), dati, BK, ...</w:t>
-      </w:r>
-    </w:p>
-    <w:p>
-      <w:pPr>
-        <w:pStyle w:val="Titolo2"/>
-      </w:pPr>
-    </w:p>
-    <w:p>
-      <w:pPr>
-        <w:pStyle w:val="Titolo2"/>
-      </w:pPr>
-      <w:bookmarkStart w:id="19" w:name="_Toc222414459"/>
-      <w:r>
-        <w:t>Strumenti utilizzati</w:t>
-      </w:r>
-      <w:bookmarkEnd w:id="19"/>
-    </w:p>
-    <w:p>
-      <w:r>
-        <w:t xml:space="preserve">Breve: non serve spiegare come funzionano se implementano modelli ben noti </w:t>
-      </w:r>
-      <w:r>
-        <w:br/>
-        <w:t>(basta indicare dei riferimenti bibliografici)</w:t>
-      </w:r>
-    </w:p>
-    <w:p>
-      <w:r>
-        <w:t>Dilungarsi solo su eventuali modelli/algoritmi originali ideati dal gruppo</w:t>
-      </w:r>
-    </w:p>
-    <w:p/>
-    <w:p>
-      <w:pPr>
-        <w:pStyle w:val="Titolo2"/>
-      </w:pPr>
-      <w:bookmarkStart w:id="20" w:name="_Toc222414460"/>
-      <w:r>
-        <w:t>Decisioni di Progetto</w:t>
-      </w:r>
-      <w:bookmarkEnd w:id="20"/>
-    </w:p>
-    <w:p>
-      <w:r>
-        <w:t xml:space="preserve">Configurazione dei componenti (e.g. API/librerie) utilizzati, ad es. parametri, soglie, ecc. </w:t>
-      </w:r>
-      <w:r>
-        <w:br/>
-        <w:t>e di eventuali metodi specifici utilizzati a tale scopo</w:t>
-      </w:r>
-    </w:p>
-    <w:p/>
-    <w:p>
-      <w:pPr>
-        <w:pStyle w:val="Titolo2"/>
-      </w:pPr>
-      <w:bookmarkStart w:id="21" w:name="_Toc222414461"/>
-      <w:r>
-        <w:t>Valutazione</w:t>
-      </w:r>
-      <w:bookmarkEnd w:id="21"/>
-    </w:p>
-    <w:p>
-      <w:r>
-        <w:t xml:space="preserve">Paragrafi che richiamino (non spieghino, se standard) le metriche adottate </w:t>
-      </w:r>
-      <w:r>
-        <w:br/>
-        <w:t>+ tabelle sui risultati e loro discussione</w:t>
-      </w:r>
-    </w:p>
-    <w:p/>
-    <w:p/>
-    <w:p/>
-    <w:p/>
+      <w:proofErr w:type="spellStart"/>
+      <w:r>
+        <w:t>properties</w:t>
+      </w:r>
+      <w:proofErr w:type="spellEnd"/>
+      <w:r>
+        <w:t xml:space="preserve">, le data </w:t>
+      </w:r>
+      <w:proofErr w:type="spellStart"/>
+      <w:r>
+        <w:t>properties</w:t>
+      </w:r>
+      <w:proofErr w:type="spellEnd"/>
+      <w:r>
+        <w:t xml:space="preserve"> o alcune query di esempio</w:t>
+      </w:r>
+      <w:r>
+        <w:t>.</w:t>
+      </w:r>
+    </w:p>
+    <w:p>
+      <w:pPr>
+        <w:ind w:left="360"/>
+      </w:pPr>
+      <w:r>
+        <w:t>Segue il menù iniziale che consente di esplorare la nostra ontologia, do</w:t>
+      </w:r>
+      <w:r>
+        <w:t>v</w:t>
+      </w:r>
+      <w:r>
+        <w:t>’è possibile effettuare le varie scelte:</w:t>
+      </w:r>
+    </w:p>
+    <w:p>
+      <w:pPr>
+        <w:ind w:left="360"/>
+      </w:pPr>
+      <w:r>
+        <w:drawing>
+          <wp:inline distT="0" distB="0" distL="0" distR="0" wp14:anchorId="00CF8A2F" wp14:editId="3BE1579C">
+            <wp:extent cx="3801005" cy="2200582"/>
+            <wp:effectExtent l="0" t="0" r="9525" b="9525"/>
+            <wp:docPr id="893490324" name="Immagine 1" descr="Immagine che contiene testo, Carattere, schermata&#10;&#10;Il contenuto generato dall'IA potrebbe non essere corretto."/>
+            <wp:cNvGraphicFramePr>
+              <a:graphicFrameLocks xmlns:a="http://schemas.openxmlformats.org/drawingml/2006/main" noChangeAspect="1"/>
+            </wp:cNvGraphicFramePr>
+            <a:graphic xmlns:a="http://schemas.openxmlformats.org/drawingml/2006/main">
+              <a:graphicData uri="http://schemas.openxmlformats.org/drawingml/2006/picture">
+                <pic:pic xmlns:pic="http://schemas.openxmlformats.org/drawingml/2006/picture">
+                  <pic:nvPicPr>
+                    <pic:cNvPr id="893490324" name="Immagine 1" descr="Immagine che contiene testo, Carattere, schermata&#10;&#10;Il contenuto generato dall'IA potrebbe non essere corretto."/>
+                    <pic:cNvPicPr/>
+                  </pic:nvPicPr>
+                  <pic:blipFill>
+                    <a:blip r:embed="rId67"/>
+                    <a:stretch>
+                      <a:fillRect/>
+                    </a:stretch>
+                  </pic:blipFill>
+                  <pic:spPr>
+                    <a:xfrm>
+                      <a:off x="0" y="0"/>
+                      <a:ext cx="3801005" cy="2200582"/>
+                    </a:xfrm>
+                    <a:prstGeom prst="rect">
+                      <a:avLst/>
+                    </a:prstGeom>
+                  </pic:spPr>
+                </pic:pic>
+              </a:graphicData>
+            </a:graphic>
+          </wp:inline>
+        </w:drawing>
+      </w:r>
+    </w:p>
+    <w:p>
+      <w:pPr>
+        <w:ind w:left="360"/>
+      </w:pPr>
+      <w:r>
+        <w:t xml:space="preserve">Selezionando la prima opzione, </w:t>
+      </w:r>
+      <w:r>
+        <w:t>si potranno</w:t>
+      </w:r>
+      <w:r>
+        <w:t xml:space="preserve"> visualizzare le classi presenti all’interno dell</w:t>
+      </w:r>
+      <w:r>
+        <w:t>’</w:t>
+      </w:r>
+      <w:r>
+        <w:t>ontologia:</w:t>
+      </w:r>
+    </w:p>
+    <w:p>
+      <w:pPr>
+        <w:ind w:left="360"/>
+      </w:pPr>
+      <w:r>
+        <w:lastRenderedPageBreak/>
+        <w:drawing>
+          <wp:inline distT="0" distB="0" distL="0" distR="0" wp14:anchorId="241C08D7" wp14:editId="149D9018">
+            <wp:extent cx="5229955" cy="4887007"/>
+            <wp:effectExtent l="0" t="0" r="8890" b="8890"/>
+            <wp:docPr id="352697249" name="Immagine 1" descr="Immagine che contiene testo, schermata, Carattere&#10;&#10;Il contenuto generato dall'IA potrebbe non essere corretto."/>
+            <wp:cNvGraphicFramePr>
+              <a:graphicFrameLocks xmlns:a="http://schemas.openxmlformats.org/drawingml/2006/main" noChangeAspect="1"/>
+            </wp:cNvGraphicFramePr>
+            <a:graphic xmlns:a="http://schemas.openxmlformats.org/drawingml/2006/main">
+              <a:graphicData uri="http://schemas.openxmlformats.org/drawingml/2006/picture">
+                <pic:pic xmlns:pic="http://schemas.openxmlformats.org/drawingml/2006/picture">
+                  <pic:nvPicPr>
+                    <pic:cNvPr id="352697249" name="Immagine 1" descr="Immagine che contiene testo, schermata, Carattere&#10;&#10;Il contenuto generato dall'IA potrebbe non essere corretto."/>
+                    <pic:cNvPicPr/>
+                  </pic:nvPicPr>
+                  <pic:blipFill>
+                    <a:blip r:embed="rId68"/>
+                    <a:stretch>
+                      <a:fillRect/>
+                    </a:stretch>
+                  </pic:blipFill>
+                  <pic:spPr>
+                    <a:xfrm>
+                      <a:off x="0" y="0"/>
+                      <a:ext cx="5229955" cy="4887007"/>
+                    </a:xfrm>
+                    <a:prstGeom prst="rect">
+                      <a:avLst/>
+                    </a:prstGeom>
+                  </pic:spPr>
+                </pic:pic>
+              </a:graphicData>
+            </a:graphic>
+          </wp:inline>
+        </w:drawing>
+      </w:r>
+    </w:p>
+    <w:p>
+      <w:pPr>
+        <w:ind w:left="360"/>
+      </w:pPr>
+      <w:r>
+        <w:t>P</w:t>
+      </w:r>
+      <w:r>
+        <w:t xml:space="preserve">ossiamo, inoltre, esaminare da vicino le classi selezionando quella di interessa tra quelle visualizzate a schermo. </w:t>
+      </w:r>
+    </w:p>
+    <w:p>
+      <w:pPr>
+        <w:pStyle w:val="Paragrafoelenco"/>
+        <w:numPr>
+          <w:ilvl w:val="0"/>
+          <w:numId w:val="22"/>
+        </w:numPr>
+      </w:pPr>
+      <w:r>
+        <w:t>Selezionando la prima classe, verrà mostrato a schermo la lista dei film presenti:</w:t>
+      </w:r>
+    </w:p>
+    <w:p>
+      <w:pPr>
+        <w:pStyle w:val="Paragrafoelenco"/>
+      </w:pPr>
+      <w:r>
+        <w:drawing>
+          <wp:inline distT="0" distB="0" distL="0" distR="0" wp14:anchorId="004E15C8" wp14:editId="5C180C77">
+            <wp:extent cx="4029637" cy="2000529"/>
+            <wp:effectExtent l="0" t="0" r="9525" b="0"/>
+            <wp:docPr id="2044871366" name="Immagine 1" descr="Immagine che contiene testo, schermata, Carattere&#10;&#10;Il contenuto generato dall'IA potrebbe non essere corretto."/>
+            <wp:cNvGraphicFramePr>
+              <a:graphicFrameLocks xmlns:a="http://schemas.openxmlformats.org/drawingml/2006/main" noChangeAspect="1"/>
+            </wp:cNvGraphicFramePr>
+            <a:graphic xmlns:a="http://schemas.openxmlformats.org/drawingml/2006/main">
+              <a:graphicData uri="http://schemas.openxmlformats.org/drawingml/2006/picture">
+                <pic:pic xmlns:pic="http://schemas.openxmlformats.org/drawingml/2006/picture">
+                  <pic:nvPicPr>
+                    <pic:cNvPr id="2044871366" name="Immagine 1" descr="Immagine che contiene testo, schermata, Carattere&#10;&#10;Il contenuto generato dall'IA potrebbe non essere corretto."/>
+                    <pic:cNvPicPr/>
+                  </pic:nvPicPr>
+                  <pic:blipFill>
+                    <a:blip r:embed="rId69"/>
+                    <a:stretch>
+                      <a:fillRect/>
+                    </a:stretch>
+                  </pic:blipFill>
+                  <pic:spPr>
+                    <a:xfrm>
+                      <a:off x="0" y="0"/>
+                      <a:ext cx="4029637" cy="2000529"/>
+                    </a:xfrm>
+                    <a:prstGeom prst="rect">
+                      <a:avLst/>
+                    </a:prstGeom>
+                  </pic:spPr>
+                </pic:pic>
+              </a:graphicData>
+            </a:graphic>
+          </wp:inline>
+        </w:drawing>
+      </w:r>
+    </w:p>
+    <w:p>
+      <w:pPr>
+        <w:pStyle w:val="Paragrafoelenco"/>
+        <w:numPr>
+          <w:ilvl w:val="0"/>
+          <w:numId w:val="22"/>
+        </w:numPr>
+      </w:pPr>
+      <w:r>
+        <w:t>Selezionando la seconda classe, verrà mostrato a schermo un elenco degli anni di rilascio dei film:</w:t>
+      </w:r>
+    </w:p>
+    <w:p>
+      <w:pPr>
+        <w:pStyle w:val="Paragrafoelenco"/>
+        <w:ind w:left="708"/>
+      </w:pPr>
+      <w:r>
+        <w:lastRenderedPageBreak/>
+        <w:drawing>
+          <wp:inline distT="0" distB="0" distL="0" distR="0" wp14:anchorId="67A6C6AA" wp14:editId="69CB3F57">
+            <wp:extent cx="3124636" cy="2810267"/>
+            <wp:effectExtent l="0" t="0" r="0" b="9525"/>
+            <wp:docPr id="245565688" name="Immagine 1" descr="Immagine che contiene testo, schermata, Carattere&#10;&#10;Il contenuto generato dall'IA potrebbe non essere corretto."/>
+            <wp:cNvGraphicFramePr>
+              <a:graphicFrameLocks xmlns:a="http://schemas.openxmlformats.org/drawingml/2006/main" noChangeAspect="1"/>
+            </wp:cNvGraphicFramePr>
+            <a:graphic xmlns:a="http://schemas.openxmlformats.org/drawingml/2006/main">
+              <a:graphicData uri="http://schemas.openxmlformats.org/drawingml/2006/picture">
+                <pic:pic xmlns:pic="http://schemas.openxmlformats.org/drawingml/2006/picture">
+                  <pic:nvPicPr>
+                    <pic:cNvPr id="245565688" name="Immagine 1" descr="Immagine che contiene testo, schermata, Carattere&#10;&#10;Il contenuto generato dall'IA potrebbe non essere corretto."/>
+                    <pic:cNvPicPr/>
+                  </pic:nvPicPr>
+                  <pic:blipFill>
+                    <a:blip r:embed="rId70"/>
+                    <a:stretch>
+                      <a:fillRect/>
+                    </a:stretch>
+                  </pic:blipFill>
+                  <pic:spPr>
+                    <a:xfrm>
+                      <a:off x="0" y="0"/>
+                      <a:ext cx="3124636" cy="2810267"/>
+                    </a:xfrm>
+                    <a:prstGeom prst="rect">
+                      <a:avLst/>
+                    </a:prstGeom>
+                  </pic:spPr>
+                </pic:pic>
+              </a:graphicData>
+            </a:graphic>
+          </wp:inline>
+        </w:drawing>
+      </w:r>
+    </w:p>
+    <w:p>
+      <w:pPr>
+        <w:pStyle w:val="Paragrafoelenco"/>
+        <w:numPr>
+          <w:ilvl w:val="0"/>
+          <w:numId w:val="22"/>
+        </w:numPr>
+        <w:ind w:left="360"/>
+      </w:pPr>
+      <w:r>
+        <w:t>Selezionando la terza classe, verrà</w:t>
+      </w:r>
+      <w:r>
+        <w:t xml:space="preserve"> mostrato a schermo un elenco contenente tutti i servizi di streaming presenti all’interno della nostra ontologia:</w:t>
+      </w:r>
+    </w:p>
+    <w:p>
+      <w:pPr>
+        <w:pStyle w:val="Paragrafoelenco"/>
+        <w:ind w:left="360"/>
+      </w:pPr>
+      <w:r>
+        <w:drawing>
+          <wp:inline distT="0" distB="0" distL="0" distR="0" wp14:anchorId="5B4C3C8E" wp14:editId="4405EF75">
+            <wp:extent cx="3943900" cy="1867161"/>
+            <wp:effectExtent l="0" t="0" r="0" b="0"/>
+            <wp:docPr id="1658351499" name="Immagine 1" descr="Immagine che contiene testo, Carattere, schermata&#10;&#10;Il contenuto generato dall'IA potrebbe non essere corretto."/>
+            <wp:cNvGraphicFramePr>
+              <a:graphicFrameLocks xmlns:a="http://schemas.openxmlformats.org/drawingml/2006/main" noChangeAspect="1"/>
+            </wp:cNvGraphicFramePr>
+            <a:graphic xmlns:a="http://schemas.openxmlformats.org/drawingml/2006/main">
+              <a:graphicData uri="http://schemas.openxmlformats.org/drawingml/2006/picture">
+                <pic:pic xmlns:pic="http://schemas.openxmlformats.org/drawingml/2006/picture">
+                  <pic:nvPicPr>
+                    <pic:cNvPr id="1658351499" name="Immagine 1" descr="Immagine che contiene testo, Carattere, schermata&#10;&#10;Il contenuto generato dall'IA potrebbe non essere corretto."/>
+                    <pic:cNvPicPr/>
+                  </pic:nvPicPr>
+                  <pic:blipFill>
+                    <a:blip r:embed="rId71"/>
+                    <a:stretch>
+                      <a:fillRect/>
+                    </a:stretch>
+                  </pic:blipFill>
+                  <pic:spPr>
+                    <a:xfrm>
+                      <a:off x="0" y="0"/>
+                      <a:ext cx="3943900" cy="1867161"/>
+                    </a:xfrm>
+                    <a:prstGeom prst="rect">
+                      <a:avLst/>
+                    </a:prstGeom>
+                  </pic:spPr>
+                </pic:pic>
+              </a:graphicData>
+            </a:graphic>
+          </wp:inline>
+        </w:drawing>
+      </w:r>
+    </w:p>
+    <w:p>
+      <w:pPr>
+        <w:pStyle w:val="Paragrafoelenco"/>
+        <w:numPr>
+          <w:ilvl w:val="0"/>
+          <w:numId w:val="22"/>
+        </w:numPr>
+      </w:pPr>
+      <w:r>
+        <w:t>Selezionando la quarta classe, verrà mostrato a schermo l’elenco dei generi presenti:</w:t>
+      </w:r>
+    </w:p>
+    <w:p>
+      <w:pPr>
+        <w:pStyle w:val="Paragrafoelenco"/>
+      </w:pPr>
+      <w:r>
+        <w:drawing>
+          <wp:inline distT="0" distB="0" distL="0" distR="0" wp14:anchorId="68C888CF" wp14:editId="18A36CB2">
+            <wp:extent cx="2972215" cy="3219899"/>
+            <wp:effectExtent l="0" t="0" r="0" b="0"/>
+            <wp:docPr id="2096582379" name="Immagine 1" descr="Immagine che contiene testo, schermata, Carattere, design&#10;&#10;Il contenuto generato dall'IA potrebbe non essere corretto."/>
+            <wp:cNvGraphicFramePr>
+              <a:graphicFrameLocks xmlns:a="http://schemas.openxmlformats.org/drawingml/2006/main" noChangeAspect="1"/>
+            </wp:cNvGraphicFramePr>
+            <a:graphic xmlns:a="http://schemas.openxmlformats.org/drawingml/2006/main">
+              <a:graphicData uri="http://schemas.openxmlformats.org/drawingml/2006/picture">
+                <pic:pic xmlns:pic="http://schemas.openxmlformats.org/drawingml/2006/picture">
+                  <pic:nvPicPr>
+                    <pic:cNvPr id="2096582379" name="Immagine 1" descr="Immagine che contiene testo, schermata, Carattere, design&#10;&#10;Il contenuto generato dall'IA potrebbe non essere corretto."/>
+                    <pic:cNvPicPr/>
+                  </pic:nvPicPr>
+                  <pic:blipFill>
+                    <a:blip r:embed="rId72"/>
+                    <a:stretch>
+                      <a:fillRect/>
+                    </a:stretch>
+                  </pic:blipFill>
+                  <pic:spPr>
+                    <a:xfrm>
+                      <a:off x="0" y="0"/>
+                      <a:ext cx="2972215" cy="3219899"/>
+                    </a:xfrm>
+                    <a:prstGeom prst="rect">
+                      <a:avLst/>
+                    </a:prstGeom>
+                  </pic:spPr>
+                </pic:pic>
+              </a:graphicData>
+            </a:graphic>
+          </wp:inline>
+        </w:drawing>
+      </w:r>
+    </w:p>
+    <w:p>
+      <w:pPr>
+        <w:pStyle w:val="Paragrafoelenco"/>
+        <w:numPr>
+          <w:ilvl w:val="0"/>
+          <w:numId w:val="22"/>
+        </w:numPr>
+      </w:pPr>
+      <w:r>
+        <w:t>Selezionando la quinta classe, verrà mostrato a schermo l’elenco dei clienti presenti:</w:t>
+      </w:r>
+    </w:p>
+    <w:p>
+      <w:pPr>
+        <w:pStyle w:val="Paragrafoelenco"/>
+      </w:pPr>
+      <w:r>
+        <w:lastRenderedPageBreak/>
+        <w:drawing>
+          <wp:inline distT="0" distB="0" distL="0" distR="0" wp14:anchorId="5CC5306B" wp14:editId="142B3368">
+            <wp:extent cx="3048425" cy="1676634"/>
+            <wp:effectExtent l="0" t="0" r="0" b="0"/>
+            <wp:docPr id="455117009" name="Immagine 1" descr="Immagine che contiene testo, Carattere, schermata&#10;&#10;Il contenuto generato dall'IA potrebbe non essere corretto."/>
+            <wp:cNvGraphicFramePr>
+              <a:graphicFrameLocks xmlns:a="http://schemas.openxmlformats.org/drawingml/2006/main" noChangeAspect="1"/>
+            </wp:cNvGraphicFramePr>
+            <a:graphic xmlns:a="http://schemas.openxmlformats.org/drawingml/2006/main">
+              <a:graphicData uri="http://schemas.openxmlformats.org/drawingml/2006/picture">
+                <pic:pic xmlns:pic="http://schemas.openxmlformats.org/drawingml/2006/picture">
+                  <pic:nvPicPr>
+                    <pic:cNvPr id="455117009" name="Immagine 1" descr="Immagine che contiene testo, Carattere, schermata&#10;&#10;Il contenuto generato dall'IA potrebbe non essere corretto."/>
+                    <pic:cNvPicPr/>
+                  </pic:nvPicPr>
+                  <pic:blipFill>
+                    <a:blip r:embed="rId73"/>
+                    <a:stretch>
+                      <a:fillRect/>
+                    </a:stretch>
+                  </pic:blipFill>
+                  <pic:spPr>
+                    <a:xfrm>
+                      <a:off x="0" y="0"/>
+                      <a:ext cx="3048425" cy="1676634"/>
+                    </a:xfrm>
+                    <a:prstGeom prst="rect">
+                      <a:avLst/>
+                    </a:prstGeom>
+                  </pic:spPr>
+                </pic:pic>
+              </a:graphicData>
+            </a:graphic>
+          </wp:inline>
+        </w:drawing>
+      </w:r>
+    </w:p>
+    <w:p>
+      <w:pPr>
+        <w:pStyle w:val="Paragrafoelenco"/>
+        <w:numPr>
+          <w:ilvl w:val="0"/>
+          <w:numId w:val="22"/>
+        </w:numPr>
+      </w:pPr>
+      <w:r>
+        <w:t>Selezionando la sesta classe, verrà mostrato a schermo l’elenco degli studi di produzione presenti:</w:t>
+      </w:r>
+    </w:p>
+    <w:p>
+      <w:pPr>
+        <w:pStyle w:val="Paragrafoelenco"/>
+      </w:pPr>
+      <w:r>
+        <w:drawing>
+          <wp:inline distT="0" distB="0" distL="0" distR="0" wp14:anchorId="24ED4BF9" wp14:editId="0F9BB88C">
+            <wp:extent cx="4115374" cy="2419688"/>
+            <wp:effectExtent l="0" t="0" r="0" b="0"/>
+            <wp:docPr id="518006277" name="Immagine 1" descr="Immagine che contiene testo, schermata, Carattere&#10;&#10;Il contenuto generato dall'IA potrebbe non essere corretto."/>
+            <wp:cNvGraphicFramePr>
+              <a:graphicFrameLocks xmlns:a="http://schemas.openxmlformats.org/drawingml/2006/main" noChangeAspect="1"/>
+            </wp:cNvGraphicFramePr>
+            <a:graphic xmlns:a="http://schemas.openxmlformats.org/drawingml/2006/main">
+              <a:graphicData uri="http://schemas.openxmlformats.org/drawingml/2006/picture">
+                <pic:pic xmlns:pic="http://schemas.openxmlformats.org/drawingml/2006/picture">
+                  <pic:nvPicPr>
+                    <pic:cNvPr id="518006277" name="Immagine 1" descr="Immagine che contiene testo, schermata, Carattere&#10;&#10;Il contenuto generato dall'IA potrebbe non essere corretto."/>
+                    <pic:cNvPicPr/>
+                  </pic:nvPicPr>
+                  <pic:blipFill>
+                    <a:blip r:embed="rId74"/>
+                    <a:stretch>
+                      <a:fillRect/>
+                    </a:stretch>
+                  </pic:blipFill>
+                  <pic:spPr>
+                    <a:xfrm>
+                      <a:off x="0" y="0"/>
+                      <a:ext cx="4115374" cy="2419688"/>
+                    </a:xfrm>
+                    <a:prstGeom prst="rect">
+                      <a:avLst/>
+                    </a:prstGeom>
+                  </pic:spPr>
+                </pic:pic>
+              </a:graphicData>
+            </a:graphic>
+          </wp:inline>
+        </w:drawing>
+      </w:r>
+    </w:p>
+    <w:p>
+      <w:pPr>
+        <w:pStyle w:val="Paragrafoelenco"/>
+        <w:numPr>
+          <w:ilvl w:val="0"/>
+          <w:numId w:val="22"/>
+        </w:numPr>
+        <w:ind w:left="360"/>
+      </w:pPr>
+      <w:r>
+        <w:t>Verrà richiesto alla fine dell’analisi di ciascuna delle classi proposte se l’utente desidera esamina un’altra classe oppure no</w:t>
+      </w:r>
+      <w:r>
+        <w:t xml:space="preserve">: </w:t>
+      </w:r>
+    </w:p>
+    <w:p>
+      <w:pPr>
+        <w:pStyle w:val="Paragrafoelenco"/>
+        <w:ind w:left="360"/>
+      </w:pPr>
+      <w:r>
+        <w:drawing>
+          <wp:inline distT="0" distB="0" distL="0" distR="0" wp14:anchorId="438639BE" wp14:editId="0F61FEA6">
+            <wp:extent cx="3686689" cy="304843"/>
+            <wp:effectExtent l="0" t="0" r="0" b="0"/>
+            <wp:docPr id="1893009300" name="Immagine 1"/>
+            <wp:cNvGraphicFramePr>
+              <a:graphicFrameLocks xmlns:a="http://schemas.openxmlformats.org/drawingml/2006/main" noChangeAspect="1"/>
+            </wp:cNvGraphicFramePr>
+            <a:graphic xmlns:a="http://schemas.openxmlformats.org/drawingml/2006/main">
+              <a:graphicData uri="http://schemas.openxmlformats.org/drawingml/2006/picture">
+                <pic:pic xmlns:pic="http://schemas.openxmlformats.org/drawingml/2006/picture">
+                  <pic:nvPicPr>
+                    <pic:cNvPr id="1893009300" name=""/>
+                    <pic:cNvPicPr/>
+                  </pic:nvPicPr>
+                  <pic:blipFill>
+                    <a:blip r:embed="rId75"/>
+                    <a:stretch>
+                      <a:fillRect/>
+                    </a:stretch>
+                  </pic:blipFill>
+                  <pic:spPr>
+                    <a:xfrm>
+                      <a:off x="0" y="0"/>
+                      <a:ext cx="3686689" cy="304843"/>
+                    </a:xfrm>
+                    <a:prstGeom prst="rect">
+                      <a:avLst/>
+                    </a:prstGeom>
+                  </pic:spPr>
+                </pic:pic>
+              </a:graphicData>
+            </a:graphic>
+          </wp:inline>
+        </w:drawing>
+      </w:r>
+    </w:p>
+    <w:p>
+      <w:r>
+        <w:t>Selezionando la seconda opzione, si avrà la possibilità di visualizzare le ‘proprietà d’oggetto’ contenute all’interno dell’ontologia:</w:t>
+      </w:r>
+    </w:p>
+    <w:p>
+      <w:r>
+        <w:lastRenderedPageBreak/>
+        <w:drawing>
+          <wp:inline distT="0" distB="0" distL="0" distR="0" wp14:anchorId="26C9A40F" wp14:editId="2FF455AD">
+            <wp:extent cx="4201111" cy="3410426"/>
+            <wp:effectExtent l="0" t="0" r="9525" b="0"/>
+            <wp:docPr id="634009917" name="Immagine 1" descr="Immagine che contiene testo, schermata, Carattere&#10;&#10;Il contenuto generato dall'IA potrebbe non essere corretto."/>
+            <wp:cNvGraphicFramePr>
+              <a:graphicFrameLocks xmlns:a="http://schemas.openxmlformats.org/drawingml/2006/main" noChangeAspect="1"/>
+            </wp:cNvGraphicFramePr>
+            <a:graphic xmlns:a="http://schemas.openxmlformats.org/drawingml/2006/main">
+              <a:graphicData uri="http://schemas.openxmlformats.org/drawingml/2006/picture">
+                <pic:pic xmlns:pic="http://schemas.openxmlformats.org/drawingml/2006/picture">
+                  <pic:nvPicPr>
+                    <pic:cNvPr id="634009917" name="Immagine 1" descr="Immagine che contiene testo, schermata, Carattere&#10;&#10;Il contenuto generato dall'IA potrebbe non essere corretto."/>
+                    <pic:cNvPicPr/>
+                  </pic:nvPicPr>
+                  <pic:blipFill>
+                    <a:blip r:embed="rId76"/>
+                    <a:stretch>
+                      <a:fillRect/>
+                    </a:stretch>
+                  </pic:blipFill>
+                  <pic:spPr>
+                    <a:xfrm>
+                      <a:off x="0" y="0"/>
+                      <a:ext cx="4201111" cy="3410426"/>
+                    </a:xfrm>
+                    <a:prstGeom prst="rect">
+                      <a:avLst/>
+                    </a:prstGeom>
+                  </pic:spPr>
+                </pic:pic>
+              </a:graphicData>
+            </a:graphic>
+          </wp:inline>
+        </w:drawing>
+      </w:r>
+    </w:p>
+    <w:p>
+      <w:r>
+        <w:t>Selezionando la terza opzione, si avrà la possibilità di esaminare le ‘proprietà dei dati’ presenti nell’ontologia:</w:t>
+      </w:r>
+    </w:p>
+    <w:p>
+      <w:r>
+        <w:drawing>
+          <wp:inline distT="0" distB="0" distL="0" distR="0" wp14:anchorId="3667B321" wp14:editId="646F8DB1">
+            <wp:extent cx="4296375" cy="3724795"/>
+            <wp:effectExtent l="0" t="0" r="9525" b="9525"/>
+            <wp:docPr id="1780586525" name="Immagine 1" descr="Immagine che contiene testo, schermata, Carattere&#10;&#10;Il contenuto generato dall'IA potrebbe non essere corretto."/>
+            <wp:cNvGraphicFramePr>
+              <a:graphicFrameLocks xmlns:a="http://schemas.openxmlformats.org/drawingml/2006/main" noChangeAspect="1"/>
+            </wp:cNvGraphicFramePr>
+            <a:graphic xmlns:a="http://schemas.openxmlformats.org/drawingml/2006/main">
+              <a:graphicData uri="http://schemas.openxmlformats.org/drawingml/2006/picture">
+                <pic:pic xmlns:pic="http://schemas.openxmlformats.org/drawingml/2006/picture">
+                  <pic:nvPicPr>
+                    <pic:cNvPr id="1780586525" name="Immagine 1" descr="Immagine che contiene testo, schermata, Carattere&#10;&#10;Il contenuto generato dall'IA potrebbe non essere corretto."/>
+                    <pic:cNvPicPr/>
+                  </pic:nvPicPr>
+                  <pic:blipFill>
+                    <a:blip r:embed="rId77"/>
+                    <a:stretch>
+                      <a:fillRect/>
+                    </a:stretch>
+                  </pic:blipFill>
+                  <pic:spPr>
+                    <a:xfrm>
+                      <a:off x="0" y="0"/>
+                      <a:ext cx="4296375" cy="3724795"/>
+                    </a:xfrm>
+                    <a:prstGeom prst="rect">
+                      <a:avLst/>
+                    </a:prstGeom>
+                  </pic:spPr>
+                </pic:pic>
+              </a:graphicData>
+            </a:graphic>
+          </wp:inline>
+        </w:drawing>
+      </w:r>
+    </w:p>
+    <w:p>
+      <w:r>
+        <w:t>Selezionando la quarta operazione, si potranno selezionare ed eseguire alcune query di esempio:</w:t>
+      </w:r>
+    </w:p>
+    <w:p>
+      <w:r>
+        <w:lastRenderedPageBreak/>
+        <w:drawing>
+          <wp:inline distT="0" distB="0" distL="0" distR="0" wp14:anchorId="3C296B83" wp14:editId="6AD8C05A">
+            <wp:extent cx="3475021" cy="922100"/>
+            <wp:effectExtent l="0" t="0" r="0" b="0"/>
+            <wp:docPr id="181878536" name="Immagine 1" descr="Immagine che contiene testo, Carattere, schermata, tipografia&#10;&#10;Il contenuto generato dall'IA potrebbe non essere corretto."/>
+            <wp:cNvGraphicFramePr>
+              <a:graphicFrameLocks xmlns:a="http://schemas.openxmlformats.org/drawingml/2006/main" noChangeAspect="1"/>
+            </wp:cNvGraphicFramePr>
+            <a:graphic xmlns:a="http://schemas.openxmlformats.org/drawingml/2006/main">
+              <a:graphicData uri="http://schemas.openxmlformats.org/drawingml/2006/picture">
+                <pic:pic xmlns:pic="http://schemas.openxmlformats.org/drawingml/2006/picture">
+                  <pic:nvPicPr>
+                    <pic:cNvPr id="181878536" name="Immagine 1" descr="Immagine che contiene testo, Carattere, schermata, tipografia&#10;&#10;Il contenuto generato dall'IA potrebbe non essere corretto."/>
+                    <pic:cNvPicPr/>
+                  </pic:nvPicPr>
+                  <pic:blipFill>
+                    <a:blip r:embed="rId78"/>
+                    <a:stretch>
+                      <a:fillRect/>
+                    </a:stretch>
+                  </pic:blipFill>
+                  <pic:spPr>
+                    <a:xfrm>
+                      <a:off x="0" y="0"/>
+                      <a:ext cx="3475021" cy="922100"/>
+                    </a:xfrm>
+                    <a:prstGeom prst="rect">
+                      <a:avLst/>
+                    </a:prstGeom>
+                  </pic:spPr>
+                </pic:pic>
+              </a:graphicData>
+            </a:graphic>
+          </wp:inline>
+        </w:drawing>
+      </w:r>
+    </w:p>
+    <w:p>
+      <w:pPr>
+        <w:keepNext/>
+      </w:pPr>
+      <w:r>
+        <w:drawing>
+          <wp:inline distT="0" distB="0" distL="0" distR="0" wp14:anchorId="356016A6" wp14:editId="519CBF12">
+            <wp:extent cx="4172532" cy="1066949"/>
+            <wp:effectExtent l="0" t="0" r="0" b="0"/>
+            <wp:docPr id="1847005942" name="Immagine 1" descr="Immagine che contiene testo, Carattere, schermata&#10;&#10;Il contenuto generato dall'IA potrebbe non essere corretto."/>
+            <wp:cNvGraphicFramePr>
+              <a:graphicFrameLocks xmlns:a="http://schemas.openxmlformats.org/drawingml/2006/main" noChangeAspect="1"/>
+            </wp:cNvGraphicFramePr>
+            <a:graphic xmlns:a="http://schemas.openxmlformats.org/drawingml/2006/main">
+              <a:graphicData uri="http://schemas.openxmlformats.org/drawingml/2006/picture">
+                <pic:pic xmlns:pic="http://schemas.openxmlformats.org/drawingml/2006/picture">
+                  <pic:nvPicPr>
+                    <pic:cNvPr id="1847005942" name="Immagine 1" descr="Immagine che contiene testo, Carattere, schermata&#10;&#10;Il contenuto generato dall'IA potrebbe non essere corretto."/>
+                    <pic:cNvPicPr/>
+                  </pic:nvPicPr>
+                  <pic:blipFill>
+                    <a:blip r:embed="rId79"/>
+                    <a:stretch>
+                      <a:fillRect/>
+                    </a:stretch>
+                  </pic:blipFill>
+                  <pic:spPr>
+                    <a:xfrm>
+                      <a:off x="0" y="0"/>
+                      <a:ext cx="4172532" cy="1066949"/>
+                    </a:xfrm>
+                    <a:prstGeom prst="rect">
+                      <a:avLst/>
+                    </a:prstGeom>
+                  </pic:spPr>
+                </pic:pic>
+              </a:graphicData>
+            </a:graphic>
+          </wp:inline>
+        </w:drawing>
+      </w:r>
+    </w:p>
+    <w:p>
+      <w:pPr>
+        <w:pStyle w:val="Didascalia"/>
+      </w:pPr>
+      <w:r>
+        <w:t xml:space="preserve">Figura </w:t>
+      </w:r>
+      <w:fldSimple w:instr=" STYLEREF 1 \s ">
+        <w:r>
+          <w:rPr>
+            <w:noProof/>
+          </w:rPr>
+          <w:t>4</w:t>
+        </w:r>
+      </w:fldSimple>
+      <w:r>
+        <w:noBreakHyphen/>
+      </w:r>
+      <w:fldSimple w:instr=" SEQ Figura \* ARABIC \s 1 ">
+        <w:r>
+          <w:rPr>
+            <w:noProof/>
+          </w:rPr>
+          <w:t>11</w:t>
+        </w:r>
+      </w:fldSimple>
+      <w:r>
+        <w:t>: Esecuzione della Prima Query</w:t>
+      </w:r>
+    </w:p>
+    <w:p>
+      <w:pPr>
+        <w:keepNext/>
+      </w:pPr>
+      <w:r>
+        <w:drawing>
+          <wp:inline distT="0" distB="0" distL="0" distR="0" wp14:anchorId="064F08C6" wp14:editId="3CF564A9">
+            <wp:extent cx="3905795" cy="1267002"/>
+            <wp:effectExtent l="0" t="0" r="0" b="9525"/>
+            <wp:docPr id="1907733987" name="Immagine 1" descr="Immagine che contiene testo, Carattere, schermata&#10;&#10;Il contenuto generato dall'IA potrebbe non essere corretto."/>
+            <wp:cNvGraphicFramePr>
+              <a:graphicFrameLocks xmlns:a="http://schemas.openxmlformats.org/drawingml/2006/main" noChangeAspect="1"/>
+            </wp:cNvGraphicFramePr>
+            <a:graphic xmlns:a="http://schemas.openxmlformats.org/drawingml/2006/main">
+              <a:graphicData uri="http://schemas.openxmlformats.org/drawingml/2006/picture">
+                <pic:pic xmlns:pic="http://schemas.openxmlformats.org/drawingml/2006/picture">
+                  <pic:nvPicPr>
+                    <pic:cNvPr id="1907733987" name="Immagine 1" descr="Immagine che contiene testo, Carattere, schermata&#10;&#10;Il contenuto generato dall'IA potrebbe non essere corretto."/>
+                    <pic:cNvPicPr/>
+                  </pic:nvPicPr>
+                  <pic:blipFill>
+                    <a:blip r:embed="rId80"/>
+                    <a:stretch>
+                      <a:fillRect/>
+                    </a:stretch>
+                  </pic:blipFill>
+                  <pic:spPr>
+                    <a:xfrm>
+                      <a:off x="0" y="0"/>
+                      <a:ext cx="3905795" cy="1267002"/>
+                    </a:xfrm>
+                    <a:prstGeom prst="rect">
+                      <a:avLst/>
+                    </a:prstGeom>
+                  </pic:spPr>
+                </pic:pic>
+              </a:graphicData>
+            </a:graphic>
+          </wp:inline>
+        </w:drawing>
+      </w:r>
+    </w:p>
+    <w:p>
+      <w:pPr>
+        <w:pStyle w:val="Didascalia"/>
+      </w:pPr>
+      <w:r>
+        <w:t xml:space="preserve">Figura </w:t>
+      </w:r>
+      <w:fldSimple w:instr=" STYLEREF 1 \s ">
+        <w:r>
+          <w:rPr>
+            <w:noProof/>
+          </w:rPr>
+          <w:t>4</w:t>
+        </w:r>
+      </w:fldSimple>
+      <w:r>
+        <w:noBreakHyphen/>
+      </w:r>
+      <w:fldSimple w:instr=" SEQ Figura \* ARABIC \s 1 ">
+        <w:r>
+          <w:rPr>
+            <w:noProof/>
+          </w:rPr>
+          <w:t>12</w:t>
+        </w:r>
+      </w:fldSimple>
+      <w:r>
+        <w:t>: Esecuzione della Seconda Query</w:t>
+      </w:r>
+    </w:p>
+    <w:p>
+      <w:pPr>
+        <w:keepNext/>
+      </w:pPr>
+      <w:r>
+        <w:drawing>
+          <wp:inline distT="0" distB="0" distL="0" distR="0" wp14:anchorId="60C980A1" wp14:editId="6EC3AEEE">
+            <wp:extent cx="4105848" cy="1295581"/>
+            <wp:effectExtent l="0" t="0" r="0" b="0"/>
+            <wp:docPr id="1713435591" name="Immagine 1" descr="Immagine che contiene testo, Carattere, schermata&#10;&#10;Il contenuto generato dall'IA potrebbe non essere corretto."/>
+            <wp:cNvGraphicFramePr>
+              <a:graphicFrameLocks xmlns:a="http://schemas.openxmlformats.org/drawingml/2006/main" noChangeAspect="1"/>
+            </wp:cNvGraphicFramePr>
+            <a:graphic xmlns:a="http://schemas.openxmlformats.org/drawingml/2006/main">
+              <a:graphicData uri="http://schemas.openxmlformats.org/drawingml/2006/picture">
+                <pic:pic xmlns:pic="http://schemas.openxmlformats.org/drawingml/2006/picture">
+                  <pic:nvPicPr>
+                    <pic:cNvPr id="1713435591" name="Immagine 1" descr="Immagine che contiene testo, Carattere, schermata&#10;&#10;Il contenuto generato dall'IA potrebbe non essere corretto."/>
+                    <pic:cNvPicPr/>
+                  </pic:nvPicPr>
+                  <pic:blipFill>
+                    <a:blip r:embed="rId81"/>
+                    <a:stretch>
+                      <a:fillRect/>
+                    </a:stretch>
+                  </pic:blipFill>
+                  <pic:spPr>
+                    <a:xfrm>
+                      <a:off x="0" y="0"/>
+                      <a:ext cx="4105848" cy="1295581"/>
+                    </a:xfrm>
+                    <a:prstGeom prst="rect">
+                      <a:avLst/>
+                    </a:prstGeom>
+                  </pic:spPr>
+                </pic:pic>
+              </a:graphicData>
+            </a:graphic>
+          </wp:inline>
+        </w:drawing>
+      </w:r>
+    </w:p>
+    <w:p>
+      <w:pPr>
+        <w:pStyle w:val="Didascalia"/>
+      </w:pPr>
+      <w:r>
+        <w:t xml:space="preserve">Figura </w:t>
+      </w:r>
+      <w:fldSimple w:instr=" STYLEREF 1 \s ">
+        <w:r>
+          <w:rPr>
+            <w:noProof/>
+          </w:rPr>
+          <w:t>4</w:t>
+        </w:r>
+      </w:fldSimple>
+      <w:r>
+        <w:noBreakHyphen/>
+      </w:r>
+      <w:fldSimple w:instr=" SEQ Figura \* ARABIC \s 1 ">
+        <w:r>
+          <w:rPr>
+            <w:noProof/>
+          </w:rPr>
+          <w:t>13</w:t>
+        </w:r>
+      </w:fldSimple>
+      <w:r>
+        <w:t>: Esecuzione della Terza Query</w:t>
+      </w:r>
+    </w:p>
     <w:p>
       <w:r>
         <w:br w:type="page"/>
@@ -4211,76 +9438,51 @@
     <w:p>
       <w:pPr>
         <w:pStyle w:val="Titolo1"/>
-      </w:pPr>
-      <w:bookmarkStart w:id="22" w:name="_Toc222414462"/>
+        <w:numPr>
+          <w:ilvl w:val="0"/>
+          <w:numId w:val="4"/>
+        </w:numPr>
+      </w:pPr>
+      <w:bookmarkStart w:id="28" w:name="_Toc222443643"/>
       <w:r>
         <w:lastRenderedPageBreak/>
         <w:t>Conclusioni</w:t>
       </w:r>
-      <w:bookmarkEnd w:id="22"/>
-    </w:p>
-    <w:p>
-      <w:r>
-        <w:t xml:space="preserve">Un paragrafo che </w:t>
-      </w:r>
-      <w:r>
-        <w:t xml:space="preserve">riassuma le valutazioni e </w:t>
-      </w:r>
-      <w:r>
-        <w:t xml:space="preserve">delinei possibili </w:t>
-      </w:r>
-      <w:proofErr w:type="gramStart"/>
-      <w:r>
-        <w:t>sviluppi</w:t>
-      </w:r>
-      <w:r>
-        <w:t>,</w:t>
-      </w:r>
-      <w:r>
-        <w:t xml:space="preserve"> </w:t>
-      </w:r>
-      <w:r>
-        <w:t xml:space="preserve"> ad</w:t>
-      </w:r>
-      <w:proofErr w:type="gramEnd"/>
-      <w:r>
-        <w:t>. es. problematiche non affrontate per questioni di tempo</w:t>
-      </w:r>
-      <w:r>
-        <w:t xml:space="preserve"> (per eventuali estensioni da parte di altri gruppi).</w:t>
-      </w:r>
-    </w:p>
-    <w:p/>
-    <w:p/>
-    <w:p/>
-    <w:p/>
-    <w:p>
-      <w:pPr>
-        <w:pStyle w:val="Titolo1"/>
-      </w:pPr>
-      <w:bookmarkStart w:id="23" w:name="_Toc222414463"/>
-      <w:r>
-        <w:t>Riferimenti Bibliografici</w:t>
-      </w:r>
-      <w:bookmarkEnd w:id="23"/>
-    </w:p>
-    <w:p>
-      <w:r>
-        <w:t>[1] ...</w:t>
-      </w:r>
-    </w:p>
-    <w:p>
-      <w:r>
-        <w:t>[2] ...</w:t>
-      </w:r>
-    </w:p>
-    <w:p>
-      <w:r>
-        <w:t>[3] ...</w:t>
+      <w:bookmarkEnd w:id="28"/>
+    </w:p>
+    <w:p>
+      <w:r>
+        <w:t xml:space="preserve">Il Progetto </w:t>
+      </w:r>
+      <w:proofErr w:type="spellStart"/>
+      <w:r>
+        <w:t>CineLogic</w:t>
+      </w:r>
+      <w:proofErr w:type="spellEnd"/>
+      <w:r>
+        <w:t xml:space="preserve"> rappresenta una solida base per la creazione di un sistema di </w:t>
+      </w:r>
+      <w:proofErr w:type="spellStart"/>
+      <w:r>
+        <w:t>raccomandazioe</w:t>
+      </w:r>
+      <w:proofErr w:type="spellEnd"/>
+      <w:r>
+        <w:t xml:space="preserve"> di Film sfruttando le tecniche implementate.</w:t>
+      </w:r>
+    </w:p>
+    <w:p>
+      <w:r>
+        <w:t>Tuttavia, vi sono ampi margini di miglioramento ed estensione del progetto.</w:t>
+      </w:r>
+    </w:p>
+    <w:p>
+      <w:r>
+        <w:t>Un’evoluzione naturale consisterebbe nell’ampliamento del dataset attuale, integrando ulteriori dataset provenienti da altre piattaforme di Streaming. La combinazione di questi dataset consentirebbe di arricchire il sistema con una gamma più vasta di film e contenuti, aumentando così la qualità e la varietà delle raccomandazioni. In questo modo, tale progetto, potrebbe diventare una soluzione ancora più completa, capace di rispondere alle esigenze di un pubblico diversificato e di adattarsi alle nuove tendenze del mercato.</w:t>
       </w:r>
     </w:p>
     <w:sectPr>
-      <w:headerReference w:type="default" r:id="rId27"/>
+      <w:headerReference w:type="default" r:id="rId82"/>
       <w:pgSz w:w="11906" w:h="16838"/>
       <w:pgMar w:top="1440" w:right="1440" w:bottom="1440" w:left="1440" w:header="720" w:footer="720" w:gutter="0"/>
       <w:cols w:space="720"/>
@@ -4665,6 +9867,95 @@
     </w:lvl>
   </w:abstractNum>
   <w:abstractNum w:abstractNumId="3" w15:restartNumberingAfterBreak="0">
+    <w:nsid w:val="19626A96"/>
+    <w:multiLevelType w:val="hybridMultilevel"/>
+    <w:tmpl w:val="DA64D118"/>
+    <w:lvl w:ilvl="0" w:tplc="04100011">
+      <w:start w:val="1"/>
+      <w:numFmt w:val="decimal"/>
+      <w:lvlText w:val="%1)"/>
+      <w:lvlJc w:val="left"/>
+      <w:pPr>
+        <w:ind w:left="720" w:hanging="360"/>
+      </w:pPr>
+      <w:rPr>
+        <w:rFonts w:hint="default"/>
+      </w:rPr>
+    </w:lvl>
+    <w:lvl w:ilvl="1" w:tplc="04100019">
+      <w:start w:val="1"/>
+      <w:numFmt w:val="lowerLetter"/>
+      <w:lvlText w:val="%2."/>
+      <w:lvlJc w:val="left"/>
+      <w:pPr>
+        <w:ind w:left="1440" w:hanging="360"/>
+      </w:pPr>
+    </w:lvl>
+    <w:lvl w:ilvl="2" w:tplc="0410001B" w:tentative="1">
+      <w:start w:val="1"/>
+      <w:numFmt w:val="lowerRoman"/>
+      <w:lvlText w:val="%3."/>
+      <w:lvlJc w:val="right"/>
+      <w:pPr>
+        <w:ind w:left="2160" w:hanging="180"/>
+      </w:pPr>
+    </w:lvl>
+    <w:lvl w:ilvl="3" w:tplc="0410000F" w:tentative="1">
+      <w:start w:val="1"/>
+      <w:numFmt w:val="decimal"/>
+      <w:lvlText w:val="%4."/>
+      <w:lvlJc w:val="left"/>
+      <w:pPr>
+        <w:ind w:left="2880" w:hanging="360"/>
+      </w:pPr>
+    </w:lvl>
+    <w:lvl w:ilvl="4" w:tplc="04100019" w:tentative="1">
+      <w:start w:val="1"/>
+      <w:numFmt w:val="lowerLetter"/>
+      <w:lvlText w:val="%5."/>
+      <w:lvlJc w:val="left"/>
+      <w:pPr>
+        <w:ind w:left="3600" w:hanging="360"/>
+      </w:pPr>
+    </w:lvl>
+    <w:lvl w:ilvl="5" w:tplc="0410001B" w:tentative="1">
+      <w:start w:val="1"/>
+      <w:numFmt w:val="lowerRoman"/>
+      <w:lvlText w:val="%6."/>
+      <w:lvlJc w:val="right"/>
+      <w:pPr>
+        <w:ind w:left="4320" w:hanging="180"/>
+      </w:pPr>
+    </w:lvl>
+    <w:lvl w:ilvl="6" w:tplc="0410000F" w:tentative="1">
+      <w:start w:val="1"/>
+      <w:numFmt w:val="decimal"/>
+      <w:lvlText w:val="%7."/>
+      <w:lvlJc w:val="left"/>
+      <w:pPr>
+        <w:ind w:left="5040" w:hanging="360"/>
+      </w:pPr>
+    </w:lvl>
+    <w:lvl w:ilvl="7" w:tplc="04100019" w:tentative="1">
+      <w:start w:val="1"/>
+      <w:numFmt w:val="lowerLetter"/>
+      <w:lvlText w:val="%8."/>
+      <w:lvlJc w:val="left"/>
+      <w:pPr>
+        <w:ind w:left="5760" w:hanging="360"/>
+      </w:pPr>
+    </w:lvl>
+    <w:lvl w:ilvl="8" w:tplc="0410001B" w:tentative="1">
+      <w:start w:val="1"/>
+      <w:numFmt w:val="lowerRoman"/>
+      <w:lvlText w:val="%9."/>
+      <w:lvlJc w:val="right"/>
+      <w:pPr>
+        <w:ind w:left="6480" w:hanging="180"/>
+      </w:pPr>
+    </w:lvl>
+  </w:abstractNum>
+  <w:abstractNum w:abstractNumId="4" w15:restartNumberingAfterBreak="0">
     <w:nsid w:val="1B594C1F"/>
     <w:multiLevelType w:val="hybridMultilevel"/>
     <w:tmpl w:val="C556ED3E"/>
@@ -4777,7 +10068,96 @@
       </w:rPr>
     </w:lvl>
   </w:abstractNum>
-  <w:abstractNum w:abstractNumId="4" w15:restartNumberingAfterBreak="0">
+  <w:abstractNum w:abstractNumId="5" w15:restartNumberingAfterBreak="0">
+    <w:nsid w:val="1FBD5AD9"/>
+    <w:multiLevelType w:val="hybridMultilevel"/>
+    <w:tmpl w:val="209C67F2"/>
+    <w:lvl w:ilvl="0" w:tplc="04100011">
+      <w:start w:val="1"/>
+      <w:numFmt w:val="decimal"/>
+      <w:lvlText w:val="%1)"/>
+      <w:lvlJc w:val="left"/>
+      <w:pPr>
+        <w:ind w:left="720" w:hanging="360"/>
+      </w:pPr>
+      <w:rPr>
+        <w:rFonts w:hint="default"/>
+      </w:rPr>
+    </w:lvl>
+    <w:lvl w:ilvl="1" w:tplc="04100019" w:tentative="1">
+      <w:start w:val="1"/>
+      <w:numFmt w:val="lowerLetter"/>
+      <w:lvlText w:val="%2."/>
+      <w:lvlJc w:val="left"/>
+      <w:pPr>
+        <w:ind w:left="1440" w:hanging="360"/>
+      </w:pPr>
+    </w:lvl>
+    <w:lvl w:ilvl="2" w:tplc="0410001B" w:tentative="1">
+      <w:start w:val="1"/>
+      <w:numFmt w:val="lowerRoman"/>
+      <w:lvlText w:val="%3."/>
+      <w:lvlJc w:val="right"/>
+      <w:pPr>
+        <w:ind w:left="2160" w:hanging="180"/>
+      </w:pPr>
+    </w:lvl>
+    <w:lvl w:ilvl="3" w:tplc="0410000F" w:tentative="1">
+      <w:start w:val="1"/>
+      <w:numFmt w:val="decimal"/>
+      <w:lvlText w:val="%4."/>
+      <w:lvlJc w:val="left"/>
+      <w:pPr>
+        <w:ind w:left="2880" w:hanging="360"/>
+      </w:pPr>
+    </w:lvl>
+    <w:lvl w:ilvl="4" w:tplc="04100019" w:tentative="1">
+      <w:start w:val="1"/>
+      <w:numFmt w:val="lowerLetter"/>
+      <w:lvlText w:val="%5."/>
+      <w:lvlJc w:val="left"/>
+      <w:pPr>
+        <w:ind w:left="3600" w:hanging="360"/>
+      </w:pPr>
+    </w:lvl>
+    <w:lvl w:ilvl="5" w:tplc="0410001B" w:tentative="1">
+      <w:start w:val="1"/>
+      <w:numFmt w:val="lowerRoman"/>
+      <w:lvlText w:val="%6."/>
+      <w:lvlJc w:val="right"/>
+      <w:pPr>
+        <w:ind w:left="4320" w:hanging="180"/>
+      </w:pPr>
+    </w:lvl>
+    <w:lvl w:ilvl="6" w:tplc="0410000F" w:tentative="1">
+      <w:start w:val="1"/>
+      <w:numFmt w:val="decimal"/>
+      <w:lvlText w:val="%7."/>
+      <w:lvlJc w:val="left"/>
+      <w:pPr>
+        <w:ind w:left="5040" w:hanging="360"/>
+      </w:pPr>
+    </w:lvl>
+    <w:lvl w:ilvl="7" w:tplc="04100019" w:tentative="1">
+      <w:start w:val="1"/>
+      <w:numFmt w:val="lowerLetter"/>
+      <w:lvlText w:val="%8."/>
+      <w:lvlJc w:val="left"/>
+      <w:pPr>
+        <w:ind w:left="5760" w:hanging="360"/>
+      </w:pPr>
+    </w:lvl>
+    <w:lvl w:ilvl="8" w:tplc="0410001B" w:tentative="1">
+      <w:start w:val="1"/>
+      <w:numFmt w:val="lowerRoman"/>
+      <w:lvlText w:val="%9."/>
+      <w:lvlJc w:val="right"/>
+      <w:pPr>
+        <w:ind w:left="6480" w:hanging="180"/>
+      </w:pPr>
+    </w:lvl>
+  </w:abstractNum>
+  <w:abstractNum w:abstractNumId="6" w15:restartNumberingAfterBreak="0">
     <w:nsid w:val="232172E5"/>
     <w:multiLevelType w:val="multilevel"/>
     <w:tmpl w:val="0410001F"/>
@@ -4863,7 +10243,7 @@
       </w:pPr>
     </w:lvl>
   </w:abstractNum>
-  <w:abstractNum w:abstractNumId="5" w15:restartNumberingAfterBreak="0">
+  <w:abstractNum w:abstractNumId="7" w15:restartNumberingAfterBreak="0">
     <w:nsid w:val="24FD2ECA"/>
     <w:multiLevelType w:val="hybridMultilevel"/>
     <w:tmpl w:val="5B2ACE28"/>
@@ -4976,7 +10356,7 @@
       </w:rPr>
     </w:lvl>
   </w:abstractNum>
-  <w:abstractNum w:abstractNumId="6" w15:restartNumberingAfterBreak="0">
+  <w:abstractNum w:abstractNumId="8" w15:restartNumberingAfterBreak="0">
     <w:nsid w:val="26567242"/>
     <w:multiLevelType w:val="hybridMultilevel"/>
     <w:tmpl w:val="F7BA2A96"/>
@@ -5089,7 +10469,7 @@
       </w:rPr>
     </w:lvl>
   </w:abstractNum>
-  <w:abstractNum w:abstractNumId="7" w15:restartNumberingAfterBreak="0">
+  <w:abstractNum w:abstractNumId="9" w15:restartNumberingAfterBreak="0">
     <w:nsid w:val="34DE6106"/>
     <w:multiLevelType w:val="hybridMultilevel"/>
     <w:tmpl w:val="8DD0C598"/>
@@ -5202,7 +10582,7 @@
       </w:rPr>
     </w:lvl>
   </w:abstractNum>
-  <w:abstractNum w:abstractNumId="8" w15:restartNumberingAfterBreak="0">
+  <w:abstractNum w:abstractNumId="10" w15:restartNumberingAfterBreak="0">
     <w:nsid w:val="3B364FB6"/>
     <w:multiLevelType w:val="hybridMultilevel"/>
     <w:tmpl w:val="5906BAFC"/>
@@ -5315,7 +10695,7 @@
       </w:rPr>
     </w:lvl>
   </w:abstractNum>
-  <w:abstractNum w:abstractNumId="9" w15:restartNumberingAfterBreak="0">
+  <w:abstractNum w:abstractNumId="11" w15:restartNumberingAfterBreak="0">
     <w:nsid w:val="3C8328D9"/>
     <w:multiLevelType w:val="hybridMultilevel"/>
     <w:tmpl w:val="1D24331A"/>
@@ -5428,7 +10808,7 @@
       </w:rPr>
     </w:lvl>
   </w:abstractNum>
-  <w:abstractNum w:abstractNumId="10" w15:restartNumberingAfterBreak="0">
+  <w:abstractNum w:abstractNumId="12" w15:restartNumberingAfterBreak="0">
     <w:nsid w:val="421C61D5"/>
     <w:multiLevelType w:val="multilevel"/>
     <w:tmpl w:val="0410001F"/>
@@ -5514,7 +10894,96 @@
       </w:pPr>
     </w:lvl>
   </w:abstractNum>
-  <w:abstractNum w:abstractNumId="11" w15:restartNumberingAfterBreak="0">
+  <w:abstractNum w:abstractNumId="13" w15:restartNumberingAfterBreak="0">
+    <w:nsid w:val="4564448A"/>
+    <w:multiLevelType w:val="hybridMultilevel"/>
+    <w:tmpl w:val="1EF4DCF2"/>
+    <w:lvl w:ilvl="0" w:tplc="04100011">
+      <w:start w:val="1"/>
+      <w:numFmt w:val="decimal"/>
+      <w:lvlText w:val="%1)"/>
+      <w:lvlJc w:val="left"/>
+      <w:pPr>
+        <w:ind w:left="720" w:hanging="360"/>
+      </w:pPr>
+      <w:rPr>
+        <w:rFonts w:hint="default"/>
+      </w:rPr>
+    </w:lvl>
+    <w:lvl w:ilvl="1" w:tplc="04100019" w:tentative="1">
+      <w:start w:val="1"/>
+      <w:numFmt w:val="lowerLetter"/>
+      <w:lvlText w:val="%2."/>
+      <w:lvlJc w:val="left"/>
+      <w:pPr>
+        <w:ind w:left="1440" w:hanging="360"/>
+      </w:pPr>
+    </w:lvl>
+    <w:lvl w:ilvl="2" w:tplc="0410001B" w:tentative="1">
+      <w:start w:val="1"/>
+      <w:numFmt w:val="lowerRoman"/>
+      <w:lvlText w:val="%3."/>
+      <w:lvlJc w:val="right"/>
+      <w:pPr>
+        <w:ind w:left="2160" w:hanging="180"/>
+      </w:pPr>
+    </w:lvl>
+    <w:lvl w:ilvl="3" w:tplc="0410000F" w:tentative="1">
+      <w:start w:val="1"/>
+      <w:numFmt w:val="decimal"/>
+      <w:lvlText w:val="%4."/>
+      <w:lvlJc w:val="left"/>
+      <w:pPr>
+        <w:ind w:left="2880" w:hanging="360"/>
+      </w:pPr>
+    </w:lvl>
+    <w:lvl w:ilvl="4" w:tplc="04100019" w:tentative="1">
+      <w:start w:val="1"/>
+      <w:numFmt w:val="lowerLetter"/>
+      <w:lvlText w:val="%5."/>
+      <w:lvlJc w:val="left"/>
+      <w:pPr>
+        <w:ind w:left="3600" w:hanging="360"/>
+      </w:pPr>
+    </w:lvl>
+    <w:lvl w:ilvl="5" w:tplc="0410001B" w:tentative="1">
+      <w:start w:val="1"/>
+      <w:numFmt w:val="lowerRoman"/>
+      <w:lvlText w:val="%6."/>
+      <w:lvlJc w:val="right"/>
+      <w:pPr>
+        <w:ind w:left="4320" w:hanging="180"/>
+      </w:pPr>
+    </w:lvl>
+    <w:lvl w:ilvl="6" w:tplc="0410000F" w:tentative="1">
+      <w:start w:val="1"/>
+      <w:numFmt w:val="decimal"/>
+      <w:lvlText w:val="%7."/>
+      <w:lvlJc w:val="left"/>
+      <w:pPr>
+        <w:ind w:left="5040" w:hanging="360"/>
+      </w:pPr>
+    </w:lvl>
+    <w:lvl w:ilvl="7" w:tplc="04100019" w:tentative="1">
+      <w:start w:val="1"/>
+      <w:numFmt w:val="lowerLetter"/>
+      <w:lvlText w:val="%8."/>
+      <w:lvlJc w:val="left"/>
+      <w:pPr>
+        <w:ind w:left="5760" w:hanging="360"/>
+      </w:pPr>
+    </w:lvl>
+    <w:lvl w:ilvl="8" w:tplc="0410001B" w:tentative="1">
+      <w:start w:val="1"/>
+      <w:numFmt w:val="lowerRoman"/>
+      <w:lvlText w:val="%9."/>
+      <w:lvlJc w:val="right"/>
+      <w:pPr>
+        <w:ind w:left="6480" w:hanging="180"/>
+      </w:pPr>
+    </w:lvl>
+  </w:abstractNum>
+  <w:abstractNum w:abstractNumId="14" w15:restartNumberingAfterBreak="0">
     <w:nsid w:val="4EF31046"/>
     <w:multiLevelType w:val="multilevel"/>
     <w:tmpl w:val="21A2B5FC"/>
@@ -5627,7 +11096,96 @@
       </w:rPr>
     </w:lvl>
   </w:abstractNum>
-  <w:abstractNum w:abstractNumId="12" w15:restartNumberingAfterBreak="0">
+  <w:abstractNum w:abstractNumId="15" w15:restartNumberingAfterBreak="0">
+    <w:nsid w:val="50C8539C"/>
+    <w:multiLevelType w:val="hybridMultilevel"/>
+    <w:tmpl w:val="F4227270"/>
+    <w:lvl w:ilvl="0" w:tplc="04100011">
+      <w:start w:val="1"/>
+      <w:numFmt w:val="decimal"/>
+      <w:lvlText w:val="%1)"/>
+      <w:lvlJc w:val="left"/>
+      <w:pPr>
+        <w:ind w:left="720" w:hanging="360"/>
+      </w:pPr>
+      <w:rPr>
+        <w:rFonts w:hint="default"/>
+      </w:rPr>
+    </w:lvl>
+    <w:lvl w:ilvl="1" w:tplc="04100019" w:tentative="1">
+      <w:start w:val="1"/>
+      <w:numFmt w:val="lowerLetter"/>
+      <w:lvlText w:val="%2."/>
+      <w:lvlJc w:val="left"/>
+      <w:pPr>
+        <w:ind w:left="1440" w:hanging="360"/>
+      </w:pPr>
+    </w:lvl>
+    <w:lvl w:ilvl="2" w:tplc="0410001B" w:tentative="1">
+      <w:start w:val="1"/>
+      <w:numFmt w:val="lowerRoman"/>
+      <w:lvlText w:val="%3."/>
+      <w:lvlJc w:val="right"/>
+      <w:pPr>
+        <w:ind w:left="2160" w:hanging="180"/>
+      </w:pPr>
+    </w:lvl>
+    <w:lvl w:ilvl="3" w:tplc="0410000F" w:tentative="1">
+      <w:start w:val="1"/>
+      <w:numFmt w:val="decimal"/>
+      <w:lvlText w:val="%4."/>
+      <w:lvlJc w:val="left"/>
+      <w:pPr>
+        <w:ind w:left="2880" w:hanging="360"/>
+      </w:pPr>
+    </w:lvl>
+    <w:lvl w:ilvl="4" w:tplc="04100019" w:tentative="1">
+      <w:start w:val="1"/>
+      <w:numFmt w:val="lowerLetter"/>
+      <w:lvlText w:val="%5."/>
+      <w:lvlJc w:val="left"/>
+      <w:pPr>
+        <w:ind w:left="3600" w:hanging="360"/>
+      </w:pPr>
+    </w:lvl>
+    <w:lvl w:ilvl="5" w:tplc="0410001B" w:tentative="1">
+      <w:start w:val="1"/>
+      <w:numFmt w:val="lowerRoman"/>
+      <w:lvlText w:val="%6."/>
+      <w:lvlJc w:val="right"/>
+      <w:pPr>
+        <w:ind w:left="4320" w:hanging="180"/>
+      </w:pPr>
+    </w:lvl>
+    <w:lvl w:ilvl="6" w:tplc="0410000F" w:tentative="1">
+      <w:start w:val="1"/>
+      <w:numFmt w:val="decimal"/>
+      <w:lvlText w:val="%7."/>
+      <w:lvlJc w:val="left"/>
+      <w:pPr>
+        <w:ind w:left="5040" w:hanging="360"/>
+      </w:pPr>
+    </w:lvl>
+    <w:lvl w:ilvl="7" w:tplc="04100019" w:tentative="1">
+      <w:start w:val="1"/>
+      <w:numFmt w:val="lowerLetter"/>
+      <w:lvlText w:val="%8."/>
+      <w:lvlJc w:val="left"/>
+      <w:pPr>
+        <w:ind w:left="5760" w:hanging="360"/>
+      </w:pPr>
+    </w:lvl>
+    <w:lvl w:ilvl="8" w:tplc="0410001B" w:tentative="1">
+      <w:start w:val="1"/>
+      <w:numFmt w:val="lowerRoman"/>
+      <w:lvlText w:val="%9."/>
+      <w:lvlJc w:val="right"/>
+      <w:pPr>
+        <w:ind w:left="6480" w:hanging="180"/>
+      </w:pPr>
+    </w:lvl>
+  </w:abstractNum>
+  <w:abstractNum w:abstractNumId="16" w15:restartNumberingAfterBreak="0">
     <w:nsid w:val="5BC26CAD"/>
     <w:multiLevelType w:val="hybridMultilevel"/>
     <w:tmpl w:val="F28098F4"/>
@@ -5740,7 +11298,7 @@
       </w:rPr>
     </w:lvl>
   </w:abstractNum>
-  <w:abstractNum w:abstractNumId="13" w15:restartNumberingAfterBreak="0">
+  <w:abstractNum w:abstractNumId="17" w15:restartNumberingAfterBreak="0">
     <w:nsid w:val="5D673A47"/>
     <w:multiLevelType w:val="hybridMultilevel"/>
     <w:tmpl w:val="217C09C0"/>
@@ -5853,7 +11411,7 @@
       </w:rPr>
     </w:lvl>
   </w:abstractNum>
-  <w:abstractNum w:abstractNumId="14" w15:restartNumberingAfterBreak="0">
+  <w:abstractNum w:abstractNumId="18" w15:restartNumberingAfterBreak="0">
     <w:nsid w:val="5DC10F7B"/>
     <w:multiLevelType w:val="hybridMultilevel"/>
     <w:tmpl w:val="AEE05308"/>
@@ -5966,7 +11524,7 @@
       </w:rPr>
     </w:lvl>
   </w:abstractNum>
-  <w:abstractNum w:abstractNumId="15" w15:restartNumberingAfterBreak="0">
+  <w:abstractNum w:abstractNumId="19" w15:restartNumberingAfterBreak="0">
     <w:nsid w:val="6B624ED3"/>
     <w:multiLevelType w:val="hybridMultilevel"/>
     <w:tmpl w:val="966AF3D2"/>
@@ -6079,7 +11637,7 @@
       </w:rPr>
     </w:lvl>
   </w:abstractNum>
-  <w:abstractNum w:abstractNumId="16" w15:restartNumberingAfterBreak="0">
+  <w:abstractNum w:abstractNumId="20" w15:restartNumberingAfterBreak="0">
     <w:nsid w:val="6BDF0614"/>
     <w:multiLevelType w:val="hybridMultilevel"/>
     <w:tmpl w:val="B3266990"/>
@@ -6192,7 +11750,7 @@
       </w:rPr>
     </w:lvl>
   </w:abstractNum>
-  <w:abstractNum w:abstractNumId="17" w15:restartNumberingAfterBreak="0">
+  <w:abstractNum w:abstractNumId="21" w15:restartNumberingAfterBreak="0">
     <w:nsid w:val="7C9E1086"/>
     <w:multiLevelType w:val="hybridMultilevel"/>
     <w:tmpl w:val="9E98C19E"/>
@@ -6309,55 +11867,67 @@
     <w:abstractNumId w:val="1"/>
   </w:num>
   <w:num w:numId="2" w16cid:durableId="380136594">
-    <w:abstractNumId w:val="13"/>
+    <w:abstractNumId w:val="17"/>
   </w:num>
   <w:num w:numId="3" w16cid:durableId="1512720173">
-    <w:abstractNumId w:val="12"/>
+    <w:abstractNumId w:val="16"/>
   </w:num>
   <w:num w:numId="4" w16cid:durableId="1666546751">
-    <w:abstractNumId w:val="10"/>
+    <w:abstractNumId w:val="12"/>
   </w:num>
   <w:num w:numId="5" w16cid:durableId="1014964776">
     <w:abstractNumId w:val="2"/>
   </w:num>
   <w:num w:numId="6" w16cid:durableId="1519855855">
-    <w:abstractNumId w:val="4"/>
+    <w:abstractNumId w:val="6"/>
   </w:num>
   <w:num w:numId="7" w16cid:durableId="2135054394">
-    <w:abstractNumId w:val="11"/>
+    <w:abstractNumId w:val="14"/>
   </w:num>
   <w:num w:numId="8" w16cid:durableId="737021591">
     <w:abstractNumId w:val="0"/>
   </w:num>
   <w:num w:numId="9" w16cid:durableId="417487908">
+    <w:abstractNumId w:val="4"/>
+  </w:num>
+  <w:num w:numId="10" w16cid:durableId="320812112">
+    <w:abstractNumId w:val="8"/>
+  </w:num>
+  <w:num w:numId="11" w16cid:durableId="1733849624">
+    <w:abstractNumId w:val="21"/>
+  </w:num>
+  <w:num w:numId="12" w16cid:durableId="1141002341">
+    <w:abstractNumId w:val="19"/>
+  </w:num>
+  <w:num w:numId="13" w16cid:durableId="204954120">
+    <w:abstractNumId w:val="7"/>
+  </w:num>
+  <w:num w:numId="14" w16cid:durableId="1400402602">
+    <w:abstractNumId w:val="9"/>
+  </w:num>
+  <w:num w:numId="15" w16cid:durableId="1263881065">
+    <w:abstractNumId w:val="10"/>
+  </w:num>
+  <w:num w:numId="16" w16cid:durableId="1765808071">
+    <w:abstractNumId w:val="20"/>
+  </w:num>
+  <w:num w:numId="17" w16cid:durableId="1584141090">
+    <w:abstractNumId w:val="18"/>
+  </w:num>
+  <w:num w:numId="18" w16cid:durableId="921179734">
+    <w:abstractNumId w:val="11"/>
+  </w:num>
+  <w:num w:numId="19" w16cid:durableId="280116881">
+    <w:abstractNumId w:val="15"/>
+  </w:num>
+  <w:num w:numId="20" w16cid:durableId="395780057">
+    <w:abstractNumId w:val="5"/>
+  </w:num>
+  <w:num w:numId="21" w16cid:durableId="2010981020">
     <w:abstractNumId w:val="3"/>
   </w:num>
-  <w:num w:numId="10" w16cid:durableId="320812112">
-    <w:abstractNumId w:val="6"/>
-  </w:num>
-  <w:num w:numId="11" w16cid:durableId="1733849624">
-    <w:abstractNumId w:val="17"/>
-  </w:num>
-  <w:num w:numId="12" w16cid:durableId="1141002341">
-    <w:abstractNumId w:val="15"/>
-  </w:num>
-  <w:num w:numId="13" w16cid:durableId="204954120">
-    <w:abstractNumId w:val="5"/>
-  </w:num>
-  <w:num w:numId="14" w16cid:durableId="1400402602">
-    <w:abstractNumId w:val="7"/>
-  </w:num>
-  <w:num w:numId="15" w16cid:durableId="1263881065">
-    <w:abstractNumId w:val="8"/>
-  </w:num>
-  <w:num w:numId="16" w16cid:durableId="1765808071">
-    <w:abstractNumId w:val="16"/>
-  </w:num>
-  <w:num w:numId="17" w16cid:durableId="1584141090">
-    <w:abstractNumId w:val="14"/>
-  </w:num>
-  <w:num w:numId="18" w16cid:durableId="921179734">
-    <w:abstractNumId w:val="9"/>
+  <w:num w:numId="22" w16cid:durableId="243034943">
+    <w:abstractNumId w:val="13"/>
   </w:num>
 </w:numbering>
 </file>
@@ -6805,7 +12375,6 @@
   <w:style w:type="character" w:default="1" w:styleId="Carpredefinitoparagrafo">
     <w:name w:val="Default Paragraph Font"/>
     <w:uiPriority w:val="1"/>
-    <w:semiHidden/>
     <w:unhideWhenUsed/>
   </w:style>
   <w:style w:type="table" w:default="1" w:styleId="Tabellanormale">
@@ -7016,6 +12585,25 @@
       <w:spacing w:after="100"/>
       <w:ind w:left="220"/>
     </w:pPr>
+  </w:style>
+  <w:style w:type="paragraph" w:styleId="Didascalia">
+    <w:name w:val="caption"/>
+    <w:basedOn w:val="Normale"/>
+    <w:next w:val="Normale"/>
+    <w:uiPriority w:val="35"/>
+    <w:unhideWhenUsed/>
+    <w:qFormat/>
+    <w:rsid w:val="00C03F85"/>
+    <w:pPr>
+      <w:spacing w:after="200" w:line="240" w:lineRule="auto"/>
+    </w:pPr>
+    <w:rPr>
+      <w:i/>
+      <w:iCs/>
+      <w:color w:val="44546A" w:themeColor="text2"/>
+      <w:sz w:val="18"/>
+      <w:szCs w:val="18"/>
+    </w:rPr>
   </w:style>
 </w:styles>
 </file>
@@ -7282,6 +12870,12 @@
 </file>
 
 <file path=customXml/item1.xml><?xml version="1.0" encoding="utf-8"?>
+<p:properties xmlns:p="http://schemas.microsoft.com/office/2006/metadata/properties" xmlns:xsi="http://www.w3.org/2001/XMLSchema-instance" xmlns:pc="http://schemas.microsoft.com/office/infopath/2007/PartnerControls">
+  <documentManagement/>
+</p:properties>
+</file>
+
+<file path=customXml/item2.xml><?xml version="1.0" encoding="utf-8"?>
 <?mso-contentType ?>
 <FormTemplates xmlns="http://schemas.microsoft.com/sharepoint/v3/contenttype/forms">
   <Display>DocumentLibraryForm</Display>
@@ -7290,17 +12884,7 @@
 </FormTemplates>
 </file>
 
-<file path=customXml/item2.xml><?xml version="1.0" encoding="utf-8"?>
-<p:properties xmlns:p="http://schemas.microsoft.com/office/2006/metadata/properties" xmlns:xsi="http://www.w3.org/2001/XMLSchema-instance" xmlns:pc="http://schemas.microsoft.com/office/infopath/2007/PartnerControls">
-  <documentManagement/>
-</p:properties>
-</file>
-
 <file path=customXml/item3.xml><?xml version="1.0" encoding="utf-8"?>
-<b:Sources xmlns:b="http://schemas.openxmlformats.org/officeDocument/2006/bibliography" xmlns="http://schemas.openxmlformats.org/officeDocument/2006/bibliography" SelectedStyle="\APASixthEditionOfficeOnline.xsl" StyleName="APA" Version="6"/>
-</file>
-
-<file path=customXml/item4.xml><?xml version="1.0" encoding="utf-8"?>
 <ct:contentTypeSchema xmlns:ct="http://schemas.microsoft.com/office/2006/metadata/contentType" xmlns:ma="http://schemas.microsoft.com/office/2006/metadata/properties/metaAttributes" ct:_="" ma:_="" ma:contentTypeName="Documento" ma:contentTypeID="0x010100014D9396216C7045B9B2B266DAE942B0" ma:contentTypeVersion="6" ma:contentTypeDescription="Creare un nuovo documento." ma:contentTypeScope="" ma:versionID="29e68f394c5cf5cf7858fab196127c1c">
   <xsd:schema xmlns:xsd="http://www.w3.org/2001/XMLSchema" xmlns:xs="http://www.w3.org/2001/XMLSchema" xmlns:p="http://schemas.microsoft.com/office/2006/metadata/properties" xmlns:ns2="2fad9256-7459-4aaa-aa3c-b935b956e037" xmlns:ns3="c526abeb-928e-4775-9e6f-7d2d0f68617a" targetNamespace="http://schemas.microsoft.com/office/2006/metadata/properties" ma:root="true" ma:fieldsID="f7765dff063016e9c20b04471195a4ee" ns2:_="" ns3:_="">
     <xsd:import namespace="2fad9256-7459-4aaa-aa3c-b935b956e037"/>
@@ -7477,15 +13061,11 @@
 </ct:contentTypeSchema>
 </file>
 
-<file path=customXml/itemProps1.xml><?xml version="1.0" encoding="utf-8"?>
-<ds:datastoreItem xmlns:ds="http://schemas.openxmlformats.org/officeDocument/2006/customXml" ds:itemID="{908AEAB4-D7A6-4943-9ED8-C2A4CE5C8D12}">
-  <ds:schemaRefs>
-    <ds:schemaRef ds:uri="http://schemas.microsoft.com/sharepoint/v3/contenttype/forms"/>
-  </ds:schemaRefs>
-</ds:datastoreItem>
+<file path=customXml/item4.xml><?xml version="1.0" encoding="utf-8"?>
+<b:Sources xmlns:b="http://schemas.openxmlformats.org/officeDocument/2006/bibliography" xmlns="http://schemas.openxmlformats.org/officeDocument/2006/bibliography" SelectedStyle="\APASixthEditionOfficeOnline.xsl" StyleName="APA" Version="6"/>
 </file>
 
-<file path=customXml/itemProps2.xml><?xml version="1.0" encoding="utf-8"?>
+<file path=customXml/itemProps1.xml><?xml version="1.0" encoding="utf-8"?>
 <ds:datastoreItem xmlns:ds="http://schemas.openxmlformats.org/officeDocument/2006/customXml" ds:itemID="{39E8DE57-F896-4A82-85BB-B6DC76DAEB2A}">
   <ds:schemaRefs>
     <ds:schemaRef ds:uri="http://schemas.microsoft.com/office/2006/metadata/properties"/>
@@ -7494,15 +13074,15 @@
 </ds:datastoreItem>
 </file>
 
-<file path=customXml/itemProps3.xml><?xml version="1.0" encoding="utf-8"?>
-<ds:datastoreItem xmlns:ds="http://schemas.openxmlformats.org/officeDocument/2006/customXml" ds:itemID="{28E031AB-F221-4D90-B528-EB9BB20E1BE0}">
+<file path=customXml/itemProps2.xml><?xml version="1.0" encoding="utf-8"?>
+<ds:datastoreItem xmlns:ds="http://schemas.openxmlformats.org/officeDocument/2006/customXml" ds:itemID="{908AEAB4-D7A6-4943-9ED8-C2A4CE5C8D12}">
   <ds:schemaRefs>
-    <ds:schemaRef ds:uri="http://schemas.openxmlformats.org/officeDocument/2006/bibliography"/>
+    <ds:schemaRef ds:uri="http://schemas.microsoft.com/sharepoint/v3/contenttype/forms"/>
   </ds:schemaRefs>
 </ds:datastoreItem>
 </file>
 
-<file path=customXml/itemProps4.xml><?xml version="1.0" encoding="utf-8"?>
+<file path=customXml/itemProps3.xml><?xml version="1.0" encoding="utf-8"?>
 <ds:datastoreItem xmlns:ds="http://schemas.openxmlformats.org/officeDocument/2006/customXml" ds:itemID="{0334F734-48EF-48FA-B509-328245B7E00F}">
   <ds:schemaRefs>
     <ds:schemaRef ds:uri="http://schemas.microsoft.com/office/2006/metadata/contentType"/>
@@ -7519,4 +13099,12 @@
     <ds:schemaRef ds:uri="http://schemas.microsoft.com/internal/obd"/>
   </ds:schemaRefs>
 </ds:datastoreItem>
+</file>
+
+<file path=customXml/itemProps4.xml><?xml version="1.0" encoding="utf-8"?>
+<ds:datastoreItem xmlns:ds="http://schemas.openxmlformats.org/officeDocument/2006/customXml" ds:itemID="{28E031AB-F221-4D90-B528-EB9BB20E1BE0}">
+  <ds:schemaRefs>
+    <ds:schemaRef ds:uri="http://schemas.openxmlformats.org/officeDocument/2006/bibliography"/>
+  </ds:schemaRefs>
+</ds:datastoreItem>
 </file>
--- a/documentazione/Doc_ProgettoIcon.docx
+++ b/documentazione/Doc_ProgettoIcon.docx
@@ -346,7 +346,7 @@
           <w:r>
             <w:fldChar w:fldCharType="separate"/>
           </w:r>
-          <w:hyperlink w:anchor="_Toc222443615" w:history="1">
+          <w:hyperlink w:anchor="_Toc222444195" w:history="1">
             <w:r>
               <w:rPr>
                 <w:rStyle w:val="Collegamentoipertestuale"/>
@@ -392,7 +392,7 @@
                 <w:noProof/>
                 <w:webHidden/>
               </w:rPr>
-              <w:instrText xml:space="preserve"> PAGEREF _Toc222443615 \h </w:instrText>
+              <w:instrText xml:space="preserve"> PAGEREF _Toc222444195 \h </w:instrText>
             </w:r>
             <w:r>
               <w:rPr>
@@ -440,7 +440,7 @@
               <w14:ligatures w14:val="standardContextual"/>
             </w:rPr>
           </w:pPr>
-          <w:hyperlink w:anchor="_Toc222443616" w:history="1">
+          <w:hyperlink w:anchor="_Toc222444196" w:history="1">
             <w:r>
               <w:rPr>
                 <w:rStyle w:val="Collegamentoipertestuale"/>
@@ -486,7 +486,7 @@
                 <w:noProof/>
                 <w:webHidden/>
               </w:rPr>
-              <w:instrText xml:space="preserve"> PAGEREF _Toc222443616 \h </w:instrText>
+              <w:instrText xml:space="preserve"> PAGEREF _Toc222444196 \h </w:instrText>
             </w:r>
             <w:r>
               <w:rPr>
@@ -534,7 +534,7 @@
               <w14:ligatures w14:val="standardContextual"/>
             </w:rPr>
           </w:pPr>
-          <w:hyperlink w:anchor="_Toc222443617" w:history="1">
+          <w:hyperlink w:anchor="_Toc222444197" w:history="1">
             <w:r>
               <w:rPr>
                 <w:rStyle w:val="Collegamentoipertestuale"/>
@@ -580,7 +580,7 @@
                 <w:noProof/>
                 <w:webHidden/>
               </w:rPr>
-              <w:instrText xml:space="preserve"> PAGEREF _Toc222443617 \h </w:instrText>
+              <w:instrText xml:space="preserve"> PAGEREF _Toc222444197 \h </w:instrText>
             </w:r>
             <w:r>
               <w:rPr>
@@ -628,7 +628,7 @@
               <w14:ligatures w14:val="standardContextual"/>
             </w:rPr>
           </w:pPr>
-          <w:hyperlink w:anchor="_Toc222443618" w:history="1">
+          <w:hyperlink w:anchor="_Toc222444198" w:history="1">
             <w:r>
               <w:rPr>
                 <w:rStyle w:val="Collegamentoipertestuale"/>
@@ -674,7 +674,7 @@
                 <w:noProof/>
                 <w:webHidden/>
               </w:rPr>
-              <w:instrText xml:space="preserve"> PAGEREF _Toc222443618 \h </w:instrText>
+              <w:instrText xml:space="preserve"> PAGEREF _Toc222444198 \h </w:instrText>
             </w:r>
             <w:r>
               <w:rPr>
@@ -722,7 +722,7 @@
               <w14:ligatures w14:val="standardContextual"/>
             </w:rPr>
           </w:pPr>
-          <w:hyperlink w:anchor="_Toc222443619" w:history="1">
+          <w:hyperlink w:anchor="_Toc222444199" w:history="1">
             <w:r>
               <w:rPr>
                 <w:rStyle w:val="Collegamentoipertestuale"/>
@@ -768,7 +768,7 @@
                 <w:noProof/>
                 <w:webHidden/>
               </w:rPr>
-              <w:instrText xml:space="preserve"> PAGEREF _Toc222443619 \h </w:instrText>
+              <w:instrText xml:space="preserve"> PAGEREF _Toc222444199 \h </w:instrText>
             </w:r>
             <w:r>
               <w:rPr>
@@ -816,7 +816,7 @@
               <w14:ligatures w14:val="standardContextual"/>
             </w:rPr>
           </w:pPr>
-          <w:hyperlink w:anchor="_Toc222443620" w:history="1">
+          <w:hyperlink w:anchor="_Toc222444200" w:history="1">
             <w:r>
               <w:rPr>
                 <w:rStyle w:val="Collegamentoipertestuale"/>
@@ -862,7 +862,7 @@
                 <w:noProof/>
                 <w:webHidden/>
               </w:rPr>
-              <w:instrText xml:space="preserve"> PAGEREF _Toc222443620 \h </w:instrText>
+              <w:instrText xml:space="preserve"> PAGEREF _Toc222444200 \h </w:instrText>
             </w:r>
             <w:r>
               <w:rPr>
@@ -883,6 +883,96 @@
                 <w:webHidden/>
               </w:rPr>
               <w:t>9</w:t>
+            </w:r>
+            <w:r>
+              <w:rPr>
+                <w:noProof/>
+                <w:webHidden/>
+              </w:rPr>
+              <w:fldChar w:fldCharType="end"/>
+            </w:r>
+          </w:hyperlink>
+        </w:p>
+        <w:p>
+          <w:pPr>
+            <w:pStyle w:val="Sommario1"/>
+            <w:rPr>
+              <w:rFonts w:eastAsiaTheme="minorEastAsia"/>
+              <w:noProof/>
+              <w:kern w:val="2"/>
+              <w:sz w:val="24"/>
+              <w:szCs w:val="24"/>
+              <w:lang w:eastAsia="it-IT"/>
+              <w14:ligatures w14:val="standardContextual"/>
+            </w:rPr>
+          </w:pPr>
+          <w:hyperlink w:anchor="_Toc222444201" w:history="1">
+            <w:r>
+              <w:rPr>
+                <w:rStyle w:val="Collegamentoipertestuale"/>
+                <w:noProof/>
+              </w:rPr>
+              <w:t>2.</w:t>
+            </w:r>
+            <w:r>
+              <w:rPr>
+                <w:rFonts w:eastAsiaTheme="minorEastAsia"/>
+                <w:noProof/>
+                <w:kern w:val="2"/>
+                <w:sz w:val="24"/>
+                <w:szCs w:val="24"/>
+                <w:lang w:eastAsia="it-IT"/>
+                <w14:ligatures w14:val="standardContextual"/>
+              </w:rPr>
+              <w:tab/>
+            </w:r>
+            <w:r>
+              <w:rPr>
+                <w:rStyle w:val="Collegamentoipertestuale"/>
+                <w:noProof/>
+              </w:rPr>
+              <w:t>Recommender System</w:t>
+            </w:r>
+            <w:r>
+              <w:rPr>
+                <w:noProof/>
+                <w:webHidden/>
+              </w:rPr>
+              <w:tab/>
+            </w:r>
+            <w:r>
+              <w:rPr>
+                <w:noProof/>
+                <w:webHidden/>
+              </w:rPr>
+              <w:fldChar w:fldCharType="begin"/>
+            </w:r>
+            <w:r>
+              <w:rPr>
+                <w:noProof/>
+                <w:webHidden/>
+              </w:rPr>
+              <w:instrText xml:space="preserve"> PAGEREF _Toc222444201 \h </w:instrText>
+            </w:r>
+            <w:r>
+              <w:rPr>
+                <w:noProof/>
+                <w:webHidden/>
+              </w:rPr>
+            </w:r>
+            <w:r>
+              <w:rPr>
+                <w:noProof/>
+                <w:webHidden/>
+              </w:rPr>
+              <w:fldChar w:fldCharType="separate"/>
+            </w:r>
+            <w:r>
+              <w:rPr>
+                <w:noProof/>
+                <w:webHidden/>
+              </w:rPr>
+              <w:t>12</w:t>
             </w:r>
             <w:r>
               <w:rPr>
@@ -910,13 +1000,13 @@
               <w14:ligatures w14:val="standardContextual"/>
             </w:rPr>
           </w:pPr>
-          <w:hyperlink w:anchor="_Toc222443621" w:history="1">
+          <w:hyperlink w:anchor="_Toc222444202" w:history="1">
             <w:r>
               <w:rPr>
                 <w:rStyle w:val="Collegamentoipertestuale"/>
                 <w:noProof/>
               </w:rPr>
-              <w:t>1.6.</w:t>
+              <w:t>2.1.</w:t>
             </w:r>
             <w:r>
               <w:rPr>
@@ -935,7 +1025,7 @@
                 <w:rStyle w:val="Collegamentoipertestuale"/>
                 <w:noProof/>
               </w:rPr>
-              <w:t>Elenco argomenti di interesse</w:t>
+              <w:t>Sommario</w:t>
             </w:r>
             <w:r>
               <w:rPr>
@@ -956,97 +1046,7 @@
                 <w:noProof/>
                 <w:webHidden/>
               </w:rPr>
-              <w:instrText xml:space="preserve"> PAGEREF _Toc222443621 \h </w:instrText>
-            </w:r>
-            <w:r>
-              <w:rPr>
-                <w:noProof/>
-                <w:webHidden/>
-              </w:rPr>
-            </w:r>
-            <w:r>
-              <w:rPr>
-                <w:noProof/>
-                <w:webHidden/>
-              </w:rPr>
-              <w:fldChar w:fldCharType="separate"/>
-            </w:r>
-            <w:r>
-              <w:rPr>
-                <w:noProof/>
-                <w:webHidden/>
-              </w:rPr>
-              <w:t>11</w:t>
-            </w:r>
-            <w:r>
-              <w:rPr>
-                <w:noProof/>
-                <w:webHidden/>
-              </w:rPr>
-              <w:fldChar w:fldCharType="end"/>
-            </w:r>
-          </w:hyperlink>
-        </w:p>
-        <w:p>
-          <w:pPr>
-            <w:pStyle w:val="Sommario1"/>
-            <w:rPr>
-              <w:rFonts w:eastAsiaTheme="minorEastAsia"/>
-              <w:noProof/>
-              <w:kern w:val="2"/>
-              <w:sz w:val="24"/>
-              <w:szCs w:val="24"/>
-              <w:lang w:eastAsia="it-IT"/>
-              <w14:ligatures w14:val="standardContextual"/>
-            </w:rPr>
-          </w:pPr>
-          <w:hyperlink w:anchor="_Toc222443622" w:history="1">
-            <w:r>
-              <w:rPr>
-                <w:rStyle w:val="Collegamentoipertestuale"/>
-                <w:noProof/>
-              </w:rPr>
-              <w:t>2.</w:t>
-            </w:r>
-            <w:r>
-              <w:rPr>
-                <w:rFonts w:eastAsiaTheme="minorEastAsia"/>
-                <w:noProof/>
-                <w:kern w:val="2"/>
-                <w:sz w:val="24"/>
-                <w:szCs w:val="24"/>
-                <w:lang w:eastAsia="it-IT"/>
-                <w14:ligatures w14:val="standardContextual"/>
-              </w:rPr>
-              <w:tab/>
-            </w:r>
-            <w:r>
-              <w:rPr>
-                <w:rStyle w:val="Collegamentoipertestuale"/>
-                <w:noProof/>
-              </w:rPr>
-              <w:t>Recommender System</w:t>
-            </w:r>
-            <w:r>
-              <w:rPr>
-                <w:noProof/>
-                <w:webHidden/>
-              </w:rPr>
-              <w:tab/>
-            </w:r>
-            <w:r>
-              <w:rPr>
-                <w:noProof/>
-                <w:webHidden/>
-              </w:rPr>
-              <w:fldChar w:fldCharType="begin"/>
-            </w:r>
-            <w:r>
-              <w:rPr>
-                <w:noProof/>
-                <w:webHidden/>
-              </w:rPr>
-              <w:instrText xml:space="preserve"> PAGEREF _Toc222443622 \h </w:instrText>
+              <w:instrText xml:space="preserve"> PAGEREF _Toc222444202 \h </w:instrText>
             </w:r>
             <w:r>
               <w:rPr>
@@ -1094,13 +1094,13 @@
               <w14:ligatures w14:val="standardContextual"/>
             </w:rPr>
           </w:pPr>
-          <w:hyperlink w:anchor="_Toc222443623" w:history="1">
+          <w:hyperlink w:anchor="_Toc222444203" w:history="1">
             <w:r>
               <w:rPr>
                 <w:rStyle w:val="Collegamentoipertestuale"/>
                 <w:noProof/>
               </w:rPr>
-              <w:t>2.1.</w:t>
+              <w:t>2.2.</w:t>
             </w:r>
             <w:r>
               <w:rPr>
@@ -1119,7 +1119,7 @@
                 <w:rStyle w:val="Collegamentoipertestuale"/>
                 <w:noProof/>
               </w:rPr>
-              <w:t>Sommario</w:t>
+              <w:t>Scelta della metrica</w:t>
             </w:r>
             <w:r>
               <w:rPr>
@@ -1140,7 +1140,7 @@
                 <w:noProof/>
                 <w:webHidden/>
               </w:rPr>
-              <w:instrText xml:space="preserve"> PAGEREF _Toc222443623 \h </w:instrText>
+              <w:instrText xml:space="preserve"> PAGEREF _Toc222444203 \h </w:instrText>
             </w:r>
             <w:r>
               <w:rPr>
@@ -1188,13 +1188,13 @@
               <w14:ligatures w14:val="standardContextual"/>
             </w:rPr>
           </w:pPr>
-          <w:hyperlink w:anchor="_Toc222443624" w:history="1">
+          <w:hyperlink w:anchor="_Toc222444204" w:history="1">
             <w:r>
               <w:rPr>
                 <w:rStyle w:val="Collegamentoipertestuale"/>
                 <w:noProof/>
               </w:rPr>
-              <w:t>2.2.</w:t>
+              <w:t>2.3.</w:t>
             </w:r>
             <w:r>
               <w:rPr>
@@ -1213,7 +1213,7 @@
                 <w:rStyle w:val="Collegamentoipertestuale"/>
                 <w:noProof/>
               </w:rPr>
-              <w:t>Scelta della metrica</w:t>
+              <w:t>Realizzazione</w:t>
             </w:r>
             <w:r>
               <w:rPr>
@@ -1234,7 +1234,7 @@
                 <w:noProof/>
                 <w:webHidden/>
               </w:rPr>
-              <w:instrText xml:space="preserve"> PAGEREF _Toc222443624 \h </w:instrText>
+              <w:instrText xml:space="preserve"> PAGEREF _Toc222444204 \h </w:instrText>
             </w:r>
             <w:r>
               <w:rPr>
@@ -1282,13 +1282,13 @@
               <w14:ligatures w14:val="standardContextual"/>
             </w:rPr>
           </w:pPr>
-          <w:hyperlink w:anchor="_Toc222443625" w:history="1">
+          <w:hyperlink w:anchor="_Toc222444205" w:history="1">
             <w:r>
               <w:rPr>
                 <w:rStyle w:val="Collegamentoipertestuale"/>
                 <w:noProof/>
               </w:rPr>
-              <w:t>2.3.</w:t>
+              <w:t>2.4.</w:t>
             </w:r>
             <w:r>
               <w:rPr>
@@ -1307,7 +1307,7 @@
                 <w:rStyle w:val="Collegamentoipertestuale"/>
                 <w:noProof/>
               </w:rPr>
-              <w:t>Realizzazione</w:t>
+              <w:t>Classificazione</w:t>
             </w:r>
             <w:r>
               <w:rPr>
@@ -1328,7 +1328,7 @@
                 <w:noProof/>
                 <w:webHidden/>
               </w:rPr>
-              <w:instrText xml:space="preserve"> PAGEREF _Toc222443625 \h </w:instrText>
+              <w:instrText xml:space="preserve"> PAGEREF _Toc222444205 \h </w:instrText>
             </w:r>
             <w:r>
               <w:rPr>
@@ -1348,7 +1348,7 @@
                 <w:noProof/>
                 <w:webHidden/>
               </w:rPr>
-              <w:t>12</w:t>
+              <w:t>14</w:t>
             </w:r>
             <w:r>
               <w:rPr>
@@ -1376,13 +1376,13 @@
               <w14:ligatures w14:val="standardContextual"/>
             </w:rPr>
           </w:pPr>
-          <w:hyperlink w:anchor="_Toc222443626" w:history="1">
+          <w:hyperlink w:anchor="_Toc222444206" w:history="1">
             <w:r>
               <w:rPr>
                 <w:rStyle w:val="Collegamentoipertestuale"/>
                 <w:noProof/>
               </w:rPr>
-              <w:t>2.4.</w:t>
+              <w:t>2.5.</w:t>
             </w:r>
             <w:r>
               <w:rPr>
@@ -1401,7 +1401,7 @@
                 <w:rStyle w:val="Collegamentoipertestuale"/>
                 <w:noProof/>
               </w:rPr>
-              <w:t>Classificazione</w:t>
+              <w:t>Modello Adottato</w:t>
             </w:r>
             <w:r>
               <w:rPr>
@@ -1422,7 +1422,7 @@
                 <w:noProof/>
                 <w:webHidden/>
               </w:rPr>
-              <w:instrText xml:space="preserve"> PAGEREF _Toc222443626 \h </w:instrText>
+              <w:instrText xml:space="preserve"> PAGEREF _Toc222444206 \h </w:instrText>
             </w:r>
             <w:r>
               <w:rPr>
@@ -1470,13 +1470,13 @@
               <w14:ligatures w14:val="standardContextual"/>
             </w:rPr>
           </w:pPr>
-          <w:hyperlink w:anchor="_Toc222443627" w:history="1">
+          <w:hyperlink w:anchor="_Toc222444207" w:history="1">
             <w:r>
               <w:rPr>
                 <w:rStyle w:val="Collegamentoipertestuale"/>
                 <w:noProof/>
               </w:rPr>
-              <w:t>2.5.</w:t>
+              <w:t>2.6.</w:t>
             </w:r>
             <w:r>
               <w:rPr>
@@ -1495,7 +1495,7 @@
                 <w:rStyle w:val="Collegamentoipertestuale"/>
                 <w:noProof/>
               </w:rPr>
-              <w:t>Modello Adottato</w:t>
+              <w:t>Dataset</w:t>
             </w:r>
             <w:r>
               <w:rPr>
@@ -1516,7 +1516,7 @@
                 <w:noProof/>
                 <w:webHidden/>
               </w:rPr>
-              <w:instrText xml:space="preserve"> PAGEREF _Toc222443627 \h </w:instrText>
+              <w:instrText xml:space="preserve"> PAGEREF _Toc222444207 \h </w:instrText>
             </w:r>
             <w:r>
               <w:rPr>
@@ -1536,7 +1536,7 @@
                 <w:noProof/>
                 <w:webHidden/>
               </w:rPr>
-              <w:t>14</w:t>
+              <w:t>15</w:t>
             </w:r>
             <w:r>
               <w:rPr>
@@ -1564,13 +1564,13 @@
               <w14:ligatures w14:val="standardContextual"/>
             </w:rPr>
           </w:pPr>
-          <w:hyperlink w:anchor="_Toc222443628" w:history="1">
+          <w:hyperlink w:anchor="_Toc222444208" w:history="1">
             <w:r>
               <w:rPr>
                 <w:rStyle w:val="Collegamentoipertestuale"/>
                 <w:noProof/>
               </w:rPr>
-              <w:t>2.6.</w:t>
+              <w:t>2.7.</w:t>
             </w:r>
             <w:r>
               <w:rPr>
@@ -1589,7 +1589,7 @@
                 <w:rStyle w:val="Collegamentoipertestuale"/>
                 <w:noProof/>
               </w:rPr>
-              <w:t>Dataset</w:t>
+              <w:t>Pre-processing dei dati</w:t>
             </w:r>
             <w:r>
               <w:rPr>
@@ -1610,7 +1610,7 @@
                 <w:noProof/>
                 <w:webHidden/>
               </w:rPr>
-              <w:instrText xml:space="preserve"> PAGEREF _Toc222443628 \h </w:instrText>
+              <w:instrText xml:space="preserve"> PAGEREF _Toc222444208 \h </w:instrText>
             </w:r>
             <w:r>
               <w:rPr>
@@ -1630,7 +1630,7 @@
                 <w:noProof/>
                 <w:webHidden/>
               </w:rPr>
-              <w:t>15</w:t>
+              <w:t>16</w:t>
             </w:r>
             <w:r>
               <w:rPr>
@@ -1658,13 +1658,13 @@
               <w14:ligatures w14:val="standardContextual"/>
             </w:rPr>
           </w:pPr>
-          <w:hyperlink w:anchor="_Toc222443629" w:history="1">
+          <w:hyperlink w:anchor="_Toc222444209" w:history="1">
             <w:r>
               <w:rPr>
                 <w:rStyle w:val="Collegamentoipertestuale"/>
                 <w:noProof/>
               </w:rPr>
-              <w:t>2.7.</w:t>
+              <w:t>2.8.</w:t>
             </w:r>
             <w:r>
               <w:rPr>
@@ -1683,7 +1683,7 @@
                 <w:rStyle w:val="Collegamentoipertestuale"/>
                 <w:noProof/>
               </w:rPr>
-              <w:t>Pre-processing dei dati</w:t>
+              <w:t>Miglioramento del modello e Hyperparameters Tuning</w:t>
             </w:r>
             <w:r>
               <w:rPr>
@@ -1704,7 +1704,7 @@
                 <w:noProof/>
                 <w:webHidden/>
               </w:rPr>
-              <w:instrText xml:space="preserve"> PAGEREF _Toc222443629 \h </w:instrText>
+              <w:instrText xml:space="preserve"> PAGEREF _Toc222444209 \h </w:instrText>
             </w:r>
             <w:r>
               <w:rPr>
@@ -1752,13 +1752,13 @@
               <w14:ligatures w14:val="standardContextual"/>
             </w:rPr>
           </w:pPr>
-          <w:hyperlink w:anchor="_Toc222443630" w:history="1">
+          <w:hyperlink w:anchor="_Toc222444210" w:history="1">
             <w:r>
               <w:rPr>
                 <w:rStyle w:val="Collegamentoipertestuale"/>
                 <w:noProof/>
               </w:rPr>
-              <w:t>2.8.</w:t>
+              <w:t>2.9.</w:t>
             </w:r>
             <w:r>
               <w:rPr>
@@ -1777,7 +1777,7 @@
                 <w:rStyle w:val="Collegamentoipertestuale"/>
                 <w:noProof/>
               </w:rPr>
-              <w:t>Miglioramento del modello e Hyperparameters Tuning</w:t>
+              <w:t>Predizione su nuovi dati</w:t>
             </w:r>
             <w:r>
               <w:rPr>
@@ -1798,7 +1798,7 @@
                 <w:noProof/>
                 <w:webHidden/>
               </w:rPr>
-              <w:instrText xml:space="preserve"> PAGEREF _Toc222443630 \h </w:instrText>
+              <w:instrText xml:space="preserve"> PAGEREF _Toc222444210 \h </w:instrText>
             </w:r>
             <w:r>
               <w:rPr>
@@ -1818,7 +1818,97 @@
                 <w:noProof/>
                 <w:webHidden/>
               </w:rPr>
-              <w:t>16</w:t>
+              <w:t>17</w:t>
+            </w:r>
+            <w:r>
+              <w:rPr>
+                <w:noProof/>
+                <w:webHidden/>
+              </w:rPr>
+              <w:fldChar w:fldCharType="end"/>
+            </w:r>
+          </w:hyperlink>
+        </w:p>
+        <w:p>
+          <w:pPr>
+            <w:pStyle w:val="Sommario1"/>
+            <w:rPr>
+              <w:rFonts w:eastAsiaTheme="minorEastAsia"/>
+              <w:noProof/>
+              <w:kern w:val="2"/>
+              <w:sz w:val="24"/>
+              <w:szCs w:val="24"/>
+              <w:lang w:eastAsia="it-IT"/>
+              <w14:ligatures w14:val="standardContextual"/>
+            </w:rPr>
+          </w:pPr>
+          <w:hyperlink w:anchor="_Toc222444211" w:history="1">
+            <w:r>
+              <w:rPr>
+                <w:rStyle w:val="Collegamentoipertestuale"/>
+                <w:noProof/>
+              </w:rPr>
+              <w:t>3.</w:t>
+            </w:r>
+            <w:r>
+              <w:rPr>
+                <w:rFonts w:eastAsiaTheme="minorEastAsia"/>
+                <w:noProof/>
+                <w:kern w:val="2"/>
+                <w:sz w:val="24"/>
+                <w:szCs w:val="24"/>
+                <w:lang w:eastAsia="it-IT"/>
+                <w14:ligatures w14:val="standardContextual"/>
+              </w:rPr>
+              <w:tab/>
+            </w:r>
+            <w:r>
+              <w:rPr>
+                <w:rStyle w:val="Collegamentoipertestuale"/>
+                <w:noProof/>
+              </w:rPr>
+              <w:t>Knowledge Base</w:t>
+            </w:r>
+            <w:r>
+              <w:rPr>
+                <w:noProof/>
+                <w:webHidden/>
+              </w:rPr>
+              <w:tab/>
+            </w:r>
+            <w:r>
+              <w:rPr>
+                <w:noProof/>
+                <w:webHidden/>
+              </w:rPr>
+              <w:fldChar w:fldCharType="begin"/>
+            </w:r>
+            <w:r>
+              <w:rPr>
+                <w:noProof/>
+                <w:webHidden/>
+              </w:rPr>
+              <w:instrText xml:space="preserve"> PAGEREF _Toc222444211 \h </w:instrText>
+            </w:r>
+            <w:r>
+              <w:rPr>
+                <w:noProof/>
+                <w:webHidden/>
+              </w:rPr>
+            </w:r>
+            <w:r>
+              <w:rPr>
+                <w:noProof/>
+                <w:webHidden/>
+              </w:rPr>
+              <w:fldChar w:fldCharType="separate"/>
+            </w:r>
+            <w:r>
+              <w:rPr>
+                <w:noProof/>
+                <w:webHidden/>
+              </w:rPr>
+              <w:t>19</w:t>
             </w:r>
             <w:r>
               <w:rPr>
@@ -1846,13 +1936,13 @@
               <w14:ligatures w14:val="standardContextual"/>
             </w:rPr>
           </w:pPr>
-          <w:hyperlink w:anchor="_Toc222443631" w:history="1">
+          <w:hyperlink w:anchor="_Toc222444212" w:history="1">
             <w:r>
               <w:rPr>
                 <w:rStyle w:val="Collegamentoipertestuale"/>
                 <w:noProof/>
               </w:rPr>
-              <w:t>2.9.</w:t>
+              <w:t>3.1.</w:t>
             </w:r>
             <w:r>
               <w:rPr>
@@ -1871,7 +1961,7 @@
                 <w:rStyle w:val="Collegamentoipertestuale"/>
                 <w:noProof/>
               </w:rPr>
-              <w:t>Predizione su nuovi dati</w:t>
+              <w:t>Introduzione</w:t>
             </w:r>
             <w:r>
               <w:rPr>
@@ -1892,97 +1982,7 @@
                 <w:noProof/>
                 <w:webHidden/>
               </w:rPr>
-              <w:instrText xml:space="preserve"> PAGEREF _Toc222443631 \h </w:instrText>
-            </w:r>
-            <w:r>
-              <w:rPr>
-                <w:noProof/>
-                <w:webHidden/>
-              </w:rPr>
-            </w:r>
-            <w:r>
-              <w:rPr>
-                <w:noProof/>
-                <w:webHidden/>
-              </w:rPr>
-              <w:fldChar w:fldCharType="separate"/>
-            </w:r>
-            <w:r>
-              <w:rPr>
-                <w:noProof/>
-                <w:webHidden/>
-              </w:rPr>
-              <w:t>17</w:t>
-            </w:r>
-            <w:r>
-              <w:rPr>
-                <w:noProof/>
-                <w:webHidden/>
-              </w:rPr>
-              <w:fldChar w:fldCharType="end"/>
-            </w:r>
-          </w:hyperlink>
-        </w:p>
-        <w:p>
-          <w:pPr>
-            <w:pStyle w:val="Sommario1"/>
-            <w:rPr>
-              <w:rFonts w:eastAsiaTheme="minorEastAsia"/>
-              <w:noProof/>
-              <w:kern w:val="2"/>
-              <w:sz w:val="24"/>
-              <w:szCs w:val="24"/>
-              <w:lang w:eastAsia="it-IT"/>
-              <w14:ligatures w14:val="standardContextual"/>
-            </w:rPr>
-          </w:pPr>
-          <w:hyperlink w:anchor="_Toc222443632" w:history="1">
-            <w:r>
-              <w:rPr>
-                <w:rStyle w:val="Collegamentoipertestuale"/>
-                <w:noProof/>
-              </w:rPr>
-              <w:t>3.</w:t>
-            </w:r>
-            <w:r>
-              <w:rPr>
-                <w:rFonts w:eastAsiaTheme="minorEastAsia"/>
-                <w:noProof/>
-                <w:kern w:val="2"/>
-                <w:sz w:val="24"/>
-                <w:szCs w:val="24"/>
-                <w:lang w:eastAsia="it-IT"/>
-                <w14:ligatures w14:val="standardContextual"/>
-              </w:rPr>
-              <w:tab/>
-            </w:r>
-            <w:r>
-              <w:rPr>
-                <w:rStyle w:val="Collegamentoipertestuale"/>
-                <w:noProof/>
-              </w:rPr>
-              <w:t>Knowledge Base</w:t>
-            </w:r>
-            <w:r>
-              <w:rPr>
-                <w:noProof/>
-                <w:webHidden/>
-              </w:rPr>
-              <w:tab/>
-            </w:r>
-            <w:r>
-              <w:rPr>
-                <w:noProof/>
-                <w:webHidden/>
-              </w:rPr>
-              <w:fldChar w:fldCharType="begin"/>
-            </w:r>
-            <w:r>
-              <w:rPr>
-                <w:noProof/>
-                <w:webHidden/>
-              </w:rPr>
-              <w:instrText xml:space="preserve"> PAGEREF _Toc222443632 \h </w:instrText>
+              <w:instrText xml:space="preserve"> PAGEREF _Toc222444212 \h </w:instrText>
             </w:r>
             <w:r>
               <w:rPr>
@@ -2030,13 +2030,13 @@
               <w14:ligatures w14:val="standardContextual"/>
             </w:rPr>
           </w:pPr>
-          <w:hyperlink w:anchor="_Toc222443633" w:history="1">
+          <w:hyperlink w:anchor="_Toc222444213" w:history="1">
             <w:r>
               <w:rPr>
                 <w:rStyle w:val="Collegamentoipertestuale"/>
                 <w:noProof/>
               </w:rPr>
-              <w:t>3.1.</w:t>
+              <w:t>3.2.</w:t>
             </w:r>
             <w:r>
               <w:rPr>
@@ -2055,7 +2055,7 @@
                 <w:rStyle w:val="Collegamentoipertestuale"/>
                 <w:noProof/>
               </w:rPr>
-              <w:t>Introduzione</w:t>
+              <w:t>Gestione della KB</w:t>
             </w:r>
             <w:r>
               <w:rPr>
@@ -2076,7 +2076,7 @@
                 <w:noProof/>
                 <w:webHidden/>
               </w:rPr>
-              <w:instrText xml:space="preserve"> PAGEREF _Toc222443633 \h </w:instrText>
+              <w:instrText xml:space="preserve"> PAGEREF _Toc222444213 \h </w:instrText>
             </w:r>
             <w:r>
               <w:rPr>
@@ -2124,13 +2124,13 @@
               <w14:ligatures w14:val="standardContextual"/>
             </w:rPr>
           </w:pPr>
-          <w:hyperlink w:anchor="_Toc222443634" w:history="1">
+          <w:hyperlink w:anchor="_Toc222444214" w:history="1">
             <w:r>
               <w:rPr>
                 <w:rStyle w:val="Collegamentoipertestuale"/>
                 <w:noProof/>
               </w:rPr>
-              <w:t>3.2.</w:t>
+              <w:t>3.3.</w:t>
             </w:r>
             <w:r>
               <w:rPr>
@@ -2149,7 +2149,7 @@
                 <w:rStyle w:val="Collegamentoipertestuale"/>
                 <w:noProof/>
               </w:rPr>
-              <w:t>Gestione della KB</w:t>
+              <w:t>Fatti</w:t>
             </w:r>
             <w:r>
               <w:rPr>
@@ -2170,7 +2170,7 @@
                 <w:noProof/>
                 <w:webHidden/>
               </w:rPr>
-              <w:instrText xml:space="preserve"> PAGEREF _Toc222443634 \h </w:instrText>
+              <w:instrText xml:space="preserve"> PAGEREF _Toc222444214 \h </w:instrText>
             </w:r>
             <w:r>
               <w:rPr>
@@ -2218,13 +2218,13 @@
               <w14:ligatures w14:val="standardContextual"/>
             </w:rPr>
           </w:pPr>
-          <w:hyperlink w:anchor="_Toc222443635" w:history="1">
+          <w:hyperlink w:anchor="_Toc222444215" w:history="1">
             <w:r>
               <w:rPr>
                 <w:rStyle w:val="Collegamentoipertestuale"/>
                 <w:noProof/>
               </w:rPr>
-              <w:t>3.3.</w:t>
+              <w:t>3.4.</w:t>
             </w:r>
             <w:r>
               <w:rPr>
@@ -2243,7 +2243,7 @@
                 <w:rStyle w:val="Collegamentoipertestuale"/>
                 <w:noProof/>
               </w:rPr>
-              <w:t>Fatti</w:t>
+              <w:t>Regole</w:t>
             </w:r>
             <w:r>
               <w:rPr>
@@ -2264,7 +2264,7 @@
                 <w:noProof/>
                 <w:webHidden/>
               </w:rPr>
-              <w:instrText xml:space="preserve"> PAGEREF _Toc222443635 \h </w:instrText>
+              <w:instrText xml:space="preserve"> PAGEREF _Toc222444215 \h </w:instrText>
             </w:r>
             <w:r>
               <w:rPr>
@@ -2284,7 +2284,285 @@
                 <w:noProof/>
                 <w:webHidden/>
               </w:rPr>
-              <w:t>19</w:t>
+              <w:t>20</w:t>
+            </w:r>
+            <w:r>
+              <w:rPr>
+                <w:noProof/>
+                <w:webHidden/>
+              </w:rPr>
+              <w:fldChar w:fldCharType="end"/>
+            </w:r>
+          </w:hyperlink>
+        </w:p>
+        <w:p>
+          <w:pPr>
+            <w:pStyle w:val="Sommario2"/>
+            <w:tabs>
+              <w:tab w:val="left" w:pos="1200"/>
+              <w:tab w:val="right" w:leader="dot" w:pos="9016"/>
+            </w:tabs>
+            <w:rPr>
+              <w:rFonts w:eastAsiaTheme="minorEastAsia"/>
+              <w:noProof/>
+              <w:kern w:val="2"/>
+              <w:sz w:val="24"/>
+              <w:szCs w:val="24"/>
+              <w:lang w:eastAsia="it-IT"/>
+              <w14:ligatures w14:val="standardContextual"/>
+            </w:rPr>
+          </w:pPr>
+          <w:hyperlink w:anchor="_Toc222444216" w:history="1">
+            <w:r>
+              <w:rPr>
+                <w:rStyle w:val="Collegamentoipertestuale"/>
+                <w:noProof/>
+              </w:rPr>
+              <w:t>3.4.1.</w:t>
+            </w:r>
+            <w:r>
+              <w:rPr>
+                <w:rFonts w:eastAsiaTheme="minorEastAsia"/>
+                <w:noProof/>
+                <w:kern w:val="2"/>
+                <w:sz w:val="24"/>
+                <w:szCs w:val="24"/>
+                <w:lang w:eastAsia="it-IT"/>
+                <w14:ligatures w14:val="standardContextual"/>
+              </w:rPr>
+              <w:tab/>
+            </w:r>
+            <w:r>
+              <w:rPr>
+                <w:rStyle w:val="Collegamentoipertestuale"/>
+                <w:noProof/>
+              </w:rPr>
+              <w:t>Trova film in base a determinate caratteristiche</w:t>
+            </w:r>
+            <w:r>
+              <w:rPr>
+                <w:noProof/>
+                <w:webHidden/>
+              </w:rPr>
+              <w:tab/>
+            </w:r>
+            <w:r>
+              <w:rPr>
+                <w:noProof/>
+                <w:webHidden/>
+              </w:rPr>
+              <w:fldChar w:fldCharType="begin"/>
+            </w:r>
+            <w:r>
+              <w:rPr>
+                <w:noProof/>
+                <w:webHidden/>
+              </w:rPr>
+              <w:instrText xml:space="preserve"> PAGEREF _Toc222444216 \h </w:instrText>
+            </w:r>
+            <w:r>
+              <w:rPr>
+                <w:noProof/>
+                <w:webHidden/>
+              </w:rPr>
+            </w:r>
+            <w:r>
+              <w:rPr>
+                <w:noProof/>
+                <w:webHidden/>
+              </w:rPr>
+              <w:fldChar w:fldCharType="separate"/>
+            </w:r>
+            <w:r>
+              <w:rPr>
+                <w:noProof/>
+                <w:webHidden/>
+              </w:rPr>
+              <w:t>21</w:t>
+            </w:r>
+            <w:r>
+              <w:rPr>
+                <w:noProof/>
+                <w:webHidden/>
+              </w:rPr>
+              <w:fldChar w:fldCharType="end"/>
+            </w:r>
+          </w:hyperlink>
+        </w:p>
+        <w:p>
+          <w:pPr>
+            <w:pStyle w:val="Sommario2"/>
+            <w:tabs>
+              <w:tab w:val="left" w:pos="1200"/>
+              <w:tab w:val="right" w:leader="dot" w:pos="9016"/>
+            </w:tabs>
+            <w:rPr>
+              <w:rFonts w:eastAsiaTheme="minorEastAsia"/>
+              <w:noProof/>
+              <w:kern w:val="2"/>
+              <w:sz w:val="24"/>
+              <w:szCs w:val="24"/>
+              <w:lang w:eastAsia="it-IT"/>
+              <w14:ligatures w14:val="standardContextual"/>
+            </w:rPr>
+          </w:pPr>
+          <w:hyperlink w:anchor="_Toc222444217" w:history="1">
+            <w:r>
+              <w:rPr>
+                <w:rStyle w:val="Collegamentoipertestuale"/>
+                <w:noProof/>
+              </w:rPr>
+              <w:t>3.4.2.</w:t>
+            </w:r>
+            <w:r>
+              <w:rPr>
+                <w:rFonts w:eastAsiaTheme="minorEastAsia"/>
+                <w:noProof/>
+                <w:kern w:val="2"/>
+                <w:sz w:val="24"/>
+                <w:szCs w:val="24"/>
+                <w:lang w:eastAsia="it-IT"/>
+                <w14:ligatures w14:val="standardContextual"/>
+              </w:rPr>
+              <w:tab/>
+            </w:r>
+            <w:r>
+              <w:rPr>
+                <w:rStyle w:val="Collegamentoipertestuale"/>
+                <w:noProof/>
+              </w:rPr>
+              <w:t>Sulla base delle preferenze dell’utente, trova la piattaforma migliore per i film selezionati</w:t>
+            </w:r>
+            <w:r>
+              <w:rPr>
+                <w:noProof/>
+                <w:webHidden/>
+              </w:rPr>
+              <w:tab/>
+            </w:r>
+            <w:r>
+              <w:rPr>
+                <w:noProof/>
+                <w:webHidden/>
+              </w:rPr>
+              <w:fldChar w:fldCharType="begin"/>
+            </w:r>
+            <w:r>
+              <w:rPr>
+                <w:noProof/>
+                <w:webHidden/>
+              </w:rPr>
+              <w:instrText xml:space="preserve"> PAGEREF _Toc222444217 \h </w:instrText>
+            </w:r>
+            <w:r>
+              <w:rPr>
+                <w:noProof/>
+                <w:webHidden/>
+              </w:rPr>
+            </w:r>
+            <w:r>
+              <w:rPr>
+                <w:noProof/>
+                <w:webHidden/>
+              </w:rPr>
+              <w:fldChar w:fldCharType="separate"/>
+            </w:r>
+            <w:r>
+              <w:rPr>
+                <w:noProof/>
+                <w:webHidden/>
+              </w:rPr>
+              <w:t>23</w:t>
+            </w:r>
+            <w:r>
+              <w:rPr>
+                <w:noProof/>
+                <w:webHidden/>
+              </w:rPr>
+              <w:fldChar w:fldCharType="end"/>
+            </w:r>
+          </w:hyperlink>
+        </w:p>
+        <w:p>
+          <w:pPr>
+            <w:pStyle w:val="Sommario1"/>
+            <w:rPr>
+              <w:rFonts w:eastAsiaTheme="minorEastAsia"/>
+              <w:noProof/>
+              <w:kern w:val="2"/>
+              <w:sz w:val="24"/>
+              <w:szCs w:val="24"/>
+              <w:lang w:eastAsia="it-IT"/>
+              <w14:ligatures w14:val="standardContextual"/>
+            </w:rPr>
+          </w:pPr>
+          <w:hyperlink w:anchor="_Toc222444218" w:history="1">
+            <w:r>
+              <w:rPr>
+                <w:rStyle w:val="Collegamentoipertestuale"/>
+                <w:noProof/>
+              </w:rPr>
+              <w:t>4.</w:t>
+            </w:r>
+            <w:r>
+              <w:rPr>
+                <w:rFonts w:eastAsiaTheme="minorEastAsia"/>
+                <w:noProof/>
+                <w:kern w:val="2"/>
+                <w:sz w:val="24"/>
+                <w:szCs w:val="24"/>
+                <w:lang w:eastAsia="it-IT"/>
+                <w14:ligatures w14:val="standardContextual"/>
+              </w:rPr>
+              <w:tab/>
+            </w:r>
+            <w:r>
+              <w:rPr>
+                <w:rStyle w:val="Collegamentoipertestuale"/>
+                <w:noProof/>
+              </w:rPr>
+              <w:t>Ontologia</w:t>
+            </w:r>
+            <w:r>
+              <w:rPr>
+                <w:noProof/>
+                <w:webHidden/>
+              </w:rPr>
+              <w:tab/>
+            </w:r>
+            <w:r>
+              <w:rPr>
+                <w:noProof/>
+                <w:webHidden/>
+              </w:rPr>
+              <w:fldChar w:fldCharType="begin"/>
+            </w:r>
+            <w:r>
+              <w:rPr>
+                <w:noProof/>
+                <w:webHidden/>
+              </w:rPr>
+              <w:instrText xml:space="preserve"> PAGEREF _Toc222444218 \h </w:instrText>
+            </w:r>
+            <w:r>
+              <w:rPr>
+                <w:noProof/>
+                <w:webHidden/>
+              </w:rPr>
+            </w:r>
+            <w:r>
+              <w:rPr>
+                <w:noProof/>
+                <w:webHidden/>
+              </w:rPr>
+              <w:fldChar w:fldCharType="separate"/>
+            </w:r>
+            <w:r>
+              <w:rPr>
+                <w:noProof/>
+                <w:webHidden/>
+              </w:rPr>
+              <w:t>26</w:t>
             </w:r>
             <w:r>
               <w:rPr>
@@ -2312,13 +2590,13 @@
               <w14:ligatures w14:val="standardContextual"/>
             </w:rPr>
           </w:pPr>
-          <w:hyperlink w:anchor="_Toc222443636" w:history="1">
+          <w:hyperlink w:anchor="_Toc222444219" w:history="1">
             <w:r>
               <w:rPr>
                 <w:rStyle w:val="Collegamentoipertestuale"/>
                 <w:noProof/>
               </w:rPr>
-              <w:t>3.4.</w:t>
+              <w:t>4.1.</w:t>
             </w:r>
             <w:r>
               <w:rPr>
@@ -2337,7 +2615,7 @@
                 <w:rStyle w:val="Collegamentoipertestuale"/>
                 <w:noProof/>
               </w:rPr>
-              <w:t>Regole</w:t>
+              <w:t>Sommario</w:t>
             </w:r>
             <w:r>
               <w:rPr>
@@ -2358,285 +2636,7 @@
                 <w:noProof/>
                 <w:webHidden/>
               </w:rPr>
-              <w:instrText xml:space="preserve"> PAGEREF _Toc222443636 \h </w:instrText>
-            </w:r>
-            <w:r>
-              <w:rPr>
-                <w:noProof/>
-                <w:webHidden/>
-              </w:rPr>
-            </w:r>
-            <w:r>
-              <w:rPr>
-                <w:noProof/>
-                <w:webHidden/>
-              </w:rPr>
-              <w:fldChar w:fldCharType="separate"/>
-            </w:r>
-            <w:r>
-              <w:rPr>
-                <w:noProof/>
-                <w:webHidden/>
-              </w:rPr>
-              <w:t>20</w:t>
-            </w:r>
-            <w:r>
-              <w:rPr>
-                <w:noProof/>
-                <w:webHidden/>
-              </w:rPr>
-              <w:fldChar w:fldCharType="end"/>
-            </w:r>
-          </w:hyperlink>
-        </w:p>
-        <w:p>
-          <w:pPr>
-            <w:pStyle w:val="Sommario2"/>
-            <w:tabs>
-              <w:tab w:val="left" w:pos="1200"/>
-              <w:tab w:val="right" w:leader="dot" w:pos="9016"/>
-            </w:tabs>
-            <w:rPr>
-              <w:rFonts w:eastAsiaTheme="minorEastAsia"/>
-              <w:noProof/>
-              <w:kern w:val="2"/>
-              <w:sz w:val="24"/>
-              <w:szCs w:val="24"/>
-              <w:lang w:eastAsia="it-IT"/>
-              <w14:ligatures w14:val="standardContextual"/>
-            </w:rPr>
-          </w:pPr>
-          <w:hyperlink w:anchor="_Toc222443637" w:history="1">
-            <w:r>
-              <w:rPr>
-                <w:rStyle w:val="Collegamentoipertestuale"/>
-                <w:noProof/>
-              </w:rPr>
-              <w:t>3.4.1.</w:t>
-            </w:r>
-            <w:r>
-              <w:rPr>
-                <w:rFonts w:eastAsiaTheme="minorEastAsia"/>
-                <w:noProof/>
-                <w:kern w:val="2"/>
-                <w:sz w:val="24"/>
-                <w:szCs w:val="24"/>
-                <w:lang w:eastAsia="it-IT"/>
-                <w14:ligatures w14:val="standardContextual"/>
-              </w:rPr>
-              <w:tab/>
-            </w:r>
-            <w:r>
-              <w:rPr>
-                <w:rStyle w:val="Collegamentoipertestuale"/>
-                <w:noProof/>
-              </w:rPr>
-              <w:t>Trova film in base a determinate caratteristiche</w:t>
-            </w:r>
-            <w:r>
-              <w:rPr>
-                <w:noProof/>
-                <w:webHidden/>
-              </w:rPr>
-              <w:tab/>
-            </w:r>
-            <w:r>
-              <w:rPr>
-                <w:noProof/>
-                <w:webHidden/>
-              </w:rPr>
-              <w:fldChar w:fldCharType="begin"/>
-            </w:r>
-            <w:r>
-              <w:rPr>
-                <w:noProof/>
-                <w:webHidden/>
-              </w:rPr>
-              <w:instrText xml:space="preserve"> PAGEREF _Toc222443637 \h </w:instrText>
-            </w:r>
-            <w:r>
-              <w:rPr>
-                <w:noProof/>
-                <w:webHidden/>
-              </w:rPr>
-            </w:r>
-            <w:r>
-              <w:rPr>
-                <w:noProof/>
-                <w:webHidden/>
-              </w:rPr>
-              <w:fldChar w:fldCharType="separate"/>
-            </w:r>
-            <w:r>
-              <w:rPr>
-                <w:noProof/>
-                <w:webHidden/>
-              </w:rPr>
-              <w:t>21</w:t>
-            </w:r>
-            <w:r>
-              <w:rPr>
-                <w:noProof/>
-                <w:webHidden/>
-              </w:rPr>
-              <w:fldChar w:fldCharType="end"/>
-            </w:r>
-          </w:hyperlink>
-        </w:p>
-        <w:p>
-          <w:pPr>
-            <w:pStyle w:val="Sommario2"/>
-            <w:tabs>
-              <w:tab w:val="left" w:pos="1200"/>
-              <w:tab w:val="right" w:leader="dot" w:pos="9016"/>
-            </w:tabs>
-            <w:rPr>
-              <w:rFonts w:eastAsiaTheme="minorEastAsia"/>
-              <w:noProof/>
-              <w:kern w:val="2"/>
-              <w:sz w:val="24"/>
-              <w:szCs w:val="24"/>
-              <w:lang w:eastAsia="it-IT"/>
-              <w14:ligatures w14:val="standardContextual"/>
-            </w:rPr>
-          </w:pPr>
-          <w:hyperlink w:anchor="_Toc222443638" w:history="1">
-            <w:r>
-              <w:rPr>
-                <w:rStyle w:val="Collegamentoipertestuale"/>
-                <w:noProof/>
-              </w:rPr>
-              <w:t>3.4.2.</w:t>
-            </w:r>
-            <w:r>
-              <w:rPr>
-                <w:rFonts w:eastAsiaTheme="minorEastAsia"/>
-                <w:noProof/>
-                <w:kern w:val="2"/>
-                <w:sz w:val="24"/>
-                <w:szCs w:val="24"/>
-                <w:lang w:eastAsia="it-IT"/>
-                <w14:ligatures w14:val="standardContextual"/>
-              </w:rPr>
-              <w:tab/>
-            </w:r>
-            <w:r>
-              <w:rPr>
-                <w:rStyle w:val="Collegamentoipertestuale"/>
-                <w:noProof/>
-              </w:rPr>
-              <w:t>Sulla base delle preferenze dell’utente, trova la piattaforma migliore per i film selezionati</w:t>
-            </w:r>
-            <w:r>
-              <w:rPr>
-                <w:noProof/>
-                <w:webHidden/>
-              </w:rPr>
-              <w:tab/>
-            </w:r>
-            <w:r>
-              <w:rPr>
-                <w:noProof/>
-                <w:webHidden/>
-              </w:rPr>
-              <w:fldChar w:fldCharType="begin"/>
-            </w:r>
-            <w:r>
-              <w:rPr>
-                <w:noProof/>
-                <w:webHidden/>
-              </w:rPr>
-              <w:instrText xml:space="preserve"> PAGEREF _Toc222443638 \h </w:instrText>
-            </w:r>
-            <w:r>
-              <w:rPr>
-                <w:noProof/>
-                <w:webHidden/>
-              </w:rPr>
-            </w:r>
-            <w:r>
-              <w:rPr>
-                <w:noProof/>
-                <w:webHidden/>
-              </w:rPr>
-              <w:fldChar w:fldCharType="separate"/>
-            </w:r>
-            <w:r>
-              <w:rPr>
-                <w:noProof/>
-                <w:webHidden/>
-              </w:rPr>
-              <w:t>23</w:t>
-            </w:r>
-            <w:r>
-              <w:rPr>
-                <w:noProof/>
-                <w:webHidden/>
-              </w:rPr>
-              <w:fldChar w:fldCharType="end"/>
-            </w:r>
-          </w:hyperlink>
-        </w:p>
-        <w:p>
-          <w:pPr>
-            <w:pStyle w:val="Sommario1"/>
-            <w:rPr>
-              <w:rFonts w:eastAsiaTheme="minorEastAsia"/>
-              <w:noProof/>
-              <w:kern w:val="2"/>
-              <w:sz w:val="24"/>
-              <w:szCs w:val="24"/>
-              <w:lang w:eastAsia="it-IT"/>
-              <w14:ligatures w14:val="standardContextual"/>
-            </w:rPr>
-          </w:pPr>
-          <w:hyperlink w:anchor="_Toc222443639" w:history="1">
-            <w:r>
-              <w:rPr>
-                <w:rStyle w:val="Collegamentoipertestuale"/>
-                <w:noProof/>
-              </w:rPr>
-              <w:t>4.</w:t>
-            </w:r>
-            <w:r>
-              <w:rPr>
-                <w:rFonts w:eastAsiaTheme="minorEastAsia"/>
-                <w:noProof/>
-                <w:kern w:val="2"/>
-                <w:sz w:val="24"/>
-                <w:szCs w:val="24"/>
-                <w:lang w:eastAsia="it-IT"/>
-                <w14:ligatures w14:val="standardContextual"/>
-              </w:rPr>
-              <w:tab/>
-            </w:r>
-            <w:r>
-              <w:rPr>
-                <w:rStyle w:val="Collegamentoipertestuale"/>
-                <w:noProof/>
-              </w:rPr>
-              <w:t>Ontologia</w:t>
-            </w:r>
-            <w:r>
-              <w:rPr>
-                <w:noProof/>
-                <w:webHidden/>
-              </w:rPr>
-              <w:tab/>
-            </w:r>
-            <w:r>
-              <w:rPr>
-                <w:noProof/>
-                <w:webHidden/>
-              </w:rPr>
-              <w:fldChar w:fldCharType="begin"/>
-            </w:r>
-            <w:r>
-              <w:rPr>
-                <w:noProof/>
-                <w:webHidden/>
-              </w:rPr>
-              <w:instrText xml:space="preserve"> PAGEREF _Toc222443639 \h </w:instrText>
+              <w:instrText xml:space="preserve"> PAGEREF _Toc222444219 \h </w:instrText>
             </w:r>
             <w:r>
               <w:rPr>
@@ -2684,13 +2684,13 @@
               <w14:ligatures w14:val="standardContextual"/>
             </w:rPr>
           </w:pPr>
-          <w:hyperlink w:anchor="_Toc222443640" w:history="1">
+          <w:hyperlink w:anchor="_Toc222444220" w:history="1">
             <w:r>
               <w:rPr>
                 <w:rStyle w:val="Collegamentoipertestuale"/>
                 <w:noProof/>
               </w:rPr>
-              <w:t>4.1.</w:t>
+              <w:t>4.2.</w:t>
             </w:r>
             <w:r>
               <w:rPr>
@@ -2709,7 +2709,7 @@
                 <w:rStyle w:val="Collegamentoipertestuale"/>
                 <w:noProof/>
               </w:rPr>
-              <w:t>Sommario</w:t>
+              <w:t>Protégé</w:t>
             </w:r>
             <w:r>
               <w:rPr>
@@ -2730,7 +2730,7 @@
                 <w:noProof/>
                 <w:webHidden/>
               </w:rPr>
-              <w:instrText xml:space="preserve"> PAGEREF _Toc222443640 \h </w:instrText>
+              <w:instrText xml:space="preserve"> PAGEREF _Toc222444220 \h </w:instrText>
             </w:r>
             <w:r>
               <w:rPr>
@@ -2778,13 +2778,13 @@
               <w14:ligatures w14:val="standardContextual"/>
             </w:rPr>
           </w:pPr>
-          <w:hyperlink w:anchor="_Toc222443641" w:history="1">
+          <w:hyperlink w:anchor="_Toc222444221" w:history="1">
             <w:r>
               <w:rPr>
                 <w:rStyle w:val="Collegamentoipertestuale"/>
                 <w:noProof/>
               </w:rPr>
-              <w:t>4.2.</w:t>
+              <w:t>4.3.</w:t>
             </w:r>
             <w:r>
               <w:rPr>
@@ -2803,7 +2803,7 @@
                 <w:rStyle w:val="Collegamentoipertestuale"/>
                 <w:noProof/>
               </w:rPr>
-              <w:t>Protégé</w:t>
+              <w:t>Owlready2</w:t>
             </w:r>
             <w:r>
               <w:rPr>
@@ -2824,101 +2824,7 @@
                 <w:noProof/>
                 <w:webHidden/>
               </w:rPr>
-              <w:instrText xml:space="preserve"> PAGEREF _Toc222443641 \h </w:instrText>
-            </w:r>
-            <w:r>
-              <w:rPr>
-                <w:noProof/>
-                <w:webHidden/>
-              </w:rPr>
-            </w:r>
-            <w:r>
-              <w:rPr>
-                <w:noProof/>
-                <w:webHidden/>
-              </w:rPr>
-              <w:fldChar w:fldCharType="separate"/>
-            </w:r>
-            <w:r>
-              <w:rPr>
-                <w:noProof/>
-                <w:webHidden/>
-              </w:rPr>
-              <w:t>26</w:t>
-            </w:r>
-            <w:r>
-              <w:rPr>
-                <w:noProof/>
-                <w:webHidden/>
-              </w:rPr>
-              <w:fldChar w:fldCharType="end"/>
-            </w:r>
-          </w:hyperlink>
-        </w:p>
-        <w:p>
-          <w:pPr>
-            <w:pStyle w:val="Sommario2"/>
-            <w:tabs>
-              <w:tab w:val="left" w:pos="960"/>
-              <w:tab w:val="right" w:leader="dot" w:pos="9016"/>
-            </w:tabs>
-            <w:rPr>
-              <w:rFonts w:eastAsiaTheme="minorEastAsia"/>
-              <w:noProof/>
-              <w:kern w:val="2"/>
-              <w:sz w:val="24"/>
-              <w:szCs w:val="24"/>
-              <w:lang w:eastAsia="it-IT"/>
-              <w14:ligatures w14:val="standardContextual"/>
-            </w:rPr>
-          </w:pPr>
-          <w:hyperlink w:anchor="_Toc222443642" w:history="1">
-            <w:r>
-              <w:rPr>
-                <w:rStyle w:val="Collegamentoipertestuale"/>
-                <w:noProof/>
-              </w:rPr>
-              <w:t>4.3.</w:t>
-            </w:r>
-            <w:r>
-              <w:rPr>
-                <w:rFonts w:eastAsiaTheme="minorEastAsia"/>
-                <w:noProof/>
-                <w:kern w:val="2"/>
-                <w:sz w:val="24"/>
-                <w:szCs w:val="24"/>
-                <w:lang w:eastAsia="it-IT"/>
-                <w14:ligatures w14:val="standardContextual"/>
-              </w:rPr>
-              <w:tab/>
-            </w:r>
-            <w:r>
-              <w:rPr>
-                <w:rStyle w:val="Collegamentoipertestuale"/>
-                <w:noProof/>
-              </w:rPr>
-              <w:t>Owlready2</w:t>
-            </w:r>
-            <w:r>
-              <w:rPr>
-                <w:noProof/>
-                <w:webHidden/>
-              </w:rPr>
-              <w:tab/>
-            </w:r>
-            <w:r>
-              <w:rPr>
-                <w:noProof/>
-                <w:webHidden/>
-              </w:rPr>
-              <w:fldChar w:fldCharType="begin"/>
-            </w:r>
-            <w:r>
-              <w:rPr>
-                <w:noProof/>
-                <w:webHidden/>
-              </w:rPr>
-              <w:instrText xml:space="preserve"> PAGEREF _Toc222443642 \h </w:instrText>
+              <w:instrText xml:space="preserve"> PAGEREF _Toc222444221 \h </w:instrText>
             </w:r>
             <w:r>
               <w:rPr>
@@ -2962,7 +2868,7 @@
               <w14:ligatures w14:val="standardContextual"/>
             </w:rPr>
           </w:pPr>
-          <w:hyperlink w:anchor="_Toc222443643" w:history="1">
+          <w:hyperlink w:anchor="_Toc222444222" w:history="1">
             <w:r>
               <w:rPr>
                 <w:rStyle w:val="Collegamentoipertestuale"/>
@@ -3008,7 +2914,7 @@
                 <w:noProof/>
                 <w:webHidden/>
               </w:rPr>
-              <w:instrText xml:space="preserve"> PAGEREF _Toc222443643 \h </w:instrText>
+              <w:instrText xml:space="preserve"> PAGEREF _Toc222444222 \h </w:instrText>
             </w:r>
             <w:r>
               <w:rPr>
@@ -3074,7 +2980,7 @@
           <w:rStyle w:val="Titolo1Carattere"/>
         </w:rPr>
       </w:pPr>
-      <w:bookmarkStart w:id="0" w:name="_Toc222443615"/>
+      <w:bookmarkStart w:id="0" w:name="_Toc222444195"/>
       <w:r>
         <w:rPr>
           <w:rStyle w:val="Titolo1Carattere"/>
@@ -3178,6 +3084,9 @@
     </w:p>
     <w:p>
       <w:r>
+        <w:rPr>
+          <w:noProof/>
+        </w:rPr>
         <w:lastRenderedPageBreak/>
         <w:drawing>
           <wp:inline distT="0" distB="0" distL="0" distR="0" wp14:anchorId="1E428DE2" wp14:editId="7DA24DC7">
@@ -3225,7 +3134,7 @@
           <w:numId w:val="4"/>
         </w:numPr>
       </w:pPr>
-      <w:bookmarkStart w:id="1" w:name="_Toc222443616"/>
+      <w:bookmarkStart w:id="1" w:name="_Toc222444196"/>
       <w:r>
         <w:t>Dataset utilizzati e librerie</w:t>
       </w:r>
@@ -3358,7 +3267,7 @@
           <w:numId w:val="4"/>
         </w:numPr>
       </w:pPr>
-      <w:bookmarkStart w:id="2" w:name="_Toc222443617"/>
+      <w:bookmarkStart w:id="2" w:name="_Toc222444197"/>
       <w:r>
         <w:t>Pre-processing del dataset</w:t>
       </w:r>
@@ -3948,7 +3857,7 @@
           <w:numId w:val="4"/>
         </w:numPr>
       </w:pPr>
-      <w:bookmarkStart w:id="3" w:name="_Toc222443618"/>
+      <w:bookmarkStart w:id="3" w:name="_Toc222444198"/>
       <w:r>
         <w:t>Gestione delle celle ‘null’ per ogni colonna</w:t>
       </w:r>
@@ -4015,7 +3924,7 @@
           <w:numId w:val="4"/>
         </w:numPr>
       </w:pPr>
-      <w:bookmarkStart w:id="4" w:name="_Toc222443619"/>
+      <w:bookmarkStart w:id="4" w:name="_Toc222444199"/>
       <w:r>
         <w:t>Rappresentazioni Grafiche</w:t>
       </w:r>
@@ -4270,7 +4179,7 @@
           <w:numId w:val="4"/>
         </w:numPr>
       </w:pPr>
-      <w:bookmarkStart w:id="5" w:name="_Toc222443620"/>
+      <w:bookmarkStart w:id="5" w:name="_Toc222444200"/>
       <w:r>
         <w:t>Individuazione di eventuali correlazioni</w:t>
       </w:r>
@@ -4483,6 +4392,37 @@
       </w:r>
     </w:p>
     <w:p>
+      <w:r>
+        <w:br w:type="page"/>
+      </w:r>
+    </w:p>
+    <w:p>
+      <w:pPr>
+        <w:pStyle w:val="Titolo1"/>
+        <w:numPr>
+          <w:ilvl w:val="0"/>
+          <w:numId w:val="4"/>
+        </w:numPr>
+      </w:pPr>
+      <w:bookmarkStart w:id="6" w:name="_Toc222444201"/>
+      <w:proofErr w:type="spellStart"/>
+      <w:r>
+        <w:lastRenderedPageBreak/>
+        <w:t>Reco</w:t>
+      </w:r>
+      <w:r>
+        <w:t>m</w:t>
+      </w:r>
+      <w:r>
+        <w:t>mender</w:t>
+      </w:r>
+      <w:proofErr w:type="spellEnd"/>
+      <w:r>
+        <w:t xml:space="preserve"> System</w:t>
+      </w:r>
+      <w:bookmarkEnd w:id="6"/>
+    </w:p>
+    <w:p>
       <w:pPr>
         <w:pStyle w:val="Titolo2"/>
         <w:numPr>
@@ -4490,148 +4430,57 @@
           <w:numId w:val="4"/>
         </w:numPr>
       </w:pPr>
-      <w:bookmarkStart w:id="6" w:name="_Toc222443621"/>
-      <w:r>
-        <w:t>Elenco argomenti di interesse</w:t>
-      </w:r>
-      <w:bookmarkEnd w:id="6"/>
-      <w:r>
-        <w:t xml:space="preserve"> </w:t>
-      </w:r>
-    </w:p>
-    <w:p/>
-    <w:p>
-      <w:pPr>
-        <w:pStyle w:val="Paragrafoelenco"/>
-        <w:numPr>
-          <w:ilvl w:val="0"/>
-          <w:numId w:val="1"/>
-        </w:numPr>
-      </w:pPr>
-      <w:r>
-        <w:t>Paragrafo su argomento 1</w:t>
-      </w:r>
-      <w:r>
-        <w:t xml:space="preserve"> (es. CSP</w:t>
-      </w:r>
-      <w:r>
-        <w:t>, rappresentazione della conoscenza</w:t>
-      </w:r>
-      <w:r>
-        <w:t>: clausole di Horn</w:t>
-      </w:r>
-      <w:r>
-        <w:t>)</w:t>
-      </w:r>
-    </w:p>
-    <w:p>
-      <w:pPr>
-        <w:pStyle w:val="Paragrafoelenco"/>
-        <w:numPr>
-          <w:ilvl w:val="0"/>
-          <w:numId w:val="1"/>
-        </w:numPr>
-      </w:pPr>
-      <w:r>
-        <w:t>Paragrafo su argomento 2</w:t>
-      </w:r>
-      <w:r>
-        <w:t xml:space="preserve"> (es. Ragionamento</w:t>
-      </w:r>
-      <w:r>
-        <w:t xml:space="preserve"> automatico)</w:t>
-      </w:r>
-    </w:p>
-    <w:p>
-      <w:pPr>
-        <w:pStyle w:val="Paragrafoelenco"/>
-        <w:numPr>
-          <w:ilvl w:val="0"/>
-          <w:numId w:val="1"/>
-        </w:numPr>
-      </w:pPr>
-      <w:r>
-        <w:t>Paragrafo su argomento 3</w:t>
-      </w:r>
-      <w:r>
-        <w:t xml:space="preserve"> (es. Apprendimento e incertezza</w:t>
-      </w:r>
-      <w:r>
-        <w:t>, ragionamento su KB distribuite</w:t>
-      </w:r>
-      <w:r>
-        <w:t>)</w:t>
-      </w:r>
-    </w:p>
-    <w:p>
-      <w:pPr>
-        <w:pStyle w:val="Paragrafoelenco"/>
-        <w:numPr>
-          <w:ilvl w:val="0"/>
-          <w:numId w:val="1"/>
-        </w:numPr>
-      </w:pPr>
-      <w:r>
-        <w:t>...</w:t>
-      </w:r>
-    </w:p>
-    <w:p>
-      <w:r>
-        <w:t>(tratti da sez</w:t>
-      </w:r>
-      <w:r>
-        <w:t>ioni</w:t>
-      </w:r>
-      <w:r>
-        <w:t xml:space="preserve"> </w:t>
-      </w:r>
-      <w:r>
-        <w:t>d</w:t>
-      </w:r>
-      <w:r>
-        <w:t>iverse del programma</w:t>
-      </w:r>
-      <w:r>
-        <w:t xml:space="preserve">, da indicare </w:t>
-      </w:r>
-      <w:r>
-        <w:t>esplicitamente</w:t>
-      </w:r>
-      <w:r>
-        <w:t>)</w:t>
-      </w:r>
-    </w:p>
-    <w:p/>
-    <w:p>
-      <w:r>
-        <w:br w:type="page"/>
-      </w:r>
-    </w:p>
-    <w:p>
-      <w:pPr>
-        <w:pStyle w:val="Titolo1"/>
-        <w:numPr>
-          <w:ilvl w:val="0"/>
-          <w:numId w:val="4"/>
-        </w:numPr>
-      </w:pPr>
-      <w:bookmarkStart w:id="7" w:name="_Toc222443622"/>
+      <w:bookmarkStart w:id="7" w:name="_Toc222444202"/>
+      <w:r>
+        <w:t>Sommario</w:t>
+      </w:r>
+      <w:bookmarkEnd w:id="7"/>
+    </w:p>
+    <w:p>
+      <w:pPr>
+        <w:ind w:left="360"/>
+      </w:pPr>
+      <w:r>
+        <w:t>Un sistema di raccomandazione, o motore di raccomandazione, è un software progettato per filtrare i contenuti e fornire suggerimenti personalizzati agli utenti, facilitando così le loro decisioni. Ci sono tre principali modalità di creazione delle raccomandazioni: l’approccio collaborativo, l’approccio basato sui contenuti e l’approccio ibrido.</w:t>
+      </w:r>
+    </w:p>
+    <w:p>
+      <w:pPr>
+        <w:ind w:left="360"/>
+      </w:pPr>
+      <w:r>
+        <w:t>Abbiamo scelto di adottare l’approccio del Content-</w:t>
+      </w:r>
       <w:proofErr w:type="spellStart"/>
       <w:r>
-        <w:lastRenderedPageBreak/>
-        <w:t>Reco</w:t>
-      </w:r>
-      <w:r>
-        <w:t>m</w:t>
-      </w:r>
-      <w:r>
-        <w:t>mender</w:t>
+        <w:t>based</w:t>
       </w:r>
       <w:proofErr w:type="spellEnd"/>
       <w:r>
-        <w:t xml:space="preserve"> System</w:t>
-      </w:r>
-      <w:bookmarkEnd w:id="7"/>
+        <w:t xml:space="preserve"> Filtering, in quanto il dataset selezionato ci ha permesso di accedere ad una vasta gamma di informazioni dettagliate sui film, organizzate in categorie. Questo metodo si basa sull’analisi del contenuto di un elemento e sul confronto con il profilo dell’utente. Il contenuto di un elemento include la sua descrizione, i suoi attributi, le parole chiave e le etichette associate. Questi dati vengono confrontati con il profilo dell’utente, che riflette le sue preferenze.</w:t>
+      </w:r>
+    </w:p>
+    <w:p>
+      <w:pPr>
+        <w:ind w:left="360"/>
+      </w:pPr>
+      <w:r>
+        <w:t xml:space="preserve">Nel nostro caso specifico, non disponendo di un profilo utente predefinito, abbiamo optato per un’interazione diretta con l’utente. Quest’ultimo inserisce i dati relativi al </w:t>
+      </w:r>
+      <w:r>
+        <w:t>film</w:t>
+      </w:r>
+      <w:r>
+        <w:t xml:space="preserve"> che ha scelto o che preferisce, e riceve una raccomandazione personalizzata basata su tali informazioni.</w:t>
+      </w:r>
+    </w:p>
+    <w:p>
+      <w:pPr>
+        <w:ind w:left="360"/>
+      </w:pPr>
+      <w:r>
+        <w:t>--- Immagine ----</w:t>
+      </w:r>
     </w:p>
     <w:p>
       <w:pPr>
@@ -4641,18 +4490,29 @@
           <w:numId w:val="4"/>
         </w:numPr>
       </w:pPr>
-      <w:bookmarkStart w:id="8" w:name="_Toc222443623"/>
-      <w:r>
-        <w:t>Sommario</w:t>
+      <w:bookmarkStart w:id="8" w:name="_Toc222444203"/>
+      <w:r>
+        <w:t>Scelta della metrica</w:t>
       </w:r>
       <w:bookmarkEnd w:id="8"/>
+      <w:r>
+        <w:t xml:space="preserve"> </w:t>
+      </w:r>
     </w:p>
     <w:p>
       <w:pPr>
         <w:ind w:left="360"/>
       </w:pPr>
       <w:r>
-        <w:t>Un sistema di raccomandazione, o motore di raccomandazione, è un software progettato per filtrare i contenuti e fornire suggerimenti personalizzati agli utenti, facilitando così le loro decisioni. Ci sono tre principali modalità di creazione delle raccomandazioni: l’approccio collaborativo, l’approccio basato sui contenuti e l’approccio ibrido.</w:t>
+        <w:t xml:space="preserve">Prima di procedere con lo sviluppo del </w:t>
+      </w:r>
+      <w:proofErr w:type="spellStart"/>
+      <w:r>
+        <w:t>recommender</w:t>
+      </w:r>
+      <w:proofErr w:type="spellEnd"/>
+      <w:r>
+        <w:t xml:space="preserve"> system, ci siamo dedicati allo studio delle metriche per il calcolo delle similarità, optando per la “Correlazione di Pearson”.</w:t>
       </w:r>
     </w:p>
     <w:p>
@@ -4660,37 +4520,7 @@
         <w:ind w:left="360"/>
       </w:pPr>
       <w:r>
-        <w:t>Abbiamo scelto di adottare l’approccio del Content-</w:t>
-      </w:r>
-      <w:proofErr w:type="spellStart"/>
-      <w:r>
-        <w:t>based</w:t>
-      </w:r>
-      <w:proofErr w:type="spellEnd"/>
-      <w:r>
-        <w:t xml:space="preserve"> Filtering, in quanto il dataset selezionato ci ha permesso di accedere ad una vasta gamma di informazioni dettagliate sui film, organizzate in categorie. Questo metodo si basa sull’analisi del contenuto di un elemento e sul confronto con il profilo dell’utente. Il contenuto di un elemento include la sua descrizione, i suoi attributi, le parole chiave e le etichette associate. Questi dati vengono confrontati con il profilo dell’utente, che riflette le sue preferenze.</w:t>
-      </w:r>
-    </w:p>
-    <w:p>
-      <w:pPr>
-        <w:ind w:left="360"/>
-      </w:pPr>
-      <w:r>
-        <w:t xml:space="preserve">Nel nostro caso specifico, non disponendo di un profilo utente predefinito, abbiamo optato per un’interazione diretta con l’utente. Quest’ultimo inserisce i dati relativi al </w:t>
-      </w:r>
-      <w:r>
-        <w:t>film</w:t>
-      </w:r>
-      <w:r>
-        <w:t xml:space="preserve"> che ha scelto o che preferisce, e riceve una raccomandazione personalizzata basata su tali informazioni.</w:t>
-      </w:r>
-    </w:p>
-    <w:p>
-      <w:pPr>
-        <w:ind w:left="360"/>
-      </w:pPr>
-      <w:r>
-        <w:t>--- Immagine ----</w:t>
+        <w:t>L’indice di correlazione di Pearson è un metodo utilizzato per esaminare la possibile relazione lineare tra due variabili quantitative continue. Questa misura indica sia la forza che la direzione di una relazione lineare. I valori che può assumere variano da -1 a +1. Un valore pari a uno di questi estremi indica una correlazione lineare perfetta, rispettivamente positiva o negativa.</w:t>
       </w:r>
     </w:p>
     <w:p>
@@ -4701,29 +4531,42 @@
           <w:numId w:val="4"/>
         </w:numPr>
       </w:pPr>
-      <w:bookmarkStart w:id="9" w:name="_Toc222443624"/>
-      <w:r>
-        <w:t>Scelta della metrica</w:t>
+      <w:bookmarkStart w:id="9" w:name="_Toc222444204"/>
+      <w:r>
+        <w:t>Realizzazione</w:t>
       </w:r>
       <w:bookmarkEnd w:id="9"/>
-      <w:r>
-        <w:t xml:space="preserve"> </w:t>
-      </w:r>
     </w:p>
     <w:p>
       <w:pPr>
         <w:ind w:left="360"/>
       </w:pPr>
       <w:r>
-        <w:t xml:space="preserve">Prima di procedere con lo sviluppo del </w:t>
+        <w:t xml:space="preserve">Per realizzare il </w:t>
       </w:r>
       <w:proofErr w:type="spellStart"/>
       <w:r>
-        <w:t>recommender</w:t>
+        <w:t>Reccomender</w:t>
       </w:r>
       <w:proofErr w:type="spellEnd"/>
       <w:r>
-        <w:t xml:space="preserve"> system, ci siamo dedicati allo studio delle metriche per il calcolo delle similarità, optando per la “Correlazione di Pearson”.</w:t>
+        <w:t xml:space="preserve"> System Content-</w:t>
+      </w:r>
+      <w:proofErr w:type="spellStart"/>
+      <w:r>
+        <w:t>Based</w:t>
+      </w:r>
+      <w:proofErr w:type="spellEnd"/>
+      <w:r>
+        <w:t xml:space="preserve"> Filtering, abbiamo fatto uso della libreria Open Source Python </w:t>
+      </w:r>
+      <w:proofErr w:type="spellStart"/>
+      <w:r>
+        <w:t>SkLearn</w:t>
+      </w:r>
+      <w:proofErr w:type="spellEnd"/>
+      <w:r>
+        <w:t>, che ci ha permesso di utilizzare una serie di algoritmi dedicati al “Natural Language Processing”.</w:t>
       </w:r>
     </w:p>
     <w:p>
@@ -4731,53 +4574,93 @@
         <w:ind w:left="360"/>
       </w:pPr>
       <w:r>
-        <w:t>L’indice di correlazione di Pearson è un metodo utilizzato per esaminare la possibile relazione lineare tra due variabili quantitative continue. Questa misura indica sia la forza che la direzione di una relazione lineare. I valori che può assumere variano da -1 a +1. Un valore pari a uno di questi estremi indica una correlazione lineare perfetta, rispettivamente positiva o negativa.</w:t>
-      </w:r>
-    </w:p>
-    <w:p>
-      <w:pPr>
-        <w:pStyle w:val="Titolo2"/>
-        <w:numPr>
-          <w:ilvl w:val="1"/>
-          <w:numId w:val="4"/>
-        </w:numPr>
-      </w:pPr>
-      <w:bookmarkStart w:id="10" w:name="_Toc222443625"/>
-      <w:r>
-        <w:t>Realizzazione</w:t>
-      </w:r>
-      <w:bookmarkEnd w:id="10"/>
+        <w:t>Per calcolare le raccomandazioni, abbiamo utilizzato tre categorie del dataset: “</w:t>
+      </w:r>
+      <w:proofErr w:type="spellStart"/>
+      <w:r>
+        <w:t>title</w:t>
+      </w:r>
+      <w:proofErr w:type="spellEnd"/>
+      <w:r>
+        <w:t>”, “</w:t>
+      </w:r>
+      <w:proofErr w:type="spellStart"/>
+      <w:r>
+        <w:t>genre</w:t>
+      </w:r>
+      <w:proofErr w:type="spellEnd"/>
+      <w:r>
+        <w:t>” e “</w:t>
+      </w:r>
+      <w:proofErr w:type="spellStart"/>
+      <w:r>
+        <w:t>release_year</w:t>
+      </w:r>
+      <w:proofErr w:type="spellEnd"/>
+      <w:r>
+        <w:t>”. T</w:t>
+      </w:r>
+      <w:r>
+        <w:t xml:space="preserve">uttavia, poiché i dati di ciascuna categoria non erano nel formato adatto per confrontare </w:t>
+      </w:r>
+      <w:proofErr w:type="gramStart"/>
+      <w:r>
+        <w:t>al</w:t>
+      </w:r>
+      <w:proofErr w:type="gramEnd"/>
+      <w:r>
+        <w:t xml:space="preserve"> similarità tra diversi film, è stato necessario trasformare queste tre categorie in vettori di parole. Questi vettori rappresentano una versione vettoriale delle parole presenti in un “documento”, in cui ogni vettore trasmette un significato semantico associato a ciascuna parola.</w:t>
+      </w:r>
     </w:p>
     <w:p>
       <w:pPr>
         <w:ind w:left="360"/>
       </w:pPr>
       <w:r>
-        <w:t xml:space="preserve">Per realizzare il </w:t>
+        <w:t>Utilizzando la tecnica TF-IDF (</w:t>
       </w:r>
       <w:proofErr w:type="spellStart"/>
       <w:r>
-        <w:t>Reccomender</w:t>
+        <w:t>term</w:t>
       </w:r>
       <w:proofErr w:type="spellEnd"/>
       <w:r>
-        <w:t xml:space="preserve"> System Content-</w:t>
+        <w:t xml:space="preserve"> frequency-inverse </w:t>
       </w:r>
       <w:proofErr w:type="spellStart"/>
       <w:r>
-        <w:t>Based</w:t>
+        <w:t>document</w:t>
       </w:r>
       <w:proofErr w:type="spellEnd"/>
       <w:r>
-        <w:t xml:space="preserve"> Filtering, abbiamo fatto uso della libreria Open Source Python </w:t>
+        <w:t xml:space="preserve"> frequency), i vettori vengono calcolati generando una matrice in cui ogni colonna rappresenta una parola ottenuta dalla concatenazione delle categorie selezionate e, allo stesso tempo, rappresenta il film stesso.</w:t>
+      </w:r>
+    </w:p>
+    <w:p>
+      <w:pPr>
+        <w:ind w:left="360"/>
+      </w:pPr>
+      <w:r>
+        <w:t xml:space="preserve">In sostanza, il punteggio TF-IDF misura la frequenza di una parola in un documento, ponderata in base al numero di documenti in cui quella parola compare. Questo approccio serve a diminuire l’importanza delle parole che appaiono spesso, riducendo così il loro impatto nel calcolo finale. La libreria </w:t>
       </w:r>
       <w:proofErr w:type="spellStart"/>
       <w:r>
-        <w:t>SkLearn</w:t>
+        <w:t>SKLearn</w:t>
       </w:r>
       <w:proofErr w:type="spellEnd"/>
       <w:r>
-        <w:t>, che ci ha permesso di utilizzare una serie di algoritmi dedicati al “Natural Language Processing”.</w:t>
+        <w:t xml:space="preserve"> fornisce una classe integrata chiamata ‘</w:t>
+      </w:r>
+      <w:proofErr w:type="spellStart"/>
+      <w:r>
+        <w:t>TFIdfVectorizer</w:t>
+      </w:r>
+      <w:proofErr w:type="spellEnd"/>
+      <w:r>
+        <w:t>’, che si occupa di generare la matrice TF-IDF</w:t>
+      </w:r>
+      <w:r>
+        <w:t>.</w:t>
       </w:r>
     </w:p>
     <w:p>
@@ -4785,100 +4668,9 @@
         <w:ind w:left="360"/>
       </w:pPr>
       <w:r>
-        <w:t>Per calcolare le raccomandazioni, abbiamo utilizzato tre categorie del dataset: “</w:t>
-      </w:r>
-      <w:proofErr w:type="spellStart"/>
-      <w:r>
-        <w:t>title</w:t>
-      </w:r>
-      <w:proofErr w:type="spellEnd"/>
-      <w:r>
-        <w:t>”, “</w:t>
-      </w:r>
-      <w:proofErr w:type="spellStart"/>
-      <w:r>
-        <w:t>genre</w:t>
-      </w:r>
-      <w:proofErr w:type="spellEnd"/>
-      <w:r>
-        <w:t>” e “</w:t>
-      </w:r>
-      <w:proofErr w:type="spellStart"/>
-      <w:r>
-        <w:t>release_year</w:t>
-      </w:r>
-      <w:proofErr w:type="spellEnd"/>
-      <w:r>
-        <w:t>”. T</w:t>
-      </w:r>
-      <w:r>
-        <w:t xml:space="preserve">uttavia, poiché i dati di ciascuna categoria non erano nel formato adatto per confrontare </w:t>
-      </w:r>
-      <w:proofErr w:type="gramStart"/>
-      <w:r>
-        <w:t>al</w:t>
-      </w:r>
-      <w:proofErr w:type="gramEnd"/>
-      <w:r>
-        <w:t xml:space="preserve"> similarità tra diversi film, è stato necessario trasformare queste tre categorie in vettori di parole. Questi vettori rappresentano una versione vettoriale delle parole presenti in un “documento”, in cui ogni vettore trasmette un significato semantico associato a ciascuna parola.</w:t>
-      </w:r>
-    </w:p>
-    <w:p>
-      <w:pPr>
-        <w:ind w:left="360"/>
-      </w:pPr>
-      <w:r>
-        <w:t>Utilizzando la tecnica TF-IDF (</w:t>
-      </w:r>
-      <w:proofErr w:type="spellStart"/>
-      <w:r>
-        <w:t>term</w:t>
-      </w:r>
-      <w:proofErr w:type="spellEnd"/>
-      <w:r>
-        <w:t xml:space="preserve"> frequency-inverse </w:t>
-      </w:r>
-      <w:proofErr w:type="spellStart"/>
-      <w:r>
-        <w:t>document</w:t>
-      </w:r>
-      <w:proofErr w:type="spellEnd"/>
-      <w:r>
-        <w:t xml:space="preserve"> frequency), i vettori vengono calcolati generando una matrice in cui ogni colonna rappresenta una parola ottenuta dalla concatenazione delle categorie selezionate e, allo stesso tempo, rappresenta il film stesso.</w:t>
-      </w:r>
-    </w:p>
-    <w:p>
-      <w:pPr>
-        <w:ind w:left="360"/>
-      </w:pPr>
-      <w:r>
-        <w:t xml:space="preserve">In sostanza, il punteggio TF-IDF misura la frequenza di una parola in un documento, ponderata in base al numero di documenti in cui quella parola compare. Questo approccio serve a diminuire l’importanza delle parole che appaiono spesso, riducendo così il loro impatto nel calcolo finale. La libreria </w:t>
-      </w:r>
-      <w:proofErr w:type="spellStart"/>
-      <w:r>
-        <w:t>SKLearn</w:t>
-      </w:r>
-      <w:proofErr w:type="spellEnd"/>
-      <w:r>
-        <w:t xml:space="preserve"> fornisce una classe integrata chiamata ‘</w:t>
-      </w:r>
-      <w:proofErr w:type="spellStart"/>
-      <w:r>
-        <w:t>TFIdfVectorizer</w:t>
-      </w:r>
-      <w:proofErr w:type="spellEnd"/>
-      <w:r>
-        <w:t>’, che si occupa di generare la matrice TF-IDF</w:t>
-      </w:r>
-      <w:r>
-        <w:t>.</w:t>
-      </w:r>
-    </w:p>
-    <w:p>
-      <w:pPr>
-        <w:ind w:left="360"/>
-      </w:pPr>
-      <w:r>
+        <w:rPr>
+          <w:noProof/>
+        </w:rPr>
         <w:lastRenderedPageBreak/>
         <w:drawing>
           <wp:inline distT="0" distB="0" distL="0" distR="0" wp14:anchorId="6484D5C1" wp14:editId="2F34CBCC">
@@ -4938,6 +4730,9 @@
         <w:ind w:left="360"/>
       </w:pPr>
       <w:r>
+        <w:rPr>
+          <w:noProof/>
+        </w:rPr>
         <w:drawing>
           <wp:inline distT="0" distB="0" distL="0" distR="0" wp14:anchorId="2091C5B7" wp14:editId="4886F071">
             <wp:extent cx="5731510" cy="3040380"/>
@@ -5012,6 +4807,9 @@
         <w:ind w:left="360"/>
       </w:pPr>
       <w:r>
+        <w:rPr>
+          <w:noProof/>
+        </w:rPr>
         <w:lastRenderedPageBreak/>
         <w:drawing>
           <wp:inline distT="0" distB="0" distL="0" distR="0" wp14:anchorId="55524AE4" wp14:editId="434FE6CF">
@@ -5058,11 +4856,11 @@
           <w:numId w:val="4"/>
         </w:numPr>
       </w:pPr>
-      <w:bookmarkStart w:id="11" w:name="_Toc222443626"/>
+      <w:bookmarkStart w:id="10" w:name="_Toc222444205"/>
       <w:r>
         <w:t>Classificazione</w:t>
       </w:r>
-      <w:bookmarkEnd w:id="11"/>
+      <w:bookmarkEnd w:id="10"/>
     </w:p>
     <w:p>
       <w:pPr>
@@ -5085,6 +4883,9 @@
         <w:ind w:left="360"/>
       </w:pPr>
       <w:r>
+        <w:rPr>
+          <w:noProof/>
+        </w:rPr>
         <w:drawing>
           <wp:inline distT="0" distB="0" distL="0" distR="0" wp14:anchorId="4CD72EF4" wp14:editId="1FB70AB4">
             <wp:extent cx="5731510" cy="1760220"/>
@@ -5194,11 +4995,11 @@
           <w:numId w:val="4"/>
         </w:numPr>
       </w:pPr>
-      <w:bookmarkStart w:id="12" w:name="_Toc222443627"/>
+      <w:bookmarkStart w:id="11" w:name="_Toc222444206"/>
       <w:r>
         <w:t>Modello Adottato</w:t>
       </w:r>
-      <w:bookmarkEnd w:id="12"/>
+      <w:bookmarkEnd w:id="11"/>
     </w:p>
     <w:p>
       <w:pPr>
@@ -5244,6 +5045,9 @@
         <w:ind w:left="360"/>
       </w:pPr>
       <w:r>
+        <w:rPr>
+          <w:noProof/>
+        </w:rPr>
         <w:drawing>
           <wp:inline distT="0" distB="0" distL="0" distR="0" wp14:anchorId="380665B6" wp14:editId="04504D78">
             <wp:extent cx="5731510" cy="3706495"/>
@@ -5300,11 +5104,11 @@
           <w:numId w:val="4"/>
         </w:numPr>
       </w:pPr>
-      <w:bookmarkStart w:id="13" w:name="_Toc222443628"/>
+      <w:bookmarkStart w:id="12" w:name="_Toc222444207"/>
       <w:r>
         <w:t>Dataset</w:t>
       </w:r>
-      <w:bookmarkEnd w:id="13"/>
+      <w:bookmarkEnd w:id="12"/>
     </w:p>
     <w:p>
       <w:pPr>
@@ -5346,6 +5150,9 @@
         <w:ind w:left="360"/>
       </w:pPr>
       <w:r>
+        <w:rPr>
+          <w:noProof/>
+        </w:rPr>
         <w:lastRenderedPageBreak/>
         <w:drawing>
           <wp:inline distT="0" distB="0" distL="0" distR="0" wp14:anchorId="1DE13E0E" wp14:editId="1E4635D4">
@@ -5392,11 +5199,11 @@
           <w:numId w:val="4"/>
         </w:numPr>
       </w:pPr>
-      <w:bookmarkStart w:id="14" w:name="_Toc222443629"/>
+      <w:bookmarkStart w:id="13" w:name="_Toc222444208"/>
       <w:r>
         <w:t>Pre-processing dei dati</w:t>
       </w:r>
-      <w:bookmarkEnd w:id="14"/>
+      <w:bookmarkEnd w:id="13"/>
     </w:p>
     <w:p>
       <w:pPr>
@@ -5411,6 +5218,9 @@
         <w:ind w:left="360"/>
       </w:pPr>
       <w:r>
+        <w:rPr>
+          <w:noProof/>
+        </w:rPr>
         <w:drawing>
           <wp:inline distT="0" distB="0" distL="0" distR="0" wp14:anchorId="6546D3AD" wp14:editId="79A9D511">
             <wp:extent cx="4801270" cy="1495634"/>
@@ -5469,6 +5279,9 @@
         <w:ind w:left="360"/>
       </w:pPr>
       <w:r>
+        <w:rPr>
+          <w:noProof/>
+        </w:rPr>
         <w:drawing>
           <wp:inline distT="0" distB="0" distL="0" distR="0" wp14:anchorId="2D8698F1" wp14:editId="66C197D3">
             <wp:extent cx="5731510" cy="337185"/>
@@ -5514,7 +5327,7 @@
           <w:numId w:val="4"/>
         </w:numPr>
       </w:pPr>
-      <w:bookmarkStart w:id="15" w:name="_Toc222443630"/>
+      <w:bookmarkStart w:id="14" w:name="_Toc222444209"/>
       <w:r>
         <w:t xml:space="preserve">Miglioramento del modello e </w:t>
       </w:r>
@@ -5526,7 +5339,7 @@
       <w:r>
         <w:t xml:space="preserve"> Tuning</w:t>
       </w:r>
-      <w:bookmarkEnd w:id="15"/>
+      <w:bookmarkEnd w:id="14"/>
     </w:p>
     <w:p>
       <w:pPr>
@@ -5549,6 +5362,9 @@
         <w:ind w:left="360"/>
       </w:pPr>
       <w:r>
+        <w:rPr>
+          <w:noProof/>
+        </w:rPr>
         <w:drawing>
           <wp:inline distT="0" distB="0" distL="0" distR="0" wp14:anchorId="671EDB31" wp14:editId="5A13873C">
             <wp:extent cx="5731510" cy="3056890"/>
@@ -5699,6 +5515,9 @@
         <w:ind w:left="360"/>
       </w:pPr>
       <w:r>
+        <w:rPr>
+          <w:noProof/>
+        </w:rPr>
         <w:drawing>
           <wp:inline distT="0" distB="0" distL="0" distR="0" wp14:anchorId="4CF5E0F6" wp14:editId="4A6FD943">
             <wp:extent cx="5731510" cy="497205"/>
@@ -5757,6 +5576,9 @@
         <w:ind w:left="360"/>
       </w:pPr>
       <w:r>
+        <w:rPr>
+          <w:noProof/>
+        </w:rPr>
         <w:drawing>
           <wp:inline distT="0" distB="0" distL="0" distR="0" wp14:anchorId="728175B3" wp14:editId="5A96E236">
             <wp:extent cx="5731510" cy="1220470"/>
@@ -5819,6 +5641,9 @@
         <w:ind w:left="360"/>
       </w:pPr>
       <w:r>
+        <w:rPr>
+          <w:noProof/>
+        </w:rPr>
         <w:drawing>
           <wp:inline distT="0" distB="0" distL="0" distR="0" wp14:anchorId="73677EF9" wp14:editId="2BCCC0DA">
             <wp:extent cx="5731510" cy="1316355"/>
@@ -5861,6 +5686,9 @@
         <w:ind w:left="360"/>
       </w:pPr>
       <w:r>
+        <w:rPr>
+          <w:noProof/>
+        </w:rPr>
         <w:drawing>
           <wp:inline distT="0" distB="0" distL="0" distR="0" wp14:anchorId="00943B50" wp14:editId="51B4296E">
             <wp:extent cx="3000794" cy="409632"/>
@@ -5914,11 +5742,11 @@
           <w:numId w:val="4"/>
         </w:numPr>
       </w:pPr>
-      <w:bookmarkStart w:id="16" w:name="_Toc222443631"/>
+      <w:bookmarkStart w:id="15" w:name="_Toc222444210"/>
       <w:r>
         <w:t>Predizione su nuovi dati</w:t>
       </w:r>
-      <w:bookmarkEnd w:id="16"/>
+      <w:bookmarkEnd w:id="15"/>
     </w:p>
     <w:p>
       <w:pPr>
@@ -5933,6 +5761,9 @@
         <w:ind w:left="360"/>
       </w:pPr>
       <w:r>
+        <w:rPr>
+          <w:noProof/>
+        </w:rPr>
         <w:lastRenderedPageBreak/>
         <w:drawing>
           <wp:inline distT="0" distB="0" distL="0" distR="0" wp14:anchorId="5B8757D2" wp14:editId="7A71B098">
@@ -5992,12 +5823,12 @@
           <w:numId w:val="4"/>
         </w:numPr>
       </w:pPr>
-      <w:bookmarkStart w:id="17" w:name="_Toc222443632"/>
+      <w:bookmarkStart w:id="16" w:name="_Toc222444211"/>
       <w:r>
         <w:lastRenderedPageBreak/>
         <w:t>Knowledge Base</w:t>
       </w:r>
-      <w:bookmarkEnd w:id="17"/>
+      <w:bookmarkEnd w:id="16"/>
     </w:p>
     <w:p>
       <w:pPr>
@@ -6007,11 +5838,11 @@
           <w:numId w:val="4"/>
         </w:numPr>
       </w:pPr>
-      <w:bookmarkStart w:id="18" w:name="_Toc222443633"/>
+      <w:bookmarkStart w:id="17" w:name="_Toc222444212"/>
       <w:r>
         <w:t>Introduzione</w:t>
       </w:r>
-      <w:bookmarkEnd w:id="18"/>
+      <w:bookmarkEnd w:id="17"/>
     </w:p>
     <w:p>
       <w:pPr>
@@ -6062,11 +5893,11 @@
           <w:numId w:val="4"/>
         </w:numPr>
       </w:pPr>
-      <w:bookmarkStart w:id="19" w:name="_Toc222443634"/>
+      <w:bookmarkStart w:id="18" w:name="_Toc222444213"/>
       <w:r>
         <w:t>Gestione della KB</w:t>
       </w:r>
-      <w:bookmarkEnd w:id="19"/>
+      <w:bookmarkEnd w:id="18"/>
     </w:p>
     <w:p>
       <w:pPr>
@@ -6124,11 +5955,11 @@
           <w:numId w:val="4"/>
         </w:numPr>
       </w:pPr>
-      <w:bookmarkStart w:id="20" w:name="_Toc222443635"/>
+      <w:bookmarkStart w:id="19" w:name="_Toc222444214"/>
       <w:r>
         <w:t>Fatti</w:t>
       </w:r>
-      <w:bookmarkEnd w:id="20"/>
+      <w:bookmarkEnd w:id="19"/>
     </w:p>
     <w:p>
       <w:pPr>
@@ -6473,6 +6304,9 @@
         <w:ind w:left="360"/>
       </w:pPr>
       <w:r>
+        <w:rPr>
+          <w:noProof/>
+        </w:rPr>
         <w:lastRenderedPageBreak/>
         <w:drawing>
           <wp:inline distT="0" distB="0" distL="0" distR="0" wp14:anchorId="63DEC091" wp14:editId="3DEC7BB9">
@@ -6536,13 +6370,7 @@
       </w:r>
       <w:proofErr w:type="spellEnd"/>
       <w:r>
-        <w:t xml:space="preserve"> in quanto le clausole dei predicati definiti all’interno della KB sono organizzate in modo non contiguo nel file, poiché </w:t>
-      </w:r>
-      <w:r>
-        <w:t>raggruppate</w:t>
-      </w:r>
-      <w:r>
-        <w:t xml:space="preserve"> in modo contiguo per ogni film e non per predicato.</w:t>
+        <w:t xml:space="preserve"> in quanto le clausole dei predicati definiti all’interno della KB sono organizzate in modo non contiguo nel file, poiché raggruppate in modo contiguo per ogni film e non per predicato.</w:t>
       </w:r>
     </w:p>
     <w:p>
@@ -6558,6 +6386,9 @@
         <w:ind w:left="360"/>
       </w:pPr>
       <w:r>
+        <w:rPr>
+          <w:noProof/>
+        </w:rPr>
         <w:drawing>
           <wp:inline distT="0" distB="0" distL="0" distR="0" wp14:anchorId="6B8CCA8E" wp14:editId="39E30054">
             <wp:extent cx="5731510" cy="1270635"/>
@@ -6603,11 +6434,11 @@
           <w:numId w:val="4"/>
         </w:numPr>
       </w:pPr>
-      <w:bookmarkStart w:id="21" w:name="_Toc222443636"/>
+      <w:bookmarkStart w:id="20" w:name="_Toc222444215"/>
       <w:r>
         <w:t>Regole</w:t>
       </w:r>
-      <w:bookmarkEnd w:id="21"/>
+      <w:bookmarkEnd w:id="20"/>
     </w:p>
     <w:p>
       <w:pPr>
@@ -6651,6 +6482,9 @@
         <w:ind w:left="360"/>
       </w:pPr>
       <w:r>
+        <w:rPr>
+          <w:noProof/>
+        </w:rPr>
         <w:lastRenderedPageBreak/>
         <w:drawing>
           <wp:inline distT="0" distB="0" distL="0" distR="0" wp14:anchorId="36A6CE21" wp14:editId="1CC56515">
@@ -6697,11 +6531,11 @@
           <w:numId w:val="4"/>
         </w:numPr>
       </w:pPr>
-      <w:bookmarkStart w:id="22" w:name="_Toc222443637"/>
+      <w:bookmarkStart w:id="21" w:name="_Toc222444216"/>
       <w:r>
         <w:t>Trova film in base a determinate caratteristiche</w:t>
       </w:r>
-      <w:bookmarkEnd w:id="22"/>
+      <w:bookmarkEnd w:id="21"/>
     </w:p>
     <w:p>
       <w:pPr>
@@ -6751,6 +6585,9 @@
         <w:ind w:left="708"/>
       </w:pPr>
       <w:r>
+        <w:rPr>
+          <w:noProof/>
+        </w:rPr>
         <w:drawing>
           <wp:inline distT="0" distB="0" distL="0" distR="0" wp14:anchorId="6E0D93CC" wp14:editId="07EE7BAF">
             <wp:extent cx="5106113" cy="771633"/>
@@ -6826,6 +6663,9 @@
         <w:t xml:space="preserve"> (post-2010).</w:t>
       </w:r>
       <w:r>
+        <w:rPr>
+          <w:noProof/>
+        </w:rPr>
         <w:drawing>
           <wp:inline distT="0" distB="0" distL="0" distR="0" wp14:anchorId="289493D2" wp14:editId="66F7A412">
             <wp:extent cx="4525006" cy="857370"/>
@@ -6927,6 +6767,9 @@
         <w:ind w:left="360" w:firstLine="348"/>
       </w:pPr>
       <w:r>
+        <w:rPr>
+          <w:noProof/>
+        </w:rPr>
         <w:drawing>
           <wp:inline distT="0" distB="0" distL="0" distR="0" wp14:anchorId="2AFFEAE2" wp14:editId="6B3B9D4C">
             <wp:extent cx="5731510" cy="708025"/>
@@ -6969,6 +6812,9 @@
         <w:ind w:left="360" w:firstLine="348"/>
       </w:pPr>
       <w:r>
+        <w:rPr>
+          <w:noProof/>
+        </w:rPr>
         <w:drawing>
           <wp:inline distT="0" distB="0" distL="0" distR="0" wp14:anchorId="176BACD9" wp14:editId="68FCAE1B">
             <wp:extent cx="5582429" cy="1105054"/>
@@ -7011,6 +6857,9 @@
         <w:ind w:left="360" w:firstLine="348"/>
       </w:pPr>
       <w:r>
+        <w:rPr>
+          <w:noProof/>
+        </w:rPr>
         <w:lastRenderedPageBreak/>
         <w:drawing>
           <wp:inline distT="0" distB="0" distL="0" distR="0" wp14:anchorId="217C07B1" wp14:editId="5F6FB7D5">
@@ -7054,6 +6903,9 @@
         <w:ind w:left="360" w:firstLine="348"/>
       </w:pPr>
       <w:r>
+        <w:rPr>
+          <w:noProof/>
+        </w:rPr>
         <w:drawing>
           <wp:inline distT="0" distB="0" distL="0" distR="0" wp14:anchorId="647FC545" wp14:editId="1EBA8DB6">
             <wp:extent cx="3124636" cy="1057423"/>
@@ -7107,12 +6959,12 @@
           <w:numId w:val="4"/>
         </w:numPr>
       </w:pPr>
-      <w:bookmarkStart w:id="23" w:name="_Toc222443638"/>
+      <w:bookmarkStart w:id="22" w:name="_Toc222444217"/>
       <w:r>
         <w:lastRenderedPageBreak/>
         <w:t>Sulla base delle preferenze dell’utente, trova la piattaforma migliore per i film selezionati</w:t>
       </w:r>
-      <w:bookmarkEnd w:id="23"/>
+      <w:bookmarkEnd w:id="22"/>
     </w:p>
     <w:p>
       <w:pPr>
@@ -7235,6 +7087,9 @@
         <w:ind w:left="708"/>
       </w:pPr>
       <w:r>
+        <w:rPr>
+          <w:noProof/>
+        </w:rPr>
         <w:lastRenderedPageBreak/>
         <w:drawing>
           <wp:inline distT="0" distB="0" distL="0" distR="0" wp14:anchorId="015181B7" wp14:editId="529B1BAC">
@@ -7273,6 +7128,9 @@
         </w:drawing>
       </w:r>
       <w:r>
+        <w:rPr>
+          <w:noProof/>
+        </w:rPr>
         <w:drawing>
           <wp:inline distT="0" distB="0" distL="0" distR="0" wp14:anchorId="4D8A4C4A" wp14:editId="547F9601">
             <wp:extent cx="5731510" cy="2948940"/>
@@ -7329,6 +7187,9 @@
         <w:ind w:left="708"/>
       </w:pPr>
       <w:r>
+        <w:rPr>
+          <w:noProof/>
+        </w:rPr>
         <w:drawing>
           <wp:inline distT="0" distB="0" distL="0" distR="0" wp14:anchorId="7F757144" wp14:editId="7859564E">
             <wp:extent cx="4448796" cy="724001"/>
@@ -7421,6 +7282,9 @@
         <w:t>Di seguito un esempio di esecuzione:</w:t>
       </w:r>
       <w:r>
+        <w:rPr>
+          <w:noProof/>
+        </w:rPr>
         <w:drawing>
           <wp:inline distT="0" distB="0" distL="0" distR="0" wp14:anchorId="44054522" wp14:editId="4541E611">
             <wp:extent cx="5731510" cy="2063750"/>
@@ -7473,12 +7337,12 @@
           <w:numId w:val="4"/>
         </w:numPr>
       </w:pPr>
-      <w:bookmarkStart w:id="24" w:name="_Toc222443639"/>
+      <w:bookmarkStart w:id="23" w:name="_Toc222444218"/>
       <w:r>
         <w:lastRenderedPageBreak/>
         <w:t>Ontologia</w:t>
       </w:r>
-      <w:bookmarkEnd w:id="24"/>
+      <w:bookmarkEnd w:id="23"/>
     </w:p>
     <w:p>
       <w:pPr>
@@ -7488,11 +7352,11 @@
           <w:numId w:val="4"/>
         </w:numPr>
       </w:pPr>
-      <w:bookmarkStart w:id="25" w:name="_Toc222443640"/>
+      <w:bookmarkStart w:id="24" w:name="_Toc222444219"/>
       <w:r>
         <w:t>Sommario</w:t>
       </w:r>
-      <w:bookmarkEnd w:id="25"/>
+      <w:bookmarkEnd w:id="24"/>
     </w:p>
     <w:p>
       <w:pPr>
@@ -7523,6 +7387,9 @@
         <w:ind w:left="360"/>
       </w:pPr>
       <w:r>
+        <w:rPr>
+          <w:noProof/>
+        </w:rPr>
         <w:drawing>
           <wp:inline distT="0" distB="0" distL="0" distR="0" wp14:anchorId="40DDD294" wp14:editId="1F1132EF">
             <wp:extent cx="5731510" cy="4932045"/>
@@ -7568,12 +7435,12 @@
           <w:numId w:val="4"/>
         </w:numPr>
       </w:pPr>
-      <w:bookmarkStart w:id="26" w:name="_Toc222443641"/>
+      <w:bookmarkStart w:id="25" w:name="_Toc222444220"/>
       <w:proofErr w:type="spellStart"/>
       <w:r>
         <w:t>Protégé</w:t>
       </w:r>
-      <w:bookmarkEnd w:id="26"/>
+      <w:bookmarkEnd w:id="25"/>
       <w:proofErr w:type="spellEnd"/>
     </w:p>
     <w:p>
@@ -7649,6 +7516,9 @@
         <w:ind w:left="360"/>
       </w:pPr>
       <w:r>
+        <w:rPr>
+          <w:noProof/>
+        </w:rPr>
         <w:lastRenderedPageBreak/>
         <w:drawing>
           <wp:inline distT="0" distB="0" distL="0" distR="0" wp14:anchorId="7CB0EBBF" wp14:editId="7DC5954F">
@@ -7779,6 +7649,9 @@
         <w:ind w:left="360"/>
       </w:pPr>
       <w:r>
+        <w:rPr>
+          <w:noProof/>
+        </w:rPr>
         <w:drawing>
           <wp:inline distT="0" distB="0" distL="0" distR="0" wp14:anchorId="2868141F" wp14:editId="37D52187">
             <wp:extent cx="4286848" cy="3096057"/>
@@ -7856,6 +7729,9 @@
         <w:keepNext/>
       </w:pPr>
       <w:r>
+        <w:rPr>
+          <w:noProof/>
+        </w:rPr>
         <w:lastRenderedPageBreak/>
         <w:drawing>
           <wp:inline distT="0" distB="0" distL="0" distR="0" wp14:anchorId="1D62C4FC" wp14:editId="74E9B312">
@@ -7942,6 +7818,9 @@
         <w:keepNext/>
       </w:pPr>
       <w:r>
+        <w:rPr>
+          <w:noProof/>
+        </w:rPr>
         <w:drawing>
           <wp:inline distT="0" distB="0" distL="0" distR="0" wp14:anchorId="03923D7F" wp14:editId="7199001A">
             <wp:extent cx="4496427" cy="2934109"/>
@@ -8014,6 +7893,9 @@
         <w:keepNext/>
       </w:pPr>
       <w:r>
+        <w:rPr>
+          <w:noProof/>
+        </w:rPr>
         <w:lastRenderedPageBreak/>
         <w:drawing>
           <wp:inline distT="0" distB="0" distL="0" distR="0" wp14:anchorId="32A35E80" wp14:editId="2CC1435D">
@@ -8087,6 +7969,9 @@
         <w:keepNext/>
       </w:pPr>
       <w:r>
+        <w:rPr>
+          <w:noProof/>
+        </w:rPr>
         <w:drawing>
           <wp:inline distT="0" distB="0" distL="0" distR="0" wp14:anchorId="7B55F6A2" wp14:editId="7527EC89">
             <wp:extent cx="5731510" cy="3140075"/>
@@ -8172,6 +8057,9 @@
         <w:keepNext/>
       </w:pPr>
       <w:r>
+        <w:rPr>
+          <w:noProof/>
+        </w:rPr>
         <w:lastRenderedPageBreak/>
         <w:drawing>
           <wp:inline distT="0" distB="0" distL="0" distR="0" wp14:anchorId="326E0EB5" wp14:editId="4E8DD674">
@@ -8258,6 +8146,9 @@
         <w:keepNext/>
       </w:pPr>
       <w:r>
+        <w:rPr>
+          <w:noProof/>
+        </w:rPr>
         <w:drawing>
           <wp:inline distT="0" distB="0" distL="0" distR="0" wp14:anchorId="2175FC7F" wp14:editId="4347EA5C">
             <wp:extent cx="5731510" cy="2494915"/>
@@ -8354,6 +8245,9 @@
         <w:keepNext/>
       </w:pPr>
       <w:r>
+        <w:rPr>
+          <w:noProof/>
+        </w:rPr>
         <w:drawing>
           <wp:inline distT="0" distB="0" distL="0" distR="0" wp14:anchorId="0E767032" wp14:editId="5BF66703">
             <wp:extent cx="5731510" cy="2266315"/>
@@ -8426,6 +8320,9 @@
         <w:keepNext/>
       </w:pPr>
       <w:r>
+        <w:rPr>
+          <w:noProof/>
+        </w:rPr>
         <w:lastRenderedPageBreak/>
         <w:drawing>
           <wp:inline distT="0" distB="0" distL="0" distR="0" wp14:anchorId="562B9992" wp14:editId="1E0D5B97">
@@ -8502,11 +8399,11 @@
           <w:numId w:val="4"/>
         </w:numPr>
       </w:pPr>
-      <w:bookmarkStart w:id="27" w:name="_Toc222443642"/>
+      <w:bookmarkStart w:id="26" w:name="_Toc222444221"/>
       <w:r>
         <w:t>Owlready2</w:t>
       </w:r>
-      <w:bookmarkEnd w:id="27"/>
+      <w:bookmarkEnd w:id="26"/>
     </w:p>
     <w:p>
       <w:pPr>
@@ -8578,6 +8475,9 @@
         <w:ind w:left="360"/>
       </w:pPr>
       <w:r>
+        <w:rPr>
+          <w:noProof/>
+        </w:rPr>
         <w:drawing>
           <wp:inline distT="0" distB="0" distL="0" distR="0" wp14:anchorId="00CF8A2F" wp14:editId="3BE1579C">
             <wp:extent cx="3801005" cy="2200582"/>
@@ -8640,6 +8540,9 @@
         <w:ind w:left="360"/>
       </w:pPr>
       <w:r>
+        <w:rPr>
+          <w:noProof/>
+        </w:rPr>
         <w:lastRenderedPageBreak/>
         <w:drawing>
           <wp:inline distT="0" distB="0" distL="0" distR="0" wp14:anchorId="241C08D7" wp14:editId="149D9018">
@@ -8706,6 +8609,9 @@
         <w:pStyle w:val="Paragrafoelenco"/>
       </w:pPr>
       <w:r>
+        <w:rPr>
+          <w:noProof/>
+        </w:rPr>
         <w:drawing>
           <wp:inline distT="0" distB="0" distL="0" distR="0" wp14:anchorId="004E15C8" wp14:editId="5C180C77">
             <wp:extent cx="4029637" cy="2000529"/>
@@ -8761,6 +8667,9 @@
         <w:ind w:left="708"/>
       </w:pPr>
       <w:r>
+        <w:rPr>
+          <w:noProof/>
+        </w:rPr>
         <w:lastRenderedPageBreak/>
         <w:drawing>
           <wp:inline distT="0" distB="0" distL="0" distR="0" wp14:anchorId="67A6C6AA" wp14:editId="69CB3F57">
@@ -8821,6 +8730,9 @@
         <w:ind w:left="360"/>
       </w:pPr>
       <w:r>
+        <w:rPr>
+          <w:noProof/>
+        </w:rPr>
         <w:drawing>
           <wp:inline distT="0" distB="0" distL="0" distR="0" wp14:anchorId="5B4C3C8E" wp14:editId="4405EF75">
             <wp:extent cx="3943900" cy="1867161"/>
@@ -8875,6 +8787,9 @@
         <w:pStyle w:val="Paragrafoelenco"/>
       </w:pPr>
       <w:r>
+        <w:rPr>
+          <w:noProof/>
+        </w:rPr>
         <w:drawing>
           <wp:inline distT="0" distB="0" distL="0" distR="0" wp14:anchorId="68C888CF" wp14:editId="18A36CB2">
             <wp:extent cx="2972215" cy="3219899"/>
@@ -8929,6 +8844,9 @@
         <w:pStyle w:val="Paragrafoelenco"/>
       </w:pPr>
       <w:r>
+        <w:rPr>
+          <w:noProof/>
+        </w:rPr>
         <w:lastRenderedPageBreak/>
         <w:drawing>
           <wp:inline distT="0" distB="0" distL="0" distR="0" wp14:anchorId="5CC5306B" wp14:editId="142B3368">
@@ -8984,6 +8902,9 @@
         <w:pStyle w:val="Paragrafoelenco"/>
       </w:pPr>
       <w:r>
+        <w:rPr>
+          <w:noProof/>
+        </w:rPr>
         <w:drawing>
           <wp:inline distT="0" distB="0" distL="0" distR="0" wp14:anchorId="24ED4BF9" wp14:editId="0F9BB88C">
             <wp:extent cx="4115374" cy="2419688"/>
@@ -9043,6 +8964,9 @@
         <w:ind w:left="360"/>
       </w:pPr>
       <w:r>
+        <w:rPr>
+          <w:noProof/>
+        </w:rPr>
         <w:drawing>
           <wp:inline distT="0" distB="0" distL="0" distR="0" wp14:anchorId="438639BE" wp14:editId="0F61FEA6">
             <wp:extent cx="3686689" cy="304843"/>
@@ -9087,6 +9011,9 @@
     </w:p>
     <w:p>
       <w:r>
+        <w:rPr>
+          <w:noProof/>
+        </w:rPr>
         <w:lastRenderedPageBreak/>
         <w:drawing>
           <wp:inline distT="0" distB="0" distL="0" distR="0" wp14:anchorId="26C9A40F" wp14:editId="2FF455AD">
@@ -9132,6 +9059,9 @@
     </w:p>
     <w:p>
       <w:r>
+        <w:rPr>
+          <w:noProof/>
+        </w:rPr>
         <w:drawing>
           <wp:inline distT="0" distB="0" distL="0" distR="0" wp14:anchorId="3667B321" wp14:editId="646F8DB1">
             <wp:extent cx="4296375" cy="3724795"/>
@@ -9176,6 +9106,9 @@
     </w:p>
     <w:p>
       <w:r>
+        <w:rPr>
+          <w:noProof/>
+        </w:rPr>
         <w:lastRenderedPageBreak/>
         <w:drawing>
           <wp:inline distT="0" distB="0" distL="0" distR="0" wp14:anchorId="3C296B83" wp14:editId="6AD8C05A">
@@ -9219,6 +9152,9 @@
         <w:keepNext/>
       </w:pPr>
       <w:r>
+        <w:rPr>
+          <w:noProof/>
+        </w:rPr>
         <w:drawing>
           <wp:inline distT="0" distB="0" distL="0" distR="0" wp14:anchorId="356016A6" wp14:editId="519CBF12">
             <wp:extent cx="4172532" cy="1066949"/>
@@ -9291,6 +9227,9 @@
         <w:keepNext/>
       </w:pPr>
       <w:r>
+        <w:rPr>
+          <w:noProof/>
+        </w:rPr>
         <w:drawing>
           <wp:inline distT="0" distB="0" distL="0" distR="0" wp14:anchorId="064F08C6" wp14:editId="3CF564A9">
             <wp:extent cx="3905795" cy="1267002"/>
@@ -9363,6 +9302,9 @@
         <w:keepNext/>
       </w:pPr>
       <w:r>
+        <w:rPr>
+          <w:noProof/>
+        </w:rPr>
         <w:drawing>
           <wp:inline distT="0" distB="0" distL="0" distR="0" wp14:anchorId="60C980A1" wp14:editId="6EC3AEEE">
             <wp:extent cx="4105848" cy="1295581"/>
@@ -9443,12 +9385,12 @@
           <w:numId w:val="4"/>
         </w:numPr>
       </w:pPr>
-      <w:bookmarkStart w:id="28" w:name="_Toc222443643"/>
+      <w:bookmarkStart w:id="27" w:name="_Toc222444222"/>
       <w:r>
         <w:lastRenderedPageBreak/>
         <w:t>Conclusioni</w:t>
       </w:r>
-      <w:bookmarkEnd w:id="28"/>
+      <w:bookmarkEnd w:id="27"/>
     </w:p>
     <w:p>
       <w:r>
@@ -12375,6 +12317,7 @@
   <w:style w:type="character" w:default="1" w:styleId="Carpredefinitoparagrafo">
     <w:name w:val="Default Paragraph Font"/>
     <w:uiPriority w:val="1"/>
+    <w:semiHidden/>
     <w:unhideWhenUsed/>
   </w:style>
   <w:style w:type="table" w:default="1" w:styleId="Tabellanormale">
@@ -12870,21 +12813,6 @@
 </file>
 
 <file path=customXml/item1.xml><?xml version="1.0" encoding="utf-8"?>
-<p:properties xmlns:p="http://schemas.microsoft.com/office/2006/metadata/properties" xmlns:xsi="http://www.w3.org/2001/XMLSchema-instance" xmlns:pc="http://schemas.microsoft.com/office/infopath/2007/PartnerControls">
-  <documentManagement/>
-</p:properties>
-</file>
-
-<file path=customXml/item2.xml><?xml version="1.0" encoding="utf-8"?>
-<?mso-contentType ?>
-<FormTemplates xmlns="http://schemas.microsoft.com/sharepoint/v3/contenttype/forms">
-  <Display>DocumentLibraryForm</Display>
-  <Edit>DocumentLibraryForm</Edit>
-  <New>DocumentLibraryForm</New>
-</FormTemplates>
-</file>
-
-<file path=customXml/item3.xml><?xml version="1.0" encoding="utf-8"?>
 <ct:contentTypeSchema xmlns:ct="http://schemas.microsoft.com/office/2006/metadata/contentType" xmlns:ma="http://schemas.microsoft.com/office/2006/metadata/properties/metaAttributes" ct:_="" ma:_="" ma:contentTypeName="Documento" ma:contentTypeID="0x010100014D9396216C7045B9B2B266DAE942B0" ma:contentTypeVersion="6" ma:contentTypeDescription="Creare un nuovo documento." ma:contentTypeScope="" ma:versionID="29e68f394c5cf5cf7858fab196127c1c">
   <xsd:schema xmlns:xsd="http://www.w3.org/2001/XMLSchema" xmlns:xs="http://www.w3.org/2001/XMLSchema" xmlns:p="http://schemas.microsoft.com/office/2006/metadata/properties" xmlns:ns2="2fad9256-7459-4aaa-aa3c-b935b956e037" xmlns:ns3="c526abeb-928e-4775-9e6f-7d2d0f68617a" targetNamespace="http://schemas.microsoft.com/office/2006/metadata/properties" ma:root="true" ma:fieldsID="f7765dff063016e9c20b04471195a4ee" ns2:_="" ns3:_="">
     <xsd:import namespace="2fad9256-7459-4aaa-aa3c-b935b956e037"/>
@@ -13061,28 +12989,26 @@
 </ct:contentTypeSchema>
 </file>
 
-<file path=customXml/item4.xml><?xml version="1.0" encoding="utf-8"?>
+<file path=customXml/item2.xml><?xml version="1.0" encoding="utf-8"?>
+<p:properties xmlns:p="http://schemas.microsoft.com/office/2006/metadata/properties" xmlns:xsi="http://www.w3.org/2001/XMLSchema-instance" xmlns:pc="http://schemas.microsoft.com/office/infopath/2007/PartnerControls">
+  <documentManagement/>
+</p:properties>
+</file>
+
+<file path=customXml/item3.xml><?xml version="1.0" encoding="utf-8"?>
 <b:Sources xmlns:b="http://schemas.openxmlformats.org/officeDocument/2006/bibliography" xmlns="http://schemas.openxmlformats.org/officeDocument/2006/bibliography" SelectedStyle="\APASixthEditionOfficeOnline.xsl" StyleName="APA" Version="6"/>
 </file>
 
-<file path=customXml/itemProps1.xml><?xml version="1.0" encoding="utf-8"?>
-<ds:datastoreItem xmlns:ds="http://schemas.openxmlformats.org/officeDocument/2006/customXml" ds:itemID="{39E8DE57-F896-4A82-85BB-B6DC76DAEB2A}">
-  <ds:schemaRefs>
-    <ds:schemaRef ds:uri="http://schemas.microsoft.com/office/2006/metadata/properties"/>
-    <ds:schemaRef ds:uri="http://schemas.microsoft.com/office/infopath/2007/PartnerControls"/>
-  </ds:schemaRefs>
-</ds:datastoreItem>
+<file path=customXml/item4.xml><?xml version="1.0" encoding="utf-8"?>
+<?mso-contentType ?>
+<FormTemplates xmlns="http://schemas.microsoft.com/sharepoint/v3/contenttype/forms">
+  <Display>DocumentLibraryForm</Display>
+  <Edit>DocumentLibraryForm</Edit>
+  <New>DocumentLibraryForm</New>
+</FormTemplates>
 </file>
 
-<file path=customXml/itemProps2.xml><?xml version="1.0" encoding="utf-8"?>
-<ds:datastoreItem xmlns:ds="http://schemas.openxmlformats.org/officeDocument/2006/customXml" ds:itemID="{908AEAB4-D7A6-4943-9ED8-C2A4CE5C8D12}">
-  <ds:schemaRefs>
-    <ds:schemaRef ds:uri="http://schemas.microsoft.com/sharepoint/v3/contenttype/forms"/>
-  </ds:schemaRefs>
-</ds:datastoreItem>
-</file>
-
-<file path=customXml/itemProps3.xml><?xml version="1.0" encoding="utf-8"?>
+<file path=customXml/itemProps1.xml><?xml version="1.0" encoding="utf-8"?>
 <ds:datastoreItem xmlns:ds="http://schemas.openxmlformats.org/officeDocument/2006/customXml" ds:itemID="{0334F734-48EF-48FA-B509-328245B7E00F}">
   <ds:schemaRefs>
     <ds:schemaRef ds:uri="http://schemas.microsoft.com/office/2006/metadata/contentType"/>
@@ -13101,10 +13027,27 @@
 </ds:datastoreItem>
 </file>
 
-<file path=customXml/itemProps4.xml><?xml version="1.0" encoding="utf-8"?>
+<file path=customXml/itemProps2.xml><?xml version="1.0" encoding="utf-8"?>
+<ds:datastoreItem xmlns:ds="http://schemas.openxmlformats.org/officeDocument/2006/customXml" ds:itemID="{39E8DE57-F896-4A82-85BB-B6DC76DAEB2A}">
+  <ds:schemaRefs>
+    <ds:schemaRef ds:uri="http://schemas.microsoft.com/office/2006/metadata/properties"/>
+    <ds:schemaRef ds:uri="http://schemas.microsoft.com/office/infopath/2007/PartnerControls"/>
+  </ds:schemaRefs>
+</ds:datastoreItem>
+</file>
+
+<file path=customXml/itemProps3.xml><?xml version="1.0" encoding="utf-8"?>
 <ds:datastoreItem xmlns:ds="http://schemas.openxmlformats.org/officeDocument/2006/customXml" ds:itemID="{28E031AB-F221-4D90-B528-EB9BB20E1BE0}">
   <ds:schemaRefs>
     <ds:schemaRef ds:uri="http://schemas.openxmlformats.org/officeDocument/2006/bibliography"/>
   </ds:schemaRefs>
 </ds:datastoreItem>
+</file>
+
+<file path=customXml/itemProps4.xml><?xml version="1.0" encoding="utf-8"?>
+<ds:datastoreItem xmlns:ds="http://schemas.openxmlformats.org/officeDocument/2006/customXml" ds:itemID="{908AEAB4-D7A6-4943-9ED8-C2A4CE5C8D12}">
+  <ds:schemaRefs>
+    <ds:schemaRef ds:uri="http://schemas.microsoft.com/sharepoint/v3/contenttype/forms"/>
+  </ds:schemaRefs>
+</ds:datastoreItem>
 </file>